--- a/Functional Design Team 6.docx
+++ b/Functional Design Team 6.docx
@@ -1,23 +1,35 @@
 
 <file path=word/document.xml><?xml version="1.0" encoding="utf-8"?>
-<w:document xmlns:wpc="http://schemas.microsoft.com/office/word/2010/wordprocessingCanvas" xmlns:mo="http://schemas.microsoft.com/office/mac/office/2008/main" xmlns:mc="http://schemas.openxmlformats.org/markup-compatibility/2006" xmlns:mv="urn:schemas-microsoft-com:mac:vml" xmlns:o="urn:schemas-microsoft-com:office:office" xmlns:r="http://schemas.openxmlformats.org/officeDocument/2006/relationships" xmlns:m="http://schemas.openxmlformats.org/officeDocument/2006/math" xmlns:v="urn:schemas-microsoft-com:vml" xmlns:wp14="http://schemas.microsoft.com/office/word/2010/wordprocessingDrawing" xmlns:wp="http://schemas.openxmlformats.org/drawingml/2006/wordprocessingDrawing" xmlns:w10="urn:schemas-microsoft-com:office:word" xmlns:w="http://schemas.openxmlformats.org/wordprocessingml/2006/main" xmlns:w14="http://schemas.microsoft.com/office/word/2010/wordml" xmlns:wpg="http://schemas.microsoft.com/office/word/2010/wordprocessingGroup" xmlns:wpi="http://schemas.microsoft.com/office/word/2010/wordprocessingInk" xmlns:wne="http://schemas.microsoft.com/office/word/2006/wordml" xmlns:wps="http://schemas.microsoft.com/office/word/2010/wordprocessingShape" mc:Ignorable="w14 wp14">
+<w:document xmlns:wpc="http://schemas.microsoft.com/office/word/2010/wordprocessingCanvas" xmlns:mc="http://schemas.openxmlformats.org/markup-compatibility/2006" xmlns:o="urn:schemas-microsoft-com:office:office" xmlns:r="http://schemas.openxmlformats.org/officeDocument/2006/relationships" xmlns:m="http://schemas.openxmlformats.org/officeDocument/2006/math" xmlns:v="urn:schemas-microsoft-com:vml" xmlns:wp14="http://schemas.microsoft.com/office/word/2010/wordprocessingDrawing" xmlns:wp="http://schemas.openxmlformats.org/drawingml/2006/wordprocessingDrawing" xmlns:w10="urn:schemas-microsoft-com:office:word" xmlns:w="http://schemas.openxmlformats.org/wordprocessingml/2006/main" xmlns:w14="http://schemas.microsoft.com/office/word/2010/wordml" xmlns:w15="http://schemas.microsoft.com/office/word/2012/wordml" xmlns:wpg="http://schemas.microsoft.com/office/word/2010/wordprocessingGroup" xmlns:wpi="http://schemas.microsoft.com/office/word/2010/wordprocessingInk" xmlns:wne="http://schemas.microsoft.com/office/word/2006/wordml" xmlns:wps="http://schemas.microsoft.com/office/word/2010/wordprocessingShape" mc:Ignorable="w14 w15 wp14">
   <w:body>
     <w:p>
       <w:pPr>
         <w:pStyle w:val="Facts"/>
         <w:rPr>
-          <w:lang w:val="en-GB"/>
-        </w:rPr>
-      </w:pPr>
-      <w:r>
-        <w:rPr>
-          <w:lang w:val="en-GB"/>
+          <w:rPrChange w:id="0" w:author="Annika De Graaf" w:date="2014-10-03T23:38:00Z">
+            <w:rPr>
+              <w:lang w:val="en-GB"/>
+            </w:rPr>
+          </w:rPrChange>
+        </w:rPr>
+      </w:pPr>
+      <w:r>
+        <w:rPr>
+          <w:rPrChange w:id="1" w:author="Annika De Graaf" w:date="2014-10-03T23:38:00Z">
+            <w:rPr>
+              <w:lang w:val="en-GB"/>
+            </w:rPr>
+          </w:rPrChange>
         </w:rPr>
         <w:t>Author</w:t>
       </w:r>
       <w:r>
         <w:rPr>
-          <w:lang w:val="en-GB"/>
+          <w:rPrChange w:id="2" w:author="Annika De Graaf" w:date="2014-10-03T23:38:00Z">
+            <w:rPr>
+              <w:lang w:val="en-GB"/>
+            </w:rPr>
+          </w:rPrChange>
         </w:rPr>
         <w:t>(s):</w:t>
       </w:r>
@@ -26,44 +38,60 @@
       <w:pPr>
         <w:pStyle w:val="Facts"/>
         <w:rPr>
-          <w:lang w:val="en-GB"/>
-        </w:rPr>
-      </w:pPr>
-      <w:r>
-        <w:rPr>
-          <w:lang w:val="en-GB"/>
-        </w:rPr>
-        <w:t xml:space="preserve">Cyril </w:t>
-      </w:r>
-      <w:proofErr w:type="spellStart"/>
-      <w:r>
-        <w:rPr>
-          <w:lang w:val="en-GB"/>
-        </w:rPr>
-        <w:t>Adjei</w:t>
-      </w:r>
-      <w:proofErr w:type="spellEnd"/>
-      <w:r>
-        <w:rPr>
-          <w:lang w:val="en-GB"/>
+          <w:rPrChange w:id="3" w:author="Annika De Graaf" w:date="2014-10-03T23:38:00Z">
+            <w:rPr>
+              <w:lang w:val="en-GB"/>
+            </w:rPr>
+          </w:rPrChange>
+        </w:rPr>
+      </w:pPr>
+      <w:r>
+        <w:rPr>
+          <w:rPrChange w:id="4" w:author="Annika De Graaf" w:date="2014-10-03T23:38:00Z">
+            <w:rPr>
+              <w:lang w:val="en-GB"/>
+            </w:rPr>
+          </w:rPrChange>
+        </w:rPr>
+        <w:t>Cyril Adjei</w:t>
+      </w:r>
+      <w:r>
+        <w:rPr>
+          <w:rPrChange w:id="5" w:author="Annika De Graaf" w:date="2014-10-03T23:38:00Z">
+            <w:rPr>
+              <w:lang w:val="en-GB"/>
+            </w:rPr>
+          </w:rPrChange>
         </w:rPr>
         <w:tab/>
       </w:r>
       <w:r>
         <w:rPr>
-          <w:lang w:val="en-GB"/>
+          <w:rPrChange w:id="6" w:author="Annika De Graaf" w:date="2014-10-03T23:38:00Z">
+            <w:rPr>
+              <w:lang w:val="en-GB"/>
+            </w:rPr>
+          </w:rPrChange>
         </w:rPr>
         <w:tab/>
       </w:r>
       <w:r>
         <w:rPr>
-          <w:lang w:val="en-GB"/>
+          <w:rPrChange w:id="7" w:author="Annika De Graaf" w:date="2014-10-03T23:38:00Z">
+            <w:rPr>
+              <w:lang w:val="en-GB"/>
+            </w:rPr>
+          </w:rPrChange>
         </w:rPr>
         <w:tab/>
       </w:r>
       <w:r>
         <w:rPr>
-          <w:lang w:val="en-GB"/>
+          <w:rPrChange w:id="8" w:author="Annika De Graaf" w:date="2014-10-03T23:38:00Z">
+            <w:rPr>
+              <w:lang w:val="en-GB"/>
+            </w:rPr>
+          </w:rPrChange>
         </w:rPr>
         <w:tab/>
         <w:t>500695104</w:t>
@@ -73,24 +101,40 @@
       <w:pPr>
         <w:pStyle w:val="Facts"/>
         <w:rPr>
-          <w:lang w:val="en-GB"/>
-        </w:rPr>
-      </w:pPr>
-      <w:r>
-        <w:rPr>
-          <w:lang w:val="en-GB"/>
+          <w:rPrChange w:id="9" w:author="Annika De Graaf" w:date="2014-10-03T23:38:00Z">
+            <w:rPr>
+              <w:lang w:val="en-GB"/>
+            </w:rPr>
+          </w:rPrChange>
+        </w:rPr>
+      </w:pPr>
+      <w:r>
+        <w:rPr>
+          <w:rPrChange w:id="10" w:author="Annika De Graaf" w:date="2014-10-03T23:38:00Z">
+            <w:rPr>
+              <w:lang w:val="en-GB"/>
+            </w:rPr>
+          </w:rPrChange>
         </w:rPr>
         <w:t>Annika de Graaf</w:t>
       </w:r>
       <w:r>
         <w:rPr>
-          <w:lang w:val="en-GB"/>
+          <w:rPrChange w:id="11" w:author="Annika De Graaf" w:date="2014-10-03T23:38:00Z">
+            <w:rPr>
+              <w:lang w:val="en-GB"/>
+            </w:rPr>
+          </w:rPrChange>
         </w:rPr>
         <w:tab/>
       </w:r>
       <w:r>
         <w:rPr>
-          <w:lang w:val="en-GB"/>
+          <w:rPrChange w:id="12" w:author="Annika De Graaf" w:date="2014-10-03T23:38:00Z">
+            <w:rPr>
+              <w:lang w:val="en-GB"/>
+            </w:rPr>
+          </w:rPrChange>
         </w:rPr>
         <w:tab/>
         <w:t>500662415</w:t>
@@ -100,40 +144,40 @@
       <w:pPr>
         <w:pStyle w:val="Facts"/>
         <w:rPr>
-          <w:lang w:val="en-GB"/>
-        </w:rPr>
-      </w:pPr>
-      <w:proofErr w:type="spellStart"/>
-      <w:r>
-        <w:rPr>
-          <w:lang w:val="en-GB"/>
-        </w:rPr>
-        <w:t>Jast</w:t>
-      </w:r>
-      <w:proofErr w:type="spellEnd"/>
-      <w:r>
-        <w:rPr>
-          <w:lang w:val="en-GB"/>
-        </w:rPr>
-        <w:t xml:space="preserve"> </w:t>
-      </w:r>
-      <w:proofErr w:type="spellStart"/>
-      <w:r>
-        <w:rPr>
-          <w:lang w:val="en-GB"/>
-        </w:rPr>
-        <w:t>Hamelink</w:t>
-      </w:r>
-      <w:proofErr w:type="spellEnd"/>
-      <w:r>
-        <w:rPr>
-          <w:lang w:val="en-GB"/>
+          <w:rPrChange w:id="13" w:author="Annika De Graaf" w:date="2014-10-03T23:38:00Z">
+            <w:rPr>
+              <w:lang w:val="en-GB"/>
+            </w:rPr>
+          </w:rPrChange>
+        </w:rPr>
+      </w:pPr>
+      <w:r>
+        <w:rPr>
+          <w:rPrChange w:id="14" w:author="Annika De Graaf" w:date="2014-10-03T23:38:00Z">
+            <w:rPr>
+              <w:lang w:val="en-GB"/>
+            </w:rPr>
+          </w:rPrChange>
+        </w:rPr>
+        <w:t>Jast Hamelink</w:t>
+      </w:r>
+      <w:r>
+        <w:rPr>
+          <w:rPrChange w:id="15" w:author="Annika De Graaf" w:date="2014-10-03T23:38:00Z">
+            <w:rPr>
+              <w:lang w:val="en-GB"/>
+            </w:rPr>
+          </w:rPrChange>
         </w:rPr>
         <w:tab/>
       </w:r>
       <w:r>
         <w:rPr>
-          <w:lang w:val="en-GB"/>
+          <w:rPrChange w:id="16" w:author="Annika De Graaf" w:date="2014-10-03T23:38:00Z">
+            <w:rPr>
+              <w:lang w:val="en-GB"/>
+            </w:rPr>
+          </w:rPrChange>
         </w:rPr>
         <w:tab/>
         <w:t>500693975</w:t>
@@ -143,38 +187,50 @@
       <w:pPr>
         <w:pStyle w:val="Facts"/>
         <w:rPr>
-          <w:lang w:val="en-GB"/>
-        </w:rPr>
-      </w:pPr>
-      <w:r>
-        <w:rPr>
-          <w:lang w:val="en-GB"/>
-        </w:rPr>
-        <w:t xml:space="preserve">Abdel </w:t>
-      </w:r>
-      <w:proofErr w:type="spellStart"/>
-      <w:r>
-        <w:rPr>
-          <w:lang w:val="en-GB"/>
-        </w:rPr>
-        <w:t>Ochan</w:t>
-      </w:r>
-      <w:proofErr w:type="spellEnd"/>
-      <w:r>
-        <w:rPr>
-          <w:lang w:val="en-GB"/>
+          <w:rPrChange w:id="17" w:author="Annika De Graaf" w:date="2014-10-03T23:38:00Z">
+            <w:rPr>
+              <w:lang w:val="en-GB"/>
+            </w:rPr>
+          </w:rPrChange>
+        </w:rPr>
+      </w:pPr>
+      <w:r>
+        <w:rPr>
+          <w:rPrChange w:id="18" w:author="Annika De Graaf" w:date="2014-10-03T23:38:00Z">
+            <w:rPr>
+              <w:lang w:val="en-GB"/>
+            </w:rPr>
+          </w:rPrChange>
+        </w:rPr>
+        <w:t>Abdel Ochan</w:t>
+      </w:r>
+      <w:r>
+        <w:rPr>
+          <w:rPrChange w:id="19" w:author="Annika De Graaf" w:date="2014-10-03T23:38:00Z">
+            <w:rPr>
+              <w:lang w:val="en-GB"/>
+            </w:rPr>
+          </w:rPrChange>
         </w:rPr>
         <w:tab/>
       </w:r>
       <w:r>
         <w:rPr>
-          <w:lang w:val="en-GB"/>
+          <w:rPrChange w:id="20" w:author="Annika De Graaf" w:date="2014-10-03T23:38:00Z">
+            <w:rPr>
+              <w:lang w:val="en-GB"/>
+            </w:rPr>
+          </w:rPrChange>
         </w:rPr>
         <w:tab/>
       </w:r>
       <w:r>
         <w:rPr>
-          <w:lang w:val="en-GB"/>
+          <w:rPrChange w:id="21" w:author="Annika De Graaf" w:date="2014-10-03T23:38:00Z">
+            <w:rPr>
+              <w:lang w:val="en-GB"/>
+            </w:rPr>
+          </w:rPrChange>
         </w:rPr>
         <w:tab/>
         <w:t xml:space="preserve">500661495                                                                                                                                                                         </w:t>
@@ -184,32 +240,30 @@
       <w:pPr>
         <w:pStyle w:val="Facts"/>
         <w:rPr>
-          <w:lang w:val="en-GB"/>
-        </w:rPr>
-      </w:pPr>
-      <w:r>
-        <w:rPr>
-          <w:lang w:val="en-GB"/>
-        </w:rPr>
-        <w:t xml:space="preserve">Anthony Pang </w:t>
-      </w:r>
-      <w:proofErr w:type="spellStart"/>
-      <w:r>
-        <w:rPr>
-          <w:lang w:val="en-GB"/>
-        </w:rPr>
-        <w:t>Kieuw</w:t>
-      </w:r>
-      <w:proofErr w:type="spellEnd"/>
-      <w:r>
-        <w:rPr>
-          <w:lang w:val="en-GB"/>
-        </w:rPr>
-        <w:t xml:space="preserve"> Moy</w:t>
-      </w:r>
-      <w:r>
-        <w:rPr>
-          <w:lang w:val="en-GB"/>
+          <w:rPrChange w:id="22" w:author="Annika De Graaf" w:date="2014-10-03T23:38:00Z">
+            <w:rPr>
+              <w:lang w:val="en-GB"/>
+            </w:rPr>
+          </w:rPrChange>
+        </w:rPr>
+      </w:pPr>
+      <w:r>
+        <w:rPr>
+          <w:rPrChange w:id="23" w:author="Annika De Graaf" w:date="2014-10-03T23:38:00Z">
+            <w:rPr>
+              <w:lang w:val="en-GB"/>
+            </w:rPr>
+          </w:rPrChange>
+        </w:rPr>
+        <w:t>Anthony Pang Kieuw Moy</w:t>
+      </w:r>
+      <w:r>
+        <w:rPr>
+          <w:rPrChange w:id="24" w:author="Annika De Graaf" w:date="2014-10-03T23:38:00Z">
+            <w:rPr>
+              <w:lang w:val="en-GB"/>
+            </w:rPr>
+          </w:rPrChange>
         </w:rPr>
         <w:tab/>
         <w:t>500684932</w:t>
@@ -219,32 +273,40 @@
       <w:pPr>
         <w:pStyle w:val="Facts"/>
         <w:rPr>
-          <w:lang w:val="en-GB"/>
-        </w:rPr>
-      </w:pPr>
-      <w:r>
-        <w:rPr>
-          <w:lang w:val="en-GB"/>
-        </w:rPr>
-        <w:t xml:space="preserve">Brian van der </w:t>
-      </w:r>
-      <w:proofErr w:type="spellStart"/>
-      <w:r>
-        <w:rPr>
-          <w:lang w:val="en-GB"/>
-        </w:rPr>
-        <w:t>Raaij</w:t>
-      </w:r>
-      <w:proofErr w:type="spellEnd"/>
-      <w:r>
-        <w:rPr>
-          <w:lang w:val="en-GB"/>
+          <w:rPrChange w:id="25" w:author="Annika De Graaf" w:date="2014-10-03T23:38:00Z">
+            <w:rPr>
+              <w:lang w:val="en-GB"/>
+            </w:rPr>
+          </w:rPrChange>
+        </w:rPr>
+      </w:pPr>
+      <w:r>
+        <w:rPr>
+          <w:rPrChange w:id="26" w:author="Annika De Graaf" w:date="2014-10-03T23:38:00Z">
+            <w:rPr>
+              <w:lang w:val="en-GB"/>
+            </w:rPr>
+          </w:rPrChange>
+        </w:rPr>
+        <w:t>Brian van der Raaij</w:t>
+      </w:r>
+      <w:r>
+        <w:rPr>
+          <w:rPrChange w:id="27" w:author="Annika De Graaf" w:date="2014-10-03T23:38:00Z">
+            <w:rPr>
+              <w:lang w:val="en-GB"/>
+            </w:rPr>
+          </w:rPrChange>
         </w:rPr>
         <w:tab/>
       </w:r>
       <w:r>
         <w:rPr>
-          <w:lang w:val="en-GB"/>
+          <w:rPrChange w:id="28" w:author="Annika De Graaf" w:date="2014-10-03T23:38:00Z">
+            <w:rPr>
+              <w:lang w:val="en-GB"/>
+            </w:rPr>
+          </w:rPrChange>
         </w:rPr>
         <w:tab/>
         <w:t>500639928</w:t>
@@ -254,42 +316,64 @@
       <w:pPr>
         <w:pStyle w:val="Facts"/>
         <w:rPr>
-          <w:lang w:val="en-GB"/>
-        </w:rPr>
-      </w:pPr>
-      <w:r>
-        <w:rPr>
-          <w:lang w:val="en-GB"/>
+          <w:rPrChange w:id="29" w:author="Annika De Graaf" w:date="2014-10-03T23:38:00Z">
+            <w:rPr>
+              <w:lang w:val="en-GB"/>
+            </w:rPr>
+          </w:rPrChange>
+        </w:rPr>
+      </w:pPr>
+      <w:r>
+        <w:rPr>
+          <w:rPrChange w:id="30" w:author="Annika De Graaf" w:date="2014-10-03T23:38:00Z">
+            <w:rPr>
+              <w:lang w:val="en-GB"/>
+            </w:rPr>
+          </w:rPrChange>
         </w:rPr>
         <w:t>Ve</w:t>
       </w:r>
       <w:r>
         <w:rPr>
-          <w:lang w:val="en-GB"/>
+          <w:rPrChange w:id="31" w:author="Annika De Graaf" w:date="2014-10-03T23:38:00Z">
+            <w:rPr>
+              <w:lang w:val="en-GB"/>
+            </w:rPr>
+          </w:rPrChange>
         </w:rPr>
         <w:t>rsion</w:t>
       </w:r>
       <w:r>
         <w:rPr>
-          <w:lang w:val="en-GB"/>
+          <w:rPrChange w:id="32" w:author="Annika De Graaf" w:date="2014-10-03T23:38:00Z">
+            <w:rPr>
+              <w:lang w:val="en-GB"/>
+            </w:rPr>
+          </w:rPrChange>
         </w:rPr>
         <w:t>:</w:t>
       </w:r>
       <w:r>
         <w:rPr>
-          <w:lang w:val="en-GB"/>
+          <w:rPrChange w:id="33" w:author="Annika De Graaf" w:date="2014-10-03T23:38:00Z">
+            <w:rPr>
+              <w:lang w:val="en-GB"/>
+            </w:rPr>
+          </w:rPrChange>
         </w:rPr>
         <w:tab/>
         <w:t>0.</w:t>
       </w:r>
-      <w:bookmarkStart w:id="0" w:name="_GoBack"/>
-      <w:r>
-        <w:rPr>
-          <w:lang w:val="en-GB"/>
+      <w:r>
+        <w:rPr>
+          <w:rPrChange w:id="34" w:author="Annika De Graaf" w:date="2014-10-03T23:38:00Z">
+            <w:rPr>
+              <w:lang w:val="en-GB"/>
+            </w:rPr>
+          </w:rPrChange>
         </w:rPr>
         <w:t>2</w:t>
       </w:r>
-      <w:bookmarkEnd w:id="0"/>
     </w:p>
     <w:p>
       <w:pPr>
@@ -365,19 +449,11 @@
           <w:lang w:val="en-GB"/>
         </w:rPr>
       </w:pPr>
-      <w:proofErr w:type="spellStart"/>
-      <w:r>
-        <w:rPr>
-          <w:lang w:val="en-GB"/>
-        </w:rPr>
-        <w:t>ITopia</w:t>
-      </w:r>
-      <w:proofErr w:type="spellEnd"/>
-      <w:r>
-        <w:rPr>
-          <w:lang w:val="en-GB"/>
-        </w:rPr>
-        <w:t xml:space="preserve"> is </w:t>
+      <w:r>
+        <w:rPr>
+          <w:lang w:val="en-GB"/>
+        </w:rPr>
+        <w:t xml:space="preserve">ITopia is </w:t>
       </w:r>
       <w:r>
         <w:rPr>
@@ -399,19 +475,11 @@
           <w:lang w:val="en-GB"/>
         </w:rPr>
       </w:pPr>
-      <w:proofErr w:type="spellStart"/>
-      <w:r>
-        <w:rPr>
-          <w:lang w:val="en-GB"/>
-        </w:rPr>
-        <w:t>Hogeschool</w:t>
-      </w:r>
-      <w:proofErr w:type="spellEnd"/>
-      <w:r>
-        <w:rPr>
-          <w:lang w:val="en-GB"/>
-        </w:rPr>
-        <w:t xml:space="preserve"> van Amsterdam</w:t>
+      <w:r>
+        <w:rPr>
+          <w:lang w:val="en-GB"/>
+        </w:rPr>
+        <w:t>Hogeschool van Amsterdam</w:t>
       </w:r>
     </w:p>
     <w:p>
@@ -421,7 +489,7 @@
           <w:lang w:val="en-GB"/>
         </w:rPr>
         <w:sectPr>
-          <w:headerReference w:type="default" r:id="rId9"/>
+          <w:headerReference w:type="default" r:id="rId8"/>
           <w:pgSz w:w="11906" w:h="16838" w:code="9"/>
           <w:pgMar w:top="-3028" w:right="1418" w:bottom="1438" w:left="1418" w:header="709" w:footer="709" w:gutter="0"/>
           <w:cols w:space="708"/>
@@ -495,14 +563,14 @@
                 <w:lang w:val="en-GB"/>
               </w:rPr>
             </w:pPr>
-            <w:bookmarkStart w:id="1" w:name="_Toc42684951"/>
-            <w:bookmarkStart w:id="2" w:name="_Toc42684957"/>
-            <w:bookmarkStart w:id="3" w:name="_Toc42684963"/>
-            <w:bookmarkStart w:id="4" w:name="_Toc42684973"/>
-            <w:bookmarkStart w:id="5" w:name="_Toc42684978"/>
-            <w:bookmarkStart w:id="6" w:name="_Toc42685028"/>
-            <w:bookmarkStart w:id="7" w:name="_Toc42685051"/>
-            <w:bookmarkStart w:id="8" w:name="_Toc42685121"/>
+            <w:bookmarkStart w:id="35" w:name="_Toc42684951"/>
+            <w:bookmarkStart w:id="36" w:name="_Toc42684957"/>
+            <w:bookmarkStart w:id="37" w:name="_Toc42684963"/>
+            <w:bookmarkStart w:id="38" w:name="_Toc42684973"/>
+            <w:bookmarkStart w:id="39" w:name="_Toc42684978"/>
+            <w:bookmarkStart w:id="40" w:name="_Toc42685028"/>
+            <w:bookmarkStart w:id="41" w:name="_Toc42685051"/>
+            <w:bookmarkStart w:id="42" w:name="_Toc42685121"/>
             <w:r>
               <w:rPr>
                 <w:b/>
@@ -704,23 +772,7 @@
                 <w:sz w:val="18"/>
                 <w:lang w:val="en-GB"/>
               </w:rPr>
-              <w:t xml:space="preserve">Anthony Pang </w:t>
-            </w:r>
-            <w:proofErr w:type="spellStart"/>
-            <w:r>
-              <w:rPr>
-                <w:sz w:val="18"/>
-                <w:lang w:val="en-GB"/>
-              </w:rPr>
-              <w:t>Kieuw</w:t>
-            </w:r>
-            <w:proofErr w:type="spellEnd"/>
-            <w:r>
-              <w:rPr>
-                <w:sz w:val="18"/>
-                <w:lang w:val="en-GB"/>
-              </w:rPr>
-              <w:t xml:space="preserve"> Moy</w:t>
+              <w:t>Anthony Pang Kieuw Moy</w:t>
             </w:r>
           </w:p>
         </w:tc>
@@ -1305,23 +1357,7 @@
                 <w:sz w:val="18"/>
                 <w:lang w:val="en-GB"/>
               </w:rPr>
-              <w:t xml:space="preserve">Anthony Pang </w:t>
-            </w:r>
-            <w:proofErr w:type="spellStart"/>
-            <w:r>
-              <w:rPr>
-                <w:sz w:val="18"/>
-                <w:lang w:val="en-GB"/>
-              </w:rPr>
-              <w:t>Kieuw</w:t>
-            </w:r>
-            <w:proofErr w:type="spellEnd"/>
-            <w:r>
-              <w:rPr>
-                <w:sz w:val="18"/>
-                <w:lang w:val="en-GB"/>
-              </w:rPr>
-              <w:t xml:space="preserve"> Moy</w:t>
+              <w:t>Anthony Pang Kieuw Moy</w:t>
             </w:r>
           </w:p>
         </w:tc>
@@ -1625,14 +1661,14 @@
         <w:lastRenderedPageBreak/>
         <w:t>S</w:t>
       </w:r>
-      <w:bookmarkEnd w:id="1"/>
-      <w:bookmarkEnd w:id="2"/>
-      <w:bookmarkEnd w:id="3"/>
-      <w:bookmarkEnd w:id="4"/>
-      <w:bookmarkEnd w:id="5"/>
-      <w:bookmarkEnd w:id="6"/>
-      <w:bookmarkEnd w:id="7"/>
-      <w:bookmarkEnd w:id="8"/>
+      <w:bookmarkEnd w:id="35"/>
+      <w:bookmarkEnd w:id="36"/>
+      <w:bookmarkEnd w:id="37"/>
+      <w:bookmarkEnd w:id="38"/>
+      <w:bookmarkEnd w:id="39"/>
+      <w:bookmarkEnd w:id="40"/>
+      <w:bookmarkEnd w:id="41"/>
+      <w:bookmarkEnd w:id="42"/>
       <w:r>
         <w:rPr>
           <w:lang w:val="en-GB"/>
@@ -2686,7 +2722,7 @@
           <w:lang w:val="en-GB"/>
         </w:rPr>
       </w:pPr>
-      <w:bookmarkStart w:id="9" w:name="_Toc399945404"/>
+      <w:bookmarkStart w:id="43" w:name="_Toc399945404"/>
       <w:r>
         <w:rPr>
           <w:lang w:val="en-GB"/>
@@ -2694,33 +2730,19 @@
         <w:lastRenderedPageBreak/>
         <w:t>Use Case Diagram</w:t>
       </w:r>
-      <w:bookmarkEnd w:id="9"/>
-    </w:p>
-    <w:p>
-      <w:pPr>
-        <w:rPr>
-          <w:lang w:val="en-GB"/>
-        </w:rPr>
-      </w:pPr>
-      <w:r>
-        <w:rPr>
-          <w:lang w:val="en-GB"/>
-        </w:rPr>
-        <w:t xml:space="preserve">This use case diagram will explain which actor can do which activity. In some cases both actors can do a certain activity. The two actors are defined as </w:t>
-      </w:r>
-      <w:proofErr w:type="gramStart"/>
-      <w:r>
-        <w:rPr>
-          <w:lang w:val="en-GB"/>
-        </w:rPr>
-        <w:t>stick-figures</w:t>
-      </w:r>
-      <w:proofErr w:type="gramEnd"/>
-      <w:r>
-        <w:rPr>
-          <w:lang w:val="en-GB"/>
-        </w:rPr>
-        <w:t xml:space="preserve"> and the use cases are defined as activities.</w:t>
+      <w:bookmarkEnd w:id="43"/>
+    </w:p>
+    <w:p>
+      <w:pPr>
+        <w:rPr>
+          <w:lang w:val="en-GB"/>
+        </w:rPr>
+      </w:pPr>
+      <w:r>
+        <w:rPr>
+          <w:lang w:val="en-GB"/>
+        </w:rPr>
+        <w:t>This use case diagram will explain which actor can do which activity. In some cases both actors can do a certain activity. The two actors are defined as stick-figures and the use cases are defined as activities.</w:t>
       </w:r>
     </w:p>
     <w:p>
@@ -2737,14 +2759,14 @@
           <w:lang w:val="en-GB"/>
         </w:rPr>
       </w:pPr>
-      <w:bookmarkStart w:id="10" w:name="_Toc399945405"/>
+      <w:bookmarkStart w:id="44" w:name="_Toc399945405"/>
       <w:r>
         <w:rPr>
           <w:lang w:val="en-GB"/>
         </w:rPr>
         <w:t>Diagram</w:t>
       </w:r>
-      <w:bookmarkEnd w:id="10"/>
+      <w:bookmarkEnd w:id="44"/>
     </w:p>
     <w:p>
       <w:pPr>
@@ -2788,7 +2810,7 @@
           <w:lang w:val="en-GB"/>
         </w:rPr>
       </w:pPr>
-      <w:bookmarkStart w:id="11" w:name="_Toc399945406"/>
+      <w:bookmarkStart w:id="45" w:name="_Toc399945406"/>
       <w:r>
         <w:rPr>
           <w:lang w:val="en-GB"/>
@@ -2796,7 +2818,7 @@
         <w:lastRenderedPageBreak/>
         <w:t>Scenarios</w:t>
       </w:r>
-      <w:bookmarkEnd w:id="11"/>
+      <w:bookmarkEnd w:id="45"/>
     </w:p>
     <w:p>
       <w:pPr>
@@ -2814,39 +2836,13 @@
         <w:rPr>
           <w:lang w:val="en-GB"/>
         </w:rPr>
-        <w:t>we</w:t>
-      </w:r>
-      <w:r>
-        <w:rPr>
-          <w:lang w:val="en-GB"/>
-        </w:rPr>
-        <w:t xml:space="preserve"> have</w:t>
-      </w:r>
-      <w:r>
-        <w:rPr>
-          <w:lang w:val="en-GB"/>
-        </w:rPr>
-        <w:t xml:space="preserve"> </w:t>
-      </w:r>
-      <w:r>
-        <w:rPr>
-          <w:lang w:val="en-GB"/>
-        </w:rPr>
-        <w:t xml:space="preserve">described a few scenarios of </w:t>
-      </w:r>
-      <w:proofErr w:type="gramStart"/>
-      <w:r>
-        <w:rPr>
-          <w:lang w:val="en-GB"/>
-        </w:rPr>
-        <w:t>things which</w:t>
-      </w:r>
-      <w:proofErr w:type="gramEnd"/>
-      <w:r>
-        <w:rPr>
-          <w:lang w:val="en-GB"/>
-        </w:rPr>
-        <w:t xml:space="preserve"> could happen.</w:t>
+        <w:t xml:space="preserve">we have </w:t>
+      </w:r>
+      <w:r>
+        <w:rPr>
+          <w:lang w:val="en-GB"/>
+        </w:rPr>
+        <w:t>described a few scenarios of things which could happen.</w:t>
       </w:r>
     </w:p>
     <w:p>
@@ -2863,14 +2859,14 @@
           <w:lang w:val="en-GB"/>
         </w:rPr>
       </w:pPr>
-      <w:bookmarkStart w:id="12" w:name="_Toc399945407"/>
+      <w:bookmarkStart w:id="46" w:name="_Toc399945407"/>
       <w:r>
         <w:rPr>
           <w:lang w:val="en-GB"/>
         </w:rPr>
         <w:t>Scenario 1</w:t>
       </w:r>
-      <w:bookmarkEnd w:id="12"/>
+      <w:bookmarkEnd w:id="46"/>
     </w:p>
     <w:p>
       <w:pPr>
@@ -2884,28 +2880,53 @@
         <w:pStyle w:val="NoSpacing"/>
         <w:rPr>
           <w:rFonts w:ascii="Arial" w:hAnsi="Arial" w:cs="Arial"/>
-        </w:rPr>
-      </w:pPr>
-      <w:proofErr w:type="spellStart"/>
+          <w:lang w:val="en-GB"/>
+          <w:rPrChange w:id="47" w:author="Annika De Graaf" w:date="2014-10-03T23:37:00Z">
+            <w:rPr>
+              <w:rFonts w:ascii="Arial" w:hAnsi="Arial" w:cs="Arial"/>
+            </w:rPr>
+          </w:rPrChange>
+        </w:rPr>
+      </w:pPr>
       <w:r>
         <w:rPr>
           <w:rFonts w:ascii="Arial" w:hAnsi="Arial" w:cs="Arial"/>
           <w:b/>
-        </w:rPr>
-        <w:t>Use</w:t>
-      </w:r>
-      <w:proofErr w:type="spellEnd"/>
+          <w:lang w:val="en-GB"/>
+          <w:rPrChange w:id="48" w:author="Annika De Graaf" w:date="2014-10-03T23:37:00Z">
+            <w:rPr>
+              <w:rFonts w:ascii="Arial" w:hAnsi="Arial" w:cs="Arial"/>
+              <w:b/>
+            </w:rPr>
+          </w:rPrChange>
+        </w:rPr>
+        <w:t xml:space="preserve">Use Case </w:t>
+      </w:r>
       <w:r>
         <w:rPr>
           <w:rFonts w:ascii="Arial" w:hAnsi="Arial" w:cs="Arial"/>
           <w:b/>
-        </w:rPr>
-        <w:t xml:space="preserve"> Case </w:t>
+          <w:lang w:val="en-GB"/>
+          <w:rPrChange w:id="49" w:author="Annika De Graaf" w:date="2014-10-03T23:37:00Z">
+            <w:rPr>
+              <w:rFonts w:ascii="Arial" w:hAnsi="Arial" w:cs="Arial"/>
+              <w:b/>
+            </w:rPr>
+          </w:rPrChange>
+        </w:rPr>
+        <w:tab/>
       </w:r>
       <w:r>
         <w:rPr>
           <w:rFonts w:ascii="Arial" w:hAnsi="Arial" w:cs="Arial"/>
           <w:b/>
+          <w:lang w:val="en-GB"/>
+          <w:rPrChange w:id="50" w:author="Annika De Graaf" w:date="2014-10-03T23:37:00Z">
+            <w:rPr>
+              <w:rFonts w:ascii="Arial" w:hAnsi="Arial" w:cs="Arial"/>
+              <w:b/>
+            </w:rPr>
+          </w:rPrChange>
         </w:rPr>
         <w:tab/>
       </w:r>
@@ -2913,63 +2934,162 @@
         <w:rPr>
           <w:rFonts w:ascii="Arial" w:hAnsi="Arial" w:cs="Arial"/>
           <w:b/>
+          <w:lang w:val="en-GB"/>
+          <w:rPrChange w:id="51" w:author="Annika De Graaf" w:date="2014-10-03T23:37:00Z">
+            <w:rPr>
+              <w:rFonts w:ascii="Arial" w:hAnsi="Arial" w:cs="Arial"/>
+              <w:b/>
+            </w:rPr>
+          </w:rPrChange>
         </w:rPr>
         <w:tab/>
       </w:r>
       <w:r>
         <w:rPr>
           <w:rFonts w:ascii="Arial" w:hAnsi="Arial" w:cs="Arial"/>
+          <w:lang w:val="en-GB"/>
+          <w:rPrChange w:id="52" w:author="Annika De Graaf" w:date="2014-10-03T23:37:00Z">
+            <w:rPr>
+              <w:rFonts w:ascii="Arial" w:hAnsi="Arial" w:cs="Arial"/>
+            </w:rPr>
+          </w:rPrChange>
+        </w:rPr>
+        <w:t>Forgotten password</w:t>
+      </w:r>
+      <w:r>
+        <w:rPr>
+          <w:rFonts w:ascii="Arial" w:hAnsi="Arial" w:cs="Arial"/>
+          <w:lang w:val="en-GB"/>
+          <w:rPrChange w:id="53" w:author="Annika De Graaf" w:date="2014-10-03T23:37:00Z">
+            <w:rPr>
+              <w:rFonts w:ascii="Arial" w:hAnsi="Arial" w:cs="Arial"/>
+            </w:rPr>
+          </w:rPrChange>
+        </w:rPr>
+        <w:br/>
+      </w:r>
+      <w:r>
+        <w:rPr>
+          <w:rFonts w:ascii="Arial" w:hAnsi="Arial" w:cs="Arial"/>
           <w:b/>
+          <w:lang w:val="en-GB"/>
+          <w:rPrChange w:id="54" w:author="Annika De Graaf" w:date="2014-10-03T23:37:00Z">
+            <w:rPr>
+              <w:rFonts w:ascii="Arial" w:hAnsi="Arial" w:cs="Arial"/>
+              <w:b/>
+            </w:rPr>
+          </w:rPrChange>
+        </w:rPr>
+        <w:br/>
+        <w:t>Primary Actor</w:t>
+      </w:r>
+      <w:r>
+        <w:rPr>
+          <w:rFonts w:ascii="Arial" w:hAnsi="Arial" w:cs="Arial"/>
+          <w:b/>
+          <w:lang w:val="en-GB"/>
+          <w:rPrChange w:id="55" w:author="Annika De Graaf" w:date="2014-10-03T23:37:00Z">
+            <w:rPr>
+              <w:rFonts w:ascii="Arial" w:hAnsi="Arial" w:cs="Arial"/>
+              <w:b/>
+            </w:rPr>
+          </w:rPrChange>
         </w:rPr>
         <w:tab/>
       </w:r>
-      <w:proofErr w:type="spellStart"/>
-      <w:r>
-        <w:rPr>
-          <w:rFonts w:ascii="Arial" w:hAnsi="Arial" w:cs="Arial"/>
-        </w:rPr>
-        <w:t>Forgotten</w:t>
-      </w:r>
-      <w:proofErr w:type="spellEnd"/>
-      <w:r>
-        <w:rPr>
-          <w:rFonts w:ascii="Arial" w:hAnsi="Arial" w:cs="Arial"/>
-        </w:rPr>
-        <w:t xml:space="preserve"> password</w:t>
-      </w:r>
-      <w:r>
-        <w:rPr>
-          <w:rFonts w:ascii="Arial" w:hAnsi="Arial" w:cs="Arial"/>
-        </w:rPr>
-        <w:br/>
-      </w:r>
       <w:r>
         <w:rPr>
           <w:rFonts w:ascii="Arial" w:hAnsi="Arial" w:cs="Arial"/>
           <w:b/>
-        </w:rPr>
-        <w:br/>
-      </w:r>
-      <w:proofErr w:type="spellStart"/>
+          <w:lang w:val="en-GB"/>
+          <w:rPrChange w:id="56" w:author="Annika De Graaf" w:date="2014-10-03T23:37:00Z">
+            <w:rPr>
+              <w:rFonts w:ascii="Arial" w:hAnsi="Arial" w:cs="Arial"/>
+              <w:b/>
+            </w:rPr>
+          </w:rPrChange>
+        </w:rPr>
+        <w:tab/>
+      </w:r>
       <w:r>
         <w:rPr>
           <w:rFonts w:ascii="Arial" w:hAnsi="Arial" w:cs="Arial"/>
           <w:b/>
-        </w:rPr>
-        <w:t>Primary</w:t>
-      </w:r>
-      <w:proofErr w:type="spellEnd"/>
+          <w:lang w:val="en-GB"/>
+          <w:rPrChange w:id="57" w:author="Annika De Graaf" w:date="2014-10-03T23:37:00Z">
+            <w:rPr>
+              <w:rFonts w:ascii="Arial" w:hAnsi="Arial" w:cs="Arial"/>
+              <w:b/>
+            </w:rPr>
+          </w:rPrChange>
+        </w:rPr>
+        <w:tab/>
+      </w:r>
+      <w:r>
+        <w:rPr>
+          <w:rFonts w:ascii="Arial" w:hAnsi="Arial" w:cs="Arial"/>
+          <w:lang w:val="en-GB"/>
+          <w:rPrChange w:id="58" w:author="Annika De Graaf" w:date="2014-10-03T23:37:00Z">
+            <w:rPr>
+              <w:rFonts w:ascii="Arial" w:hAnsi="Arial" w:cs="Arial"/>
+            </w:rPr>
+          </w:rPrChange>
+        </w:rPr>
+        <w:t>User</w:t>
+      </w:r>
+    </w:p>
+    <w:p>
+      <w:pPr>
+        <w:pStyle w:val="NoSpacing"/>
+        <w:rPr>
+          <w:rFonts w:ascii="Arial" w:hAnsi="Arial" w:cs="Arial"/>
+          <w:lang w:val="en-GB"/>
+          <w:rPrChange w:id="59" w:author="Annika De Graaf" w:date="2014-10-03T23:37:00Z">
+            <w:rPr>
+              <w:rFonts w:ascii="Arial" w:hAnsi="Arial" w:cs="Arial"/>
+            </w:rPr>
+          </w:rPrChange>
+        </w:rPr>
+      </w:pPr>
+    </w:p>
+    <w:p>
+      <w:pPr>
+        <w:pStyle w:val="NoSpacing"/>
+        <w:rPr>
+          <w:rFonts w:ascii="Arial" w:hAnsi="Arial" w:cs="Arial"/>
+          <w:lang w:val="en-GB"/>
+          <w:rPrChange w:id="60" w:author="Annika De Graaf" w:date="2014-10-03T23:37:00Z">
+            <w:rPr>
+              <w:rFonts w:ascii="Arial" w:hAnsi="Arial" w:cs="Arial"/>
+            </w:rPr>
+          </w:rPrChange>
+        </w:rPr>
+      </w:pPr>
       <w:r>
         <w:rPr>
           <w:rFonts w:ascii="Arial" w:hAnsi="Arial" w:cs="Arial"/>
           <w:b/>
-        </w:rPr>
-        <w:t xml:space="preserve"> Actor</w:t>
+          <w:lang w:val="en-GB"/>
+          <w:rPrChange w:id="61" w:author="Annika De Graaf" w:date="2014-10-03T23:37:00Z">
+            <w:rPr>
+              <w:rFonts w:ascii="Arial" w:hAnsi="Arial" w:cs="Arial"/>
+              <w:b/>
+            </w:rPr>
+          </w:rPrChange>
+        </w:rPr>
+        <w:t>Preconditions</w:t>
       </w:r>
       <w:r>
         <w:rPr>
           <w:rFonts w:ascii="Arial" w:hAnsi="Arial" w:cs="Arial"/>
           <w:b/>
+          <w:lang w:val="en-GB"/>
+          <w:rPrChange w:id="62" w:author="Annika De Graaf" w:date="2014-10-03T23:37:00Z">
+            <w:rPr>
+              <w:rFonts w:ascii="Arial" w:hAnsi="Arial" w:cs="Arial"/>
+              <w:b/>
+            </w:rPr>
+          </w:rPrChange>
         </w:rPr>
         <w:tab/>
       </w:r>
@@ -2977,6 +3097,13 @@
         <w:rPr>
           <w:rFonts w:ascii="Arial" w:hAnsi="Arial" w:cs="Arial"/>
           <w:b/>
+          <w:lang w:val="en-GB"/>
+          <w:rPrChange w:id="63" w:author="Annika De Graaf" w:date="2014-10-03T23:37:00Z">
+            <w:rPr>
+              <w:rFonts w:ascii="Arial" w:hAnsi="Arial" w:cs="Arial"/>
+              <w:b/>
+            </w:rPr>
+          </w:rPrChange>
         </w:rPr>
         <w:tab/>
       </w:r>
@@ -2984,14 +3111,27 @@
         <w:rPr>
           <w:rFonts w:ascii="Arial" w:hAnsi="Arial" w:cs="Arial"/>
           <w:b/>
+          <w:lang w:val="en-GB"/>
+          <w:rPrChange w:id="64" w:author="Annika De Graaf" w:date="2014-10-03T23:37:00Z">
+            <w:rPr>
+              <w:rFonts w:ascii="Arial" w:hAnsi="Arial" w:cs="Arial"/>
+              <w:b/>
+            </w:rPr>
+          </w:rPrChange>
         </w:rPr>
         <w:tab/>
       </w:r>
       <w:r>
         <w:rPr>
           <w:rFonts w:ascii="Arial" w:hAnsi="Arial" w:cs="Arial"/>
-        </w:rPr>
-        <w:t>User</w:t>
+          <w:lang w:val="en-GB"/>
+          <w:rPrChange w:id="65" w:author="Annika De Graaf" w:date="2014-10-03T23:37:00Z">
+            <w:rPr>
+              <w:rFonts w:ascii="Arial" w:hAnsi="Arial" w:cs="Arial"/>
+            </w:rPr>
+          </w:rPrChange>
+        </w:rPr>
+        <w:t>User is on the website</w:t>
       </w:r>
     </w:p>
     <w:p>
@@ -2999,58 +3139,12 @@
         <w:pStyle w:val="NoSpacing"/>
         <w:rPr>
           <w:rFonts w:ascii="Arial" w:hAnsi="Arial" w:cs="Arial"/>
-        </w:rPr>
-      </w:pPr>
-    </w:p>
-    <w:p>
-      <w:pPr>
-        <w:pStyle w:val="NoSpacing"/>
-        <w:rPr>
-          <w:rFonts w:ascii="Arial" w:hAnsi="Arial" w:cs="Arial"/>
-        </w:rPr>
-      </w:pPr>
-      <w:proofErr w:type="spellStart"/>
-      <w:r>
-        <w:rPr>
-          <w:rFonts w:ascii="Arial" w:hAnsi="Arial" w:cs="Arial"/>
-          <w:b/>
-        </w:rPr>
-        <w:t>Preconditions</w:t>
-      </w:r>
-      <w:proofErr w:type="spellEnd"/>
-      <w:r>
-        <w:rPr>
-          <w:rFonts w:ascii="Arial" w:hAnsi="Arial" w:cs="Arial"/>
-          <w:b/>
-        </w:rPr>
-        <w:tab/>
-      </w:r>
-      <w:r>
-        <w:rPr>
-          <w:rFonts w:ascii="Arial" w:hAnsi="Arial" w:cs="Arial"/>
-          <w:b/>
-        </w:rPr>
-        <w:tab/>
-      </w:r>
-      <w:r>
-        <w:rPr>
-          <w:rFonts w:ascii="Arial" w:hAnsi="Arial" w:cs="Arial"/>
-          <w:b/>
-        </w:rPr>
-        <w:tab/>
-      </w:r>
-      <w:r>
-        <w:rPr>
-          <w:rFonts w:ascii="Arial" w:hAnsi="Arial" w:cs="Arial"/>
-        </w:rPr>
-        <w:t>User is on the website</w:t>
-      </w:r>
-    </w:p>
-    <w:p>
-      <w:pPr>
-        <w:pStyle w:val="NoSpacing"/>
-        <w:rPr>
-          <w:rFonts w:ascii="Arial" w:hAnsi="Arial" w:cs="Arial"/>
+          <w:lang w:val="en-GB"/>
+          <w:rPrChange w:id="66" w:author="Annika De Graaf" w:date="2014-10-03T23:37:00Z">
+            <w:rPr>
+              <w:rFonts w:ascii="Arial" w:hAnsi="Arial" w:cs="Arial"/>
+            </w:rPr>
+          </w:rPrChange>
         </w:rPr>
       </w:pPr>
     </w:p>
@@ -3060,78 +3154,163 @@
         <w:ind w:left="2832" w:hanging="2832"/>
         <w:rPr>
           <w:rFonts w:ascii="Arial" w:hAnsi="Arial" w:cs="Arial"/>
-        </w:rPr>
-      </w:pPr>
+          <w:lang w:val="en-GB"/>
+          <w:rPrChange w:id="67" w:author="Annika De Graaf" w:date="2014-10-03T23:37:00Z">
+            <w:rPr>
+              <w:rFonts w:ascii="Arial" w:hAnsi="Arial" w:cs="Arial"/>
+            </w:rPr>
+          </w:rPrChange>
+        </w:rPr>
+      </w:pPr>
+      <w:del w:id="68" w:author="Annika De Graaf" w:date="2014-10-03T23:38:00Z">
+        <w:r>
+          <w:rPr>
+            <w:rFonts w:ascii="Arial" w:hAnsi="Arial" w:cs="Arial"/>
+            <w:b/>
+            <w:lang w:val="en-GB"/>
+            <w:rPrChange w:id="69" w:author="Annika De Graaf" w:date="2014-10-03T23:37:00Z">
+              <w:rPr>
+                <w:rFonts w:ascii="Arial" w:hAnsi="Arial" w:cs="Arial"/>
+                <w:b/>
+              </w:rPr>
+            </w:rPrChange>
+          </w:rPr>
+          <w:delText>Succes</w:delText>
+        </w:r>
+      </w:del>
+      <w:ins w:id="70" w:author="Annika De Graaf" w:date="2014-10-03T23:38:00Z">
+        <w:r>
+          <w:rPr>
+            <w:rFonts w:ascii="Arial" w:hAnsi="Arial" w:cs="Arial"/>
+            <w:b/>
+            <w:lang w:val="en-GB"/>
+          </w:rPr>
+          <w:t>Success</w:t>
+        </w:r>
+      </w:ins>
       <w:r>
         <w:rPr>
           <w:rFonts w:ascii="Arial" w:hAnsi="Arial" w:cs="Arial"/>
           <w:b/>
-        </w:rPr>
-        <w:t xml:space="preserve">Succes </w:t>
-      </w:r>
-      <w:proofErr w:type="spellStart"/>
+          <w:lang w:val="en-GB"/>
+          <w:rPrChange w:id="71" w:author="Annika De Graaf" w:date="2014-10-03T23:37:00Z">
+            <w:rPr>
+              <w:rFonts w:ascii="Arial" w:hAnsi="Arial" w:cs="Arial"/>
+              <w:b/>
+            </w:rPr>
+          </w:rPrChange>
+        </w:rPr>
+        <w:t xml:space="preserve"> Guarantee</w:t>
+      </w:r>
       <w:r>
         <w:rPr>
           <w:rFonts w:ascii="Arial" w:hAnsi="Arial" w:cs="Arial"/>
           <w:b/>
-        </w:rPr>
-        <w:t>Guarantee</w:t>
-      </w:r>
-      <w:proofErr w:type="spellEnd"/>
-      <w:r>
+          <w:lang w:val="en-GB"/>
+          <w:rPrChange w:id="72" w:author="Annika De Graaf" w:date="2014-10-03T23:37:00Z">
+            <w:rPr>
+              <w:rFonts w:ascii="Arial" w:hAnsi="Arial" w:cs="Arial"/>
+              <w:b/>
+            </w:rPr>
+          </w:rPrChange>
+        </w:rPr>
+        <w:tab/>
+      </w:r>
+      <w:r>
+        <w:rPr>
+          <w:rFonts w:ascii="Arial" w:hAnsi="Arial" w:cs="Arial"/>
+          <w:lang w:val="en-GB"/>
+          <w:rPrChange w:id="73" w:author="Annika De Graaf" w:date="2014-10-03T23:37:00Z">
+            <w:rPr>
+              <w:rFonts w:ascii="Arial" w:hAnsi="Arial" w:cs="Arial"/>
+            </w:rPr>
+          </w:rPrChange>
+        </w:rPr>
+        <w:t>The user knows what his or her forgotten password is.</w:t>
+      </w:r>
+    </w:p>
+    <w:p>
+      <w:pPr>
+        <w:pStyle w:val="NoSpacing"/>
+        <w:rPr>
+          <w:rFonts w:ascii="Arial" w:hAnsi="Arial" w:cs="Arial"/>
+          <w:lang w:val="en-GB"/>
+          <w:rPrChange w:id="74" w:author="Annika De Graaf" w:date="2014-10-03T23:37:00Z">
+            <w:rPr>
+              <w:rFonts w:ascii="Arial" w:hAnsi="Arial" w:cs="Arial"/>
+            </w:rPr>
+          </w:rPrChange>
+        </w:rPr>
+      </w:pPr>
+    </w:p>
+    <w:p>
+      <w:pPr>
+        <w:pStyle w:val="NoSpacing"/>
         <w:rPr>
           <w:rFonts w:ascii="Arial" w:hAnsi="Arial" w:cs="Arial"/>
           <w:b/>
-        </w:rPr>
-        <w:tab/>
-      </w:r>
-      <w:r>
-        <w:rPr>
-          <w:rFonts w:ascii="Arial" w:hAnsi="Arial" w:cs="Arial"/>
-        </w:rPr>
-        <w:t xml:space="preserve">The user </w:t>
-      </w:r>
-      <w:proofErr w:type="spellStart"/>
-      <w:r>
-        <w:rPr>
-          <w:rFonts w:ascii="Arial" w:hAnsi="Arial" w:cs="Arial"/>
-        </w:rPr>
-        <w:t>knows</w:t>
-      </w:r>
-      <w:proofErr w:type="spellEnd"/>
-      <w:r>
-        <w:rPr>
-          <w:rFonts w:ascii="Arial" w:hAnsi="Arial" w:cs="Arial"/>
-        </w:rPr>
-        <w:t xml:space="preserve"> </w:t>
-      </w:r>
-      <w:proofErr w:type="spellStart"/>
-      <w:r>
-        <w:rPr>
-          <w:rFonts w:ascii="Arial" w:hAnsi="Arial" w:cs="Arial"/>
-        </w:rPr>
-        <w:t>what</w:t>
-      </w:r>
-      <w:proofErr w:type="spellEnd"/>
-      <w:r>
-        <w:rPr>
-          <w:rFonts w:ascii="Arial" w:hAnsi="Arial" w:cs="Arial"/>
-        </w:rPr>
-        <w:t xml:space="preserve"> his or her </w:t>
-      </w:r>
-      <w:proofErr w:type="spellStart"/>
-      <w:r>
-        <w:rPr>
-          <w:rFonts w:ascii="Arial" w:hAnsi="Arial" w:cs="Arial"/>
-        </w:rPr>
-        <w:t>forgotten</w:t>
-      </w:r>
-      <w:proofErr w:type="spellEnd"/>
-      <w:r>
-        <w:rPr>
-          <w:rFonts w:ascii="Arial" w:hAnsi="Arial" w:cs="Arial"/>
-        </w:rPr>
-        <w:t xml:space="preserve"> password is.</w:t>
+          <w:lang w:val="en-GB"/>
+          <w:rPrChange w:id="75" w:author="Annika De Graaf" w:date="2014-10-03T23:37:00Z">
+            <w:rPr>
+              <w:rFonts w:ascii="Arial" w:hAnsi="Arial" w:cs="Arial"/>
+              <w:b/>
+            </w:rPr>
+          </w:rPrChange>
+        </w:rPr>
+      </w:pPr>
+      <w:r>
+        <w:rPr>
+          <w:rFonts w:ascii="Arial" w:hAnsi="Arial" w:cs="Arial"/>
+          <w:b/>
+          <w:lang w:val="en-GB"/>
+          <w:rPrChange w:id="76" w:author="Annika De Graaf" w:date="2014-10-03T23:37:00Z">
+            <w:rPr>
+              <w:rFonts w:ascii="Arial" w:hAnsi="Arial" w:cs="Arial"/>
+              <w:b/>
+            </w:rPr>
+          </w:rPrChange>
+        </w:rPr>
+        <w:t xml:space="preserve">Main </w:t>
+      </w:r>
+      <w:del w:id="77" w:author="Annika De Graaf" w:date="2014-10-03T23:38:00Z">
+        <w:r>
+          <w:rPr>
+            <w:rFonts w:ascii="Arial" w:hAnsi="Arial" w:cs="Arial"/>
+            <w:b/>
+            <w:lang w:val="en-GB"/>
+            <w:rPrChange w:id="78" w:author="Annika De Graaf" w:date="2014-10-03T23:37:00Z">
+              <w:rPr>
+                <w:rFonts w:ascii="Arial" w:hAnsi="Arial" w:cs="Arial"/>
+                <w:b/>
+              </w:rPr>
+            </w:rPrChange>
+          </w:rPr>
+          <w:delText>Succes</w:delText>
+        </w:r>
+      </w:del>
+      <w:ins w:id="79" w:author="Annika De Graaf" w:date="2014-10-03T23:38:00Z">
+        <w:r>
+          <w:rPr>
+            <w:rFonts w:ascii="Arial" w:hAnsi="Arial" w:cs="Arial"/>
+            <w:b/>
+            <w:lang w:val="en-GB"/>
+          </w:rPr>
+          <w:t>Success</w:t>
+        </w:r>
+      </w:ins>
+      <w:r>
+        <w:rPr>
+          <w:rFonts w:ascii="Arial" w:hAnsi="Arial" w:cs="Arial"/>
+          <w:b/>
+          <w:lang w:val="en-GB"/>
+          <w:rPrChange w:id="80" w:author="Annika De Graaf" w:date="2014-10-03T23:37:00Z">
+            <w:rPr>
+              <w:rFonts w:ascii="Arial" w:hAnsi="Arial" w:cs="Arial"/>
+              <w:b/>
+            </w:rPr>
+          </w:rPrChange>
+        </w:rPr>
+        <w:t xml:space="preserve"> Scenario</w:t>
       </w:r>
     </w:p>
     <w:p>
@@ -3139,40 +3318,14 @@
         <w:pStyle w:val="NoSpacing"/>
         <w:rPr>
           <w:rFonts w:ascii="Arial" w:hAnsi="Arial" w:cs="Arial"/>
-        </w:rPr>
-      </w:pPr>
-    </w:p>
-    <w:p>
-      <w:pPr>
-        <w:pStyle w:val="NoSpacing"/>
-        <w:rPr>
-          <w:rFonts w:ascii="Arial" w:hAnsi="Arial" w:cs="Arial"/>
           <w:b/>
-        </w:rPr>
-      </w:pPr>
-      <w:proofErr w:type="spellStart"/>
-      <w:r>
-        <w:rPr>
-          <w:rFonts w:ascii="Arial" w:hAnsi="Arial" w:cs="Arial"/>
-          <w:b/>
-        </w:rPr>
-        <w:t>Main</w:t>
-      </w:r>
-      <w:proofErr w:type="spellEnd"/>
-      <w:r>
-        <w:rPr>
-          <w:rFonts w:ascii="Arial" w:hAnsi="Arial" w:cs="Arial"/>
-          <w:b/>
-        </w:rPr>
-        <w:t xml:space="preserve"> Succes Scenario</w:t>
-      </w:r>
-    </w:p>
-    <w:p>
-      <w:pPr>
-        <w:pStyle w:val="NoSpacing"/>
-        <w:rPr>
-          <w:rFonts w:ascii="Arial" w:hAnsi="Arial" w:cs="Arial"/>
-          <w:b/>
+          <w:lang w:val="en-GB"/>
+          <w:rPrChange w:id="81" w:author="Annika De Graaf" w:date="2014-10-03T23:37:00Z">
+            <w:rPr>
+              <w:rFonts w:ascii="Arial" w:hAnsi="Arial" w:cs="Arial"/>
+              <w:b/>
+            </w:rPr>
+          </w:rPrChange>
         </w:rPr>
       </w:pPr>
     </w:p>
@@ -3185,27 +3338,25 @@
         </w:numPr>
         <w:rPr>
           <w:rFonts w:ascii="Arial" w:hAnsi="Arial" w:cs="Arial"/>
-        </w:rPr>
-      </w:pPr>
-      <w:r>
-        <w:rPr>
-          <w:rFonts w:ascii="Arial" w:hAnsi="Arial" w:cs="Arial"/>
-        </w:rPr>
-        <w:t>The user clicks on the button ‘’</w:t>
-      </w:r>
-      <w:proofErr w:type="spellStart"/>
-      <w:r>
-        <w:rPr>
-          <w:rFonts w:ascii="Arial" w:hAnsi="Arial" w:cs="Arial"/>
-        </w:rPr>
-        <w:t>Forgot</w:t>
-      </w:r>
-      <w:proofErr w:type="spellEnd"/>
-      <w:r>
-        <w:rPr>
-          <w:rFonts w:ascii="Arial" w:hAnsi="Arial" w:cs="Arial"/>
-        </w:rPr>
-        <w:t xml:space="preserve"> password’’.</w:t>
+          <w:lang w:val="en-GB"/>
+          <w:rPrChange w:id="82" w:author="Annika De Graaf" w:date="2014-10-03T23:37:00Z">
+            <w:rPr>
+              <w:rFonts w:ascii="Arial" w:hAnsi="Arial" w:cs="Arial"/>
+            </w:rPr>
+          </w:rPrChange>
+        </w:rPr>
+      </w:pPr>
+      <w:r>
+        <w:rPr>
+          <w:rFonts w:ascii="Arial" w:hAnsi="Arial" w:cs="Arial"/>
+          <w:lang w:val="en-GB"/>
+          <w:rPrChange w:id="83" w:author="Annika De Graaf" w:date="2014-10-03T23:37:00Z">
+            <w:rPr>
+              <w:rFonts w:ascii="Arial" w:hAnsi="Arial" w:cs="Arial"/>
+            </w:rPr>
+          </w:rPrChange>
+        </w:rPr>
+        <w:t>The user clicks on the button ‘’Forgot password’’.</w:t>
       </w:r>
     </w:p>
     <w:p>
@@ -3217,41 +3368,60 @@
         </w:numPr>
         <w:rPr>
           <w:rFonts w:ascii="Arial" w:hAnsi="Arial" w:cs="Arial"/>
-        </w:rPr>
-      </w:pPr>
-      <w:r>
-        <w:rPr>
-          <w:rFonts w:ascii="Arial" w:hAnsi="Arial" w:cs="Arial"/>
+          <w:lang w:val="en-GB"/>
+          <w:rPrChange w:id="84" w:author="Annika De Graaf" w:date="2014-10-03T23:37:00Z">
+            <w:rPr>
+              <w:rFonts w:ascii="Arial" w:hAnsi="Arial" w:cs="Arial"/>
+            </w:rPr>
+          </w:rPrChange>
+        </w:rPr>
+      </w:pPr>
+      <w:r>
+        <w:rPr>
+          <w:rFonts w:ascii="Arial" w:hAnsi="Arial" w:cs="Arial"/>
+          <w:lang w:val="en-GB"/>
+          <w:rPrChange w:id="85" w:author="Annika De Graaf" w:date="2014-10-03T23:37:00Z">
+            <w:rPr>
+              <w:rFonts w:ascii="Arial" w:hAnsi="Arial" w:cs="Arial"/>
+            </w:rPr>
+          </w:rPrChange>
         </w:rPr>
         <w:t xml:space="preserve">The user enters his/her </w:t>
       </w:r>
-      <w:proofErr w:type="spellStart"/>
-      <w:r>
-        <w:rPr>
-          <w:rFonts w:ascii="Arial" w:hAnsi="Arial" w:cs="Arial"/>
-        </w:rPr>
-        <w:t>emal</w:t>
-      </w:r>
-      <w:proofErr w:type="spellEnd"/>
-      <w:r>
-        <w:rPr>
-          <w:rFonts w:ascii="Arial" w:hAnsi="Arial" w:cs="Arial"/>
-        </w:rPr>
-        <w:t xml:space="preserve"> </w:t>
-      </w:r>
-      <w:proofErr w:type="spellStart"/>
-      <w:r>
-        <w:rPr>
-          <w:rFonts w:ascii="Arial" w:hAnsi="Arial" w:cs="Arial"/>
-        </w:rPr>
-        <w:t>address</w:t>
-      </w:r>
-      <w:proofErr w:type="spellEnd"/>
-      <w:r>
-        <w:rPr>
-          <w:rFonts w:ascii="Arial" w:hAnsi="Arial" w:cs="Arial"/>
-        </w:rPr>
-        <w:t>.</w:t>
+      <w:del w:id="86" w:author="Annika De Graaf" w:date="2014-10-03T23:38:00Z">
+        <w:r>
+          <w:rPr>
+            <w:rFonts w:ascii="Arial" w:hAnsi="Arial" w:cs="Arial"/>
+            <w:lang w:val="en-GB"/>
+            <w:rPrChange w:id="87" w:author="Annika De Graaf" w:date="2014-10-03T23:37:00Z">
+              <w:rPr>
+                <w:rFonts w:ascii="Arial" w:hAnsi="Arial" w:cs="Arial"/>
+              </w:rPr>
+            </w:rPrChange>
+          </w:rPr>
+          <w:delText>emal</w:delText>
+        </w:r>
+      </w:del>
+      <w:ins w:id="88" w:author="Annika De Graaf" w:date="2014-10-03T23:38:00Z">
+        <w:r>
+          <w:rPr>
+            <w:rFonts w:ascii="Arial" w:hAnsi="Arial" w:cs="Arial"/>
+            <w:lang w:val="en-GB"/>
+          </w:rPr>
+          <w:t>email</w:t>
+        </w:r>
+      </w:ins>
+      <w:r>
+        <w:rPr>
+          <w:rFonts w:ascii="Arial" w:hAnsi="Arial" w:cs="Arial"/>
+          <w:lang w:val="en-GB"/>
+          <w:rPrChange w:id="89" w:author="Annika De Graaf" w:date="2014-10-03T23:37:00Z">
+            <w:rPr>
+              <w:rFonts w:ascii="Arial" w:hAnsi="Arial" w:cs="Arial"/>
+            </w:rPr>
+          </w:rPrChange>
+        </w:rPr>
+        <w:t xml:space="preserve"> address.</w:t>
       </w:r>
     </w:p>
     <w:p>
@@ -3263,41 +3433,25 @@
         </w:numPr>
         <w:rPr>
           <w:rFonts w:ascii="Arial" w:hAnsi="Arial" w:cs="Arial"/>
-        </w:rPr>
-      </w:pPr>
-      <w:r>
-        <w:rPr>
-          <w:rFonts w:ascii="Arial" w:hAnsi="Arial" w:cs="Arial"/>
-        </w:rPr>
-        <w:t xml:space="preserve">The user clicks on </w:t>
-      </w:r>
-      <w:proofErr w:type="spellStart"/>
-      <w:r>
-        <w:rPr>
-          <w:rFonts w:ascii="Arial" w:hAnsi="Arial" w:cs="Arial"/>
-        </w:rPr>
-        <w:t>send</w:t>
-      </w:r>
-      <w:proofErr w:type="spellEnd"/>
-      <w:r>
-        <w:rPr>
-          <w:rFonts w:ascii="Arial" w:hAnsi="Arial" w:cs="Arial"/>
-        </w:rPr>
-        <w:t xml:space="preserve"> </w:t>
-      </w:r>
-      <w:proofErr w:type="spellStart"/>
-      <w:r>
-        <w:rPr>
-          <w:rFonts w:ascii="Arial" w:hAnsi="Arial" w:cs="Arial"/>
-        </w:rPr>
-        <w:t>to</w:t>
-      </w:r>
-      <w:proofErr w:type="spellEnd"/>
-      <w:r>
-        <w:rPr>
-          <w:rFonts w:ascii="Arial" w:hAnsi="Arial" w:cs="Arial"/>
-        </w:rPr>
-        <w:t xml:space="preserve"> continue.</w:t>
+          <w:lang w:val="en-GB"/>
+          <w:rPrChange w:id="90" w:author="Annika De Graaf" w:date="2014-10-03T23:37:00Z">
+            <w:rPr>
+              <w:rFonts w:ascii="Arial" w:hAnsi="Arial" w:cs="Arial"/>
+            </w:rPr>
+          </w:rPrChange>
+        </w:rPr>
+      </w:pPr>
+      <w:r>
+        <w:rPr>
+          <w:rFonts w:ascii="Arial" w:hAnsi="Arial" w:cs="Arial"/>
+          <w:lang w:val="en-GB"/>
+          <w:rPrChange w:id="91" w:author="Annika De Graaf" w:date="2014-10-03T23:37:00Z">
+            <w:rPr>
+              <w:rFonts w:ascii="Arial" w:hAnsi="Arial" w:cs="Arial"/>
+            </w:rPr>
+          </w:rPrChange>
+        </w:rPr>
+        <w:t>The user clicks on send to continue.</w:t>
       </w:r>
     </w:p>
     <w:p>
@@ -3309,69 +3463,25 @@
         </w:numPr>
         <w:rPr>
           <w:rFonts w:ascii="Arial" w:hAnsi="Arial" w:cs="Arial"/>
-        </w:rPr>
-      </w:pPr>
-      <w:r>
-        <w:rPr>
-          <w:rFonts w:ascii="Arial" w:hAnsi="Arial" w:cs="Arial"/>
-        </w:rPr>
-        <w:t xml:space="preserve">The user </w:t>
-      </w:r>
-      <w:proofErr w:type="spellStart"/>
-      <w:r>
-        <w:rPr>
-          <w:rFonts w:ascii="Arial" w:hAnsi="Arial" w:cs="Arial"/>
-        </w:rPr>
-        <w:t>receives</w:t>
-      </w:r>
-      <w:proofErr w:type="spellEnd"/>
-      <w:r>
-        <w:rPr>
-          <w:rFonts w:ascii="Arial" w:hAnsi="Arial" w:cs="Arial"/>
-        </w:rPr>
-        <w:t xml:space="preserve"> </w:t>
-      </w:r>
-      <w:proofErr w:type="spellStart"/>
-      <w:r>
-        <w:rPr>
-          <w:rFonts w:ascii="Arial" w:hAnsi="Arial" w:cs="Arial"/>
-        </w:rPr>
-        <w:t>an</w:t>
-      </w:r>
-      <w:proofErr w:type="spellEnd"/>
-      <w:r>
-        <w:rPr>
-          <w:rFonts w:ascii="Arial" w:hAnsi="Arial" w:cs="Arial"/>
-        </w:rPr>
-        <w:t xml:space="preserve"> email </w:t>
-      </w:r>
-      <w:proofErr w:type="spellStart"/>
-      <w:r>
-        <w:rPr>
-          <w:rFonts w:ascii="Arial" w:hAnsi="Arial" w:cs="Arial"/>
-        </w:rPr>
-        <w:t>for</w:t>
-      </w:r>
-      <w:proofErr w:type="spellEnd"/>
-      <w:r>
-        <w:rPr>
-          <w:rFonts w:ascii="Arial" w:hAnsi="Arial" w:cs="Arial"/>
-        </w:rPr>
-        <w:t xml:space="preserve"> </w:t>
-      </w:r>
-      <w:proofErr w:type="spellStart"/>
-      <w:r>
-        <w:rPr>
-          <w:rFonts w:ascii="Arial" w:hAnsi="Arial" w:cs="Arial"/>
-        </w:rPr>
-        <w:t>confirm</w:t>
-      </w:r>
-      <w:proofErr w:type="spellEnd"/>
-      <w:r>
-        <w:rPr>
-          <w:rFonts w:ascii="Arial" w:hAnsi="Arial" w:cs="Arial"/>
-        </w:rPr>
-        <w:t>.</w:t>
+          <w:lang w:val="en-GB"/>
+          <w:rPrChange w:id="92" w:author="Annika De Graaf" w:date="2014-10-03T23:37:00Z">
+            <w:rPr>
+              <w:rFonts w:ascii="Arial" w:hAnsi="Arial" w:cs="Arial"/>
+            </w:rPr>
+          </w:rPrChange>
+        </w:rPr>
+      </w:pPr>
+      <w:r>
+        <w:rPr>
+          <w:rFonts w:ascii="Arial" w:hAnsi="Arial" w:cs="Arial"/>
+          <w:lang w:val="en-GB"/>
+          <w:rPrChange w:id="93" w:author="Annika De Graaf" w:date="2014-10-03T23:37:00Z">
+            <w:rPr>
+              <w:rFonts w:ascii="Arial" w:hAnsi="Arial" w:cs="Arial"/>
+            </w:rPr>
+          </w:rPrChange>
+        </w:rPr>
+        <w:t>The user receives an email for confirm.</w:t>
       </w:r>
     </w:p>
     <w:p>
@@ -3383,111 +3493,25 @@
         </w:numPr>
         <w:rPr>
           <w:rFonts w:ascii="Arial" w:hAnsi="Arial" w:cs="Arial"/>
-        </w:rPr>
-      </w:pPr>
-      <w:r>
-        <w:rPr>
-          <w:rFonts w:ascii="Arial" w:hAnsi="Arial" w:cs="Arial"/>
-        </w:rPr>
-        <w:t xml:space="preserve">The user </w:t>
-      </w:r>
-      <w:proofErr w:type="spellStart"/>
-      <w:r>
-        <w:rPr>
-          <w:rFonts w:ascii="Arial" w:hAnsi="Arial" w:cs="Arial"/>
-        </w:rPr>
-        <w:t>opens</w:t>
-      </w:r>
-      <w:proofErr w:type="spellEnd"/>
-      <w:r>
-        <w:rPr>
-          <w:rFonts w:ascii="Arial" w:hAnsi="Arial" w:cs="Arial"/>
-        </w:rPr>
-        <w:t xml:space="preserve"> the mail </w:t>
-      </w:r>
-      <w:proofErr w:type="spellStart"/>
-      <w:r>
-        <w:rPr>
-          <w:rFonts w:ascii="Arial" w:hAnsi="Arial" w:cs="Arial"/>
-        </w:rPr>
-        <w:t>with</w:t>
-      </w:r>
-      <w:proofErr w:type="spellEnd"/>
-      <w:r>
-        <w:rPr>
-          <w:rFonts w:ascii="Arial" w:hAnsi="Arial" w:cs="Arial"/>
-        </w:rPr>
-        <w:t xml:space="preserve"> a link </w:t>
-      </w:r>
-      <w:proofErr w:type="spellStart"/>
-      <w:r>
-        <w:rPr>
-          <w:rFonts w:ascii="Arial" w:hAnsi="Arial" w:cs="Arial"/>
-        </w:rPr>
-        <w:t>which</w:t>
-      </w:r>
-      <w:proofErr w:type="spellEnd"/>
-      <w:r>
-        <w:rPr>
-          <w:rFonts w:ascii="Arial" w:hAnsi="Arial" w:cs="Arial"/>
-        </w:rPr>
-        <w:t xml:space="preserve"> direct the user </w:t>
-      </w:r>
-      <w:proofErr w:type="spellStart"/>
-      <w:r>
-        <w:rPr>
-          <w:rFonts w:ascii="Arial" w:hAnsi="Arial" w:cs="Arial"/>
-        </w:rPr>
-        <w:t>to</w:t>
-      </w:r>
-      <w:proofErr w:type="spellEnd"/>
-      <w:r>
-        <w:rPr>
-          <w:rFonts w:ascii="Arial" w:hAnsi="Arial" w:cs="Arial"/>
-        </w:rPr>
-        <w:t xml:space="preserve"> a page </w:t>
-      </w:r>
-      <w:proofErr w:type="spellStart"/>
-      <w:r>
-        <w:rPr>
-          <w:rFonts w:ascii="Arial" w:hAnsi="Arial" w:cs="Arial"/>
-        </w:rPr>
-        <w:t>where</w:t>
-      </w:r>
-      <w:proofErr w:type="spellEnd"/>
-      <w:r>
-        <w:rPr>
-          <w:rFonts w:ascii="Arial" w:hAnsi="Arial" w:cs="Arial"/>
-        </w:rPr>
-        <w:t xml:space="preserve"> he/</w:t>
-      </w:r>
-      <w:proofErr w:type="spellStart"/>
-      <w:r>
-        <w:rPr>
-          <w:rFonts w:ascii="Arial" w:hAnsi="Arial" w:cs="Arial"/>
-        </w:rPr>
-        <w:t>she</w:t>
-      </w:r>
-      <w:proofErr w:type="spellEnd"/>
-      <w:r>
-        <w:rPr>
-          <w:rFonts w:ascii="Arial" w:hAnsi="Arial" w:cs="Arial"/>
-        </w:rPr>
-        <w:t xml:space="preserve"> </w:t>
-      </w:r>
-      <w:proofErr w:type="spellStart"/>
-      <w:r>
-        <w:rPr>
-          <w:rFonts w:ascii="Arial" w:hAnsi="Arial" w:cs="Arial"/>
-        </w:rPr>
-        <w:t>can</w:t>
-      </w:r>
-      <w:proofErr w:type="spellEnd"/>
-      <w:r>
-        <w:rPr>
-          <w:rFonts w:ascii="Arial" w:hAnsi="Arial" w:cs="Arial"/>
-        </w:rPr>
-        <w:t xml:space="preserve"> change his/her password.</w:t>
+          <w:lang w:val="en-GB"/>
+          <w:rPrChange w:id="94" w:author="Annika De Graaf" w:date="2014-10-03T23:37:00Z">
+            <w:rPr>
+              <w:rFonts w:ascii="Arial" w:hAnsi="Arial" w:cs="Arial"/>
+            </w:rPr>
+          </w:rPrChange>
+        </w:rPr>
+      </w:pPr>
+      <w:r>
+        <w:rPr>
+          <w:rFonts w:ascii="Arial" w:hAnsi="Arial" w:cs="Arial"/>
+          <w:lang w:val="en-GB"/>
+          <w:rPrChange w:id="95" w:author="Annika De Graaf" w:date="2014-10-03T23:37:00Z">
+            <w:rPr>
+              <w:rFonts w:ascii="Arial" w:hAnsi="Arial" w:cs="Arial"/>
+            </w:rPr>
+          </w:rPrChange>
+        </w:rPr>
+        <w:t>The user opens the mail with a link which direct the user to a page where he/she can change his/her password.</w:t>
       </w:r>
     </w:p>
     <w:p>
@@ -3499,55 +3523,60 @@
         </w:numPr>
         <w:rPr>
           <w:rFonts w:ascii="Arial" w:hAnsi="Arial" w:cs="Arial"/>
-        </w:rPr>
-      </w:pPr>
-      <w:r>
-        <w:rPr>
-          <w:rFonts w:ascii="Arial" w:hAnsi="Arial" w:cs="Arial"/>
-        </w:rPr>
-        <w:t xml:space="preserve">The user clicks on the </w:t>
-      </w:r>
-      <w:proofErr w:type="spellStart"/>
-      <w:r>
-        <w:rPr>
-          <w:rFonts w:ascii="Arial" w:hAnsi="Arial" w:cs="Arial"/>
-        </w:rPr>
-        <w:t>underlined</w:t>
-      </w:r>
-      <w:proofErr w:type="spellEnd"/>
-      <w:r>
-        <w:rPr>
-          <w:rFonts w:ascii="Arial" w:hAnsi="Arial" w:cs="Arial"/>
-        </w:rPr>
-        <w:t xml:space="preserve"> tekst ‘’ click </w:t>
-      </w:r>
-      <w:proofErr w:type="spellStart"/>
-      <w:r>
-        <w:rPr>
-          <w:rFonts w:ascii="Arial" w:hAnsi="Arial" w:cs="Arial"/>
-        </w:rPr>
-        <w:t>here</w:t>
-      </w:r>
-      <w:proofErr w:type="spellEnd"/>
-      <w:r>
-        <w:rPr>
-          <w:rFonts w:ascii="Arial" w:hAnsi="Arial" w:cs="Arial"/>
-        </w:rPr>
-        <w:t xml:space="preserve"> </w:t>
-      </w:r>
-      <w:proofErr w:type="spellStart"/>
-      <w:r>
-        <w:rPr>
-          <w:rFonts w:ascii="Arial" w:hAnsi="Arial" w:cs="Arial"/>
-        </w:rPr>
-        <w:t>for</w:t>
-      </w:r>
-      <w:proofErr w:type="spellEnd"/>
-      <w:r>
-        <w:rPr>
-          <w:rFonts w:ascii="Arial" w:hAnsi="Arial" w:cs="Arial"/>
-        </w:rPr>
-        <w:t xml:space="preserve"> a new password‘’.</w:t>
+          <w:lang w:val="en-GB"/>
+          <w:rPrChange w:id="96" w:author="Annika De Graaf" w:date="2014-10-03T23:37:00Z">
+            <w:rPr>
+              <w:rFonts w:ascii="Arial" w:hAnsi="Arial" w:cs="Arial"/>
+            </w:rPr>
+          </w:rPrChange>
+        </w:rPr>
+      </w:pPr>
+      <w:r>
+        <w:rPr>
+          <w:rFonts w:ascii="Arial" w:hAnsi="Arial" w:cs="Arial"/>
+          <w:lang w:val="en-GB"/>
+          <w:rPrChange w:id="97" w:author="Annika De Graaf" w:date="2014-10-03T23:37:00Z">
+            <w:rPr>
+              <w:rFonts w:ascii="Arial" w:hAnsi="Arial" w:cs="Arial"/>
+            </w:rPr>
+          </w:rPrChange>
+        </w:rPr>
+        <w:t xml:space="preserve">The user clicks on the underlined </w:t>
+      </w:r>
+      <w:del w:id="98" w:author="Annika De Graaf" w:date="2014-10-03T23:38:00Z">
+        <w:r>
+          <w:rPr>
+            <w:rFonts w:ascii="Arial" w:hAnsi="Arial" w:cs="Arial"/>
+            <w:lang w:val="en-GB"/>
+            <w:rPrChange w:id="99" w:author="Annika De Graaf" w:date="2014-10-03T23:37:00Z">
+              <w:rPr>
+                <w:rFonts w:ascii="Arial" w:hAnsi="Arial" w:cs="Arial"/>
+              </w:rPr>
+            </w:rPrChange>
+          </w:rPr>
+          <w:delText>tekst</w:delText>
+        </w:r>
+      </w:del>
+      <w:ins w:id="100" w:author="Annika De Graaf" w:date="2014-10-03T23:38:00Z">
+        <w:r>
+          <w:rPr>
+            <w:rFonts w:ascii="Arial" w:hAnsi="Arial" w:cs="Arial"/>
+            <w:lang w:val="en-GB"/>
+          </w:rPr>
+          <w:t>text</w:t>
+        </w:r>
+      </w:ins>
+      <w:r>
+        <w:rPr>
+          <w:rFonts w:ascii="Arial" w:hAnsi="Arial" w:cs="Arial"/>
+          <w:lang w:val="en-GB"/>
+          <w:rPrChange w:id="101" w:author="Annika De Graaf" w:date="2014-10-03T23:37:00Z">
+            <w:rPr>
+              <w:rFonts w:ascii="Arial" w:hAnsi="Arial" w:cs="Arial"/>
+            </w:rPr>
+          </w:rPrChange>
+        </w:rPr>
+        <w:t xml:space="preserve"> ‘’ click here for a new password‘’.</w:t>
       </w:r>
     </w:p>
     <w:p>
@@ -3559,55 +3588,62 @@
         </w:numPr>
         <w:rPr>
           <w:rFonts w:ascii="Arial" w:hAnsi="Arial" w:cs="Arial"/>
-        </w:rPr>
-      </w:pPr>
-      <w:r>
-        <w:rPr>
-          <w:rFonts w:ascii="Arial" w:hAnsi="Arial" w:cs="Arial"/>
+          <w:lang w:val="en-GB"/>
+          <w:rPrChange w:id="102" w:author="Annika De Graaf" w:date="2014-10-03T23:37:00Z">
+            <w:rPr>
+              <w:rFonts w:ascii="Arial" w:hAnsi="Arial" w:cs="Arial"/>
+            </w:rPr>
+          </w:rPrChange>
+        </w:rPr>
+      </w:pPr>
+      <w:r>
+        <w:rPr>
+          <w:rFonts w:ascii="Arial" w:hAnsi="Arial" w:cs="Arial"/>
+          <w:lang w:val="en-GB"/>
+          <w:rPrChange w:id="103" w:author="Annika De Graaf" w:date="2014-10-03T23:37:00Z">
+            <w:rPr>
+              <w:rFonts w:ascii="Arial" w:hAnsi="Arial" w:cs="Arial"/>
+            </w:rPr>
+          </w:rPrChange>
         </w:rPr>
         <w:t xml:space="preserve">The user </w:t>
       </w:r>
-      <w:proofErr w:type="spellStart"/>
-      <w:r>
-        <w:rPr>
-          <w:rFonts w:ascii="Arial" w:hAnsi="Arial" w:cs="Arial"/>
-        </w:rPr>
-        <w:t>succesfully</w:t>
-      </w:r>
-      <w:proofErr w:type="spellEnd"/>
-      <w:r>
-        <w:rPr>
-          <w:rFonts w:ascii="Arial" w:hAnsi="Arial" w:cs="Arial"/>
-        </w:rPr>
-        <w:t xml:space="preserve"> </w:t>
-      </w:r>
-      <w:proofErr w:type="spellStart"/>
-      <w:r>
-        <w:rPr>
-          <w:rFonts w:ascii="Arial" w:hAnsi="Arial" w:cs="Arial"/>
-        </w:rPr>
-        <w:t>finished</w:t>
-      </w:r>
-      <w:proofErr w:type="spellEnd"/>
-      <w:r>
-        <w:rPr>
-          <w:rFonts w:ascii="Arial" w:hAnsi="Arial" w:cs="Arial"/>
-        </w:rPr>
-        <w:t xml:space="preserve"> the tutorial ‘’ </w:t>
-      </w:r>
-      <w:proofErr w:type="spellStart"/>
-      <w:r>
-        <w:rPr>
-          <w:rFonts w:ascii="Arial" w:hAnsi="Arial" w:cs="Arial"/>
-        </w:rPr>
-        <w:t>forgot</w:t>
-      </w:r>
-      <w:proofErr w:type="spellEnd"/>
-      <w:r>
-        <w:rPr>
-          <w:rFonts w:ascii="Arial" w:hAnsi="Arial" w:cs="Arial"/>
-        </w:rPr>
-        <w:t xml:space="preserve"> password’’.</w:t>
+      <w:del w:id="104" w:author="Annika De Graaf" w:date="2014-10-03T23:38:00Z">
+        <w:r>
+          <w:rPr>
+            <w:rFonts w:ascii="Arial" w:hAnsi="Arial" w:cs="Arial"/>
+            <w:lang w:val="en-GB"/>
+            <w:rPrChange w:id="105" w:author="Annika De Graaf" w:date="2014-10-03T23:37:00Z">
+              <w:rPr>
+                <w:rFonts w:ascii="Arial" w:hAnsi="Arial" w:cs="Arial"/>
+              </w:rPr>
+            </w:rPrChange>
+          </w:rPr>
+          <w:delText>succesfully</w:delText>
+        </w:r>
+      </w:del>
+      <w:ins w:id="106" w:author="Annika De Graaf" w:date="2014-10-03T23:38:00Z">
+        <w:r>
+          <w:rPr>
+            <w:rFonts w:ascii="Arial" w:hAnsi="Arial" w:cs="Arial"/>
+            <w:lang w:val="en-GB"/>
+          </w:rPr>
+          <w:t>successfully</w:t>
+        </w:r>
+      </w:ins>
+      <w:bookmarkStart w:id="107" w:name="_GoBack"/>
+      <w:bookmarkEnd w:id="107"/>
+      <w:r>
+        <w:rPr>
+          <w:rFonts w:ascii="Arial" w:hAnsi="Arial" w:cs="Arial"/>
+          <w:lang w:val="en-GB"/>
+          <w:rPrChange w:id="108" w:author="Annika De Graaf" w:date="2014-10-03T23:37:00Z">
+            <w:rPr>
+              <w:rFonts w:ascii="Arial" w:hAnsi="Arial" w:cs="Arial"/>
+            </w:rPr>
+          </w:rPrChange>
+        </w:rPr>
+        <w:t xml:space="preserve"> finished the tutorial ‘’ forgot password’’.</w:t>
       </w:r>
     </w:p>
     <w:p>
@@ -3615,35 +3651,53 @@
         <w:rPr>
           <w:rFonts w:cs="Arial"/>
           <w:b/>
+          <w:lang w:val="en-GB"/>
+          <w:rPrChange w:id="109" w:author="Annika De Graaf" w:date="2014-10-03T23:37:00Z">
+            <w:rPr>
+              <w:rFonts w:cs="Arial"/>
+              <w:b/>
+            </w:rPr>
+          </w:rPrChange>
         </w:rPr>
       </w:pPr>
       <w:r>
         <w:rPr>
           <w:rFonts w:cs="Arial"/>
           <w:b/>
+          <w:lang w:val="en-GB"/>
+          <w:rPrChange w:id="110" w:author="Annika De Graaf" w:date="2014-10-03T23:37:00Z">
+            <w:rPr>
+              <w:rFonts w:cs="Arial"/>
+              <w:b/>
+            </w:rPr>
+          </w:rPrChange>
         </w:rPr>
         <w:br/>
-      </w:r>
-      <w:proofErr w:type="spellStart"/>
-      <w:r>
-        <w:rPr>
-          <w:rFonts w:cs="Arial"/>
-          <w:b/>
-        </w:rPr>
         <w:t>Extensions</w:t>
       </w:r>
-      <w:proofErr w:type="spellEnd"/>
     </w:p>
     <w:p>
       <w:pPr>
         <w:pStyle w:val="NoSpacing"/>
         <w:rPr>
           <w:rFonts w:ascii="Arial" w:hAnsi="Arial" w:cs="Arial"/>
-        </w:rPr>
-      </w:pPr>
-      <w:r>
-        <w:rPr>
-          <w:rFonts w:ascii="Arial" w:hAnsi="Arial" w:cs="Arial"/>
+          <w:lang w:val="en-GB"/>
+          <w:rPrChange w:id="111" w:author="Annika De Graaf" w:date="2014-10-03T23:37:00Z">
+            <w:rPr>
+              <w:rFonts w:ascii="Arial" w:hAnsi="Arial" w:cs="Arial"/>
+            </w:rPr>
+          </w:rPrChange>
+        </w:rPr>
+      </w:pPr>
+      <w:r>
+        <w:rPr>
+          <w:rFonts w:ascii="Arial" w:hAnsi="Arial" w:cs="Arial"/>
+          <w:lang w:val="en-GB"/>
+          <w:rPrChange w:id="112" w:author="Annika De Graaf" w:date="2014-10-03T23:37:00Z">
+            <w:rPr>
+              <w:rFonts w:ascii="Arial" w:hAnsi="Arial" w:cs="Arial"/>
+            </w:rPr>
+          </w:rPrChange>
         </w:rPr>
         <w:t>3a. The user clicks wrong</w:t>
       </w:r>
@@ -3654,11 +3708,23 @@
         <w:ind w:firstLine="708"/>
         <w:rPr>
           <w:rFonts w:ascii="Arial" w:hAnsi="Arial" w:cs="Arial"/>
-        </w:rPr>
-      </w:pPr>
-      <w:r>
-        <w:rPr>
-          <w:rFonts w:ascii="Arial" w:hAnsi="Arial" w:cs="Arial"/>
+          <w:lang w:val="en-GB"/>
+          <w:rPrChange w:id="113" w:author="Annika De Graaf" w:date="2014-10-03T23:37:00Z">
+            <w:rPr>
+              <w:rFonts w:ascii="Arial" w:hAnsi="Arial" w:cs="Arial"/>
+            </w:rPr>
+          </w:rPrChange>
+        </w:rPr>
+      </w:pPr>
+      <w:r>
+        <w:rPr>
+          <w:rFonts w:ascii="Arial" w:hAnsi="Arial" w:cs="Arial"/>
+          <w:lang w:val="en-GB"/>
+          <w:rPrChange w:id="114" w:author="Annika De Graaf" w:date="2014-10-03T23:37:00Z">
+            <w:rPr>
+              <w:rFonts w:ascii="Arial" w:hAnsi="Arial" w:cs="Arial"/>
+            </w:rPr>
+          </w:rPrChange>
         </w:rPr>
         <w:t>2.  The user clicks on ‘’login”.</w:t>
       </w:r>
@@ -3668,69 +3734,25 @@
         <w:pStyle w:val="NoSpacing"/>
         <w:rPr>
           <w:rFonts w:ascii="Arial" w:hAnsi="Arial" w:cs="Arial"/>
-        </w:rPr>
-      </w:pPr>
-      <w:r>
-        <w:rPr>
-          <w:rFonts w:ascii="Arial" w:hAnsi="Arial" w:cs="Arial"/>
-        </w:rPr>
-        <w:t xml:space="preserve">4a. The user </w:t>
-      </w:r>
-      <w:proofErr w:type="spellStart"/>
-      <w:r>
-        <w:rPr>
-          <w:rFonts w:ascii="Arial" w:hAnsi="Arial" w:cs="Arial"/>
-        </w:rPr>
-        <w:t>entered</w:t>
-      </w:r>
-      <w:proofErr w:type="spellEnd"/>
-      <w:r>
-        <w:rPr>
-          <w:rFonts w:ascii="Arial" w:hAnsi="Arial" w:cs="Arial"/>
-        </w:rPr>
-        <w:t xml:space="preserve"> </w:t>
-      </w:r>
-      <w:proofErr w:type="spellStart"/>
-      <w:r>
-        <w:rPr>
-          <w:rFonts w:ascii="Arial" w:hAnsi="Arial" w:cs="Arial"/>
-        </w:rPr>
-        <w:t>an</w:t>
-      </w:r>
-      <w:proofErr w:type="spellEnd"/>
-      <w:r>
-        <w:rPr>
-          <w:rFonts w:ascii="Arial" w:hAnsi="Arial" w:cs="Arial"/>
-        </w:rPr>
-        <w:t xml:space="preserve"> </w:t>
-      </w:r>
-      <w:proofErr w:type="spellStart"/>
-      <w:r>
-        <w:rPr>
-          <w:rFonts w:ascii="Arial" w:hAnsi="Arial" w:cs="Arial"/>
-        </w:rPr>
-        <w:t>invalid</w:t>
-      </w:r>
-      <w:proofErr w:type="spellEnd"/>
-      <w:r>
-        <w:rPr>
-          <w:rFonts w:ascii="Arial" w:hAnsi="Arial" w:cs="Arial"/>
-        </w:rPr>
-        <w:t xml:space="preserve"> email </w:t>
-      </w:r>
-      <w:proofErr w:type="spellStart"/>
-      <w:r>
-        <w:rPr>
-          <w:rFonts w:ascii="Arial" w:hAnsi="Arial" w:cs="Arial"/>
-        </w:rPr>
-        <w:t>address</w:t>
-      </w:r>
-      <w:proofErr w:type="spellEnd"/>
-      <w:r>
-        <w:rPr>
-          <w:rFonts w:ascii="Arial" w:hAnsi="Arial" w:cs="Arial"/>
-        </w:rPr>
-        <w:t>.</w:t>
+          <w:lang w:val="en-GB"/>
+          <w:rPrChange w:id="115" w:author="Annika De Graaf" w:date="2014-10-03T23:37:00Z">
+            <w:rPr>
+              <w:rFonts w:ascii="Arial" w:hAnsi="Arial" w:cs="Arial"/>
+            </w:rPr>
+          </w:rPrChange>
+        </w:rPr>
+      </w:pPr>
+      <w:r>
+        <w:rPr>
+          <w:rFonts w:ascii="Arial" w:hAnsi="Arial" w:cs="Arial"/>
+          <w:lang w:val="en-GB"/>
+          <w:rPrChange w:id="116" w:author="Annika De Graaf" w:date="2014-10-03T23:37:00Z">
+            <w:rPr>
+              <w:rFonts w:ascii="Arial" w:hAnsi="Arial" w:cs="Arial"/>
+            </w:rPr>
+          </w:rPrChange>
+        </w:rPr>
+        <w:t>4a. The user entered an invalid email address.</w:t>
       </w:r>
     </w:p>
     <w:p>
@@ -3738,42 +3760,26 @@
         <w:pStyle w:val="NoSpacing"/>
         <w:rPr>
           <w:rFonts w:ascii="Arial" w:hAnsi="Arial" w:cs="Arial"/>
-        </w:rPr>
-      </w:pPr>
-      <w:r>
-        <w:rPr>
-          <w:rFonts w:ascii="Arial" w:hAnsi="Arial" w:cs="Arial"/>
+          <w:lang w:val="en-GB"/>
+          <w:rPrChange w:id="117" w:author="Annika De Graaf" w:date="2014-10-03T23:37:00Z">
+            <w:rPr>
+              <w:rFonts w:ascii="Arial" w:hAnsi="Arial" w:cs="Arial"/>
+            </w:rPr>
+          </w:rPrChange>
+        </w:rPr>
+      </w:pPr>
+      <w:r>
+        <w:rPr>
+          <w:rFonts w:ascii="Arial" w:hAnsi="Arial" w:cs="Arial"/>
+          <w:lang w:val="en-GB"/>
+          <w:rPrChange w:id="118" w:author="Annika De Graaf" w:date="2014-10-03T23:37:00Z">
+            <w:rPr>
+              <w:rFonts w:ascii="Arial" w:hAnsi="Arial" w:cs="Arial"/>
+            </w:rPr>
+          </w:rPrChange>
         </w:rPr>
         <w:tab/>
-        <w:t xml:space="preserve">1.  The user </w:t>
-      </w:r>
-      <w:proofErr w:type="spellStart"/>
-      <w:r>
-        <w:rPr>
-          <w:rFonts w:ascii="Arial" w:hAnsi="Arial" w:cs="Arial"/>
-        </w:rPr>
-        <w:t>edits</w:t>
-      </w:r>
-      <w:proofErr w:type="spellEnd"/>
-      <w:r>
-        <w:rPr>
-          <w:rFonts w:ascii="Arial" w:hAnsi="Arial" w:cs="Arial"/>
-        </w:rPr>
-        <w:t xml:space="preserve"> the email </w:t>
-      </w:r>
-      <w:proofErr w:type="spellStart"/>
-      <w:r>
-        <w:rPr>
-          <w:rFonts w:ascii="Arial" w:hAnsi="Arial" w:cs="Arial"/>
-        </w:rPr>
-        <w:t>address</w:t>
-      </w:r>
-      <w:proofErr w:type="spellEnd"/>
-      <w:r>
-        <w:rPr>
-          <w:rFonts w:ascii="Arial" w:hAnsi="Arial" w:cs="Arial"/>
-        </w:rPr>
-        <w:t>.</w:t>
+        <w:t>1.  The user edits the email address.</w:t>
       </w:r>
     </w:p>
     <w:p>
@@ -3902,14 +3908,14 @@
           <w:lang w:val="en-GB"/>
         </w:rPr>
       </w:pPr>
-      <w:bookmarkStart w:id="13" w:name="_Toc399945408"/>
+      <w:bookmarkStart w:id="119" w:name="_Toc399945408"/>
       <w:r>
         <w:rPr>
           <w:lang w:val="en-GB"/>
         </w:rPr>
         <w:t>Scenario 2</w:t>
       </w:r>
-      <w:bookmarkEnd w:id="13"/>
+      <w:bookmarkEnd w:id="119"/>
     </w:p>
     <w:p>
       <w:pPr>
@@ -4009,14 +4015,14 @@
           <w:lang w:val="en-GB"/>
         </w:rPr>
       </w:pPr>
-      <w:bookmarkStart w:id="14" w:name="_Toc399945409"/>
+      <w:bookmarkStart w:id="120" w:name="_Toc399945409"/>
       <w:r>
         <w:rPr>
           <w:lang w:val="en-GB"/>
         </w:rPr>
         <w:t>Scenario 3</w:t>
       </w:r>
-      <w:bookmarkEnd w:id="14"/>
+      <w:bookmarkEnd w:id="120"/>
     </w:p>
     <w:p>
       <w:pPr>
@@ -4082,7 +4088,7 @@
           <w:lang w:val="en-GB"/>
         </w:rPr>
       </w:pPr>
-      <w:bookmarkStart w:id="15" w:name="_Toc399945410"/>
+      <w:bookmarkStart w:id="121" w:name="_Toc399945410"/>
       <w:r>
         <w:rPr>
           <w:lang w:val="en-GB"/>
@@ -4096,7 +4102,7 @@
         </w:rPr>
         <w:t>iagram</w:t>
       </w:r>
-      <w:bookmarkEnd w:id="15"/>
+      <w:bookmarkEnd w:id="121"/>
     </w:p>
     <w:p>
       <w:pPr>
@@ -4149,14 +4155,14 @@
           <w:lang w:val="en-GB"/>
         </w:rPr>
       </w:pPr>
-      <w:bookmarkStart w:id="16" w:name="_Toc399945411"/>
+      <w:bookmarkStart w:id="122" w:name="_Toc399945411"/>
       <w:r>
         <w:rPr>
           <w:lang w:val="en-GB"/>
         </w:rPr>
         <w:t>Diagram</w:t>
       </w:r>
-      <w:bookmarkEnd w:id="16"/>
+      <w:bookmarkEnd w:id="122"/>
     </w:p>
     <w:p>
       <w:pPr>
@@ -4172,7 +4178,7 @@
       <w:r>
         <w:rPr>
           <w:noProof/>
-          <w:lang w:val="en-US" w:eastAsia="en-US"/>
+          <w:lang w:val="en-GB" w:eastAsia="en-GB"/>
         </w:rPr>
         <w:drawing>
           <wp:inline distT="0" distB="0" distL="0" distR="0" wp14:anchorId="6C4123EA" wp14:editId="1A0BAC7D">
@@ -4190,7 +4196,7 @@
                     <pic:cNvPicPr/>
                   </pic:nvPicPr>
                   <pic:blipFill>
-                    <a:blip r:embed="rId10">
+                    <a:blip r:embed="rId9">
                       <a:extLst>
                         <a:ext uri="{28A0092B-C50C-407E-A947-70E740481C1C}">
                           <a14:useLocalDpi xmlns:a14="http://schemas.microsoft.com/office/drawing/2010/main" val="0"/>
@@ -4276,7 +4282,7 @@
       <w:r>
         <w:rPr>
           <w:noProof/>
-          <w:lang w:val="en-US"/>
+          <w:lang w:val="en-GB" w:eastAsia="en-GB"/>
         </w:rPr>
         <mc:AlternateContent>
           <mc:Choice Requires="wps">
@@ -4342,9 +4348,9 @@
               </wp:anchor>
             </w:drawing>
           </mc:Choice>
-          <mc:Fallback xmlns:w15="http://schemas.microsoft.com/office/word/2012/wordml">
+          <mc:Fallback>
             <w:pict>
-              <v:shapetype w14:anchorId="2605ABEA" id="_x0000_t34" coordsize="21600,21600" o:spt="34" o:oned="t" adj="10800" path="m,l@0,0@0,21600,21600,21600e" filled="f">
+              <v:shapetype w14:anchorId="5344FA50" id="_x0000_t34" coordsize="21600,21600" o:spt="34" o:oned="t" adj="10800" path="m,l@0,0@0,21600,21600,21600e" filled="f">
                 <v:stroke joinstyle="miter"/>
                 <v:formulas>
                   <v:f eqn="val #0"/>
@@ -4366,7 +4372,7 @@
       <w:r>
         <w:rPr>
           <w:noProof/>
-          <w:lang w:val="en-US"/>
+          <w:lang w:val="en-GB" w:eastAsia="en-GB"/>
         </w:rPr>
         <mc:AlternateContent>
           <mc:Choice Requires="wps">
@@ -4432,9 +4438,9 @@
               </wp:anchor>
             </w:drawing>
           </mc:Choice>
-          <mc:Fallback xmlns:w15="http://schemas.microsoft.com/office/word/2012/wordml">
+          <mc:Fallback>
             <w:pict>
-              <v:shape w14:anchorId="03935AB6" id="Elbow Connector 12" o:spid="_x0000_s1026" type="#_x0000_t34" style="position:absolute;margin-left:-10.8pt;margin-top:250.9pt;width:19.5pt;height:296.25pt;flip:x;z-index:251667456;visibility:visible;mso-wrap-style:square;mso-width-percent:0;mso-height-percent:0;mso-wrap-distance-left:9pt;mso-wrap-distance-top:0;mso-wrap-distance-right:9pt;mso-wrap-distance-bottom:0;mso-position-horizontal:absolute;mso-position-horizontal-relative:text;mso-position-vertical:absolute;mso-position-vertical-relative:text;mso-width-percent:0;mso-height-percent:0;mso-width-relative:margin;mso-height-relative:margin" o:gfxdata="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" adj="40438" strokecolor="red">
+              <v:shape w14:anchorId="602F1DA0" id="Elbow Connector 12" o:spid="_x0000_s1026" type="#_x0000_t34" style="position:absolute;margin-left:-10.8pt;margin-top:250.9pt;width:19.5pt;height:296.25pt;flip:x;z-index:251667456;visibility:visible;mso-wrap-style:square;mso-width-percent:0;mso-height-percent:0;mso-wrap-distance-left:9pt;mso-wrap-distance-top:0;mso-wrap-distance-right:9pt;mso-wrap-distance-bottom:0;mso-position-horizontal:absolute;mso-position-horizontal-relative:text;mso-position-vertical:absolute;mso-position-vertical-relative:text;mso-width-percent:0;mso-height-percent:0;mso-width-relative:margin;mso-height-relative:margin" o:gfxdata="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" adj="40438" strokecolor="red">
                 <v:stroke endarrow="block"/>
               </v:shape>
             </w:pict>
@@ -4444,7 +4450,7 @@
       <w:r>
         <w:rPr>
           <w:noProof/>
-          <w:lang w:val="en-US"/>
+          <w:lang w:val="en-GB" w:eastAsia="en-GB"/>
         </w:rPr>
         <mc:AlternateContent>
           <mc:Choice Requires="wps">
@@ -4510,9 +4516,9 @@
               </wp:anchor>
             </w:drawing>
           </mc:Choice>
-          <mc:Fallback xmlns:w15="http://schemas.microsoft.com/office/word/2012/wordml">
+          <mc:Fallback>
             <w:pict>
-              <v:shape w14:anchorId="4ADD5FF7" id="Elbow Connector 13" o:spid="_x0000_s1026" type="#_x0000_t34" style="position:absolute;margin-left:445.95pt;margin-top:253.9pt;width:3.6pt;height:325.5pt;z-index:251668480;visibility:visible;mso-wrap-style:square;mso-width-percent:0;mso-height-percent:0;mso-wrap-distance-left:9pt;mso-wrap-distance-top:0;mso-wrap-distance-right:9pt;mso-wrap-distance-bottom:0;mso-position-horizontal:absolute;mso-position-horizontal-relative:margin;mso-position-vertical:absolute;mso-position-vertical-relative:text;mso-width-percent:0;mso-height-percent:0;mso-width-relative:margin;mso-height-relative:margin" o:gfxdata="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" adj="223217" strokecolor="red">
+              <v:shape w14:anchorId="64A16DA6" id="Elbow Connector 13" o:spid="_x0000_s1026" type="#_x0000_t34" style="position:absolute;margin-left:445.95pt;margin-top:253.9pt;width:3.6pt;height:325.5pt;z-index:251668480;visibility:visible;mso-wrap-style:square;mso-width-percent:0;mso-height-percent:0;mso-wrap-distance-left:9pt;mso-wrap-distance-top:0;mso-wrap-distance-right:9pt;mso-wrap-distance-bottom:0;mso-position-horizontal:absolute;mso-position-horizontal-relative:margin;mso-position-vertical:absolute;mso-position-vertical-relative:text;mso-width-percent:0;mso-height-percent:0;mso-width-relative:margin;mso-height-relative:margin" o:gfxdata="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" adj="223217" strokecolor="red">
                 <v:stroke endarrow="block"/>
                 <w10:wrap anchorx="margin"/>
               </v:shape>
@@ -4523,7 +4529,7 @@
       <w:r>
         <w:rPr>
           <w:noProof/>
-          <w:lang w:val="en-US"/>
+          <w:lang w:val="en-GB" w:eastAsia="en-GB"/>
         </w:rPr>
         <mc:AlternateContent>
           <mc:Choice Requires="wps">
@@ -4589,9 +4595,9 @@
               </wp:anchor>
             </w:drawing>
           </mc:Choice>
-          <mc:Fallback xmlns:w15="http://schemas.microsoft.com/office/word/2012/wordml">
+          <mc:Fallback>
             <w:pict>
-              <v:shape w14:anchorId="4891FDC7" id="Elbow Connector 11" o:spid="_x0000_s1026" type="#_x0000_t34" style="position:absolute;margin-left:387.45pt;margin-top:228.4pt;width:9pt;height:261pt;flip:x;z-index:251666432;visibility:visible;mso-wrap-style:square;mso-width-percent:0;mso-height-percent:0;mso-wrap-distance-left:9pt;mso-wrap-distance-top:0;mso-wrap-distance-right:9pt;mso-wrap-distance-bottom:0;mso-position-horizontal:absolute;mso-position-horizontal-relative:margin;mso-position-vertical:absolute;mso-position-vertical-relative:text;mso-width-percent:0;mso-height-percent:0;mso-width-relative:margin;mso-height-relative:margin" o:gfxdata="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" adj="-185843" strokecolor="red">
+              <v:shape w14:anchorId="2C2E96BC" id="Elbow Connector 11" o:spid="_x0000_s1026" type="#_x0000_t34" style="position:absolute;margin-left:387.45pt;margin-top:228.4pt;width:9pt;height:261pt;flip:x;z-index:251666432;visibility:visible;mso-wrap-style:square;mso-width-percent:0;mso-height-percent:0;mso-wrap-distance-left:9pt;mso-wrap-distance-top:0;mso-wrap-distance-right:9pt;mso-wrap-distance-bottom:0;mso-position-horizontal:absolute;mso-position-horizontal-relative:margin;mso-position-vertical:absolute;mso-position-vertical-relative:text;mso-width-percent:0;mso-height-percent:0;mso-width-relative:margin;mso-height-relative:margin" o:gfxdata="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" adj="-185843" strokecolor="red">
                 <v:stroke endarrow="block"/>
                 <w10:wrap anchorx="margin"/>
               </v:shape>
@@ -4602,7 +4608,7 @@
       <w:r>
         <w:rPr>
           <w:noProof/>
-          <w:lang w:val="en-US"/>
+          <w:lang w:val="en-GB" w:eastAsia="en-GB"/>
         </w:rPr>
         <mc:AlternateContent>
           <mc:Choice Requires="wps">
@@ -4668,9 +4674,9 @@
               </wp:anchor>
             </w:drawing>
           </mc:Choice>
-          <mc:Fallback xmlns:w15="http://schemas.microsoft.com/office/word/2012/wordml">
+          <mc:Fallback>
             <w:pict>
-              <v:shape w14:anchorId="466B21CF" id="Elbow Connector 6" o:spid="_x0000_s1026" type="#_x0000_t34" style="position:absolute;margin-left:411.7pt;margin-top:34.85pt;width:6pt;height:297.75pt;z-index:251661312;visibility:visible;mso-wrap-style:square;mso-width-percent:0;mso-height-percent:0;mso-wrap-distance-left:9pt;mso-wrap-distance-top:0;mso-wrap-distance-right:9pt;mso-wrap-distance-bottom:0;mso-position-horizontal:absolute;mso-position-horizontal-relative:margin;mso-position-vertical:absolute;mso-position-vertical-relative:text;mso-width-percent:0;mso-height-percent:0;mso-width-relative:margin;mso-height-relative:margin" o:gfxdata="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" adj="158580" strokecolor="red">
+              <v:shape w14:anchorId="3AD2110C" id="Elbow Connector 6" o:spid="_x0000_s1026" type="#_x0000_t34" style="position:absolute;margin-left:411.7pt;margin-top:34.85pt;width:6pt;height:297.75pt;z-index:251661312;visibility:visible;mso-wrap-style:square;mso-width-percent:0;mso-height-percent:0;mso-wrap-distance-left:9pt;mso-wrap-distance-top:0;mso-wrap-distance-right:9pt;mso-wrap-distance-bottom:0;mso-position-horizontal:absolute;mso-position-horizontal-relative:margin;mso-position-vertical:absolute;mso-position-vertical-relative:text;mso-width-percent:0;mso-height-percent:0;mso-width-relative:margin;mso-height-relative:margin" o:gfxdata="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" adj="158580" strokecolor="red">
                 <v:stroke endarrow="block"/>
                 <w10:wrap anchorx="margin"/>
               </v:shape>
@@ -4681,7 +4687,7 @@
       <w:r>
         <w:rPr>
           <w:noProof/>
-          <w:lang w:val="en-US"/>
+          <w:lang w:val="en-GB" w:eastAsia="en-GB"/>
         </w:rPr>
         <mc:AlternateContent>
           <mc:Choice Requires="wps">
@@ -4754,9 +4760,9 @@
               </wp:anchor>
             </w:drawing>
           </mc:Choice>
-          <mc:Fallback xmlns:w15="http://schemas.microsoft.com/office/word/2012/wordml">
+          <mc:Fallback>
             <w:pict>
-              <v:rect w14:anchorId="01ED57F0" id="Rectangle 14" o:spid="_x0000_s1026" style="position:absolute;margin-left:383.25pt;margin-top:245.2pt;width:62.8pt;height:19.5pt;z-index:251669504;visibility:visible;mso-wrap-style:square;mso-width-percent:0;mso-height-percent:0;mso-wrap-distance-left:9pt;mso-wrap-distance-top:0;mso-wrap-distance-right:9pt;mso-wrap-distance-bottom:0;mso-position-horizontal:absolute;mso-position-horizontal-relative:margin;mso-position-vertical:absolute;mso-position-vertical-relative:text;mso-width-percent:0;mso-height-percent:0;mso-width-relative:margin;mso-height-relative:margin;v-text-anchor:middle" o:gfxdata="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" filled="f" strokecolor="red" strokeweight="2pt">
+              <v:rect w14:anchorId="00AAD2A0" id="Rectangle 14" o:spid="_x0000_s1026" style="position:absolute;margin-left:383.25pt;margin-top:245.2pt;width:62.8pt;height:19.5pt;z-index:251669504;visibility:visible;mso-wrap-style:square;mso-width-percent:0;mso-height-percent:0;mso-wrap-distance-left:9pt;mso-wrap-distance-top:0;mso-wrap-distance-right:9pt;mso-wrap-distance-bottom:0;mso-position-horizontal:absolute;mso-position-horizontal-relative:margin;mso-position-vertical:absolute;mso-position-vertical-relative:text;mso-width-percent:0;mso-height-percent:0;mso-width-relative:margin;mso-height-relative:margin;v-text-anchor:middle" o:gfxdata="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" filled="f" strokecolor="red" strokeweight="2pt">
                 <v:stroke opacity="24929f"/>
                 <w10:wrap anchorx="margin"/>
               </v:rect>
@@ -4767,7 +4773,7 @@
       <w:r>
         <w:rPr>
           <w:noProof/>
-          <w:lang w:val="en-US"/>
+          <w:lang w:val="en-GB" w:eastAsia="en-GB"/>
         </w:rPr>
         <mc:AlternateContent>
           <mc:Choice Requires="wps">
@@ -4834,9 +4840,9 @@
               </wp:anchor>
             </w:drawing>
           </mc:Choice>
-          <mc:Fallback xmlns:w15="http://schemas.microsoft.com/office/word/2012/wordml">
+          <mc:Fallback>
             <w:pict>
-              <v:rect w14:anchorId="590DC9E4" id="Rectangle 10" o:spid="_x0000_s1026" style="position:absolute;margin-left:42.75pt;margin-top:56.95pt;width:366pt;height:144.75pt;z-index:251665408;visibility:visible;mso-wrap-style:square;mso-wrap-distance-left:9pt;mso-wrap-distance-top:0;mso-wrap-distance-right:9pt;mso-wrap-distance-bottom:0;mso-position-horizontal:absolute;mso-position-horizontal-relative:text;mso-position-vertical:absolute;mso-position-vertical-relative:text;v-text-anchor:middle" o:gfxdata="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" filled="f" strokecolor="red" strokeweight="2pt">
+              <v:rect w14:anchorId="6E9731F9" id="Rectangle 10" o:spid="_x0000_s1026" style="position:absolute;margin-left:42.75pt;margin-top:56.95pt;width:366pt;height:144.75pt;z-index:251665408;visibility:visible;mso-wrap-style:square;mso-wrap-distance-left:9pt;mso-wrap-distance-top:0;mso-wrap-distance-right:9pt;mso-wrap-distance-bottom:0;mso-position-horizontal:absolute;mso-position-horizontal-relative:text;mso-position-vertical:absolute;mso-position-vertical-relative:text;v-text-anchor:middle" o:gfxdata="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" filled="f" strokecolor="red" strokeweight="2pt">
                 <v:stroke opacity="24929f"/>
               </v:rect>
             </w:pict>
@@ -4846,7 +4852,7 @@
       <w:r>
         <w:rPr>
           <w:noProof/>
-          <w:lang w:val="en-US"/>
+          <w:lang w:val="en-GB" w:eastAsia="en-GB"/>
         </w:rPr>
         <mc:AlternateContent>
           <mc:Choice Requires="wps">
@@ -4913,9 +4919,9 @@
               </wp:anchor>
             </w:drawing>
           </mc:Choice>
-          <mc:Fallback xmlns:w15="http://schemas.microsoft.com/office/word/2012/wordml">
+          <mc:Fallback>
             <w:pict>
-              <v:rect w14:anchorId="22AABA4D" id="Rectangle 9" o:spid="_x0000_s1026" style="position:absolute;margin-left:156pt;margin-top:11.95pt;width:255pt;height:81pt;z-index:251664384;visibility:visible;mso-wrap-style:square;mso-wrap-distance-left:9pt;mso-wrap-distance-top:0;mso-wrap-distance-right:9pt;mso-wrap-distance-bottom:0;mso-position-horizontal:absolute;mso-position-horizontal-relative:text;mso-position-vertical:absolute;mso-position-vertical-relative:text;v-text-anchor:middle" o:gfxdata="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" filled="f" strokecolor="red" strokeweight="2pt">
+              <v:rect w14:anchorId="053354D9" id="Rectangle 9" o:spid="_x0000_s1026" style="position:absolute;margin-left:156pt;margin-top:11.95pt;width:255pt;height:81pt;z-index:251664384;visibility:visible;mso-wrap-style:square;mso-wrap-distance-left:9pt;mso-wrap-distance-top:0;mso-wrap-distance-right:9pt;mso-wrap-distance-bottom:0;mso-position-horizontal:absolute;mso-position-horizontal-relative:text;mso-position-vertical:absolute;mso-position-vertical-relative:text;v-text-anchor:middle" o:gfxdata="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" filled="f" strokecolor="red" strokeweight="2pt">
                 <v:stroke opacity="31354f"/>
               </v:rect>
             </w:pict>
@@ -4925,7 +4931,7 @@
       <w:r>
         <w:rPr>
           <w:noProof/>
-          <w:lang w:val="en-US"/>
+          <w:lang w:val="en-GB" w:eastAsia="en-GB"/>
         </w:rPr>
         <mc:AlternateContent>
           <mc:Choice Requires="wps">
@@ -4991,9 +4997,9 @@
               </wp:anchor>
             </w:drawing>
           </mc:Choice>
-          <mc:Fallback xmlns:w15="http://schemas.microsoft.com/office/word/2012/wordml">
+          <mc:Fallback>
             <w:pict>
-              <v:shape w14:anchorId="75183772" id="Elbow Connector 7" o:spid="_x0000_s1026" type="#_x0000_t34" style="position:absolute;margin-left:434.25pt;margin-top:15.7pt;width:8.25pt;height:359.25pt;flip:x;z-index:251662336;visibility:visible;mso-wrap-style:square;mso-width-percent:0;mso-height-percent:0;mso-wrap-distance-left:9pt;mso-wrap-distance-top:0;mso-wrap-distance-right:9pt;mso-wrap-distance-bottom:0;mso-position-horizontal:absolute;mso-position-horizontal-relative:text;mso-position-vertical:absolute;mso-position-vertical-relative:text;mso-width-percent:0;mso-height-percent:0;mso-width-relative:margin;mso-height-relative:margin" o:gfxdata="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" adj="-57967" strokecolor="red">
+              <v:shape w14:anchorId="1B414671" id="Elbow Connector 7" o:spid="_x0000_s1026" type="#_x0000_t34" style="position:absolute;margin-left:434.25pt;margin-top:15.7pt;width:8.25pt;height:359.25pt;flip:x;z-index:251662336;visibility:visible;mso-wrap-style:square;mso-width-percent:0;mso-height-percent:0;mso-wrap-distance-left:9pt;mso-wrap-distance-top:0;mso-wrap-distance-right:9pt;mso-wrap-distance-bottom:0;mso-position-horizontal:absolute;mso-position-horizontal-relative:text;mso-position-vertical:absolute;mso-position-vertical-relative:text;mso-width-percent:0;mso-height-percent:0;mso-width-relative:margin;mso-height-relative:margin" o:gfxdata="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" adj="-57967" strokecolor="red">
                 <v:stroke endarrow="block"/>
               </v:shape>
             </w:pict>
@@ -5003,7 +5009,7 @@
       <w:r>
         <w:rPr>
           <w:noProof/>
-          <w:lang w:val="en-US"/>
+          <w:lang w:val="en-GB" w:eastAsia="en-GB"/>
         </w:rPr>
         <mc:AlternateContent>
           <mc:Choice Requires="wps">
@@ -5058,9 +5064,9 @@
               </wp:anchor>
             </w:drawing>
           </mc:Choice>
-          <mc:Fallback xmlns:w15="http://schemas.microsoft.com/office/word/2012/wordml">
+          <mc:Fallback>
             <w:pict>
-              <v:shape w14:anchorId="3A6DB917" id="Elbow Connector 5" o:spid="_x0000_s1026" type="#_x0000_t34" style="position:absolute;margin-left:399pt;margin-top:38.2pt;width:0;height:0;z-index:251660288;visibility:visible;mso-wrap-style:square;mso-wrap-distance-left:9pt;mso-wrap-distance-top:0;mso-wrap-distance-right:9pt;mso-wrap-distance-bottom:0;mso-position-horizontal:absolute;mso-position-horizontal-relative:text;mso-position-vertical:absolute;mso-position-vertical-relative:text" o:gfxdata="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" strokecolor="#4579b8 [3044]">
+              <v:shape w14:anchorId="7AA7C59E" id="Elbow Connector 5" o:spid="_x0000_s1026" type="#_x0000_t34" style="position:absolute;margin-left:399pt;margin-top:38.2pt;width:0;height:0;z-index:251660288;visibility:visible;mso-wrap-style:square;mso-wrap-distance-left:9pt;mso-wrap-distance-top:0;mso-wrap-distance-right:9pt;mso-wrap-distance-bottom:0;mso-position-horizontal:absolute;mso-position-horizontal-relative:text;mso-position-vertical:absolute;mso-position-vertical-relative:text" o:gfxdata="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" strokecolor="#4579b8 [3044]">
                 <v:stroke endarrow="block"/>
               </v:shape>
             </w:pict>
@@ -5070,7 +5076,7 @@
       <w:r>
         <w:rPr>
           <w:noProof/>
-          <w:lang w:val="en-US"/>
+          <w:lang w:val="en-GB" w:eastAsia="en-GB"/>
         </w:rPr>
         <mc:AlternateContent>
           <mc:Choice Requires="wps">
@@ -5136,9 +5142,9 @@
               </wp:anchor>
             </w:drawing>
           </mc:Choice>
-          <mc:Fallback xmlns:w15="http://schemas.microsoft.com/office/word/2012/wordml">
+          <mc:Fallback>
             <w:pict>
-              <v:shape w14:anchorId="3DF7C7C1" id="Elbow Connector 4" o:spid="_x0000_s1026" type="#_x0000_t34" style="position:absolute;margin-left:-15pt;margin-top:20.2pt;width:32.25pt;height:286.5pt;flip:x;z-index:251659264;visibility:visible;mso-wrap-style:square;mso-width-percent:0;mso-height-percent:0;mso-wrap-distance-left:9pt;mso-wrap-distance-top:0;mso-wrap-distance-right:9pt;mso-wrap-distance-bottom:0;mso-position-horizontal:absolute;mso-position-horizontal-relative:text;mso-position-vertical:absolute;mso-position-vertical-relative:text;mso-width-percent:0;mso-height-percent:0;mso-width-relative:margin;mso-height-relative:margin" o:gfxdata="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" adj="34622" strokecolor="red">
+              <v:shape w14:anchorId="3FA932E0" id="Elbow Connector 4" o:spid="_x0000_s1026" type="#_x0000_t34" style="position:absolute;margin-left:-15pt;margin-top:20.2pt;width:32.25pt;height:286.5pt;flip:x;z-index:251659264;visibility:visible;mso-wrap-style:square;mso-width-percent:0;mso-height-percent:0;mso-wrap-distance-left:9pt;mso-wrap-distance-top:0;mso-wrap-distance-right:9pt;mso-wrap-distance-bottom:0;mso-position-horizontal:absolute;mso-position-horizontal-relative:text;mso-position-vertical:absolute;mso-position-vertical-relative:text;mso-width-percent:0;mso-height-percent:0;mso-width-relative:margin;mso-height-relative:margin" o:gfxdata="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" adj="34622" strokecolor="red">
                 <v:stroke endarrow="block"/>
               </v:shape>
             </w:pict>
@@ -5148,7 +5154,7 @@
       <w:r>
         <w:rPr>
           <w:noProof/>
-          <w:lang w:val="en-US"/>
+          <w:lang w:val="en-GB" w:eastAsia="en-GB"/>
         </w:rPr>
         <w:drawing>
           <wp:inline distT="0" distB="0" distL="0" distR="0" wp14:anchorId="3CBCF9C5" wp14:editId="38C6D408">
@@ -5168,7 +5174,7 @@
                     </pic:cNvPicPr>
                   </pic:nvPicPr>
                   <pic:blipFill>
-                    <a:blip r:embed="rId11">
+                    <a:blip r:embed="rId10">
                       <a:extLst>
                         <a:ext uri="{28A0092B-C50C-407E-A947-70E740481C1C}">
                           <a14:useLocalDpi xmlns:a14="http://schemas.microsoft.com/office/drawing/2010/main" val="0"/>
@@ -5339,23 +5345,7 @@
           <w:rFonts w:ascii="Arial" w:hAnsi="Arial" w:cs="Arial"/>
           <w:lang w:val="en-GB"/>
         </w:rPr>
-        <w:t xml:space="preserve"> which are going to contain the different service levels </w:t>
-      </w:r>
-      <w:proofErr w:type="spellStart"/>
-      <w:r>
-        <w:rPr>
-          <w:rFonts w:ascii="Arial" w:hAnsi="Arial" w:cs="Arial"/>
-          <w:lang w:val="en-GB"/>
-        </w:rPr>
-        <w:t>Plaintech</w:t>
-      </w:r>
-      <w:proofErr w:type="spellEnd"/>
-      <w:r>
-        <w:rPr>
-          <w:rFonts w:ascii="Arial" w:hAnsi="Arial" w:cs="Arial"/>
-          <w:lang w:val="en-GB"/>
-        </w:rPr>
-        <w:t xml:space="preserve"> UK will offer their clients, putting them right at the top of the main content will make them very visible and makes the customers more prone to look at them.</w:t>
+        <w:t xml:space="preserve"> which are going to contain the different service levels Plaintech UK will offer their clients, putting them right at the top of the main content will make them very visible and makes the customers more prone to look at them.</w:t>
       </w:r>
     </w:p>
     <w:p>
@@ -5366,7 +5356,6 @@
           <w:lang w:val="en-GB"/>
         </w:rPr>
       </w:pPr>
-      <w:proofErr w:type="gramStart"/>
       <w:r>
         <w:rPr>
           <w:rFonts w:ascii="Arial" w:hAnsi="Arial" w:cs="Arial"/>
@@ -5382,7 +5371,6 @@
         </w:rPr>
         <w:t>in which information will be presented to the customers.</w:t>
       </w:r>
-      <w:proofErr w:type="gramEnd"/>
     </w:p>
     <w:p>
       <w:pPr>
@@ -5406,23 +5394,7 @@
           <w:rFonts w:ascii="Arial" w:hAnsi="Arial" w:cs="Arial"/>
           <w:lang w:val="en-GB"/>
         </w:rPr>
-        <w:t xml:space="preserve">At the very bottom of the page there is </w:t>
-      </w:r>
-      <w:proofErr w:type="gramStart"/>
-      <w:r>
-        <w:rPr>
-          <w:rFonts w:ascii="Arial" w:hAnsi="Arial" w:cs="Arial"/>
-          <w:lang w:val="en-GB"/>
-        </w:rPr>
-        <w:t>a footer</w:t>
-      </w:r>
-      <w:proofErr w:type="gramEnd"/>
-      <w:r>
-        <w:rPr>
-          <w:rFonts w:ascii="Arial" w:hAnsi="Arial" w:cs="Arial"/>
-          <w:lang w:val="en-GB"/>
-        </w:rPr>
-        <w:t>. The footer usually contains the name of the page, copyright details and sometimes more links. The footer in the wireframe consists of two elements.</w:t>
+        <w:t>At the very bottom of the page there is a footer. The footer usually contains the name of the page, copyright details and sometimes more links. The footer in the wireframe consists of two elements.</w:t>
       </w:r>
     </w:p>
     <w:p>
@@ -5446,23 +5418,7 @@
           <w:rFonts w:ascii="Arial" w:hAnsi="Arial" w:cs="Arial"/>
           <w:lang w:val="en-GB"/>
         </w:rPr>
-        <w:t xml:space="preserve"> are located on the footer so that it will be known </w:t>
-      </w:r>
-      <w:proofErr w:type="spellStart"/>
-      <w:r>
-        <w:rPr>
-          <w:rFonts w:ascii="Arial" w:hAnsi="Arial" w:cs="Arial"/>
-          <w:lang w:val="en-GB"/>
-        </w:rPr>
-        <w:t>Plaintech</w:t>
-      </w:r>
-      <w:proofErr w:type="spellEnd"/>
-      <w:r>
-        <w:rPr>
-          <w:rFonts w:ascii="Arial" w:hAnsi="Arial" w:cs="Arial"/>
-          <w:lang w:val="en-GB"/>
-        </w:rPr>
-        <w:t xml:space="preserve"> UK is the owner of all information on their website.</w:t>
+        <w:t xml:space="preserve"> are located on the footer so that it will be known Plaintech UK is the owner of all information on their website.</w:t>
       </w:r>
     </w:p>
     <w:p>
@@ -5485,23 +5441,7 @@
           <w:rFonts w:ascii="Arial" w:hAnsi="Arial" w:cs="Arial"/>
           <w:lang w:val="en-GB"/>
         </w:rPr>
-        <w:t xml:space="preserve"> are also located on the footer so that people can look </w:t>
-      </w:r>
-      <w:proofErr w:type="spellStart"/>
-      <w:r>
-        <w:rPr>
-          <w:rFonts w:ascii="Arial" w:hAnsi="Arial" w:cs="Arial"/>
-          <w:lang w:val="en-GB"/>
-        </w:rPr>
-        <w:t>Plaintech</w:t>
-      </w:r>
-      <w:proofErr w:type="spellEnd"/>
-      <w:r>
-        <w:rPr>
-          <w:rFonts w:ascii="Arial" w:hAnsi="Arial" w:cs="Arial"/>
-          <w:lang w:val="en-GB"/>
-        </w:rPr>
-        <w:t xml:space="preserve"> UK up and connect with them on more webpages.</w:t>
+        <w:t xml:space="preserve"> are also located on the footer so that people can look Plaintech UK up and connect with them on more webpages.</w:t>
       </w:r>
     </w:p>
     <w:p>
@@ -5536,7 +5476,7 @@
       <w:r>
         <w:rPr>
           <w:noProof/>
-          <w:lang w:val="en-US"/>
+          <w:lang w:val="en-GB" w:eastAsia="en-GB"/>
         </w:rPr>
         <mc:AlternateContent>
           <mc:Choice Requires="wps">
@@ -5602,9 +5542,9 @@
               </wp:anchor>
             </w:drawing>
           </mc:Choice>
-          <mc:Fallback xmlns:w15="http://schemas.microsoft.com/office/word/2012/wordml">
+          <mc:Fallback>
             <w:pict>
-              <v:shape w14:anchorId="3FCAD78E" id="Elbow Connector 22" o:spid="_x0000_s1026" type="#_x0000_t34" style="position:absolute;margin-left:-8.55pt;margin-top:193.35pt;width:186pt;height:329.25pt;flip:x;z-index:251675648;visibility:visible;mso-wrap-style:square;mso-width-percent:0;mso-height-percent:0;mso-wrap-distance-left:9pt;mso-wrap-distance-top:0;mso-wrap-distance-right:9pt;mso-wrap-distance-bottom:0;mso-position-horizontal:absolute;mso-position-horizontal-relative:text;mso-position-vertical:absolute;mso-position-vertical-relative:text;mso-width-percent:0;mso-height-percent:0;mso-width-relative:margin;mso-height-relative:margin" o:gfxdata="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" adj="26241" strokecolor="red">
+              <v:shape w14:anchorId="3614C714" id="Elbow Connector 22" o:spid="_x0000_s1026" type="#_x0000_t34" style="position:absolute;margin-left:-8.55pt;margin-top:193.35pt;width:186pt;height:329.25pt;flip:x;z-index:251675648;visibility:visible;mso-wrap-style:square;mso-width-percent:0;mso-height-percent:0;mso-wrap-distance-left:9pt;mso-wrap-distance-top:0;mso-wrap-distance-right:9pt;mso-wrap-distance-bottom:0;mso-position-horizontal:absolute;mso-position-horizontal-relative:text;mso-position-vertical:absolute;mso-position-vertical-relative:text;mso-width-percent:0;mso-height-percent:0;mso-width-relative:margin;mso-height-relative:margin" o:gfxdata="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" adj="26241" strokecolor="red">
                 <v:stroke endarrow="block"/>
               </v:shape>
             </w:pict>
@@ -5614,7 +5554,7 @@
       <w:r>
         <w:rPr>
           <w:noProof/>
-          <w:lang w:val="en-US"/>
+          <w:lang w:val="en-GB" w:eastAsia="en-GB"/>
         </w:rPr>
         <mc:AlternateContent>
           <mc:Choice Requires="wps">
@@ -5680,9 +5620,9 @@
               </wp:anchor>
             </w:drawing>
           </mc:Choice>
-          <mc:Fallback xmlns:w15="http://schemas.microsoft.com/office/word/2012/wordml">
+          <mc:Fallback>
             <w:pict>
-              <v:shape w14:anchorId="0531BC59" id="Elbow Connector 21" o:spid="_x0000_s1026" type="#_x0000_t34" style="position:absolute;margin-left:-7.8pt;margin-top:170.1pt;width:186.75pt;height:302.25pt;flip:x;z-index:251674624;visibility:visible;mso-wrap-style:square;mso-width-percent:0;mso-height-percent:0;mso-wrap-distance-left:9pt;mso-wrap-distance-top:0;mso-wrap-distance-right:9pt;mso-wrap-distance-bottom:0;mso-position-horizontal:absolute;mso-position-horizontal-relative:text;mso-position-vertical:absolute;mso-position-vertical-relative:text;mso-width-percent:0;mso-height-percent:0;mso-width-relative:margin;mso-height-relative:margin" o:gfxdata="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" adj="25012" strokecolor="red">
+              <v:shape w14:anchorId="59558674" id="Elbow Connector 21" o:spid="_x0000_s1026" type="#_x0000_t34" style="position:absolute;margin-left:-7.8pt;margin-top:170.1pt;width:186.75pt;height:302.25pt;flip:x;z-index:251674624;visibility:visible;mso-wrap-style:square;mso-width-percent:0;mso-height-percent:0;mso-wrap-distance-left:9pt;mso-wrap-distance-top:0;mso-wrap-distance-right:9pt;mso-wrap-distance-bottom:0;mso-position-horizontal:absolute;mso-position-horizontal-relative:text;mso-position-vertical:absolute;mso-position-vertical-relative:text;mso-width-percent:0;mso-height-percent:0;mso-width-relative:margin;mso-height-relative:margin" o:gfxdata="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" adj="25012" strokecolor="red">
                 <v:stroke endarrow="block"/>
               </v:shape>
             </w:pict>
@@ -5692,7 +5632,7 @@
       <w:r>
         <w:rPr>
           <w:noProof/>
-          <w:lang w:val="en-US"/>
+          <w:lang w:val="en-GB" w:eastAsia="en-GB"/>
         </w:rPr>
         <mc:AlternateContent>
           <mc:Choice Requires="wps">
@@ -5758,9 +5698,9 @@
               </wp:anchor>
             </w:drawing>
           </mc:Choice>
-          <mc:Fallback xmlns:w15="http://schemas.microsoft.com/office/word/2012/wordml">
+          <mc:Fallback>
             <w:pict>
-              <v:shape w14:anchorId="0AAA7050" id="Elbow Connector 17" o:spid="_x0000_s1026" type="#_x0000_t34" style="position:absolute;margin-left:-7.05pt;margin-top:151.35pt;width:155.25pt;height:283.5pt;flip:x;z-index:251671552;visibility:visible;mso-wrap-style:square;mso-width-percent:0;mso-height-percent:0;mso-wrap-distance-left:9pt;mso-wrap-distance-top:0;mso-wrap-distance-right:9pt;mso-wrap-distance-bottom:0;mso-position-horizontal:absolute;mso-position-horizontal-relative:text;mso-position-vertical:absolute;mso-position-vertical-relative:text;mso-width-percent:0;mso-height-percent:0;mso-width-relative:margin;mso-height-relative:margin" o:gfxdata="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" adj="24130" strokecolor="red">
+              <v:shape w14:anchorId="3EDEEB0A" id="Elbow Connector 17" o:spid="_x0000_s1026" type="#_x0000_t34" style="position:absolute;margin-left:-7.05pt;margin-top:151.35pt;width:155.25pt;height:283.5pt;flip:x;z-index:251671552;visibility:visible;mso-wrap-style:square;mso-width-percent:0;mso-height-percent:0;mso-wrap-distance-left:9pt;mso-wrap-distance-top:0;mso-wrap-distance-right:9pt;mso-wrap-distance-bottom:0;mso-position-horizontal:absolute;mso-position-horizontal-relative:text;mso-position-vertical:absolute;mso-position-vertical-relative:text;mso-width-percent:0;mso-height-percent:0;mso-width-relative:margin;mso-height-relative:margin" o:gfxdata="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" adj="24130" strokecolor="red">
                 <v:stroke endarrow="block"/>
               </v:shape>
             </w:pict>
@@ -5770,7 +5710,7 @@
       <w:r>
         <w:rPr>
           <w:noProof/>
-          <w:lang w:val="en-US"/>
+          <w:lang w:val="en-GB" w:eastAsia="en-GB"/>
         </w:rPr>
         <mc:AlternateContent>
           <mc:Choice Requires="wps">
@@ -5836,9 +5776,9 @@
               </wp:anchor>
             </w:drawing>
           </mc:Choice>
-          <mc:Fallback xmlns:w15="http://schemas.microsoft.com/office/word/2012/wordml">
+          <mc:Fallback>
             <w:pict>
-              <v:shape w14:anchorId="17EACAEE" id="Elbow Connector 16" o:spid="_x0000_s1026" type="#_x0000_t34" style="position:absolute;margin-left:-7.05pt;margin-top:117.6pt;width:155.25pt;height:291.75pt;flip:x;z-index:251670528;visibility:visible;mso-wrap-style:square;mso-width-percent:0;mso-height-percent:0;mso-wrap-distance-left:9pt;mso-wrap-distance-top:0;mso-wrap-distance-right:9pt;mso-wrap-distance-bottom:0;mso-position-horizontal:absolute;mso-position-horizontal-relative:text;mso-position-vertical:absolute;mso-position-vertical-relative:text;mso-width-percent:0;mso-height-percent:0;mso-width-relative:margin;mso-height-relative:margin" o:gfxdata="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" adj="22823" strokecolor="red">
+              <v:shape w14:anchorId="487D3C01" id="Elbow Connector 16" o:spid="_x0000_s1026" type="#_x0000_t34" style="position:absolute;margin-left:-7.05pt;margin-top:117.6pt;width:155.25pt;height:291.75pt;flip:x;z-index:251670528;visibility:visible;mso-wrap-style:square;mso-width-percent:0;mso-height-percent:0;mso-wrap-distance-left:9pt;mso-wrap-distance-top:0;mso-wrap-distance-right:9pt;mso-wrap-distance-bottom:0;mso-position-horizontal:absolute;mso-position-horizontal-relative:text;mso-position-vertical:absolute;mso-position-vertical-relative:text;mso-width-percent:0;mso-height-percent:0;mso-width-relative:margin;mso-height-relative:margin" o:gfxdata="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" adj="22823" strokecolor="red">
                 <v:stroke endarrow="block"/>
               </v:shape>
             </w:pict>
@@ -5848,7 +5788,7 @@
       <w:r>
         <w:rPr>
           <w:noProof/>
-          <w:lang w:val="en-US"/>
+          <w:lang w:val="en-GB" w:eastAsia="en-GB"/>
         </w:rPr>
         <mc:AlternateContent>
           <mc:Choice Requires="wps">
@@ -5914,9 +5854,9 @@
               </wp:anchor>
             </w:drawing>
           </mc:Choice>
-          <mc:Fallback xmlns:w15="http://schemas.microsoft.com/office/word/2012/wordml">
+          <mc:Fallback>
             <w:pict>
-              <v:shape w14:anchorId="6D23A180" id="Elbow Connector 18" o:spid="_x0000_s1026" type="#_x0000_t34" style="position:absolute;margin-left:8.75pt;margin-top:28.35pt;width:15.75pt;height:320.25pt;flip:x;z-index:251672576;visibility:visible;mso-wrap-style:square;mso-width-percent:0;mso-height-percent:0;mso-wrap-distance-left:9pt;mso-wrap-distance-top:0;mso-wrap-distance-right:9pt;mso-wrap-distance-bottom:0;mso-position-horizontal:absolute;mso-position-horizontal-relative:right-margin-area;mso-position-vertical:absolute;mso-position-vertical-relative:text;mso-width-percent:0;mso-height-percent:0;mso-width-relative:margin;mso-height-relative:margin" o:gfxdata="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" adj="-33607" strokecolor="red">
+              <v:shape w14:anchorId="3E0F2EB3" id="Elbow Connector 18" o:spid="_x0000_s1026" type="#_x0000_t34" style="position:absolute;margin-left:8.75pt;margin-top:28.35pt;width:15.75pt;height:320.25pt;flip:x;z-index:251672576;visibility:visible;mso-wrap-style:square;mso-width-percent:0;mso-height-percent:0;mso-wrap-distance-left:9pt;mso-wrap-distance-top:0;mso-wrap-distance-right:9pt;mso-wrap-distance-bottom:0;mso-position-horizontal:absolute;mso-position-horizontal-relative:right-margin-area;mso-position-vertical:absolute;mso-position-vertical-relative:text;mso-width-percent:0;mso-height-percent:0;mso-width-relative:margin;mso-height-relative:margin" o:gfxdata="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" adj="-33607" strokecolor="red">
                 <v:stroke endarrow="block"/>
                 <w10:wrap anchorx="margin"/>
               </v:shape>
@@ -5927,7 +5867,7 @@
       <w:r>
         <w:rPr>
           <w:noProof/>
-          <w:lang w:val="en-US"/>
+          <w:lang w:val="en-GB" w:eastAsia="en-GB"/>
         </w:rPr>
         <mc:AlternateContent>
           <mc:Choice Requires="wps">
@@ -5984,9 +5924,9 @@
               </wp:anchor>
             </w:drawing>
           </mc:Choice>
-          <mc:Fallback xmlns:w15="http://schemas.microsoft.com/office/word/2012/wordml">
+          <mc:Fallback>
             <w:pict>
-              <v:line w14:anchorId="3B348774" id="Straight Connector 20" o:spid="_x0000_s1026" style="position:absolute;z-index:251673600;visibility:visible;mso-wrap-style:square;mso-wrap-distance-left:9pt;mso-wrap-distance-top:0;mso-wrap-distance-right:9pt;mso-wrap-distance-bottom:0;mso-position-horizontal:absolute;mso-position-horizontal-relative:text;mso-position-vertical:absolute;mso-position-vertical-relative:text" from="451.5pt,252.8pt" to="475.5pt,252.8pt" o:gfxdata="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" strokecolor="red"/>
+              <v:line w14:anchorId="0C3FAFAA" id="Straight Connector 20" o:spid="_x0000_s1026" style="position:absolute;z-index:251673600;visibility:visible;mso-wrap-style:square;mso-wrap-distance-left:9pt;mso-wrap-distance-top:0;mso-wrap-distance-right:9pt;mso-wrap-distance-bottom:0;mso-position-horizontal:absolute;mso-position-horizontal-relative:text;mso-position-vertical:absolute;mso-position-vertical-relative:text" from="451.5pt,252.8pt" to="475.5pt,252.8pt" o:gfxdata="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" strokecolor="red"/>
             </w:pict>
           </mc:Fallback>
         </mc:AlternateContent>
@@ -5994,7 +5934,7 @@
       <w:r>
         <w:rPr>
           <w:noProof/>
-          <w:lang w:val="en-US"/>
+          <w:lang w:val="en-GB" w:eastAsia="en-GB"/>
         </w:rPr>
         <w:drawing>
           <wp:inline distT="0" distB="0" distL="0" distR="0" wp14:anchorId="0063AFCF" wp14:editId="0B5C5126">
@@ -6014,7 +5954,7 @@
                     </pic:cNvPicPr>
                   </pic:nvPicPr>
                   <pic:blipFill>
-                    <a:blip r:embed="rId12">
+                    <a:blip r:embed="rId11">
                       <a:extLst>
                         <a:ext uri="{28A0092B-C50C-407E-A947-70E740481C1C}">
                           <a14:useLocalDpi xmlns:a14="http://schemas.microsoft.com/office/drawing/2010/main" val="0"/>
@@ -6258,8 +6198,8 @@
       </w:pPr>
     </w:p>
     <w:sectPr>
-      <w:headerReference w:type="default" r:id="rId13"/>
-      <w:footerReference w:type="default" r:id="rId14"/>
+      <w:headerReference w:type="default" r:id="rId12"/>
+      <w:footerReference w:type="default" r:id="rId13"/>
       <w:pgSz w:w="11906" w:h="16838" w:code="9"/>
       <w:pgMar w:top="1985" w:right="1701" w:bottom="1701" w:left="1701" w:header="709" w:footer="992" w:gutter="0"/>
       <w:pgNumType w:start="1"/>
@@ -6271,7 +6211,7 @@
 </file>
 
 <file path=word/endnotes.xml><?xml version="1.0" encoding="utf-8"?>
-<w:endnotes xmlns:wpc="http://schemas.microsoft.com/office/word/2010/wordprocessingCanvas" xmlns:mo="http://schemas.microsoft.com/office/mac/office/2008/main" xmlns:mc="http://schemas.openxmlformats.org/markup-compatibility/2006" xmlns:mv="urn:schemas-microsoft-com:mac:vml" xmlns:o="urn:schemas-microsoft-com:office:office" xmlns:r="http://schemas.openxmlformats.org/officeDocument/2006/relationships" xmlns:m="http://schemas.openxmlformats.org/officeDocument/2006/math" xmlns:v="urn:schemas-microsoft-com:vml" xmlns:wp14="http://schemas.microsoft.com/office/word/2010/wordprocessingDrawing" xmlns:wp="http://schemas.openxmlformats.org/drawingml/2006/wordprocessingDrawing" xmlns:w10="urn:schemas-microsoft-com:office:word" xmlns:w="http://schemas.openxmlformats.org/wordprocessingml/2006/main" xmlns:w14="http://schemas.microsoft.com/office/word/2010/wordml" xmlns:wpg="http://schemas.microsoft.com/office/word/2010/wordprocessingGroup" xmlns:wpi="http://schemas.microsoft.com/office/word/2010/wordprocessingInk" xmlns:wne="http://schemas.microsoft.com/office/word/2006/wordml" xmlns:wps="http://schemas.microsoft.com/office/word/2010/wordprocessingShape" mc:Ignorable="w14 wp14">
+<w:endnotes xmlns:wpc="http://schemas.microsoft.com/office/word/2010/wordprocessingCanvas" xmlns:mc="http://schemas.openxmlformats.org/markup-compatibility/2006" xmlns:o="urn:schemas-microsoft-com:office:office" xmlns:r="http://schemas.openxmlformats.org/officeDocument/2006/relationships" xmlns:m="http://schemas.openxmlformats.org/officeDocument/2006/math" xmlns:v="urn:schemas-microsoft-com:vml" xmlns:wp14="http://schemas.microsoft.com/office/word/2010/wordprocessingDrawing" xmlns:wp="http://schemas.openxmlformats.org/drawingml/2006/wordprocessingDrawing" xmlns:w10="urn:schemas-microsoft-com:office:word" xmlns:w="http://schemas.openxmlformats.org/wordprocessingml/2006/main" xmlns:w14="http://schemas.microsoft.com/office/word/2010/wordml" xmlns:w15="http://schemas.microsoft.com/office/word/2012/wordml" xmlns:wpg="http://schemas.microsoft.com/office/word/2010/wordprocessingGroup" xmlns:wpi="http://schemas.microsoft.com/office/word/2010/wordprocessingInk" xmlns:wne="http://schemas.microsoft.com/office/word/2006/wordml" xmlns:wps="http://schemas.microsoft.com/office/word/2010/wordprocessingShape" mc:Ignorable="w14 w15 wp14">
   <w:endnote w:type="separator" w:id="-1">
     <w:p>
       <w:pPr>
@@ -6296,7 +6236,7 @@
 </file>
 
 <file path=word/footer1.xml><?xml version="1.0" encoding="utf-8"?>
-<w:ftr xmlns:wpc="http://schemas.microsoft.com/office/word/2010/wordprocessingCanvas" xmlns:mo="http://schemas.microsoft.com/office/mac/office/2008/main" xmlns:mc="http://schemas.openxmlformats.org/markup-compatibility/2006" xmlns:mv="urn:schemas-microsoft-com:mac:vml" xmlns:o="urn:schemas-microsoft-com:office:office" xmlns:r="http://schemas.openxmlformats.org/officeDocument/2006/relationships" xmlns:m="http://schemas.openxmlformats.org/officeDocument/2006/math" xmlns:v="urn:schemas-microsoft-com:vml" xmlns:wp14="http://schemas.microsoft.com/office/word/2010/wordprocessingDrawing" xmlns:wp="http://schemas.openxmlformats.org/drawingml/2006/wordprocessingDrawing" xmlns:w10="urn:schemas-microsoft-com:office:word" xmlns:w="http://schemas.openxmlformats.org/wordprocessingml/2006/main" xmlns:w14="http://schemas.microsoft.com/office/word/2010/wordml" xmlns:wpg="http://schemas.microsoft.com/office/word/2010/wordprocessingGroup" xmlns:wpi="http://schemas.microsoft.com/office/word/2010/wordprocessingInk" xmlns:wne="http://schemas.microsoft.com/office/word/2006/wordml" xmlns:wps="http://schemas.microsoft.com/office/word/2010/wordprocessingShape" mc:Ignorable="w14 wp14 mv">
+<w:ftr xmlns:wpc="http://schemas.microsoft.com/office/word/2010/wordprocessingCanvas" xmlns:mc="http://schemas.openxmlformats.org/markup-compatibility/2006" xmlns:o="urn:schemas-microsoft-com:office:office" xmlns:r="http://schemas.openxmlformats.org/officeDocument/2006/relationships" xmlns:m="http://schemas.openxmlformats.org/officeDocument/2006/math" xmlns:v="urn:schemas-microsoft-com:vml" xmlns:wp14="http://schemas.microsoft.com/office/word/2010/wordprocessingDrawing" xmlns:wp="http://schemas.openxmlformats.org/drawingml/2006/wordprocessingDrawing" xmlns:w10="urn:schemas-microsoft-com:office:word" xmlns:w="http://schemas.openxmlformats.org/wordprocessingml/2006/main" xmlns:w14="http://schemas.microsoft.com/office/word/2010/wordml" xmlns:w15="http://schemas.microsoft.com/office/word/2012/wordml" xmlns:wpg="http://schemas.microsoft.com/office/word/2010/wordprocessingGroup" xmlns:wpi="http://schemas.microsoft.com/office/word/2010/wordprocessingInk" xmlns:wne="http://schemas.microsoft.com/office/word/2006/wordml" xmlns:wps="http://schemas.microsoft.com/office/word/2010/wordprocessingShape" mc:Ignorable="w14 w15 wp14">
   <w:p>
     <w:pPr>
       <w:pStyle w:val="Footer"/>
@@ -6308,7 +6248,7 @@
       <w:rPr>
         <w:lang w:val="en-US"/>
       </w:rPr>
-      <w:pict w14:anchorId="6F1B0EB0">
+      <w:object w:dxaOrig="1440" w:dyaOrig="1440" w14:anchorId="6F1B0EB0">
         <v:shapetype id="_x0000_t75" coordsize="21600,21600" o:spt="75" o:preferrelative="t" path="m@4@5l@4@11@9@11@9@5xe" filled="f" stroked="f">
           <v:stroke joinstyle="miter"/>
           <v:formulas>
@@ -6332,8 +6272,8 @@
           <v:imagedata r:id="rId1" o:title=""/>
           <w10:wrap anchorx="page" anchory="page"/>
         </v:shape>
-        <o:OLEObject Type="Embed" ProgID="CorelDRAW.Graphic.9" ShapeID="_x0000_s2066" DrawAspect="Content" ObjectID="_1347740508" r:id="rId2"/>
-      </w:pict>
+        <o:OLEObject Type="Embed" ProgID="CorelDRAW.Graphic.9" ShapeID="_x0000_s2066" DrawAspect="Content" ObjectID="_1473884661" r:id="rId2"/>
+      </w:object>
     </w:r>
     <w:r>
       <w:rPr>
@@ -6380,7 +6320,7 @@
         <w:noProof/>
         <w:lang w:val="en-US"/>
       </w:rPr>
-      <w:t>9</w:t>
+      <w:t>4</w:t>
     </w:r>
     <w:r>
       <w:rPr>
@@ -6394,7 +6334,7 @@
 </file>
 
 <file path=word/footnotes.xml><?xml version="1.0" encoding="utf-8"?>
-<w:footnotes xmlns:wpc="http://schemas.microsoft.com/office/word/2010/wordprocessingCanvas" xmlns:mo="http://schemas.microsoft.com/office/mac/office/2008/main" xmlns:mc="http://schemas.openxmlformats.org/markup-compatibility/2006" xmlns:mv="urn:schemas-microsoft-com:mac:vml" xmlns:o="urn:schemas-microsoft-com:office:office" xmlns:r="http://schemas.openxmlformats.org/officeDocument/2006/relationships" xmlns:m="http://schemas.openxmlformats.org/officeDocument/2006/math" xmlns:v="urn:schemas-microsoft-com:vml" xmlns:wp14="http://schemas.microsoft.com/office/word/2010/wordprocessingDrawing" xmlns:wp="http://schemas.openxmlformats.org/drawingml/2006/wordprocessingDrawing" xmlns:w10="urn:schemas-microsoft-com:office:word" xmlns:w="http://schemas.openxmlformats.org/wordprocessingml/2006/main" xmlns:w14="http://schemas.microsoft.com/office/word/2010/wordml" xmlns:wpg="http://schemas.microsoft.com/office/word/2010/wordprocessingGroup" xmlns:wpi="http://schemas.microsoft.com/office/word/2010/wordprocessingInk" xmlns:wne="http://schemas.microsoft.com/office/word/2006/wordml" xmlns:wps="http://schemas.microsoft.com/office/word/2010/wordprocessingShape" mc:Ignorable="w14 wp14">
+<w:footnotes xmlns:wpc="http://schemas.microsoft.com/office/word/2010/wordprocessingCanvas" xmlns:mc="http://schemas.openxmlformats.org/markup-compatibility/2006" xmlns:o="urn:schemas-microsoft-com:office:office" xmlns:r="http://schemas.openxmlformats.org/officeDocument/2006/relationships" xmlns:m="http://schemas.openxmlformats.org/officeDocument/2006/math" xmlns:v="urn:schemas-microsoft-com:vml" xmlns:wp14="http://schemas.microsoft.com/office/word/2010/wordprocessingDrawing" xmlns:wp="http://schemas.openxmlformats.org/drawingml/2006/wordprocessingDrawing" xmlns:w10="urn:schemas-microsoft-com:office:word" xmlns:w="http://schemas.openxmlformats.org/wordprocessingml/2006/main" xmlns:w14="http://schemas.microsoft.com/office/word/2010/wordml" xmlns:w15="http://schemas.microsoft.com/office/word/2012/wordml" xmlns:wpg="http://schemas.microsoft.com/office/word/2010/wordprocessingGroup" xmlns:wpi="http://schemas.microsoft.com/office/word/2010/wordprocessingInk" xmlns:wne="http://schemas.microsoft.com/office/word/2006/wordml" xmlns:wps="http://schemas.microsoft.com/office/word/2010/wordprocessingShape" mc:Ignorable="w14 w15 wp14">
   <w:footnote w:type="separator" w:id="-1">
     <w:p>
       <w:pPr>
@@ -6419,7 +6359,7 @@
 </file>
 
 <file path=word/header1.xml><?xml version="1.0" encoding="utf-8"?>
-<w:hdr xmlns:wpc="http://schemas.microsoft.com/office/word/2010/wordprocessingCanvas" xmlns:mo="http://schemas.microsoft.com/office/mac/office/2008/main" xmlns:mc="http://schemas.openxmlformats.org/markup-compatibility/2006" xmlns:mv="urn:schemas-microsoft-com:mac:vml" xmlns:o="urn:schemas-microsoft-com:office:office" xmlns:r="http://schemas.openxmlformats.org/officeDocument/2006/relationships" xmlns:m="http://schemas.openxmlformats.org/officeDocument/2006/math" xmlns:v="urn:schemas-microsoft-com:vml" xmlns:wp14="http://schemas.microsoft.com/office/word/2010/wordprocessingDrawing" xmlns:wp="http://schemas.openxmlformats.org/drawingml/2006/wordprocessingDrawing" xmlns:w10="urn:schemas-microsoft-com:office:word" xmlns:w="http://schemas.openxmlformats.org/wordprocessingml/2006/main" xmlns:w14="http://schemas.microsoft.com/office/word/2010/wordml" xmlns:wpg="http://schemas.microsoft.com/office/word/2010/wordprocessingGroup" xmlns:wpi="http://schemas.microsoft.com/office/word/2010/wordprocessingInk" xmlns:wne="http://schemas.microsoft.com/office/word/2006/wordml" xmlns:wps="http://schemas.microsoft.com/office/word/2010/wordprocessingShape" mc:Ignorable="w14 wp14 mv">
+<w:hdr xmlns:wpc="http://schemas.microsoft.com/office/word/2010/wordprocessingCanvas" xmlns:mc="http://schemas.openxmlformats.org/markup-compatibility/2006" xmlns:o="urn:schemas-microsoft-com:office:office" xmlns:r="http://schemas.openxmlformats.org/officeDocument/2006/relationships" xmlns:m="http://schemas.openxmlformats.org/officeDocument/2006/math" xmlns:v="urn:schemas-microsoft-com:vml" xmlns:wp14="http://schemas.microsoft.com/office/word/2010/wordprocessingDrawing" xmlns:wp="http://schemas.openxmlformats.org/drawingml/2006/wordprocessingDrawing" xmlns:w10="urn:schemas-microsoft-com:office:word" xmlns:w="http://schemas.openxmlformats.org/wordprocessingml/2006/main" xmlns:w14="http://schemas.microsoft.com/office/word/2010/wordml" xmlns:w15="http://schemas.microsoft.com/office/word/2012/wordml" xmlns:wpg="http://schemas.microsoft.com/office/word/2010/wordprocessingGroup" xmlns:wpi="http://schemas.microsoft.com/office/word/2010/wordprocessingInk" xmlns:wne="http://schemas.microsoft.com/office/word/2006/wordml" xmlns:wps="http://schemas.microsoft.com/office/word/2010/wordprocessingShape" mc:Ignorable="w14 w15 wp14">
   <w:p>
     <w:pPr>
       <w:pStyle w:val="Header"/>
@@ -6437,7 +6377,7 @@
     <w:r>
       <w:rPr>
         <w:noProof/>
-        <w:lang w:val="en-US" w:eastAsia="en-US"/>
+        <w:lang w:val="en-GB" w:eastAsia="en-GB"/>
       </w:rPr>
       <w:drawing>
         <wp:inline distT="0" distB="0" distL="0" distR="0" wp14:anchorId="728B923D" wp14:editId="6F762BF6">
@@ -6519,7 +6459,7 @@
 </file>
 
 <file path=word/header2.xml><?xml version="1.0" encoding="utf-8"?>
-<w:hdr xmlns:wpc="http://schemas.microsoft.com/office/word/2010/wordprocessingCanvas" xmlns:mo="http://schemas.microsoft.com/office/mac/office/2008/main" xmlns:mc="http://schemas.openxmlformats.org/markup-compatibility/2006" xmlns:mv="urn:schemas-microsoft-com:mac:vml" xmlns:o="urn:schemas-microsoft-com:office:office" xmlns:r="http://schemas.openxmlformats.org/officeDocument/2006/relationships" xmlns:m="http://schemas.openxmlformats.org/officeDocument/2006/math" xmlns:v="urn:schemas-microsoft-com:vml" xmlns:wp14="http://schemas.microsoft.com/office/word/2010/wordprocessingDrawing" xmlns:wp="http://schemas.openxmlformats.org/drawingml/2006/wordprocessingDrawing" xmlns:w10="urn:schemas-microsoft-com:office:word" xmlns:w="http://schemas.openxmlformats.org/wordprocessingml/2006/main" xmlns:w14="http://schemas.microsoft.com/office/word/2010/wordml" xmlns:wpg="http://schemas.microsoft.com/office/word/2010/wordprocessingGroup" xmlns:wpi="http://schemas.microsoft.com/office/word/2010/wordprocessingInk" xmlns:wne="http://schemas.microsoft.com/office/word/2006/wordml" xmlns:wps="http://schemas.microsoft.com/office/word/2010/wordprocessingShape" mc:Ignorable="w14 wp14 mv">
+<w:hdr xmlns:wpc="http://schemas.microsoft.com/office/word/2010/wordprocessingCanvas" xmlns:mc="http://schemas.openxmlformats.org/markup-compatibility/2006" xmlns:o="urn:schemas-microsoft-com:office:office" xmlns:r="http://schemas.openxmlformats.org/officeDocument/2006/relationships" xmlns:m="http://schemas.openxmlformats.org/officeDocument/2006/math" xmlns:v="urn:schemas-microsoft-com:vml" xmlns:wp14="http://schemas.microsoft.com/office/word/2010/wordprocessingDrawing" xmlns:wp="http://schemas.openxmlformats.org/drawingml/2006/wordprocessingDrawing" xmlns:w10="urn:schemas-microsoft-com:office:word" xmlns:w="http://schemas.openxmlformats.org/wordprocessingml/2006/main" xmlns:w14="http://schemas.microsoft.com/office/word/2010/wordml" xmlns:w15="http://schemas.microsoft.com/office/word/2012/wordml" xmlns:wpg="http://schemas.microsoft.com/office/word/2010/wordprocessingGroup" xmlns:wpi="http://schemas.microsoft.com/office/word/2010/wordprocessingInk" xmlns:wne="http://schemas.microsoft.com/office/word/2006/wordml" xmlns:wps="http://schemas.microsoft.com/office/word/2010/wordprocessingShape" mc:Ignorable="w14 w15 wp14">
   <w:p>
     <w:pPr>
       <w:pStyle w:val="Header"/>
@@ -6529,7 +6469,7 @@
       <w:rPr>
         <w:noProof/>
         <w:sz w:val="20"/>
-        <w:lang w:val="en-US" w:eastAsia="en-US"/>
+        <w:lang w:val="en-GB" w:eastAsia="en-GB"/>
       </w:rPr>
       <w:drawing>
         <wp:anchor distT="0" distB="0" distL="114300" distR="114300" simplePos="0" relativeHeight="251657216" behindDoc="1" locked="0" layoutInCell="1" allowOverlap="1" wp14:anchorId="23817BAC" wp14:editId="39724057">
@@ -6599,7 +6539,7 @@
 </file>
 
 <file path=word/numbering.xml><?xml version="1.0" encoding="utf-8"?>
-<w:numbering xmlns:wpc="http://schemas.microsoft.com/office/word/2010/wordprocessingCanvas" xmlns:mo="http://schemas.microsoft.com/office/mac/office/2008/main" xmlns:mc="http://schemas.openxmlformats.org/markup-compatibility/2006" xmlns:mv="urn:schemas-microsoft-com:mac:vml" xmlns:o="urn:schemas-microsoft-com:office:office" xmlns:r="http://schemas.openxmlformats.org/officeDocument/2006/relationships" xmlns:m="http://schemas.openxmlformats.org/officeDocument/2006/math" xmlns:v="urn:schemas-microsoft-com:vml" xmlns:wp14="http://schemas.microsoft.com/office/word/2010/wordprocessingDrawing" xmlns:wp="http://schemas.openxmlformats.org/drawingml/2006/wordprocessingDrawing" xmlns:w10="urn:schemas-microsoft-com:office:word" xmlns:w="http://schemas.openxmlformats.org/wordprocessingml/2006/main" xmlns:w14="http://schemas.microsoft.com/office/word/2010/wordml" xmlns:wpg="http://schemas.microsoft.com/office/word/2010/wordprocessingGroup" xmlns:wpi="http://schemas.microsoft.com/office/word/2010/wordprocessingInk" xmlns:wne="http://schemas.microsoft.com/office/word/2006/wordml" xmlns:wps="http://schemas.microsoft.com/office/word/2010/wordprocessingShape" mc:Ignorable="w14 wp14">
+<w:numbering xmlns:wpc="http://schemas.microsoft.com/office/word/2010/wordprocessingCanvas" xmlns:mc="http://schemas.openxmlformats.org/markup-compatibility/2006" xmlns:o="urn:schemas-microsoft-com:office:office" xmlns:r="http://schemas.openxmlformats.org/officeDocument/2006/relationships" xmlns:m="http://schemas.openxmlformats.org/officeDocument/2006/math" xmlns:v="urn:schemas-microsoft-com:vml" xmlns:wp14="http://schemas.microsoft.com/office/word/2010/wordprocessingDrawing" xmlns:wp="http://schemas.openxmlformats.org/drawingml/2006/wordprocessingDrawing" xmlns:w10="urn:schemas-microsoft-com:office:word" xmlns:w="http://schemas.openxmlformats.org/wordprocessingml/2006/main" xmlns:w14="http://schemas.microsoft.com/office/word/2010/wordml" xmlns:w15="http://schemas.microsoft.com/office/word/2012/wordml" xmlns:wpg="http://schemas.microsoft.com/office/word/2010/wordprocessingGroup" xmlns:wpi="http://schemas.microsoft.com/office/word/2010/wordprocessingInk" xmlns:wne="http://schemas.microsoft.com/office/word/2006/wordml" xmlns:wps="http://schemas.microsoft.com/office/word/2010/wordprocessingShape" mc:Ignorable="w14 w15 wp14">
   <w:abstractNum w:abstractNumId="0">
     <w:nsid w:val="1A2B23F4"/>
     <w:multiLevelType w:val="hybridMultilevel"/>
@@ -7649,14 +7589,11 @@
   <w15:person w15:author="Annika De Graaf">
     <w15:presenceInfo w15:providerId="Windows Live" w15:userId="7b45a99ecc84dc0e"/>
   </w15:person>
-  <w15:person w15:author="Anthony Pang">
-    <w15:presenceInfo w15:providerId="Windows Live" w15:userId="97fc80791b8687f2"/>
-  </w15:person>
 </w15:people>
 </file>
 
 <file path=word/styles.xml><?xml version="1.0" encoding="utf-8"?>
-<w:styles xmlns:mc="http://schemas.openxmlformats.org/markup-compatibility/2006" xmlns:r="http://schemas.openxmlformats.org/officeDocument/2006/relationships" xmlns:w="http://schemas.openxmlformats.org/wordprocessingml/2006/main" xmlns:w14="http://schemas.microsoft.com/office/word/2010/wordml" mc:Ignorable="w14">
+<w:styles xmlns:mc="http://schemas.openxmlformats.org/markup-compatibility/2006" xmlns:r="http://schemas.openxmlformats.org/officeDocument/2006/relationships" xmlns:w="http://schemas.openxmlformats.org/wordprocessingml/2006/main" xmlns:w14="http://schemas.microsoft.com/office/word/2010/wordml" xmlns:w15="http://schemas.microsoft.com/office/word/2012/wordml" mc:Ignorable="w14 w15">
   <w:docDefaults>
     <w:rPrDefault>
       <w:rPr>
@@ -7666,153 +7603,369 @@
     </w:rPrDefault>
     <w:pPrDefault/>
   </w:docDefaults>
-  <w:latentStyles w:defLockedState="0" w:defUIPriority="99" w:defSemiHidden="1" w:defUnhideWhenUsed="1" w:defQFormat="0" w:count="276">
-    <w:lsdException w:name="Normal" w:semiHidden="0" w:uiPriority="0" w:unhideWhenUsed="0" w:qFormat="1"/>
-    <w:lsdException w:name="heading 1" w:semiHidden="0" w:uiPriority="9" w:unhideWhenUsed="0" w:qFormat="1"/>
-    <w:lsdException w:name="heading 2" w:semiHidden="0" w:uiPriority="9" w:unhideWhenUsed="0" w:qFormat="1"/>
-    <w:lsdException w:name="heading 3" w:semiHidden="0" w:uiPriority="9" w:unhideWhenUsed="0" w:qFormat="1"/>
-    <w:lsdException w:name="heading 4" w:semiHidden="0" w:uiPriority="9" w:unhideWhenUsed="0" w:qFormat="1"/>
-    <w:lsdException w:name="heading 5" w:semiHidden="0" w:uiPriority="9" w:unhideWhenUsed="0" w:qFormat="1"/>
-    <w:lsdException w:name="heading 6" w:semiHidden="0" w:uiPriority="9" w:unhideWhenUsed="0" w:qFormat="1"/>
-    <w:lsdException w:name="heading 7" w:semiHidden="0" w:uiPriority="9" w:unhideWhenUsed="0" w:qFormat="1"/>
-    <w:lsdException w:name="heading 8" w:semiHidden="0" w:uiPriority="9" w:unhideWhenUsed="0" w:qFormat="1"/>
-    <w:lsdException w:name="heading 9" w:semiHidden="0" w:uiPriority="9" w:unhideWhenUsed="0" w:qFormat="1"/>
-    <w:lsdException w:name="toc 1" w:uiPriority="39"/>
-    <w:lsdException w:name="toc 2" w:uiPriority="39"/>
-    <w:lsdException w:name="toc 3" w:uiPriority="39"/>
-    <w:lsdException w:name="toc 4" w:uiPriority="39"/>
-    <w:lsdException w:name="toc 5" w:uiPriority="39"/>
-    <w:lsdException w:name="toc 6" w:uiPriority="39"/>
-    <w:lsdException w:name="toc 7" w:uiPriority="39"/>
-    <w:lsdException w:name="toc 8" w:uiPriority="39"/>
-    <w:lsdException w:name="toc 9" w:uiPriority="39"/>
-    <w:lsdException w:name="caption" w:uiPriority="35" w:qFormat="1"/>
-    <w:lsdException w:name="Title" w:semiHidden="0" w:uiPriority="10" w:unhideWhenUsed="0" w:qFormat="1"/>
-    <w:lsdException w:name="Default Paragraph Font" w:uiPriority="1"/>
-    <w:lsdException w:name="Subtitle" w:semiHidden="0" w:uiPriority="11" w:unhideWhenUsed="0" w:qFormat="1"/>
-    <w:lsdException w:name="Strong" w:semiHidden="0" w:uiPriority="22" w:unhideWhenUsed="0" w:qFormat="1"/>
-    <w:lsdException w:name="Emphasis" w:semiHidden="0" w:uiPriority="20" w:unhideWhenUsed="0" w:qFormat="1"/>
-    <w:lsdException w:name="Table Grid" w:semiHidden="0" w:uiPriority="59" w:unhideWhenUsed="0"/>
-    <w:lsdException w:name="Note Level 1" w:semiHidden="0" w:unhideWhenUsed="0"/>
-    <w:lsdException w:name="Note Level 2" w:semiHidden="0" w:unhideWhenUsed="0"/>
-    <w:lsdException w:name="Note Level 3" w:semiHidden="0" w:unhideWhenUsed="0"/>
-    <w:lsdException w:name="Note Level 4" w:semiHidden="0" w:unhideWhenUsed="0"/>
-    <w:lsdException w:name="Note Level 5" w:semiHidden="0" w:unhideWhenUsed="0"/>
-    <w:lsdException w:name="Note Level 6" w:semiHidden="0" w:unhideWhenUsed="0"/>
-    <w:lsdException w:name="Note Level 7" w:semiHidden="0" w:unhideWhenUsed="0"/>
-    <w:lsdException w:name="Note Level 8" w:semiHidden="0" w:unhideWhenUsed="0"/>
-    <w:lsdException w:name="Note Level 9" w:semiHidden="0" w:unhideWhenUsed="0"/>
-    <w:lsdException w:name="Placeholder Text" w:unhideWhenUsed="0"/>
-    <w:lsdException w:name="No Spacing" w:semiHidden="0" w:uiPriority="1" w:unhideWhenUsed="0" w:qFormat="1"/>
-    <w:lsdException w:name="Light Shading" w:semiHidden="0" w:uiPriority="60" w:unhideWhenUsed="0"/>
-    <w:lsdException w:name="Light List" w:semiHidden="0" w:uiPriority="61" w:unhideWhenUsed="0"/>
-    <w:lsdException w:name="Light Grid" w:semiHidden="0" w:uiPriority="62" w:unhideWhenUsed="0"/>
-    <w:lsdException w:name="Medium Shading 1" w:semiHidden="0" w:uiPriority="63" w:unhideWhenUsed="0"/>
-    <w:lsdException w:name="Medium Shading 2" w:semiHidden="0" w:uiPriority="64" w:unhideWhenUsed="0"/>
-    <w:lsdException w:name="Medium List 1" w:semiHidden="0" w:uiPriority="65" w:unhideWhenUsed="0"/>
-    <w:lsdException w:name="Medium List 2" w:semiHidden="0" w:uiPriority="66" w:unhideWhenUsed="0"/>
-    <w:lsdException w:name="Medium Grid 1" w:semiHidden="0" w:uiPriority="67" w:unhideWhenUsed="0"/>
-    <w:lsdException w:name="Medium Grid 2" w:semiHidden="0" w:uiPriority="68" w:unhideWhenUsed="0"/>
-    <w:lsdException w:name="Medium Grid 3" w:semiHidden="0" w:uiPriority="69" w:unhideWhenUsed="0"/>
-    <w:lsdException w:name="Dark List" w:semiHidden="0" w:uiPriority="70" w:unhideWhenUsed="0"/>
-    <w:lsdException w:name="Colorful Shading" w:semiHidden="0" w:uiPriority="71" w:unhideWhenUsed="0"/>
-    <w:lsdException w:name="Colorful List" w:semiHidden="0" w:uiPriority="72" w:unhideWhenUsed="0"/>
-    <w:lsdException w:name="Colorful Grid" w:semiHidden="0" w:uiPriority="73" w:unhideWhenUsed="0"/>
-    <w:lsdException w:name="Light Shading Accent 1" w:semiHidden="0" w:uiPriority="60" w:unhideWhenUsed="0"/>
-    <w:lsdException w:name="Light List Accent 1" w:semiHidden="0" w:uiPriority="61" w:unhideWhenUsed="0"/>
-    <w:lsdException w:name="Light Grid Accent 1" w:semiHidden="0" w:uiPriority="62" w:unhideWhenUsed="0"/>
-    <w:lsdException w:name="Medium Shading 1 Accent 1" w:semiHidden="0" w:uiPriority="63" w:unhideWhenUsed="0"/>
-    <w:lsdException w:name="Medium Shading 2 Accent 1" w:semiHidden="0" w:uiPriority="64" w:unhideWhenUsed="0"/>
-    <w:lsdException w:name="Medium List 1 Accent 1" w:semiHidden="0" w:uiPriority="65" w:unhideWhenUsed="0"/>
-    <w:lsdException w:name="Revision" w:unhideWhenUsed="0"/>
-    <w:lsdException w:name="List Paragraph" w:semiHidden="0" w:uiPriority="34" w:unhideWhenUsed="0" w:qFormat="1"/>
-    <w:lsdException w:name="Quote" w:semiHidden="0" w:uiPriority="29" w:unhideWhenUsed="0" w:qFormat="1"/>
-    <w:lsdException w:name="Intense Quote" w:semiHidden="0" w:uiPriority="30" w:unhideWhenUsed="0" w:qFormat="1"/>
-    <w:lsdException w:name="Medium List 2 Accent 1" w:semiHidden="0" w:uiPriority="66" w:unhideWhenUsed="0"/>
-    <w:lsdException w:name="Medium Grid 1 Accent 1" w:semiHidden="0" w:uiPriority="67" w:unhideWhenUsed="0"/>
-    <w:lsdException w:name="Medium Grid 2 Accent 1" w:semiHidden="0" w:uiPriority="68" w:unhideWhenUsed="0"/>
-    <w:lsdException w:name="Medium Grid 3 Accent 1" w:semiHidden="0" w:uiPriority="69" w:unhideWhenUsed="0"/>
-    <w:lsdException w:name="Dark List Accent 1" w:semiHidden="0" w:uiPriority="70" w:unhideWhenUsed="0"/>
-    <w:lsdException w:name="Colorful Shading Accent 1" w:semiHidden="0" w:uiPriority="71" w:unhideWhenUsed="0"/>
-    <w:lsdException w:name="Colorful List Accent 1" w:semiHidden="0" w:uiPriority="72" w:unhideWhenUsed="0"/>
-    <w:lsdException w:name="Colorful Grid Accent 1" w:semiHidden="0" w:uiPriority="73" w:unhideWhenUsed="0"/>
-    <w:lsdException w:name="Light Shading Accent 2" w:semiHidden="0" w:uiPriority="60" w:unhideWhenUsed="0"/>
-    <w:lsdException w:name="Light List Accent 2" w:semiHidden="0" w:uiPriority="61" w:unhideWhenUsed="0"/>
-    <w:lsdException w:name="Light Grid Accent 2" w:semiHidden="0" w:uiPriority="62" w:unhideWhenUsed="0"/>
-    <w:lsdException w:name="Medium Shading 1 Accent 2" w:semiHidden="0" w:uiPriority="63" w:unhideWhenUsed="0"/>
-    <w:lsdException w:name="Medium Shading 2 Accent 2" w:semiHidden="0" w:uiPriority="64" w:unhideWhenUsed="0"/>
-    <w:lsdException w:name="Medium List 1 Accent 2" w:semiHidden="0" w:uiPriority="65" w:unhideWhenUsed="0"/>
-    <w:lsdException w:name="Medium List 2 Accent 2" w:semiHidden="0" w:uiPriority="66" w:unhideWhenUsed="0"/>
-    <w:lsdException w:name="Medium Grid 1 Accent 2" w:semiHidden="0" w:uiPriority="67" w:unhideWhenUsed="0"/>
-    <w:lsdException w:name="Medium Grid 2 Accent 2" w:semiHidden="0" w:uiPriority="68" w:unhideWhenUsed="0"/>
-    <w:lsdException w:name="Medium Grid 3 Accent 2" w:semiHidden="0" w:uiPriority="69" w:unhideWhenUsed="0"/>
-    <w:lsdException w:name="Dark List Accent 2" w:semiHidden="0" w:uiPriority="70" w:unhideWhenUsed="0"/>
-    <w:lsdException w:name="Colorful Shading Accent 2" w:semiHidden="0" w:uiPriority="71" w:unhideWhenUsed="0"/>
-    <w:lsdException w:name="Colorful List Accent 2" w:semiHidden="0" w:uiPriority="72" w:unhideWhenUsed="0"/>
-    <w:lsdException w:name="Colorful Grid Accent 2" w:semiHidden="0" w:uiPriority="73" w:unhideWhenUsed="0"/>
-    <w:lsdException w:name="Light Shading Accent 3" w:semiHidden="0" w:uiPriority="60" w:unhideWhenUsed="0"/>
-    <w:lsdException w:name="Light List Accent 3" w:semiHidden="0" w:uiPriority="61" w:unhideWhenUsed="0"/>
-    <w:lsdException w:name="Light Grid Accent 3" w:semiHidden="0" w:uiPriority="62" w:unhideWhenUsed="0"/>
-    <w:lsdException w:name="Medium Shading 1 Accent 3" w:semiHidden="0" w:uiPriority="63" w:unhideWhenUsed="0"/>
-    <w:lsdException w:name="Medium Shading 2 Accent 3" w:semiHidden="0" w:uiPriority="64" w:unhideWhenUsed="0"/>
-    <w:lsdException w:name="Medium List 1 Accent 3" w:semiHidden="0" w:uiPriority="65" w:unhideWhenUsed="0"/>
-    <w:lsdException w:name="Medium List 2 Accent 3" w:semiHidden="0" w:uiPriority="66" w:unhideWhenUsed="0"/>
-    <w:lsdException w:name="Medium Grid 1 Accent 3" w:semiHidden="0" w:uiPriority="67" w:unhideWhenUsed="0"/>
-    <w:lsdException w:name="Medium Grid 2 Accent 3" w:semiHidden="0" w:uiPriority="68" w:unhideWhenUsed="0"/>
-    <w:lsdException w:name="Medium Grid 3 Accent 3" w:semiHidden="0" w:uiPriority="69" w:unhideWhenUsed="0"/>
-    <w:lsdException w:name="Dark List Accent 3" w:semiHidden="0" w:uiPriority="70" w:unhideWhenUsed="0"/>
-    <w:lsdException w:name="Colorful Shading Accent 3" w:semiHidden="0" w:uiPriority="71" w:unhideWhenUsed="0"/>
-    <w:lsdException w:name="Colorful List Accent 3" w:semiHidden="0" w:uiPriority="72" w:unhideWhenUsed="0"/>
-    <w:lsdException w:name="Colorful Grid Accent 3" w:semiHidden="0" w:uiPriority="73" w:unhideWhenUsed="0"/>
-    <w:lsdException w:name="Light Shading Accent 4" w:semiHidden="0" w:uiPriority="60" w:unhideWhenUsed="0"/>
-    <w:lsdException w:name="Light List Accent 4" w:semiHidden="0" w:uiPriority="61" w:unhideWhenUsed="0"/>
-    <w:lsdException w:name="Light Grid Accent 4" w:semiHidden="0" w:uiPriority="62" w:unhideWhenUsed="0"/>
-    <w:lsdException w:name="Medium Shading 1 Accent 4" w:semiHidden="0" w:uiPriority="63" w:unhideWhenUsed="0"/>
-    <w:lsdException w:name="Medium Shading 2 Accent 4" w:semiHidden="0" w:uiPriority="64" w:unhideWhenUsed="0"/>
-    <w:lsdException w:name="Medium List 1 Accent 4" w:semiHidden="0" w:uiPriority="65" w:unhideWhenUsed="0"/>
-    <w:lsdException w:name="Medium List 2 Accent 4" w:semiHidden="0" w:uiPriority="66" w:unhideWhenUsed="0"/>
-    <w:lsdException w:name="Medium Grid 1 Accent 4" w:semiHidden="0" w:uiPriority="67" w:unhideWhenUsed="0"/>
-    <w:lsdException w:name="Medium Grid 2 Accent 4" w:semiHidden="0" w:uiPriority="68" w:unhideWhenUsed="0"/>
-    <w:lsdException w:name="Medium Grid 3 Accent 4" w:semiHidden="0" w:uiPriority="69" w:unhideWhenUsed="0"/>
-    <w:lsdException w:name="Dark List Accent 4" w:semiHidden="0" w:uiPriority="70" w:unhideWhenUsed="0"/>
-    <w:lsdException w:name="Colorful Shading Accent 4" w:semiHidden="0" w:uiPriority="71" w:unhideWhenUsed="0"/>
-    <w:lsdException w:name="Colorful List Accent 4" w:semiHidden="0" w:uiPriority="72" w:unhideWhenUsed="0"/>
-    <w:lsdException w:name="Colorful Grid Accent 4" w:semiHidden="0" w:uiPriority="73" w:unhideWhenUsed="0"/>
-    <w:lsdException w:name="Light Shading Accent 5" w:semiHidden="0" w:uiPriority="60" w:unhideWhenUsed="0"/>
-    <w:lsdException w:name="Light List Accent 5" w:semiHidden="0" w:uiPriority="61" w:unhideWhenUsed="0"/>
-    <w:lsdException w:name="Light Grid Accent 5" w:semiHidden="0" w:uiPriority="62" w:unhideWhenUsed="0"/>
-    <w:lsdException w:name="Medium Shading 1 Accent 5" w:semiHidden="0" w:uiPriority="63" w:unhideWhenUsed="0"/>
-    <w:lsdException w:name="Medium Shading 2 Accent 5" w:semiHidden="0" w:uiPriority="64" w:unhideWhenUsed="0"/>
-    <w:lsdException w:name="Medium List 1 Accent 5" w:semiHidden="0" w:uiPriority="65" w:unhideWhenUsed="0"/>
-    <w:lsdException w:name="Medium List 2 Accent 5" w:semiHidden="0" w:uiPriority="66" w:unhideWhenUsed="0"/>
-    <w:lsdException w:name="Medium Grid 1 Accent 5" w:semiHidden="0" w:uiPriority="67" w:unhideWhenUsed="0"/>
-    <w:lsdException w:name="Medium Grid 2 Accent 5" w:semiHidden="0" w:uiPriority="68" w:unhideWhenUsed="0"/>
-    <w:lsdException w:name="Medium Grid 3 Accent 5" w:semiHidden="0" w:uiPriority="69" w:unhideWhenUsed="0"/>
-    <w:lsdException w:name="Dark List Accent 5" w:semiHidden="0" w:uiPriority="70" w:unhideWhenUsed="0"/>
-    <w:lsdException w:name="Colorful Shading Accent 5" w:semiHidden="0" w:uiPriority="71" w:unhideWhenUsed="0"/>
-    <w:lsdException w:name="Colorful List Accent 5" w:semiHidden="0" w:uiPriority="72" w:unhideWhenUsed="0"/>
-    <w:lsdException w:name="Colorful Grid Accent 5" w:semiHidden="0" w:uiPriority="73" w:unhideWhenUsed="0"/>
-    <w:lsdException w:name="Light Shading Accent 6" w:semiHidden="0" w:uiPriority="60" w:unhideWhenUsed="0"/>
-    <w:lsdException w:name="Light List Accent 6" w:semiHidden="0" w:uiPriority="61" w:unhideWhenUsed="0"/>
-    <w:lsdException w:name="Light Grid Accent 6" w:semiHidden="0" w:uiPriority="62" w:unhideWhenUsed="0"/>
-    <w:lsdException w:name="Medium Shading 1 Accent 6" w:semiHidden="0" w:uiPriority="63" w:unhideWhenUsed="0"/>
-    <w:lsdException w:name="Medium Shading 2 Accent 6" w:semiHidden="0" w:uiPriority="64" w:unhideWhenUsed="0"/>
-    <w:lsdException w:name="Medium List 1 Accent 6" w:semiHidden="0" w:uiPriority="65" w:unhideWhenUsed="0"/>
-    <w:lsdException w:name="Medium List 2 Accent 6" w:semiHidden="0" w:uiPriority="66" w:unhideWhenUsed="0"/>
-    <w:lsdException w:name="Medium Grid 1 Accent 6" w:semiHidden="0" w:uiPriority="67" w:unhideWhenUsed="0"/>
-    <w:lsdException w:name="Medium Grid 2 Accent 6" w:semiHidden="0" w:uiPriority="68" w:unhideWhenUsed="0"/>
-    <w:lsdException w:name="Medium Grid 3 Accent 6" w:semiHidden="0" w:uiPriority="69" w:unhideWhenUsed="0"/>
-    <w:lsdException w:name="Dark List Accent 6" w:semiHidden="0" w:uiPriority="70" w:unhideWhenUsed="0"/>
-    <w:lsdException w:name="Colorful Shading Accent 6" w:semiHidden="0" w:uiPriority="71" w:unhideWhenUsed="0"/>
-    <w:lsdException w:name="Colorful List Accent 6" w:semiHidden="0" w:uiPriority="72" w:unhideWhenUsed="0"/>
-    <w:lsdException w:name="Colorful Grid Accent 6" w:semiHidden="0" w:uiPriority="73" w:unhideWhenUsed="0"/>
-    <w:lsdException w:name="Subtle Emphasis" w:semiHidden="0" w:uiPriority="19" w:unhideWhenUsed="0" w:qFormat="1"/>
-    <w:lsdException w:name="Intense Emphasis" w:semiHidden="0" w:uiPriority="21" w:unhideWhenUsed="0" w:qFormat="1"/>
-    <w:lsdException w:name="Subtle Reference" w:semiHidden="0" w:uiPriority="31" w:unhideWhenUsed="0" w:qFormat="1"/>
-    <w:lsdException w:name="Intense Reference" w:semiHidden="0" w:uiPriority="32" w:unhideWhenUsed="0" w:qFormat="1"/>
-    <w:lsdException w:name="Book Title" w:semiHidden="0" w:uiPriority="33" w:unhideWhenUsed="0" w:qFormat="1"/>
-    <w:lsdException w:name="Bibliography" w:uiPriority="37"/>
-    <w:lsdException w:name="TOC Heading" w:uiPriority="39" w:qFormat="1"/>
+  <w:latentStyles w:defLockedState="0" w:defUIPriority="99" w:defSemiHidden="0" w:defUnhideWhenUsed="0" w:defQFormat="0" w:count="371">
+    <w:lsdException w:name="Normal" w:uiPriority="0" w:qFormat="1"/>
+    <w:lsdException w:name="heading 1" w:uiPriority="9" w:qFormat="1"/>
+    <w:lsdException w:name="heading 2" w:uiPriority="9" w:qFormat="1"/>
+    <w:lsdException w:name="heading 3" w:uiPriority="9" w:qFormat="1"/>
+    <w:lsdException w:name="heading 4" w:uiPriority="9" w:qFormat="1"/>
+    <w:lsdException w:name="heading 5" w:uiPriority="9" w:qFormat="1"/>
+    <w:lsdException w:name="heading 6" w:uiPriority="9" w:qFormat="1"/>
+    <w:lsdException w:name="heading 7" w:uiPriority="9" w:qFormat="1"/>
+    <w:lsdException w:name="heading 8" w:uiPriority="9" w:qFormat="1"/>
+    <w:lsdException w:name="heading 9" w:uiPriority="9" w:qFormat="1"/>
+    <w:lsdException w:name="index 1" w:semiHidden="1" w:unhideWhenUsed="1"/>
+    <w:lsdException w:name="index 2" w:semiHidden="1" w:unhideWhenUsed="1"/>
+    <w:lsdException w:name="index 3" w:semiHidden="1" w:unhideWhenUsed="1"/>
+    <w:lsdException w:name="index 4" w:semiHidden="1" w:unhideWhenUsed="1"/>
+    <w:lsdException w:name="index 5" w:semiHidden="1" w:unhideWhenUsed="1"/>
+    <w:lsdException w:name="index 6" w:semiHidden="1" w:unhideWhenUsed="1"/>
+    <w:lsdException w:name="index 7" w:semiHidden="1" w:unhideWhenUsed="1"/>
+    <w:lsdException w:name="index 8" w:semiHidden="1" w:unhideWhenUsed="1"/>
+    <w:lsdException w:name="index 9" w:semiHidden="1" w:unhideWhenUsed="1"/>
+    <w:lsdException w:name="toc 1" w:semiHidden="1" w:uiPriority="39" w:unhideWhenUsed="1"/>
+    <w:lsdException w:name="toc 2" w:semiHidden="1" w:uiPriority="39" w:unhideWhenUsed="1"/>
+    <w:lsdException w:name="toc 3" w:semiHidden="1" w:uiPriority="39" w:unhideWhenUsed="1"/>
+    <w:lsdException w:name="toc 4" w:semiHidden="1" w:uiPriority="39" w:unhideWhenUsed="1"/>
+    <w:lsdException w:name="toc 5" w:semiHidden="1" w:uiPriority="39" w:unhideWhenUsed="1"/>
+    <w:lsdException w:name="toc 6" w:semiHidden="1" w:uiPriority="39" w:unhideWhenUsed="1"/>
+    <w:lsdException w:name="toc 7" w:semiHidden="1" w:uiPriority="39" w:unhideWhenUsed="1"/>
+    <w:lsdException w:name="toc 8" w:semiHidden="1" w:uiPriority="39" w:unhideWhenUsed="1"/>
+    <w:lsdException w:name="toc 9" w:semiHidden="1" w:uiPriority="39" w:unhideWhenUsed="1"/>
+    <w:lsdException w:name="Normal Indent" w:semiHidden="1" w:unhideWhenUsed="1"/>
+    <w:lsdException w:name="footnote text" w:semiHidden="1" w:unhideWhenUsed="1"/>
+    <w:lsdException w:name="annotation text" w:semiHidden="1" w:unhideWhenUsed="1"/>
+    <w:lsdException w:name="header" w:semiHidden="1" w:unhideWhenUsed="1"/>
+    <w:lsdException w:name="footer" w:semiHidden="1" w:unhideWhenUsed="1"/>
+    <w:lsdException w:name="index heading" w:semiHidden="1" w:unhideWhenUsed="1"/>
+    <w:lsdException w:name="caption" w:semiHidden="1" w:uiPriority="35" w:unhideWhenUsed="1" w:qFormat="1"/>
+    <w:lsdException w:name="table of figures" w:semiHidden="1" w:unhideWhenUsed="1"/>
+    <w:lsdException w:name="envelope address" w:semiHidden="1" w:unhideWhenUsed="1"/>
+    <w:lsdException w:name="envelope return" w:semiHidden="1" w:unhideWhenUsed="1"/>
+    <w:lsdException w:name="footnote reference" w:semiHidden="1" w:unhideWhenUsed="1"/>
+    <w:lsdException w:name="annotation reference" w:semiHidden="1" w:unhideWhenUsed="1"/>
+    <w:lsdException w:name="line number" w:semiHidden="1" w:unhideWhenUsed="1"/>
+    <w:lsdException w:name="page number" w:semiHidden="1" w:unhideWhenUsed="1"/>
+    <w:lsdException w:name="endnote reference" w:semiHidden="1" w:unhideWhenUsed="1"/>
+    <w:lsdException w:name="endnote text" w:semiHidden="1" w:unhideWhenUsed="1"/>
+    <w:lsdException w:name="table of authorities" w:semiHidden="1" w:unhideWhenUsed="1"/>
+    <w:lsdException w:name="macro" w:semiHidden="1" w:unhideWhenUsed="1"/>
+    <w:lsdException w:name="toa heading" w:semiHidden="1" w:unhideWhenUsed="1"/>
+    <w:lsdException w:name="List" w:semiHidden="1" w:unhideWhenUsed="1"/>
+    <w:lsdException w:name="List Bullet" w:semiHidden="1" w:unhideWhenUsed="1"/>
+    <w:lsdException w:name="List Number" w:semiHidden="1" w:unhideWhenUsed="1"/>
+    <w:lsdException w:name="List 2" w:semiHidden="1" w:unhideWhenUsed="1"/>
+    <w:lsdException w:name="List 3" w:semiHidden="1" w:unhideWhenUsed="1"/>
+    <w:lsdException w:name="List 4" w:semiHidden="1" w:unhideWhenUsed="1"/>
+    <w:lsdException w:name="List 5" w:semiHidden="1" w:unhideWhenUsed="1"/>
+    <w:lsdException w:name="List Bullet 2" w:semiHidden="1" w:unhideWhenUsed="1"/>
+    <w:lsdException w:name="List Bullet 3" w:semiHidden="1" w:unhideWhenUsed="1"/>
+    <w:lsdException w:name="List Bullet 4" w:semiHidden="1" w:unhideWhenUsed="1"/>
+    <w:lsdException w:name="List Bullet 5" w:semiHidden="1" w:unhideWhenUsed="1"/>
+    <w:lsdException w:name="List Number 2" w:semiHidden="1" w:unhideWhenUsed="1"/>
+    <w:lsdException w:name="List Number 3" w:semiHidden="1" w:unhideWhenUsed="1"/>
+    <w:lsdException w:name="List Number 4" w:semiHidden="1" w:unhideWhenUsed="1"/>
+    <w:lsdException w:name="List Number 5" w:semiHidden="1" w:unhideWhenUsed="1"/>
+    <w:lsdException w:name="Title" w:uiPriority="10" w:qFormat="1"/>
+    <w:lsdException w:name="Closing" w:semiHidden="1" w:unhideWhenUsed="1"/>
+    <w:lsdException w:name="Signature" w:semiHidden="1" w:unhideWhenUsed="1"/>
+    <w:lsdException w:name="Default Paragraph Font" w:semiHidden="1" w:uiPriority="1" w:unhideWhenUsed="1"/>
+    <w:lsdException w:name="Body Text" w:semiHidden="1" w:unhideWhenUsed="1"/>
+    <w:lsdException w:name="Body Text Indent" w:semiHidden="1" w:unhideWhenUsed="1"/>
+    <w:lsdException w:name="List Continue" w:semiHidden="1" w:unhideWhenUsed="1"/>
+    <w:lsdException w:name="List Continue 2" w:semiHidden="1" w:unhideWhenUsed="1"/>
+    <w:lsdException w:name="List Continue 3" w:semiHidden="1" w:unhideWhenUsed="1"/>
+    <w:lsdException w:name="List Continue 4" w:semiHidden="1" w:unhideWhenUsed="1"/>
+    <w:lsdException w:name="List Continue 5" w:semiHidden="1" w:unhideWhenUsed="1"/>
+    <w:lsdException w:name="Message Header" w:semiHidden="1" w:unhideWhenUsed="1"/>
+    <w:lsdException w:name="Subtitle" w:uiPriority="11" w:qFormat="1"/>
+    <w:lsdException w:name="Salutation" w:semiHidden="1" w:unhideWhenUsed="1"/>
+    <w:lsdException w:name="Date" w:semiHidden="1" w:unhideWhenUsed="1"/>
+    <w:lsdException w:name="Body Text First Indent" w:semiHidden="1" w:unhideWhenUsed="1"/>
+    <w:lsdException w:name="Body Text First Indent 2" w:semiHidden="1" w:unhideWhenUsed="1"/>
+    <w:lsdException w:name="Note Heading" w:semiHidden="1" w:unhideWhenUsed="1"/>
+    <w:lsdException w:name="Body Text 2" w:semiHidden="1" w:unhideWhenUsed="1"/>
+    <w:lsdException w:name="Body Text 3" w:semiHidden="1" w:unhideWhenUsed="1"/>
+    <w:lsdException w:name="Body Text Indent 2" w:semiHidden="1" w:unhideWhenUsed="1"/>
+    <w:lsdException w:name="Body Text Indent 3" w:semiHidden="1" w:unhideWhenUsed="1"/>
+    <w:lsdException w:name="Block Text" w:semiHidden="1" w:unhideWhenUsed="1"/>
+    <w:lsdException w:name="Hyperlink" w:semiHidden="1" w:unhideWhenUsed="1"/>
+    <w:lsdException w:name="FollowedHyperlink" w:semiHidden="1" w:unhideWhenUsed="1"/>
+    <w:lsdException w:name="Strong" w:uiPriority="22" w:qFormat="1"/>
+    <w:lsdException w:name="Emphasis" w:uiPriority="20" w:qFormat="1"/>
+    <w:lsdException w:name="Document Map" w:semiHidden="1" w:unhideWhenUsed="1"/>
+    <w:lsdException w:name="Plain Text" w:semiHidden="1" w:unhideWhenUsed="1"/>
+    <w:lsdException w:name="E-mail Signature" w:semiHidden="1" w:unhideWhenUsed="1"/>
+    <w:lsdException w:name="HTML Top of Form" w:semiHidden="1" w:unhideWhenUsed="1"/>
+    <w:lsdException w:name="HTML Bottom of Form" w:semiHidden="1" w:unhideWhenUsed="1"/>
+    <w:lsdException w:name="Normal (Web)" w:semiHidden="1" w:unhideWhenUsed="1"/>
+    <w:lsdException w:name="HTML Acronym" w:semiHidden="1" w:unhideWhenUsed="1"/>
+    <w:lsdException w:name="HTML Address" w:semiHidden="1" w:unhideWhenUsed="1"/>
+    <w:lsdException w:name="HTML Cite" w:semiHidden="1" w:unhideWhenUsed="1"/>
+    <w:lsdException w:name="HTML Code" w:semiHidden="1" w:unhideWhenUsed="1"/>
+    <w:lsdException w:name="HTML Definition" w:semiHidden="1" w:unhideWhenUsed="1"/>
+    <w:lsdException w:name="HTML Keyboard" w:semiHidden="1" w:unhideWhenUsed="1"/>
+    <w:lsdException w:name="HTML Preformatted" w:semiHidden="1" w:unhideWhenUsed="1"/>
+    <w:lsdException w:name="HTML Sample" w:semiHidden="1" w:unhideWhenUsed="1"/>
+    <w:lsdException w:name="HTML Typewriter" w:semiHidden="1" w:unhideWhenUsed="1"/>
+    <w:lsdException w:name="HTML Variable" w:semiHidden="1" w:unhideWhenUsed="1"/>
+    <w:lsdException w:name="Normal Table" w:semiHidden="1" w:unhideWhenUsed="1"/>
+    <w:lsdException w:name="annotation subject" w:semiHidden="1" w:unhideWhenUsed="1"/>
+    <w:lsdException w:name="No List" w:semiHidden="1" w:unhideWhenUsed="1"/>
+    <w:lsdException w:name="Outline List 1" w:semiHidden="1" w:unhideWhenUsed="1"/>
+    <w:lsdException w:name="Outline List 2" w:semiHidden="1" w:unhideWhenUsed="1"/>
+    <w:lsdException w:name="Outline List 3" w:semiHidden="1" w:unhideWhenUsed="1"/>
+    <w:lsdException w:name="Table Simple 1" w:semiHidden="1" w:unhideWhenUsed="1"/>
+    <w:lsdException w:name="Table Simple 2" w:semiHidden="1" w:unhideWhenUsed="1"/>
+    <w:lsdException w:name="Table Simple 3" w:semiHidden="1" w:unhideWhenUsed="1"/>
+    <w:lsdException w:name="Table Classic 1" w:semiHidden="1" w:unhideWhenUsed="1"/>
+    <w:lsdException w:name="Table Classic 2" w:semiHidden="1" w:unhideWhenUsed="1"/>
+    <w:lsdException w:name="Table Classic 3" w:semiHidden="1" w:unhideWhenUsed="1"/>
+    <w:lsdException w:name="Table Classic 4" w:semiHidden="1" w:unhideWhenUsed="1"/>
+    <w:lsdException w:name="Table Colorful 1" w:semiHidden="1" w:unhideWhenUsed="1"/>
+    <w:lsdException w:name="Table Colorful 2" w:semiHidden="1" w:unhideWhenUsed="1"/>
+    <w:lsdException w:name="Table Colorful 3" w:semiHidden="1" w:unhideWhenUsed="1"/>
+    <w:lsdException w:name="Table Columns 1" w:semiHidden="1" w:unhideWhenUsed="1"/>
+    <w:lsdException w:name="Table Columns 2" w:semiHidden="1" w:unhideWhenUsed="1"/>
+    <w:lsdException w:name="Table Columns 3" w:semiHidden="1" w:unhideWhenUsed="1"/>
+    <w:lsdException w:name="Table Columns 4" w:semiHidden="1" w:unhideWhenUsed="1"/>
+    <w:lsdException w:name="Table Columns 5" w:semiHidden="1" w:unhideWhenUsed="1"/>
+    <w:lsdException w:name="Table Grid 1" w:semiHidden="1" w:unhideWhenUsed="1"/>
+    <w:lsdException w:name="Table Grid 2" w:semiHidden="1" w:unhideWhenUsed="1"/>
+    <w:lsdException w:name="Table Grid 3" w:semiHidden="1" w:unhideWhenUsed="1"/>
+    <w:lsdException w:name="Table Grid 4" w:semiHidden="1" w:unhideWhenUsed="1"/>
+    <w:lsdException w:name="Table Grid 5" w:semiHidden="1" w:unhideWhenUsed="1"/>
+    <w:lsdException w:name="Table Grid 6" w:semiHidden="1" w:unhideWhenUsed="1"/>
+    <w:lsdException w:name="Table Grid 7" w:semiHidden="1" w:unhideWhenUsed="1"/>
+    <w:lsdException w:name="Table Grid 8" w:semiHidden="1" w:unhideWhenUsed="1"/>
+    <w:lsdException w:name="Table List 1" w:semiHidden="1" w:unhideWhenUsed="1"/>
+    <w:lsdException w:name="Table List 2" w:semiHidden="1" w:unhideWhenUsed="1"/>
+    <w:lsdException w:name="Table List 3" w:semiHidden="1" w:unhideWhenUsed="1"/>
+    <w:lsdException w:name="Table List 4" w:semiHidden="1" w:unhideWhenUsed="1"/>
+    <w:lsdException w:name="Table List 5" w:semiHidden="1" w:unhideWhenUsed="1"/>
+    <w:lsdException w:name="Table List 6" w:semiHidden="1" w:unhideWhenUsed="1"/>
+    <w:lsdException w:name="Table List 7" w:semiHidden="1" w:unhideWhenUsed="1"/>
+    <w:lsdException w:name="Table List 8" w:semiHidden="1" w:unhideWhenUsed="1"/>
+    <w:lsdException w:name="Table 3D effects 1" w:semiHidden="1" w:unhideWhenUsed="1"/>
+    <w:lsdException w:name="Table 3D effects 2" w:semiHidden="1" w:unhideWhenUsed="1"/>
+    <w:lsdException w:name="Table 3D effects 3" w:semiHidden="1" w:unhideWhenUsed="1"/>
+    <w:lsdException w:name="Table Contemporary" w:semiHidden="1" w:unhideWhenUsed="1"/>
+    <w:lsdException w:name="Table Elegant" w:semiHidden="1" w:unhideWhenUsed="1"/>
+    <w:lsdException w:name="Table Professional" w:semiHidden="1" w:unhideWhenUsed="1"/>
+    <w:lsdException w:name="Table Subtle 1" w:semiHidden="1" w:unhideWhenUsed="1"/>
+    <w:lsdException w:name="Table Subtle 2" w:semiHidden="1" w:unhideWhenUsed="1"/>
+    <w:lsdException w:name="Table Web 1" w:semiHidden="1" w:unhideWhenUsed="1"/>
+    <w:lsdException w:name="Table Web 2" w:semiHidden="1" w:unhideWhenUsed="1"/>
+    <w:lsdException w:name="Table Web 3" w:semiHidden="1" w:unhideWhenUsed="1"/>
+    <w:lsdException w:name="Balloon Text" w:semiHidden="1" w:unhideWhenUsed="1"/>
+    <w:lsdException w:name="Table Grid" w:uiPriority="59"/>
+    <w:lsdException w:name="Table Theme" w:semiHidden="1" w:unhideWhenUsed="1"/>
+    <w:lsdException w:name="Placeholder Text" w:semiHidden="1"/>
+    <w:lsdException w:name="No Spacing" w:uiPriority="1" w:qFormat="1"/>
+    <w:lsdException w:name="Light Shading" w:uiPriority="60"/>
+    <w:lsdException w:name="Light List" w:uiPriority="61"/>
+    <w:lsdException w:name="Light Grid" w:uiPriority="62"/>
+    <w:lsdException w:name="Medium Shading 1" w:uiPriority="63"/>
+    <w:lsdException w:name="Medium Shading 2" w:uiPriority="64"/>
+    <w:lsdException w:name="Medium List 1" w:uiPriority="65"/>
+    <w:lsdException w:name="Medium List 2" w:uiPriority="66"/>
+    <w:lsdException w:name="Medium Grid 1" w:uiPriority="67"/>
+    <w:lsdException w:name="Medium Grid 2" w:uiPriority="68"/>
+    <w:lsdException w:name="Medium Grid 3" w:uiPriority="69"/>
+    <w:lsdException w:name="Dark List" w:uiPriority="70"/>
+    <w:lsdException w:name="Colorful Shading" w:uiPriority="71"/>
+    <w:lsdException w:name="Colorful List" w:uiPriority="72"/>
+    <w:lsdException w:name="Colorful Grid" w:uiPriority="73"/>
+    <w:lsdException w:name="Light Shading Accent 1" w:uiPriority="60"/>
+    <w:lsdException w:name="Light List Accent 1" w:uiPriority="61"/>
+    <w:lsdException w:name="Light Grid Accent 1" w:uiPriority="62"/>
+    <w:lsdException w:name="Medium Shading 1 Accent 1" w:uiPriority="63"/>
+    <w:lsdException w:name="Medium Shading 2 Accent 1" w:uiPriority="64"/>
+    <w:lsdException w:name="Medium List 1 Accent 1" w:uiPriority="65"/>
+    <w:lsdException w:name="Revision" w:semiHidden="1"/>
+    <w:lsdException w:name="List Paragraph" w:uiPriority="34" w:qFormat="1"/>
+    <w:lsdException w:name="Quote" w:uiPriority="29" w:qFormat="1"/>
+    <w:lsdException w:name="Intense Quote" w:uiPriority="30" w:qFormat="1"/>
+    <w:lsdException w:name="Medium List 2 Accent 1" w:uiPriority="66"/>
+    <w:lsdException w:name="Medium Grid 1 Accent 1" w:uiPriority="67"/>
+    <w:lsdException w:name="Medium Grid 2 Accent 1" w:uiPriority="68"/>
+    <w:lsdException w:name="Medium Grid 3 Accent 1" w:uiPriority="69"/>
+    <w:lsdException w:name="Dark List Accent 1" w:uiPriority="70"/>
+    <w:lsdException w:name="Colorful Shading Accent 1" w:uiPriority="71"/>
+    <w:lsdException w:name="Colorful List Accent 1" w:uiPriority="72"/>
+    <w:lsdException w:name="Colorful Grid Accent 1" w:uiPriority="73"/>
+    <w:lsdException w:name="Light Shading Accent 2" w:uiPriority="60"/>
+    <w:lsdException w:name="Light List Accent 2" w:uiPriority="61"/>
+    <w:lsdException w:name="Light Grid Accent 2" w:uiPriority="62"/>
+    <w:lsdException w:name="Medium Shading 1 Accent 2" w:uiPriority="63"/>
+    <w:lsdException w:name="Medium Shading 2 Accent 2" w:uiPriority="64"/>
+    <w:lsdException w:name="Medium List 1 Accent 2" w:uiPriority="65"/>
+    <w:lsdException w:name="Medium List 2 Accent 2" w:uiPriority="66"/>
+    <w:lsdException w:name="Medium Grid 1 Accent 2" w:uiPriority="67"/>
+    <w:lsdException w:name="Medium Grid 2 Accent 2" w:uiPriority="68"/>
+    <w:lsdException w:name="Medium Grid 3 Accent 2" w:uiPriority="69"/>
+    <w:lsdException w:name="Dark List Accent 2" w:uiPriority="70"/>
+    <w:lsdException w:name="Colorful Shading Accent 2" w:uiPriority="71"/>
+    <w:lsdException w:name="Colorful List Accent 2" w:uiPriority="72"/>
+    <w:lsdException w:name="Colorful Grid Accent 2" w:uiPriority="73"/>
+    <w:lsdException w:name="Light Shading Accent 3" w:uiPriority="60"/>
+    <w:lsdException w:name="Light List Accent 3" w:uiPriority="61"/>
+    <w:lsdException w:name="Light Grid Accent 3" w:uiPriority="62"/>
+    <w:lsdException w:name="Medium Shading 1 Accent 3" w:uiPriority="63"/>
+    <w:lsdException w:name="Medium Shading 2 Accent 3" w:uiPriority="64"/>
+    <w:lsdException w:name="Medium List 1 Accent 3" w:uiPriority="65"/>
+    <w:lsdException w:name="Medium List 2 Accent 3" w:uiPriority="66"/>
+    <w:lsdException w:name="Medium Grid 1 Accent 3" w:uiPriority="67"/>
+    <w:lsdException w:name="Medium Grid 2 Accent 3" w:uiPriority="68"/>
+    <w:lsdException w:name="Medium Grid 3 Accent 3" w:uiPriority="69"/>
+    <w:lsdException w:name="Dark List Accent 3" w:uiPriority="70"/>
+    <w:lsdException w:name="Colorful Shading Accent 3" w:uiPriority="71"/>
+    <w:lsdException w:name="Colorful List Accent 3" w:uiPriority="72"/>
+    <w:lsdException w:name="Colorful Grid Accent 3" w:uiPriority="73"/>
+    <w:lsdException w:name="Light Shading Accent 4" w:uiPriority="60"/>
+    <w:lsdException w:name="Light List Accent 4" w:uiPriority="61"/>
+    <w:lsdException w:name="Light Grid Accent 4" w:uiPriority="62"/>
+    <w:lsdException w:name="Medium Shading 1 Accent 4" w:uiPriority="63"/>
+    <w:lsdException w:name="Medium Shading 2 Accent 4" w:uiPriority="64"/>
+    <w:lsdException w:name="Medium List 1 Accent 4" w:uiPriority="65"/>
+    <w:lsdException w:name="Medium List 2 Accent 4" w:uiPriority="66"/>
+    <w:lsdException w:name="Medium Grid 1 Accent 4" w:uiPriority="67"/>
+    <w:lsdException w:name="Medium Grid 2 Accent 4" w:uiPriority="68"/>
+    <w:lsdException w:name="Medium Grid 3 Accent 4" w:uiPriority="69"/>
+    <w:lsdException w:name="Dark List Accent 4" w:uiPriority="70"/>
+    <w:lsdException w:name="Colorful Shading Accent 4" w:uiPriority="71"/>
+    <w:lsdException w:name="Colorful List Accent 4" w:uiPriority="72"/>
+    <w:lsdException w:name="Colorful Grid Accent 4" w:uiPriority="73"/>
+    <w:lsdException w:name="Light Shading Accent 5" w:uiPriority="60"/>
+    <w:lsdException w:name="Light List Accent 5" w:uiPriority="61"/>
+    <w:lsdException w:name="Light Grid Accent 5" w:uiPriority="62"/>
+    <w:lsdException w:name="Medium Shading 1 Accent 5" w:uiPriority="63"/>
+    <w:lsdException w:name="Medium Shading 2 Accent 5" w:uiPriority="64"/>
+    <w:lsdException w:name="Medium List 1 Accent 5" w:uiPriority="65"/>
+    <w:lsdException w:name="Medium List 2 Accent 5" w:uiPriority="66"/>
+    <w:lsdException w:name="Medium Grid 1 Accent 5" w:uiPriority="67"/>
+    <w:lsdException w:name="Medium Grid 2 Accent 5" w:uiPriority="68"/>
+    <w:lsdException w:name="Medium Grid 3 Accent 5" w:uiPriority="69"/>
+    <w:lsdException w:name="Dark List Accent 5" w:uiPriority="70"/>
+    <w:lsdException w:name="Colorful Shading Accent 5" w:uiPriority="71"/>
+    <w:lsdException w:name="Colorful List Accent 5" w:uiPriority="72"/>
+    <w:lsdException w:name="Colorful Grid Accent 5" w:uiPriority="73"/>
+    <w:lsdException w:name="Light Shading Accent 6" w:uiPriority="60"/>
+    <w:lsdException w:name="Light List Accent 6" w:uiPriority="61"/>
+    <w:lsdException w:name="Light Grid Accent 6" w:uiPriority="62"/>
+    <w:lsdException w:name="Medium Shading 1 Accent 6" w:uiPriority="63"/>
+    <w:lsdException w:name="Medium Shading 2 Accent 6" w:uiPriority="64"/>
+    <w:lsdException w:name="Medium List 1 Accent 6" w:uiPriority="65"/>
+    <w:lsdException w:name="Medium List 2 Accent 6" w:uiPriority="66"/>
+    <w:lsdException w:name="Medium Grid 1 Accent 6" w:uiPriority="67"/>
+    <w:lsdException w:name="Medium Grid 2 Accent 6" w:uiPriority="68"/>
+    <w:lsdException w:name="Medium Grid 3 Accent 6" w:uiPriority="69"/>
+    <w:lsdException w:name="Dark List Accent 6" w:uiPriority="70"/>
+    <w:lsdException w:name="Colorful Shading Accent 6" w:uiPriority="71"/>
+    <w:lsdException w:name="Colorful List Accent 6" w:uiPriority="72"/>
+    <w:lsdException w:name="Colorful Grid Accent 6" w:uiPriority="73"/>
+    <w:lsdException w:name="Subtle Emphasis" w:uiPriority="19" w:qFormat="1"/>
+    <w:lsdException w:name="Intense Emphasis" w:uiPriority="21" w:qFormat="1"/>
+    <w:lsdException w:name="Subtle Reference" w:uiPriority="31" w:qFormat="1"/>
+    <w:lsdException w:name="Intense Reference" w:uiPriority="32" w:qFormat="1"/>
+    <w:lsdException w:name="Book Title" w:uiPriority="33" w:qFormat="1"/>
+    <w:lsdException w:name="Bibliography" w:semiHidden="1" w:uiPriority="37" w:unhideWhenUsed="1"/>
+    <w:lsdException w:name="TOC Heading" w:semiHidden="1" w:uiPriority="39" w:unhideWhenUsed="1" w:qFormat="1"/>
+    <w:lsdException w:name="Grid Table 4" w:uiPriority="49"/>
+    <w:lsdException w:name="Grid Table 5 Dark" w:uiPriority="50"/>
+    <w:lsdException w:name="Grid Table 6 Colorful" w:uiPriority="51"/>
+    <w:lsdException w:name="Grid Table 7 Colorful" w:uiPriority="52"/>
+    <w:lsdException w:name="Grid Table 1 Light Accent 1" w:uiPriority="46"/>
+    <w:lsdException w:name="Grid Table 2 Accent 1" w:uiPriority="47"/>
+    <w:lsdException w:name="Grid Table 3 Accent 1" w:uiPriority="48"/>
+    <w:lsdException w:name="Grid Table 4 Accent 1" w:uiPriority="49"/>
+    <w:lsdException w:name="Grid Table 5 Dark Accent 1" w:uiPriority="50"/>
+    <w:lsdException w:name="Grid Table 6 Colorful Accent 1" w:uiPriority="51"/>
+    <w:lsdException w:name="Grid Table 7 Colorful Accent 1" w:uiPriority="52"/>
+    <w:lsdException w:name="Grid Table 1 Light Accent 2" w:uiPriority="46"/>
+    <w:lsdException w:name="Grid Table 2 Accent 2" w:uiPriority="47"/>
+    <w:lsdException w:name="Grid Table 3 Accent 2" w:uiPriority="48"/>
+    <w:lsdException w:name="Grid Table 4 Accent 2" w:uiPriority="49"/>
+    <w:lsdException w:name="Grid Table 5 Dark Accent 2" w:uiPriority="50"/>
+    <w:lsdException w:name="Grid Table 6 Colorful Accent 2" w:uiPriority="51"/>
+    <w:lsdException w:name="Grid Table 7 Colorful Accent 2" w:uiPriority="52"/>
+    <w:lsdException w:name="Grid Table 1 Light Accent 3" w:uiPriority="46"/>
+    <w:lsdException w:name="Grid Table 2 Accent 3" w:uiPriority="47"/>
+    <w:lsdException w:name="Grid Table 3 Accent 3" w:uiPriority="48"/>
+    <w:lsdException w:name="Grid Table 4 Accent 3" w:uiPriority="49"/>
+    <w:lsdException w:name="Grid Table 5 Dark Accent 3" w:uiPriority="50"/>
+    <w:lsdException w:name="Grid Table 6 Colorful Accent 3" w:uiPriority="51"/>
+    <w:lsdException w:name="Grid Table 7 Colorful Accent 3" w:uiPriority="52"/>
+    <w:lsdException w:name="Grid Table 1 Light Accent 4" w:uiPriority="46"/>
+    <w:lsdException w:name="Grid Table 2 Accent 4" w:uiPriority="47"/>
+    <w:lsdException w:name="Grid Table 3 Accent 4" w:uiPriority="48"/>
+    <w:lsdException w:name="Grid Table 4 Accent 4" w:uiPriority="49"/>
+    <w:lsdException w:name="Grid Table 5 Dark Accent 4" w:uiPriority="50"/>
+    <w:lsdException w:name="Grid Table 6 Colorful Accent 4" w:uiPriority="51"/>
+    <w:lsdException w:name="Grid Table 7 Colorful Accent 4" w:uiPriority="52"/>
+    <w:lsdException w:name="Grid Table 1 Light Accent 5" w:uiPriority="46"/>
+    <w:lsdException w:name="Grid Table 2 Accent 5" w:uiPriority="47"/>
+    <w:lsdException w:name="Grid Table 3 Accent 5" w:uiPriority="48"/>
+    <w:lsdException w:name="Grid Table 4 Accent 5" w:uiPriority="49"/>
+    <w:lsdException w:name="Grid Table 5 Dark Accent 5" w:uiPriority="50"/>
+    <w:lsdException w:name="Grid Table 6 Colorful Accent 5" w:uiPriority="51"/>
+    <w:lsdException w:name="Grid Table 7 Colorful Accent 5" w:uiPriority="52"/>
+    <w:lsdException w:name="Grid Table 1 Light Accent 6" w:uiPriority="46"/>
+    <w:lsdException w:name="Grid Table 2 Accent 6" w:uiPriority="47"/>
+    <w:lsdException w:name="Grid Table 3 Accent 6" w:uiPriority="48"/>
+    <w:lsdException w:name="Grid Table 4 Accent 6" w:uiPriority="49"/>
+    <w:lsdException w:name="Grid Table 5 Dark Accent 6" w:uiPriority="50"/>
+    <w:lsdException w:name="Grid Table 6 Colorful Accent 6" w:uiPriority="51"/>
+    <w:lsdException w:name="Grid Table 7 Colorful Accent 6" w:uiPriority="52"/>
+    <w:lsdException w:name="List Table 1 Light" w:uiPriority="46"/>
+    <w:lsdException w:name="List Table 2" w:uiPriority="47"/>
+    <w:lsdException w:name="List Table 3" w:uiPriority="48"/>
+    <w:lsdException w:name="List Table 4" w:uiPriority="49"/>
+    <w:lsdException w:name="List Table 5 Dark" w:uiPriority="50"/>
+    <w:lsdException w:name="List Table 6 Colorful" w:uiPriority="51"/>
+    <w:lsdException w:name="List Table 7 Colorful" w:uiPriority="52"/>
+    <w:lsdException w:name="List Table 1 Light Accent 1" w:uiPriority="46"/>
+    <w:lsdException w:name="List Table 2 Accent 1" w:uiPriority="47"/>
+    <w:lsdException w:name="List Table 3 Accent 1" w:uiPriority="48"/>
+    <w:lsdException w:name="List Table 4 Accent 1" w:uiPriority="49"/>
+    <w:lsdException w:name="List Table 5 Dark Accent 1" w:uiPriority="50"/>
+    <w:lsdException w:name="List Table 6 Colorful Accent 1" w:uiPriority="51"/>
+    <w:lsdException w:name="List Table 7 Colorful Accent 1" w:uiPriority="52"/>
+    <w:lsdException w:name="List Table 1 Light Accent 2" w:uiPriority="46"/>
+    <w:lsdException w:name="List Table 2 Accent 2" w:uiPriority="47"/>
+    <w:lsdException w:name="List Table 3 Accent 2" w:uiPriority="48"/>
+    <w:lsdException w:name="List Table 4 Accent 2" w:uiPriority="49"/>
+    <w:lsdException w:name="List Table 5 Dark Accent 2" w:uiPriority="50"/>
+    <w:lsdException w:name="List Table 6 Colorful Accent 2" w:uiPriority="51"/>
+    <w:lsdException w:name="List Table 7 Colorful Accent 2" w:uiPriority="52"/>
+    <w:lsdException w:name="List Table 1 Light Accent 3" w:uiPriority="46"/>
+    <w:lsdException w:name="List Table 2 Accent 3" w:uiPriority="47"/>
+    <w:lsdException w:name="List Table 3 Accent 3" w:uiPriority="48"/>
+    <w:lsdException w:name="List Table 4 Accent 3" w:uiPriority="49"/>
+    <w:lsdException w:name="List Table 5 Dark Accent 3" w:uiPriority="50"/>
+    <w:lsdException w:name="List Table 6 Colorful Accent 3" w:uiPriority="51"/>
+    <w:lsdException w:name="List Table 7 Colorful Accent 3" w:uiPriority="52"/>
+    <w:lsdException w:name="List Table 1 Light Accent 4" w:uiPriority="46"/>
+    <w:lsdException w:name="List Table 2 Accent 4" w:uiPriority="47"/>
+    <w:lsdException w:name="List Table 3 Accent 4" w:uiPriority="48"/>
+    <w:lsdException w:name="List Table 4 Accent 4" w:uiPriority="49"/>
+    <w:lsdException w:name="List Table 5 Dark Accent 4" w:uiPriority="50"/>
+    <w:lsdException w:name="List Table 6 Colorful Accent 4" w:uiPriority="51"/>
+    <w:lsdException w:name="List Table 7 Colorful Accent 4" w:uiPriority="52"/>
+    <w:lsdException w:name="List Table 1 Light Accent 5" w:uiPriority="46"/>
+    <w:lsdException w:name="List Table 2 Accent 5" w:uiPriority="47"/>
+    <w:lsdException w:name="List Table 3 Accent 5" w:uiPriority="48"/>
+    <w:lsdException w:name="List Table 4 Accent 5" w:uiPriority="49"/>
+    <w:lsdException w:name="List Table 5 Dark Accent 5" w:uiPriority="50"/>
+    <w:lsdException w:name="List Table 6 Colorful Accent 5" w:uiPriority="51"/>
+    <w:lsdException w:name="List Table 7 Colorful Accent 5" w:uiPriority="52"/>
+    <w:lsdException w:name="List Table 1 Light Accent 6" w:uiPriority="46"/>
+    <w:lsdException w:name="List Table 2 Accent 6" w:uiPriority="47"/>
+    <w:lsdException w:name="List Table 3 Accent 6" w:uiPriority="48"/>
+    <w:lsdException w:name="List Table 4 Accent 6" w:uiPriority="49"/>
+    <w:lsdException w:name="List Table 5 Dark Accent 6" w:uiPriority="50"/>
+    <w:lsdException w:name="List Table 6 Colorful Accent 6" w:uiPriority="51"/>
+    <w:lsdException w:name="List Table 7 Colorful Accent 6" w:uiPriority="52"/>
   </w:latentStyles>
   <w:style w:type="paragraph" w:default="1" w:styleId="Normal">
     <w:name w:val="Normal"/>
@@ -8274,7 +8427,6 @@
     <w:tblPr>
       <w:tblStyleRowBandSize w:val="1"/>
       <w:tblStyleColBandSize w:val="1"/>
-      <w:tblInd w:w="0" w:type="dxa"/>
       <w:tblBorders>
         <w:top w:val="single" w:sz="4" w:space="0" w:color="FFFFFF" w:themeColor="background1"/>
         <w:left w:val="single" w:sz="4" w:space="0" w:color="FFFFFF" w:themeColor="background1"/>
@@ -8283,779 +8435,6 @@
         <w:insideH w:val="single" w:sz="4" w:space="0" w:color="FFFFFF" w:themeColor="background1"/>
         <w:insideV w:val="single" w:sz="4" w:space="0" w:color="FFFFFF" w:themeColor="background1"/>
       </w:tblBorders>
-      <w:tblCellMar>
-        <w:top w:w="0" w:type="dxa"/>
-        <w:left w:w="108" w:type="dxa"/>
-        <w:bottom w:w="0" w:type="dxa"/>
-        <w:right w:w="108" w:type="dxa"/>
-      </w:tblCellMar>
-    </w:tblPr>
-    <w:tcPr>
-      <w:shd w:val="clear" w:color="auto" w:fill="DAEEF3" w:themeFill="accent5" w:themeFillTint="33"/>
-    </w:tcPr>
-    <w:tblStylePr w:type="firstRow">
-      <w:rPr>
-        <w:b/>
-        <w:bCs/>
-        <w:color w:val="FFFFFF" w:themeColor="background1"/>
-      </w:rPr>
-      <w:tblPr/>
-      <w:tcPr>
-        <w:tcBorders>
-          <w:top w:val="single" w:sz="4" w:space="0" w:color="FFFFFF" w:themeColor="background1"/>
-          <w:left w:val="single" w:sz="4" w:space="0" w:color="FFFFFF" w:themeColor="background1"/>
-          <w:right w:val="single" w:sz="4" w:space="0" w:color="FFFFFF" w:themeColor="background1"/>
-          <w:insideH w:val="nil"/>
-          <w:insideV w:val="nil"/>
-        </w:tcBorders>
-        <w:shd w:val="clear" w:color="auto" w:fill="4BACC6" w:themeFill="accent5"/>
-      </w:tcPr>
-    </w:tblStylePr>
-    <w:tblStylePr w:type="lastRow">
-      <w:rPr>
-        <w:b/>
-        <w:bCs/>
-        <w:color w:val="FFFFFF" w:themeColor="background1"/>
-      </w:rPr>
-      <w:tblPr/>
-      <w:tcPr>
-        <w:tcBorders>
-          <w:left w:val="single" w:sz="4" w:space="0" w:color="FFFFFF" w:themeColor="background1"/>
-          <w:bottom w:val="single" w:sz="4" w:space="0" w:color="FFFFFF" w:themeColor="background1"/>
-          <w:right w:val="single" w:sz="4" w:space="0" w:color="FFFFFF" w:themeColor="background1"/>
-          <w:insideH w:val="nil"/>
-          <w:insideV w:val="nil"/>
-        </w:tcBorders>
-        <w:shd w:val="clear" w:color="auto" w:fill="4BACC6" w:themeFill="accent5"/>
-      </w:tcPr>
-    </w:tblStylePr>
-    <w:tblStylePr w:type="firstCol">
-      <w:rPr>
-        <w:b/>
-        <w:bCs/>
-        <w:color w:val="FFFFFF" w:themeColor="background1"/>
-      </w:rPr>
-      <w:tblPr/>
-      <w:tcPr>
-        <w:tcBorders>
-          <w:top w:val="single" w:sz="4" w:space="0" w:color="FFFFFF" w:themeColor="background1"/>
-          <w:left w:val="single" w:sz="4" w:space="0" w:color="FFFFFF" w:themeColor="background1"/>
-          <w:bottom w:val="single" w:sz="4" w:space="0" w:color="FFFFFF" w:themeColor="background1"/>
-          <w:insideV w:val="nil"/>
-        </w:tcBorders>
-        <w:shd w:val="clear" w:color="auto" w:fill="4BACC6" w:themeFill="accent5"/>
-      </w:tcPr>
-    </w:tblStylePr>
-    <w:tblStylePr w:type="lastCol">
-      <w:rPr>
-        <w:b/>
-        <w:bCs/>
-        <w:color w:val="FFFFFF" w:themeColor="background1"/>
-      </w:rPr>
-      <w:tblPr/>
-      <w:tcPr>
-        <w:tcBorders>
-          <w:top w:val="single" w:sz="4" w:space="0" w:color="FFFFFF" w:themeColor="background1"/>
-          <w:bottom w:val="single" w:sz="4" w:space="0" w:color="FFFFFF" w:themeColor="background1"/>
-          <w:right w:val="single" w:sz="4" w:space="0" w:color="FFFFFF" w:themeColor="background1"/>
-          <w:insideV w:val="nil"/>
-        </w:tcBorders>
-        <w:shd w:val="clear" w:color="auto" w:fill="4BACC6" w:themeFill="accent5"/>
-      </w:tcPr>
-    </w:tblStylePr>
-    <w:tblStylePr w:type="band1Vert">
-      <w:tblPr/>
-      <w:tcPr>
-        <w:shd w:val="clear" w:color="auto" w:fill="B6DDE8" w:themeFill="accent5" w:themeFillTint="66"/>
-      </w:tcPr>
-    </w:tblStylePr>
-    <w:tblStylePr w:type="band1Horz">
-      <w:tblPr/>
-      <w:tcPr>
-        <w:shd w:val="clear" w:color="auto" w:fill="B6DDE8" w:themeFill="accent5" w:themeFillTint="66"/>
-      </w:tcPr>
-    </w:tblStylePr>
-  </w:style>
-  <w:style w:type="paragraph" w:styleId="ListParagraph">
-    <w:name w:val="List Paragraph"/>
-    <w:basedOn w:val="Normal"/>
-    <w:uiPriority w:val="34"/>
-    <w:qFormat/>
-    <w:rsid w:val="002A3A30"/>
-    <w:pPr>
-      <w:spacing w:after="160" w:line="259" w:lineRule="auto"/>
-      <w:ind w:left="720"/>
-      <w:contextualSpacing/>
-    </w:pPr>
-    <w:rPr>
-      <w:rFonts w:asciiTheme="minorHAnsi" w:eastAsiaTheme="minorHAnsi" w:hAnsiTheme="minorHAnsi" w:cstheme="minorBidi"/>
-      <w:szCs w:val="22"/>
-      <w:lang w:eastAsia="en-US"/>
-    </w:rPr>
-  </w:style>
-  <w:style w:type="paragraph" w:styleId="NoSpacing">
-    <w:name w:val="No Spacing"/>
-    <w:link w:val="NoSpacingChar"/>
-    <w:uiPriority w:val="1"/>
-    <w:qFormat/>
-    <w:rsid w:val="002A3A30"/>
-    <w:rPr>
-      <w:rFonts w:asciiTheme="minorHAnsi" w:eastAsiaTheme="minorHAnsi" w:hAnsiTheme="minorHAnsi" w:cstheme="minorBidi"/>
-      <w:sz w:val="22"/>
-      <w:szCs w:val="22"/>
-      <w:lang w:eastAsia="en-US"/>
-    </w:rPr>
-  </w:style>
-  <w:style w:type="character" w:customStyle="1" w:styleId="NoSpacingChar">
-    <w:name w:val="No Spacing Char"/>
-    <w:basedOn w:val="DefaultParagraphFont"/>
-    <w:link w:val="NoSpacing"/>
-    <w:uiPriority w:val="1"/>
-    <w:rsid w:val="004576A8"/>
-    <w:rPr>
-      <w:rFonts w:asciiTheme="minorHAnsi" w:eastAsiaTheme="minorHAnsi" w:hAnsiTheme="minorHAnsi" w:cstheme="minorBidi"/>
-      <w:sz w:val="22"/>
-      <w:szCs w:val="22"/>
-      <w:lang w:eastAsia="en-US"/>
-    </w:rPr>
-  </w:style>
-</w:styles>
-</file>
-
-<file path=word/stylesWithEffects.xml><?xml version="1.0" encoding="utf-8"?>
-<w:styles xmlns:wpc="http://schemas.microsoft.com/office/word/2010/wordprocessingCanvas" xmlns:mo="http://schemas.microsoft.com/office/mac/office/2008/main" xmlns:mc="http://schemas.openxmlformats.org/markup-compatibility/2006" xmlns:mv="urn:schemas-microsoft-com:mac:vml" xmlns:o="urn:schemas-microsoft-com:office:office" xmlns:r="http://schemas.openxmlformats.org/officeDocument/2006/relationships" xmlns:m="http://schemas.openxmlformats.org/officeDocument/2006/math" xmlns:v="urn:schemas-microsoft-com:vml" xmlns:wp14="http://schemas.microsoft.com/office/word/2010/wordprocessingDrawing" xmlns:wp="http://schemas.openxmlformats.org/drawingml/2006/wordprocessingDrawing" xmlns:w10="urn:schemas-microsoft-com:office:word" xmlns:w="http://schemas.openxmlformats.org/wordprocessingml/2006/main" xmlns:w14="http://schemas.microsoft.com/office/word/2010/wordml" xmlns:wpg="http://schemas.microsoft.com/office/word/2010/wordprocessingGroup" xmlns:wpi="http://schemas.microsoft.com/office/word/2010/wordprocessingInk" xmlns:wne="http://schemas.microsoft.com/office/word/2006/wordml" xmlns:wps="http://schemas.microsoft.com/office/word/2010/wordprocessingShape" mc:Ignorable="w14 wp14">
-  <w:docDefaults>
-    <w:rPrDefault>
-      <w:rPr>
-        <w:rFonts w:ascii="Times New Roman" w:eastAsia="Times New Roman" w:hAnsi="Times New Roman" w:cs="Times New Roman"/>
-        <w:lang w:val="nl-NL" w:eastAsia="nl-NL" w:bidi="ar-SA"/>
-      </w:rPr>
-    </w:rPrDefault>
-    <w:pPrDefault/>
-  </w:docDefaults>
-  <w:latentStyles w:defLockedState="0" w:defUIPriority="99" w:defSemiHidden="1" w:defUnhideWhenUsed="1" w:defQFormat="0" w:count="276">
-    <w:lsdException w:name="Normal" w:semiHidden="0" w:uiPriority="0" w:unhideWhenUsed="0" w:qFormat="1"/>
-    <w:lsdException w:name="heading 1" w:semiHidden="0" w:uiPriority="9" w:unhideWhenUsed="0" w:qFormat="1"/>
-    <w:lsdException w:name="heading 2" w:semiHidden="0" w:uiPriority="9" w:unhideWhenUsed="0" w:qFormat="1"/>
-    <w:lsdException w:name="heading 3" w:semiHidden="0" w:uiPriority="9" w:unhideWhenUsed="0" w:qFormat="1"/>
-    <w:lsdException w:name="heading 4" w:semiHidden="0" w:uiPriority="9" w:unhideWhenUsed="0" w:qFormat="1"/>
-    <w:lsdException w:name="heading 5" w:semiHidden="0" w:uiPriority="9" w:unhideWhenUsed="0" w:qFormat="1"/>
-    <w:lsdException w:name="heading 6" w:semiHidden="0" w:uiPriority="9" w:unhideWhenUsed="0" w:qFormat="1"/>
-    <w:lsdException w:name="heading 7" w:semiHidden="0" w:uiPriority="9" w:unhideWhenUsed="0" w:qFormat="1"/>
-    <w:lsdException w:name="heading 8" w:semiHidden="0" w:uiPriority="9" w:unhideWhenUsed="0" w:qFormat="1"/>
-    <w:lsdException w:name="heading 9" w:semiHidden="0" w:uiPriority="9" w:unhideWhenUsed="0" w:qFormat="1"/>
-    <w:lsdException w:name="toc 1" w:uiPriority="39"/>
-    <w:lsdException w:name="toc 2" w:uiPriority="39"/>
-    <w:lsdException w:name="toc 3" w:uiPriority="39"/>
-    <w:lsdException w:name="toc 4" w:uiPriority="39"/>
-    <w:lsdException w:name="toc 5" w:uiPriority="39"/>
-    <w:lsdException w:name="toc 6" w:uiPriority="39"/>
-    <w:lsdException w:name="toc 7" w:uiPriority="39"/>
-    <w:lsdException w:name="toc 8" w:uiPriority="39"/>
-    <w:lsdException w:name="toc 9" w:uiPriority="39"/>
-    <w:lsdException w:name="caption" w:uiPriority="35" w:qFormat="1"/>
-    <w:lsdException w:name="Title" w:semiHidden="0" w:uiPriority="10" w:unhideWhenUsed="0" w:qFormat="1"/>
-    <w:lsdException w:name="Default Paragraph Font" w:uiPriority="1"/>
-    <w:lsdException w:name="Subtitle" w:semiHidden="0" w:uiPriority="11" w:unhideWhenUsed="0" w:qFormat="1"/>
-    <w:lsdException w:name="Strong" w:semiHidden="0" w:uiPriority="22" w:unhideWhenUsed="0" w:qFormat="1"/>
-    <w:lsdException w:name="Emphasis" w:semiHidden="0" w:uiPriority="20" w:unhideWhenUsed="0" w:qFormat="1"/>
-    <w:lsdException w:name="Table Grid" w:semiHidden="0" w:uiPriority="59" w:unhideWhenUsed="0"/>
-    <w:lsdException w:name="Note Level 1" w:semiHidden="0" w:unhideWhenUsed="0"/>
-    <w:lsdException w:name="Note Level 2" w:semiHidden="0" w:unhideWhenUsed="0"/>
-    <w:lsdException w:name="Note Level 3" w:semiHidden="0" w:unhideWhenUsed="0"/>
-    <w:lsdException w:name="Note Level 4" w:semiHidden="0" w:unhideWhenUsed="0"/>
-    <w:lsdException w:name="Note Level 5" w:semiHidden="0" w:unhideWhenUsed="0"/>
-    <w:lsdException w:name="Note Level 6" w:semiHidden="0" w:unhideWhenUsed="0"/>
-    <w:lsdException w:name="Note Level 7" w:semiHidden="0" w:unhideWhenUsed="0"/>
-    <w:lsdException w:name="Note Level 8" w:semiHidden="0" w:unhideWhenUsed="0"/>
-    <w:lsdException w:name="Note Level 9" w:semiHidden="0" w:unhideWhenUsed="0"/>
-    <w:lsdException w:name="Placeholder Text" w:unhideWhenUsed="0"/>
-    <w:lsdException w:name="No Spacing" w:semiHidden="0" w:uiPriority="1" w:unhideWhenUsed="0" w:qFormat="1"/>
-    <w:lsdException w:name="Light Shading" w:semiHidden="0" w:uiPriority="60" w:unhideWhenUsed="0"/>
-    <w:lsdException w:name="Light List" w:semiHidden="0" w:uiPriority="61" w:unhideWhenUsed="0"/>
-    <w:lsdException w:name="Light Grid" w:semiHidden="0" w:uiPriority="62" w:unhideWhenUsed="0"/>
-    <w:lsdException w:name="Medium Shading 1" w:semiHidden="0" w:uiPriority="63" w:unhideWhenUsed="0"/>
-    <w:lsdException w:name="Medium Shading 2" w:semiHidden="0" w:uiPriority="64" w:unhideWhenUsed="0"/>
-    <w:lsdException w:name="Medium List 1" w:semiHidden="0" w:uiPriority="65" w:unhideWhenUsed="0"/>
-    <w:lsdException w:name="Medium List 2" w:semiHidden="0" w:uiPriority="66" w:unhideWhenUsed="0"/>
-    <w:lsdException w:name="Medium Grid 1" w:semiHidden="0" w:uiPriority="67" w:unhideWhenUsed="0"/>
-    <w:lsdException w:name="Medium Grid 2" w:semiHidden="0" w:uiPriority="68" w:unhideWhenUsed="0"/>
-    <w:lsdException w:name="Medium Grid 3" w:semiHidden="0" w:uiPriority="69" w:unhideWhenUsed="0"/>
-    <w:lsdException w:name="Dark List" w:semiHidden="0" w:uiPriority="70" w:unhideWhenUsed="0"/>
-    <w:lsdException w:name="Colorful Shading" w:semiHidden="0" w:uiPriority="71" w:unhideWhenUsed="0"/>
-    <w:lsdException w:name="Colorful List" w:semiHidden="0" w:uiPriority="72" w:unhideWhenUsed="0"/>
-    <w:lsdException w:name="Colorful Grid" w:semiHidden="0" w:uiPriority="73" w:unhideWhenUsed="0"/>
-    <w:lsdException w:name="Light Shading Accent 1" w:semiHidden="0" w:uiPriority="60" w:unhideWhenUsed="0"/>
-    <w:lsdException w:name="Light List Accent 1" w:semiHidden="0" w:uiPriority="61" w:unhideWhenUsed="0"/>
-    <w:lsdException w:name="Light Grid Accent 1" w:semiHidden="0" w:uiPriority="62" w:unhideWhenUsed="0"/>
-    <w:lsdException w:name="Medium Shading 1 Accent 1" w:semiHidden="0" w:uiPriority="63" w:unhideWhenUsed="0"/>
-    <w:lsdException w:name="Medium Shading 2 Accent 1" w:semiHidden="0" w:uiPriority="64" w:unhideWhenUsed="0"/>
-    <w:lsdException w:name="Medium List 1 Accent 1" w:semiHidden="0" w:uiPriority="65" w:unhideWhenUsed="0"/>
-    <w:lsdException w:name="Revision" w:unhideWhenUsed="0"/>
-    <w:lsdException w:name="List Paragraph" w:semiHidden="0" w:uiPriority="34" w:unhideWhenUsed="0" w:qFormat="1"/>
-    <w:lsdException w:name="Quote" w:semiHidden="0" w:uiPriority="29" w:unhideWhenUsed="0" w:qFormat="1"/>
-    <w:lsdException w:name="Intense Quote" w:semiHidden="0" w:uiPriority="30" w:unhideWhenUsed="0" w:qFormat="1"/>
-    <w:lsdException w:name="Medium List 2 Accent 1" w:semiHidden="0" w:uiPriority="66" w:unhideWhenUsed="0"/>
-    <w:lsdException w:name="Medium Grid 1 Accent 1" w:semiHidden="0" w:uiPriority="67" w:unhideWhenUsed="0"/>
-    <w:lsdException w:name="Medium Grid 2 Accent 1" w:semiHidden="0" w:uiPriority="68" w:unhideWhenUsed="0"/>
-    <w:lsdException w:name="Medium Grid 3 Accent 1" w:semiHidden="0" w:uiPriority="69" w:unhideWhenUsed="0"/>
-    <w:lsdException w:name="Dark List Accent 1" w:semiHidden="0" w:uiPriority="70" w:unhideWhenUsed="0"/>
-    <w:lsdException w:name="Colorful Shading Accent 1" w:semiHidden="0" w:uiPriority="71" w:unhideWhenUsed="0"/>
-    <w:lsdException w:name="Colorful List Accent 1" w:semiHidden="0" w:uiPriority="72" w:unhideWhenUsed="0"/>
-    <w:lsdException w:name="Colorful Grid Accent 1" w:semiHidden="0" w:uiPriority="73" w:unhideWhenUsed="0"/>
-    <w:lsdException w:name="Light Shading Accent 2" w:semiHidden="0" w:uiPriority="60" w:unhideWhenUsed="0"/>
-    <w:lsdException w:name="Light List Accent 2" w:semiHidden="0" w:uiPriority="61" w:unhideWhenUsed="0"/>
-    <w:lsdException w:name="Light Grid Accent 2" w:semiHidden="0" w:uiPriority="62" w:unhideWhenUsed="0"/>
-    <w:lsdException w:name="Medium Shading 1 Accent 2" w:semiHidden="0" w:uiPriority="63" w:unhideWhenUsed="0"/>
-    <w:lsdException w:name="Medium Shading 2 Accent 2" w:semiHidden="0" w:uiPriority="64" w:unhideWhenUsed="0"/>
-    <w:lsdException w:name="Medium List 1 Accent 2" w:semiHidden="0" w:uiPriority="65" w:unhideWhenUsed="0"/>
-    <w:lsdException w:name="Medium List 2 Accent 2" w:semiHidden="0" w:uiPriority="66" w:unhideWhenUsed="0"/>
-    <w:lsdException w:name="Medium Grid 1 Accent 2" w:semiHidden="0" w:uiPriority="67" w:unhideWhenUsed="0"/>
-    <w:lsdException w:name="Medium Grid 2 Accent 2" w:semiHidden="0" w:uiPriority="68" w:unhideWhenUsed="0"/>
-    <w:lsdException w:name="Medium Grid 3 Accent 2" w:semiHidden="0" w:uiPriority="69" w:unhideWhenUsed="0"/>
-    <w:lsdException w:name="Dark List Accent 2" w:semiHidden="0" w:uiPriority="70" w:unhideWhenUsed="0"/>
-    <w:lsdException w:name="Colorful Shading Accent 2" w:semiHidden="0" w:uiPriority="71" w:unhideWhenUsed="0"/>
-    <w:lsdException w:name="Colorful List Accent 2" w:semiHidden="0" w:uiPriority="72" w:unhideWhenUsed="0"/>
-    <w:lsdException w:name="Colorful Grid Accent 2" w:semiHidden="0" w:uiPriority="73" w:unhideWhenUsed="0"/>
-    <w:lsdException w:name="Light Shading Accent 3" w:semiHidden="0" w:uiPriority="60" w:unhideWhenUsed="0"/>
-    <w:lsdException w:name="Light List Accent 3" w:semiHidden="0" w:uiPriority="61" w:unhideWhenUsed="0"/>
-    <w:lsdException w:name="Light Grid Accent 3" w:semiHidden="0" w:uiPriority="62" w:unhideWhenUsed="0"/>
-    <w:lsdException w:name="Medium Shading 1 Accent 3" w:semiHidden="0" w:uiPriority="63" w:unhideWhenUsed="0"/>
-    <w:lsdException w:name="Medium Shading 2 Accent 3" w:semiHidden="0" w:uiPriority="64" w:unhideWhenUsed="0"/>
-    <w:lsdException w:name="Medium List 1 Accent 3" w:semiHidden="0" w:uiPriority="65" w:unhideWhenUsed="0"/>
-    <w:lsdException w:name="Medium List 2 Accent 3" w:semiHidden="0" w:uiPriority="66" w:unhideWhenUsed="0"/>
-    <w:lsdException w:name="Medium Grid 1 Accent 3" w:semiHidden="0" w:uiPriority="67" w:unhideWhenUsed="0"/>
-    <w:lsdException w:name="Medium Grid 2 Accent 3" w:semiHidden="0" w:uiPriority="68" w:unhideWhenUsed="0"/>
-    <w:lsdException w:name="Medium Grid 3 Accent 3" w:semiHidden="0" w:uiPriority="69" w:unhideWhenUsed="0"/>
-    <w:lsdException w:name="Dark List Accent 3" w:semiHidden="0" w:uiPriority="70" w:unhideWhenUsed="0"/>
-    <w:lsdException w:name="Colorful Shading Accent 3" w:semiHidden="0" w:uiPriority="71" w:unhideWhenUsed="0"/>
-    <w:lsdException w:name="Colorful List Accent 3" w:semiHidden="0" w:uiPriority="72" w:unhideWhenUsed="0"/>
-    <w:lsdException w:name="Colorful Grid Accent 3" w:semiHidden="0" w:uiPriority="73" w:unhideWhenUsed="0"/>
-    <w:lsdException w:name="Light Shading Accent 4" w:semiHidden="0" w:uiPriority="60" w:unhideWhenUsed="0"/>
-    <w:lsdException w:name="Light List Accent 4" w:semiHidden="0" w:uiPriority="61" w:unhideWhenUsed="0"/>
-    <w:lsdException w:name="Light Grid Accent 4" w:semiHidden="0" w:uiPriority="62" w:unhideWhenUsed="0"/>
-    <w:lsdException w:name="Medium Shading 1 Accent 4" w:semiHidden="0" w:uiPriority="63" w:unhideWhenUsed="0"/>
-    <w:lsdException w:name="Medium Shading 2 Accent 4" w:semiHidden="0" w:uiPriority="64" w:unhideWhenUsed="0"/>
-    <w:lsdException w:name="Medium List 1 Accent 4" w:semiHidden="0" w:uiPriority="65" w:unhideWhenUsed="0"/>
-    <w:lsdException w:name="Medium List 2 Accent 4" w:semiHidden="0" w:uiPriority="66" w:unhideWhenUsed="0"/>
-    <w:lsdException w:name="Medium Grid 1 Accent 4" w:semiHidden="0" w:uiPriority="67" w:unhideWhenUsed="0"/>
-    <w:lsdException w:name="Medium Grid 2 Accent 4" w:semiHidden="0" w:uiPriority="68" w:unhideWhenUsed="0"/>
-    <w:lsdException w:name="Medium Grid 3 Accent 4" w:semiHidden="0" w:uiPriority="69" w:unhideWhenUsed="0"/>
-    <w:lsdException w:name="Dark List Accent 4" w:semiHidden="0" w:uiPriority="70" w:unhideWhenUsed="0"/>
-    <w:lsdException w:name="Colorful Shading Accent 4" w:semiHidden="0" w:uiPriority="71" w:unhideWhenUsed="0"/>
-    <w:lsdException w:name="Colorful List Accent 4" w:semiHidden="0" w:uiPriority="72" w:unhideWhenUsed="0"/>
-    <w:lsdException w:name="Colorful Grid Accent 4" w:semiHidden="0" w:uiPriority="73" w:unhideWhenUsed="0"/>
-    <w:lsdException w:name="Light Shading Accent 5" w:semiHidden="0" w:uiPriority="60" w:unhideWhenUsed="0"/>
-    <w:lsdException w:name="Light List Accent 5" w:semiHidden="0" w:uiPriority="61" w:unhideWhenUsed="0"/>
-    <w:lsdException w:name="Light Grid Accent 5" w:semiHidden="0" w:uiPriority="62" w:unhideWhenUsed="0"/>
-    <w:lsdException w:name="Medium Shading 1 Accent 5" w:semiHidden="0" w:uiPriority="63" w:unhideWhenUsed="0"/>
-    <w:lsdException w:name="Medium Shading 2 Accent 5" w:semiHidden="0" w:uiPriority="64" w:unhideWhenUsed="0"/>
-    <w:lsdException w:name="Medium List 1 Accent 5" w:semiHidden="0" w:uiPriority="65" w:unhideWhenUsed="0"/>
-    <w:lsdException w:name="Medium List 2 Accent 5" w:semiHidden="0" w:uiPriority="66" w:unhideWhenUsed="0"/>
-    <w:lsdException w:name="Medium Grid 1 Accent 5" w:semiHidden="0" w:uiPriority="67" w:unhideWhenUsed="0"/>
-    <w:lsdException w:name="Medium Grid 2 Accent 5" w:semiHidden="0" w:uiPriority="68" w:unhideWhenUsed="0"/>
-    <w:lsdException w:name="Medium Grid 3 Accent 5" w:semiHidden="0" w:uiPriority="69" w:unhideWhenUsed="0"/>
-    <w:lsdException w:name="Dark List Accent 5" w:semiHidden="0" w:uiPriority="70" w:unhideWhenUsed="0"/>
-    <w:lsdException w:name="Colorful Shading Accent 5" w:semiHidden="0" w:uiPriority="71" w:unhideWhenUsed="0"/>
-    <w:lsdException w:name="Colorful List Accent 5" w:semiHidden="0" w:uiPriority="72" w:unhideWhenUsed="0"/>
-    <w:lsdException w:name="Colorful Grid Accent 5" w:semiHidden="0" w:uiPriority="73" w:unhideWhenUsed="0"/>
-    <w:lsdException w:name="Light Shading Accent 6" w:semiHidden="0" w:uiPriority="60" w:unhideWhenUsed="0"/>
-    <w:lsdException w:name="Light List Accent 6" w:semiHidden="0" w:uiPriority="61" w:unhideWhenUsed="0"/>
-    <w:lsdException w:name="Light Grid Accent 6" w:semiHidden="0" w:uiPriority="62" w:unhideWhenUsed="0"/>
-    <w:lsdException w:name="Medium Shading 1 Accent 6" w:semiHidden="0" w:uiPriority="63" w:unhideWhenUsed="0"/>
-    <w:lsdException w:name="Medium Shading 2 Accent 6" w:semiHidden="0" w:uiPriority="64" w:unhideWhenUsed="0"/>
-    <w:lsdException w:name="Medium List 1 Accent 6" w:semiHidden="0" w:uiPriority="65" w:unhideWhenUsed="0"/>
-    <w:lsdException w:name="Medium List 2 Accent 6" w:semiHidden="0" w:uiPriority="66" w:unhideWhenUsed="0"/>
-    <w:lsdException w:name="Medium Grid 1 Accent 6" w:semiHidden="0" w:uiPriority="67" w:unhideWhenUsed="0"/>
-    <w:lsdException w:name="Medium Grid 2 Accent 6" w:semiHidden="0" w:uiPriority="68" w:unhideWhenUsed="0"/>
-    <w:lsdException w:name="Medium Grid 3 Accent 6" w:semiHidden="0" w:uiPriority="69" w:unhideWhenUsed="0"/>
-    <w:lsdException w:name="Dark List Accent 6" w:semiHidden="0" w:uiPriority="70" w:unhideWhenUsed="0"/>
-    <w:lsdException w:name="Colorful Shading Accent 6" w:semiHidden="0" w:uiPriority="71" w:unhideWhenUsed="0"/>
-    <w:lsdException w:name="Colorful List Accent 6" w:semiHidden="0" w:uiPriority="72" w:unhideWhenUsed="0"/>
-    <w:lsdException w:name="Colorful Grid Accent 6" w:semiHidden="0" w:uiPriority="73" w:unhideWhenUsed="0"/>
-    <w:lsdException w:name="Subtle Emphasis" w:semiHidden="0" w:uiPriority="19" w:unhideWhenUsed="0" w:qFormat="1"/>
-    <w:lsdException w:name="Intense Emphasis" w:semiHidden="0" w:uiPriority="21" w:unhideWhenUsed="0" w:qFormat="1"/>
-    <w:lsdException w:name="Subtle Reference" w:semiHidden="0" w:uiPriority="31" w:unhideWhenUsed="0" w:qFormat="1"/>
-    <w:lsdException w:name="Intense Reference" w:semiHidden="0" w:uiPriority="32" w:unhideWhenUsed="0" w:qFormat="1"/>
-    <w:lsdException w:name="Book Title" w:semiHidden="0" w:uiPriority="33" w:unhideWhenUsed="0" w:qFormat="1"/>
-    <w:lsdException w:name="Bibliography" w:uiPriority="37"/>
-    <w:lsdException w:name="TOC Heading" w:uiPriority="39" w:qFormat="1"/>
-  </w:latentStyles>
-  <w:style w:type="paragraph" w:default="1" w:styleId="Normal">
-    <w:name w:val="Normal"/>
-    <w:qFormat/>
-    <w:pPr>
-      <w:spacing w:line="269" w:lineRule="auto"/>
-    </w:pPr>
-    <w:rPr>
-      <w:rFonts w:ascii="Arial" w:hAnsi="Arial"/>
-      <w:sz w:val="22"/>
-      <w:szCs w:val="24"/>
-    </w:rPr>
-  </w:style>
-  <w:style w:type="paragraph" w:styleId="Heading1">
-    <w:name w:val="heading 1"/>
-    <w:basedOn w:val="Normal"/>
-    <w:next w:val="Normal"/>
-    <w:qFormat/>
-    <w:pPr>
-      <w:keepNext/>
-      <w:pageBreakBefore/>
-      <w:numPr>
-        <w:numId w:val="1"/>
-      </w:numPr>
-      <w:spacing w:after="120"/>
-      <w:outlineLvl w:val="0"/>
-    </w:pPr>
-    <w:rPr>
-      <w:b/>
-      <w:bCs/>
-      <w:sz w:val="48"/>
-    </w:rPr>
-  </w:style>
-  <w:style w:type="paragraph" w:styleId="Heading2">
-    <w:name w:val="heading 2"/>
-    <w:basedOn w:val="Normal"/>
-    <w:next w:val="Normal"/>
-    <w:qFormat/>
-    <w:pPr>
-      <w:keepNext/>
-      <w:numPr>
-        <w:ilvl w:val="1"/>
-        <w:numId w:val="1"/>
-      </w:numPr>
-      <w:spacing w:before="360" w:after="60"/>
-      <w:outlineLvl w:val="1"/>
-    </w:pPr>
-    <w:rPr>
-      <w:rFonts w:cs="Arial"/>
-      <w:b/>
-      <w:bCs/>
-      <w:sz w:val="36"/>
-      <w:szCs w:val="28"/>
-    </w:rPr>
-  </w:style>
-  <w:style w:type="paragraph" w:styleId="Heading3">
-    <w:name w:val="heading 3"/>
-    <w:basedOn w:val="Normal"/>
-    <w:next w:val="Normal"/>
-    <w:qFormat/>
-    <w:pPr>
-      <w:keepNext/>
-      <w:numPr>
-        <w:ilvl w:val="2"/>
-        <w:numId w:val="1"/>
-      </w:numPr>
-      <w:spacing w:before="360" w:after="40"/>
-      <w:outlineLvl w:val="2"/>
-    </w:pPr>
-    <w:rPr>
-      <w:rFonts w:cs="Arial"/>
-      <w:b/>
-      <w:bCs/>
-      <w:sz w:val="28"/>
-      <w:szCs w:val="26"/>
-    </w:rPr>
-  </w:style>
-  <w:style w:type="paragraph" w:styleId="Heading4">
-    <w:name w:val="heading 4"/>
-    <w:basedOn w:val="Normal"/>
-    <w:next w:val="Normal"/>
-    <w:qFormat/>
-    <w:pPr>
-      <w:keepNext/>
-      <w:numPr>
-        <w:ilvl w:val="3"/>
-        <w:numId w:val="1"/>
-      </w:numPr>
-      <w:spacing w:before="240" w:after="60"/>
-      <w:outlineLvl w:val="3"/>
-    </w:pPr>
-    <w:rPr>
-      <w:rFonts w:cs="Arial"/>
-      <w:b/>
-      <w:bCs/>
-      <w:sz w:val="24"/>
-      <w:szCs w:val="28"/>
-    </w:rPr>
-  </w:style>
-  <w:style w:type="paragraph" w:styleId="Heading5">
-    <w:name w:val="heading 5"/>
-    <w:basedOn w:val="Normal"/>
-    <w:next w:val="Normal"/>
-    <w:qFormat/>
-    <w:pPr>
-      <w:numPr>
-        <w:ilvl w:val="4"/>
-        <w:numId w:val="1"/>
-      </w:numPr>
-      <w:spacing w:before="240" w:after="60"/>
-      <w:outlineLvl w:val="4"/>
-    </w:pPr>
-    <w:rPr>
-      <w:b/>
-      <w:bCs/>
-      <w:i/>
-      <w:iCs/>
-      <w:sz w:val="26"/>
-      <w:szCs w:val="26"/>
-    </w:rPr>
-  </w:style>
-  <w:style w:type="paragraph" w:styleId="Heading6">
-    <w:name w:val="heading 6"/>
-    <w:basedOn w:val="Normal"/>
-    <w:next w:val="Normal"/>
-    <w:qFormat/>
-    <w:pPr>
-      <w:numPr>
-        <w:ilvl w:val="5"/>
-        <w:numId w:val="1"/>
-      </w:numPr>
-      <w:spacing w:before="240" w:after="60"/>
-      <w:outlineLvl w:val="5"/>
-    </w:pPr>
-    <w:rPr>
-      <w:rFonts w:ascii="Times New Roman" w:hAnsi="Times New Roman"/>
-      <w:b/>
-      <w:bCs/>
-      <w:szCs w:val="22"/>
-    </w:rPr>
-  </w:style>
-  <w:style w:type="paragraph" w:styleId="Heading7">
-    <w:name w:val="heading 7"/>
-    <w:basedOn w:val="Normal"/>
-    <w:next w:val="Normal"/>
-    <w:qFormat/>
-    <w:pPr>
-      <w:numPr>
-        <w:ilvl w:val="6"/>
-        <w:numId w:val="1"/>
-      </w:numPr>
-      <w:spacing w:before="240" w:after="60"/>
-      <w:outlineLvl w:val="6"/>
-    </w:pPr>
-    <w:rPr>
-      <w:rFonts w:ascii="Times New Roman" w:hAnsi="Times New Roman"/>
-      <w:sz w:val="24"/>
-    </w:rPr>
-  </w:style>
-  <w:style w:type="paragraph" w:styleId="Heading8">
-    <w:name w:val="heading 8"/>
-    <w:basedOn w:val="Normal"/>
-    <w:next w:val="Normal"/>
-    <w:qFormat/>
-    <w:pPr>
-      <w:numPr>
-        <w:ilvl w:val="7"/>
-        <w:numId w:val="1"/>
-      </w:numPr>
-      <w:spacing w:before="240" w:after="60"/>
-      <w:outlineLvl w:val="7"/>
-    </w:pPr>
-    <w:rPr>
-      <w:rFonts w:ascii="Times New Roman" w:hAnsi="Times New Roman"/>
-      <w:i/>
-      <w:iCs/>
-      <w:sz w:val="24"/>
-    </w:rPr>
-  </w:style>
-  <w:style w:type="paragraph" w:styleId="Heading9">
-    <w:name w:val="heading 9"/>
-    <w:basedOn w:val="Normal"/>
-    <w:next w:val="Normal"/>
-    <w:qFormat/>
-    <w:pPr>
-      <w:numPr>
-        <w:ilvl w:val="8"/>
-        <w:numId w:val="1"/>
-      </w:numPr>
-      <w:spacing w:before="240" w:after="60"/>
-      <w:outlineLvl w:val="8"/>
-    </w:pPr>
-    <w:rPr>
-      <w:rFonts w:cs="Arial"/>
-      <w:szCs w:val="22"/>
-    </w:rPr>
-  </w:style>
-  <w:style w:type="character" w:default="1" w:styleId="DefaultParagraphFont">
-    <w:name w:val="Default Paragraph Font"/>
-    <w:uiPriority w:val="1"/>
-    <w:semiHidden/>
-    <w:unhideWhenUsed/>
-  </w:style>
-  <w:style w:type="table" w:default="1" w:styleId="TableNormal">
-    <w:name w:val="Normal Table"/>
-    <w:uiPriority w:val="99"/>
-    <w:semiHidden/>
-    <w:unhideWhenUsed/>
-    <w:tblPr>
-      <w:tblInd w:w="0" w:type="dxa"/>
-      <w:tblCellMar>
-        <w:top w:w="0" w:type="dxa"/>
-        <w:left w:w="108" w:type="dxa"/>
-        <w:bottom w:w="0" w:type="dxa"/>
-        <w:right w:w="108" w:type="dxa"/>
-      </w:tblCellMar>
-    </w:tblPr>
-  </w:style>
-  <w:style w:type="numbering" w:default="1" w:styleId="NoList">
-    <w:name w:val="No List"/>
-    <w:uiPriority w:val="99"/>
-    <w:semiHidden/>
-    <w:unhideWhenUsed/>
-  </w:style>
-  <w:style w:type="paragraph" w:styleId="BodyTextIndent">
-    <w:name w:val="Body Text Indent"/>
-    <w:basedOn w:val="Normal"/>
-    <w:pPr>
-      <w:ind w:left="3600" w:hanging="1080"/>
-    </w:pPr>
-    <w:rPr>
-      <w:sz w:val="24"/>
-    </w:rPr>
-  </w:style>
-  <w:style w:type="paragraph" w:styleId="Header">
-    <w:name w:val="header"/>
-    <w:basedOn w:val="Normal"/>
-    <w:pPr>
-      <w:tabs>
-        <w:tab w:val="center" w:pos="4153"/>
-        <w:tab w:val="right" w:pos="8306"/>
-      </w:tabs>
-      <w:spacing w:before="300"/>
-    </w:pPr>
-    <w:rPr>
-      <w:b/>
-      <w:bCs/>
-    </w:rPr>
-  </w:style>
-  <w:style w:type="paragraph" w:styleId="Footer">
-    <w:name w:val="footer"/>
-    <w:basedOn w:val="Normal"/>
-    <w:pPr>
-      <w:tabs>
-        <w:tab w:val="center" w:pos="4153"/>
-        <w:tab w:val="right" w:pos="8505"/>
-      </w:tabs>
-    </w:pPr>
-    <w:rPr>
-      <w:sz w:val="18"/>
-    </w:rPr>
-  </w:style>
-  <w:style w:type="character" w:styleId="PageNumber">
-    <w:name w:val="page number"/>
-    <w:basedOn w:val="DefaultParagraphFont"/>
-  </w:style>
-  <w:style w:type="paragraph" w:styleId="BodyText">
-    <w:name w:val="Body Text"/>
-    <w:basedOn w:val="Normal"/>
-    <w:rPr>
-      <w:sz w:val="24"/>
-    </w:rPr>
-  </w:style>
-  <w:style w:type="paragraph" w:styleId="TOC1">
-    <w:name w:val="toc 1"/>
-    <w:basedOn w:val="Normal"/>
-    <w:next w:val="Normal"/>
-    <w:autoRedefine/>
-    <w:uiPriority w:val="39"/>
-  </w:style>
-  <w:style w:type="paragraph" w:customStyle="1" w:styleId="Titel1">
-    <w:name w:val="Titel1"/>
-    <w:basedOn w:val="Heading1"/>
-    <w:pPr>
-      <w:numPr>
-        <w:numId w:val="0"/>
-      </w:numPr>
-      <w:spacing w:after="0" w:line="240" w:lineRule="auto"/>
-    </w:pPr>
-    <w:rPr>
-      <w:color w:val="FFFFFF"/>
-    </w:rPr>
-  </w:style>
-  <w:style w:type="paragraph" w:customStyle="1" w:styleId="Subtitel">
-    <w:name w:val="Subtitel"/>
-    <w:basedOn w:val="Heading2"/>
-    <w:pPr>
-      <w:numPr>
-        <w:ilvl w:val="0"/>
-        <w:numId w:val="0"/>
-      </w:numPr>
-      <w:spacing w:before="0" w:after="0" w:line="240" w:lineRule="auto"/>
-    </w:pPr>
-    <w:rPr>
-      <w:b w:val="0"/>
-      <w:bCs w:val="0"/>
-      <w:color w:val="FFFFFF"/>
-    </w:rPr>
-  </w:style>
-  <w:style w:type="paragraph" w:customStyle="1" w:styleId="Facts">
-    <w:name w:val="Facts"/>
-    <w:basedOn w:val="Normal"/>
-    <w:pPr>
-      <w:tabs>
-        <w:tab w:val="left" w:pos="3960"/>
-      </w:tabs>
-      <w:ind w:left="3960" w:hanging="1080"/>
-    </w:pPr>
-  </w:style>
-  <w:style w:type="paragraph" w:styleId="TOC2">
-    <w:name w:val="toc 2"/>
-    <w:basedOn w:val="Normal"/>
-    <w:next w:val="Normal"/>
-    <w:autoRedefine/>
-    <w:uiPriority w:val="39"/>
-    <w:pPr>
-      <w:ind w:left="220"/>
-    </w:pPr>
-  </w:style>
-  <w:style w:type="paragraph" w:styleId="TOC3">
-    <w:name w:val="toc 3"/>
-    <w:basedOn w:val="Normal"/>
-    <w:next w:val="Normal"/>
-    <w:autoRedefine/>
-    <w:semiHidden/>
-    <w:pPr>
-      <w:ind w:left="440"/>
-    </w:pPr>
-  </w:style>
-  <w:style w:type="paragraph" w:styleId="TOC4">
-    <w:name w:val="toc 4"/>
-    <w:basedOn w:val="Normal"/>
-    <w:next w:val="Normal"/>
-    <w:autoRedefine/>
-    <w:semiHidden/>
-    <w:pPr>
-      <w:ind w:left="660"/>
-    </w:pPr>
-  </w:style>
-  <w:style w:type="paragraph" w:styleId="TOC5">
-    <w:name w:val="toc 5"/>
-    <w:basedOn w:val="Normal"/>
-    <w:next w:val="Normal"/>
-    <w:autoRedefine/>
-    <w:semiHidden/>
-    <w:pPr>
-      <w:ind w:left="880"/>
-    </w:pPr>
-  </w:style>
-  <w:style w:type="paragraph" w:styleId="TOC6">
-    <w:name w:val="toc 6"/>
-    <w:basedOn w:val="Normal"/>
-    <w:next w:val="Normal"/>
-    <w:autoRedefine/>
-    <w:semiHidden/>
-    <w:pPr>
-      <w:ind w:left="1100"/>
-    </w:pPr>
-  </w:style>
-  <w:style w:type="paragraph" w:styleId="TOC7">
-    <w:name w:val="toc 7"/>
-    <w:basedOn w:val="Normal"/>
-    <w:next w:val="Normal"/>
-    <w:autoRedefine/>
-    <w:semiHidden/>
-    <w:pPr>
-      <w:ind w:left="1320"/>
-    </w:pPr>
-  </w:style>
-  <w:style w:type="paragraph" w:styleId="TOC8">
-    <w:name w:val="toc 8"/>
-    <w:basedOn w:val="Normal"/>
-    <w:next w:val="Normal"/>
-    <w:autoRedefine/>
-    <w:semiHidden/>
-    <w:pPr>
-      <w:ind w:left="1540"/>
-    </w:pPr>
-  </w:style>
-  <w:style w:type="paragraph" w:styleId="TOC9">
-    <w:name w:val="toc 9"/>
-    <w:basedOn w:val="Normal"/>
-    <w:next w:val="Normal"/>
-    <w:autoRedefine/>
-    <w:semiHidden/>
-    <w:pPr>
-      <w:ind w:left="1760"/>
-    </w:pPr>
-  </w:style>
-  <w:style w:type="character" w:styleId="Hyperlink">
-    <w:name w:val="Hyperlink"/>
-    <w:basedOn w:val="DefaultParagraphFont"/>
-    <w:uiPriority w:val="99"/>
-    <w:rPr>
-      <w:color w:val="0000FF"/>
-      <w:u w:val="single"/>
-    </w:rPr>
-  </w:style>
-  <w:style w:type="paragraph" w:customStyle="1" w:styleId="Headingzondernummering">
-    <w:name w:val="Heading zonder nummering"/>
-    <w:basedOn w:val="Heading1"/>
-    <w:pPr>
-      <w:numPr>
-        <w:numId w:val="0"/>
-      </w:numPr>
-    </w:pPr>
-  </w:style>
-  <w:style w:type="paragraph" w:styleId="BalloonText">
-    <w:name w:val="Balloon Text"/>
-    <w:basedOn w:val="Normal"/>
-    <w:link w:val="BalloonTextChar"/>
-    <w:uiPriority w:val="99"/>
-    <w:semiHidden/>
-    <w:unhideWhenUsed/>
-    <w:rsid w:val="00DA7F52"/>
-    <w:pPr>
-      <w:spacing w:line="240" w:lineRule="auto"/>
-    </w:pPr>
-    <w:rPr>
-      <w:rFonts w:ascii="Tahoma" w:hAnsi="Tahoma" w:cs="Tahoma"/>
-      <w:sz w:val="16"/>
-      <w:szCs w:val="16"/>
-    </w:rPr>
-  </w:style>
-  <w:style w:type="character" w:customStyle="1" w:styleId="BalloonTextChar">
-    <w:name w:val="Balloon Text Char"/>
-    <w:basedOn w:val="DefaultParagraphFont"/>
-    <w:link w:val="BalloonText"/>
-    <w:uiPriority w:val="99"/>
-    <w:semiHidden/>
-    <w:rsid w:val="00DA7F52"/>
-    <w:rPr>
-      <w:rFonts w:ascii="Tahoma" w:hAnsi="Tahoma" w:cs="Tahoma"/>
-      <w:sz w:val="16"/>
-      <w:szCs w:val="16"/>
-    </w:rPr>
-  </w:style>
-  <w:style w:type="table" w:customStyle="1" w:styleId="GridTable5Dark-Accent51">
-    <w:name w:val="Grid Table 5 Dark - Accent 51"/>
-    <w:basedOn w:val="TableNormal"/>
-    <w:uiPriority w:val="50"/>
-    <w:rsid w:val="002A3A30"/>
-    <w:rPr>
-      <w:rFonts w:asciiTheme="minorHAnsi" w:eastAsiaTheme="minorHAnsi" w:hAnsiTheme="minorHAnsi" w:cstheme="minorBidi"/>
-      <w:sz w:val="22"/>
-      <w:szCs w:val="22"/>
-      <w:lang w:eastAsia="en-US"/>
-    </w:rPr>
-    <w:tblPr>
-      <w:tblStyleRowBandSize w:val="1"/>
-      <w:tblStyleColBandSize w:val="1"/>
-      <w:tblInd w:w="0" w:type="dxa"/>
-      <w:tblBorders>
-        <w:top w:val="single" w:sz="4" w:space="0" w:color="FFFFFF" w:themeColor="background1"/>
-        <w:left w:val="single" w:sz="4" w:space="0" w:color="FFFFFF" w:themeColor="background1"/>
-        <w:bottom w:val="single" w:sz="4" w:space="0" w:color="FFFFFF" w:themeColor="background1"/>
-        <w:right w:val="single" w:sz="4" w:space="0" w:color="FFFFFF" w:themeColor="background1"/>
-        <w:insideH w:val="single" w:sz="4" w:space="0" w:color="FFFFFF" w:themeColor="background1"/>
-        <w:insideV w:val="single" w:sz="4" w:space="0" w:color="FFFFFF" w:themeColor="background1"/>
-      </w:tblBorders>
-      <w:tblCellMar>
-        <w:top w:w="0" w:type="dxa"/>
-        <w:left w:w="108" w:type="dxa"/>
-        <w:bottom w:w="0" w:type="dxa"/>
-        <w:right w:w="108" w:type="dxa"/>
-      </w:tblCellMar>
     </w:tblPr>
     <w:tcPr>
       <w:shd w:val="clear" w:color="auto" w:fill="DAEEF3" w:themeFill="accent5" w:themeFillTint="33"/>
@@ -9479,7 +8858,7 @@
 </file>
 
 <file path=customXml/itemProps1.xml><?xml version="1.0" encoding="utf-8"?>
-<ds:datastoreItem xmlns:ds="http://schemas.openxmlformats.org/officeDocument/2006/customXml" ds:itemID="{46BDB840-A918-1941-922E-A7992E1BA7BA}">
+<ds:datastoreItem xmlns:ds="http://schemas.openxmlformats.org/officeDocument/2006/customXml" ds:itemID="{AE397EEC-99A8-49A0-8494-B10B9A2A2F40}">
   <ds:schemaRefs>
     <ds:schemaRef ds:uri="http://schemas.openxmlformats.org/officeDocument/2006/bibliography"/>
   </ds:schemaRefs>

--- a/Functional Design Team 6.docx
+++ b/Functional Design Team 6.docx
@@ -240,67 +240,42 @@
       <w:pPr>
         <w:pStyle w:val="Facts"/>
         <w:rPr>
-          <w:rPrChange w:id="22" w:author="Annika De Graaf" w:date="2014-10-03T23:38:00Z">
+          <w:del w:id="22" w:author="Annika De Graaf" w:date="2015-01-04T16:30:00Z"/>
+          <w:rPrChange w:id="23" w:author="Annika De Graaf" w:date="2014-10-03T23:38:00Z">
             <w:rPr>
+              <w:del w:id="24" w:author="Annika De Graaf" w:date="2015-01-04T16:30:00Z"/>
               <w:lang w:val="en-GB"/>
             </w:rPr>
           </w:rPrChange>
         </w:rPr>
       </w:pPr>
-      <w:r>
-        <w:rPr>
-          <w:rPrChange w:id="23" w:author="Annika De Graaf" w:date="2014-10-03T23:38:00Z">
-            <w:rPr>
-              <w:lang w:val="en-GB"/>
-            </w:rPr>
-          </w:rPrChange>
-        </w:rPr>
-        <w:t>Anthony Pang Kieuw Moy</w:t>
-      </w:r>
-      <w:r>
-        <w:rPr>
-          <w:rPrChange w:id="24" w:author="Annika De Graaf" w:date="2014-10-03T23:38:00Z">
-            <w:rPr>
-              <w:lang w:val="en-GB"/>
-            </w:rPr>
-          </w:rPrChange>
-        </w:rPr>
-        <w:tab/>
-        <w:t>500684932</w:t>
-      </w:r>
+      <w:del w:id="25" w:author="Annika De Graaf" w:date="2015-01-04T16:30:00Z">
+        <w:r>
+          <w:rPr>
+            <w:rPrChange w:id="26" w:author="Annika De Graaf" w:date="2014-10-03T23:38:00Z">
+              <w:rPr>
+                <w:lang w:val="en-GB"/>
+              </w:rPr>
+            </w:rPrChange>
+          </w:rPr>
+          <w:delText>Anthony Pang Kieuw Moy</w:delText>
+        </w:r>
+        <w:r>
+          <w:rPr>
+            <w:rPrChange w:id="27" w:author="Annika De Graaf" w:date="2014-10-03T23:38:00Z">
+              <w:rPr>
+                <w:lang w:val="en-GB"/>
+              </w:rPr>
+            </w:rPrChange>
+          </w:rPr>
+          <w:tab/>
+          <w:delText>500684932</w:delText>
+        </w:r>
+      </w:del>
     </w:p>
     <w:p>
       <w:pPr>
         <w:pStyle w:val="Facts"/>
-        <w:rPr>
-          <w:rPrChange w:id="25" w:author="Annika De Graaf" w:date="2014-10-03T23:38:00Z">
-            <w:rPr>
-              <w:lang w:val="en-GB"/>
-            </w:rPr>
-          </w:rPrChange>
-        </w:rPr>
-      </w:pPr>
-      <w:r>
-        <w:rPr>
-          <w:rPrChange w:id="26" w:author="Annika De Graaf" w:date="2014-10-03T23:38:00Z">
-            <w:rPr>
-              <w:lang w:val="en-GB"/>
-            </w:rPr>
-          </w:rPrChange>
-        </w:rPr>
-        <w:t>Brian van der Raaij</w:t>
-      </w:r>
-      <w:r>
-        <w:rPr>
-          <w:rPrChange w:id="27" w:author="Annika De Graaf" w:date="2014-10-03T23:38:00Z">
-            <w:rPr>
-              <w:lang w:val="en-GB"/>
-            </w:rPr>
-          </w:rPrChange>
-        </w:rPr>
-        <w:tab/>
-      </w:r>
-      <w:r>
         <w:rPr>
           <w:rPrChange w:id="28" w:author="Annika De Graaf" w:date="2014-10-03T23:38:00Z">
             <w:rPr>
@@ -308,13 +283,8 @@
             </w:rPr>
           </w:rPrChange>
         </w:rPr>
-        <w:tab/>
-        <w:t>500639928</w:t>
-      </w:r>
-    </w:p>
-    <w:p>
-      <w:pPr>
-        <w:pStyle w:val="Facts"/>
+      </w:pPr>
+      <w:r>
         <w:rPr>
           <w:rPrChange w:id="29" w:author="Annika De Graaf" w:date="2014-10-03T23:38:00Z">
             <w:rPr>
@@ -322,7 +292,8 @@
             </w:rPr>
           </w:rPrChange>
         </w:rPr>
-      </w:pPr>
+        <w:t>Brian van der Raaij</w:t>
+      </w:r>
       <w:r>
         <w:rPr>
           <w:rPrChange w:id="30" w:author="Annika De Graaf" w:date="2014-10-03T23:38:00Z">
@@ -331,7 +302,7 @@
             </w:rPr>
           </w:rPrChange>
         </w:rPr>
-        <w:t>Ve</w:t>
+        <w:tab/>
       </w:r>
       <w:r>
         <w:rPr>
@@ -341,9 +312,13 @@
             </w:rPr>
           </w:rPrChange>
         </w:rPr>
-        <w:t>rsion</w:t>
-      </w:r>
-      <w:r>
+        <w:tab/>
+        <w:t>500639928</w:t>
+      </w:r>
+    </w:p>
+    <w:p>
+      <w:pPr>
+        <w:pStyle w:val="Facts"/>
         <w:rPr>
           <w:rPrChange w:id="32" w:author="Annika De Graaf" w:date="2014-10-03T23:38:00Z">
             <w:rPr>
@@ -351,8 +326,7 @@
             </w:rPr>
           </w:rPrChange>
         </w:rPr>
-        <w:t>:</w:t>
-      </w:r>
+      </w:pPr>
       <w:r>
         <w:rPr>
           <w:rPrChange w:id="33" w:author="Annika De Graaf" w:date="2014-10-03T23:38:00Z">
@@ -361,12 +335,42 @@
             </w:rPr>
           </w:rPrChange>
         </w:rPr>
+        <w:t>Ve</w:t>
+      </w:r>
+      <w:r>
+        <w:rPr>
+          <w:rPrChange w:id="34" w:author="Annika De Graaf" w:date="2014-10-03T23:38:00Z">
+            <w:rPr>
+              <w:lang w:val="en-GB"/>
+            </w:rPr>
+          </w:rPrChange>
+        </w:rPr>
+        <w:t>rsion</w:t>
+      </w:r>
+      <w:r>
+        <w:rPr>
+          <w:rPrChange w:id="35" w:author="Annika De Graaf" w:date="2014-10-03T23:38:00Z">
+            <w:rPr>
+              <w:lang w:val="en-GB"/>
+            </w:rPr>
+          </w:rPrChange>
+        </w:rPr>
+        <w:t>:</w:t>
+      </w:r>
+      <w:r>
+        <w:rPr>
+          <w:rPrChange w:id="36" w:author="Annika De Graaf" w:date="2014-10-03T23:38:00Z">
+            <w:rPr>
+              <w:lang w:val="en-GB"/>
+            </w:rPr>
+          </w:rPrChange>
+        </w:rPr>
         <w:tab/>
         <w:t>0.</w:t>
       </w:r>
       <w:r>
         <w:rPr>
-          <w:rPrChange w:id="34" w:author="Annika De Graaf" w:date="2014-10-03T23:38:00Z">
+          <w:rPrChange w:id="37" w:author="Annika De Graaf" w:date="2014-10-03T23:38:00Z">
             <w:rPr>
               <w:lang w:val="en-GB"/>
             </w:rPr>
@@ -563,14 +567,14 @@
                 <w:lang w:val="en-GB"/>
               </w:rPr>
             </w:pPr>
-            <w:bookmarkStart w:id="35" w:name="_Toc42684951"/>
-            <w:bookmarkStart w:id="36" w:name="_Toc42684957"/>
-            <w:bookmarkStart w:id="37" w:name="_Toc42684963"/>
-            <w:bookmarkStart w:id="38" w:name="_Toc42684973"/>
-            <w:bookmarkStart w:id="39" w:name="_Toc42684978"/>
-            <w:bookmarkStart w:id="40" w:name="_Toc42685028"/>
-            <w:bookmarkStart w:id="41" w:name="_Toc42685051"/>
-            <w:bookmarkStart w:id="42" w:name="_Toc42685121"/>
+            <w:bookmarkStart w:id="38" w:name="_Toc42684951"/>
+            <w:bookmarkStart w:id="39" w:name="_Toc42684957"/>
+            <w:bookmarkStart w:id="40" w:name="_Toc42684963"/>
+            <w:bookmarkStart w:id="41" w:name="_Toc42684973"/>
+            <w:bookmarkStart w:id="42" w:name="_Toc42684978"/>
+            <w:bookmarkStart w:id="43" w:name="_Toc42685028"/>
+            <w:bookmarkStart w:id="44" w:name="_Toc42685051"/>
+            <w:bookmarkStart w:id="45" w:name="_Toc42685121"/>
             <w:r>
               <w:rPr>
                 <w:b/>
@@ -1460,6 +1464,15 @@
                 <w:lang w:val="en-GB"/>
               </w:rPr>
             </w:pPr>
+            <w:ins w:id="46" w:author="Cyril" w:date="2014-10-31T08:56:00Z">
+              <w:r>
+                <w:rPr>
+                  <w:sz w:val="18"/>
+                  <w:lang w:val="en-GB"/>
+                </w:rPr>
+                <w:t>0.2</w:t>
+              </w:r>
+            </w:ins>
           </w:p>
         </w:tc>
         <w:tc>
@@ -1473,6 +1486,15 @@
                 <w:lang w:val="en-GB"/>
               </w:rPr>
             </w:pPr>
+            <w:ins w:id="47" w:author="Cyril" w:date="2014-10-31T08:56:00Z">
+              <w:r>
+                <w:rPr>
+                  <w:sz w:val="18"/>
+                  <w:lang w:val="en-GB"/>
+                </w:rPr>
+                <w:t>Cyril Adjei</w:t>
+              </w:r>
+            </w:ins>
           </w:p>
         </w:tc>
         <w:tc>
@@ -1486,6 +1508,15 @@
                 <w:lang w:val="en-GB"/>
               </w:rPr>
             </w:pPr>
+            <w:ins w:id="48" w:author="Cyril" w:date="2014-10-31T08:57:00Z">
+              <w:r>
+                <w:rPr>
+                  <w:sz w:val="18"/>
+                  <w:lang w:val="en-GB"/>
+                </w:rPr>
+                <w:t>1-10-2014</w:t>
+              </w:r>
+            </w:ins>
           </w:p>
         </w:tc>
         <w:tc>
@@ -1661,14 +1692,14 @@
         <w:lastRenderedPageBreak/>
         <w:t>S</w:t>
       </w:r>
-      <w:bookmarkEnd w:id="35"/>
-      <w:bookmarkEnd w:id="36"/>
-      <w:bookmarkEnd w:id="37"/>
       <w:bookmarkEnd w:id="38"/>
       <w:bookmarkEnd w:id="39"/>
       <w:bookmarkEnd w:id="40"/>
       <w:bookmarkEnd w:id="41"/>
       <w:bookmarkEnd w:id="42"/>
+      <w:bookmarkEnd w:id="43"/>
+      <w:bookmarkEnd w:id="44"/>
+      <w:bookmarkEnd w:id="45"/>
       <w:r>
         <w:rPr>
           <w:lang w:val="en-GB"/>
@@ -2208,88 +2239,114 @@
           <w:lang w:val="en-GB"/>
         </w:rPr>
       </w:pPr>
-      <w:hyperlink w:anchor="_Toc399945408" w:history="1">
-        <w:r>
-          <w:rPr>
-            <w:rStyle w:val="Hyperlink"/>
-            <w:noProof/>
-            <w:lang w:val="en-GB"/>
-          </w:rPr>
-          <w:t>2.2</w:t>
-        </w:r>
-        <w:r>
-          <w:rPr>
-            <w:rFonts w:asciiTheme="minorHAnsi" w:eastAsiaTheme="minorEastAsia" w:hAnsiTheme="minorHAnsi" w:cstheme="minorBidi"/>
-            <w:noProof/>
-            <w:szCs w:val="22"/>
-            <w:lang w:val="en-GB"/>
-          </w:rPr>
-          <w:tab/>
-        </w:r>
-        <w:r>
-          <w:rPr>
-            <w:rStyle w:val="Hyperlink"/>
-            <w:noProof/>
-            <w:lang w:val="en-GB"/>
-          </w:rPr>
-          <w:t>Scenario 2</w:t>
-        </w:r>
+      <w:r>
+        <w:fldChar w:fldCharType="begin"/>
+      </w:r>
+      <w:r>
+        <w:instrText xml:space="preserve"> HYPERLINK \l "_Toc399945408" </w:instrText>
+      </w:r>
+      <w:r>
+        <w:fldChar w:fldCharType="separate"/>
+      </w:r>
+      <w:r>
+        <w:rPr>
+          <w:rStyle w:val="Hyperlink"/>
+          <w:noProof/>
+          <w:lang w:val="en-GB"/>
+        </w:rPr>
+        <w:t>2.2</w:t>
+      </w:r>
+      <w:r>
+        <w:rPr>
+          <w:rFonts w:asciiTheme="minorHAnsi" w:eastAsiaTheme="minorEastAsia" w:hAnsiTheme="minorHAnsi" w:cstheme="minorBidi"/>
+          <w:noProof/>
+          <w:szCs w:val="22"/>
+          <w:lang w:val="en-GB"/>
+        </w:rPr>
+        <w:tab/>
+      </w:r>
+      <w:r>
+        <w:rPr>
+          <w:rStyle w:val="Hyperlink"/>
+          <w:noProof/>
+          <w:lang w:val="en-GB"/>
+        </w:rPr>
+        <w:t>Scenario 2</w:t>
+      </w:r>
+      <w:r>
+        <w:rPr>
+          <w:noProof/>
+          <w:webHidden/>
+          <w:lang w:val="en-GB"/>
+        </w:rPr>
+        <w:tab/>
+      </w:r>
+      <w:r>
+        <w:rPr>
+          <w:noProof/>
+          <w:webHidden/>
+          <w:lang w:val="en-GB"/>
+        </w:rPr>
+        <w:fldChar w:fldCharType="begin"/>
+      </w:r>
+      <w:r>
+        <w:rPr>
+          <w:noProof/>
+          <w:webHidden/>
+          <w:lang w:val="en-GB"/>
+        </w:rPr>
+        <w:instrText xml:space="preserve"> PAGEREF _Toc399945408 \h </w:instrText>
+      </w:r>
+      <w:r>
+        <w:rPr>
+          <w:noProof/>
+          <w:webHidden/>
+          <w:lang w:val="en-GB"/>
+        </w:rPr>
+      </w:r>
+      <w:r>
+        <w:rPr>
+          <w:noProof/>
+          <w:webHidden/>
+          <w:lang w:val="en-GB"/>
+        </w:rPr>
+        <w:fldChar w:fldCharType="separate"/>
+      </w:r>
+      <w:ins w:id="49" w:author="Cyril" w:date="2014-10-31T09:48:00Z">
         <w:r>
           <w:rPr>
             <w:noProof/>
             <w:webHidden/>
             <w:lang w:val="en-GB"/>
           </w:rPr>
-          <w:tab/>
-        </w:r>
+          <w:t>6</w:t>
+        </w:r>
+      </w:ins>
+      <w:del w:id="50" w:author="Cyril" w:date="2014-10-31T09:48:00Z">
         <w:r>
           <w:rPr>
             <w:noProof/>
             <w:webHidden/>
             <w:lang w:val="en-GB"/>
           </w:rPr>
-          <w:fldChar w:fldCharType="begin"/>
-        </w:r>
-        <w:r>
-          <w:rPr>
-            <w:noProof/>
-            <w:webHidden/>
-            <w:lang w:val="en-GB"/>
-          </w:rPr>
-          <w:instrText xml:space="preserve"> PAGEREF _Toc399945408 \h </w:instrText>
-        </w:r>
-        <w:r>
-          <w:rPr>
-            <w:noProof/>
-            <w:webHidden/>
-            <w:lang w:val="en-GB"/>
-          </w:rPr>
-        </w:r>
-        <w:r>
-          <w:rPr>
-            <w:noProof/>
-            <w:webHidden/>
-            <w:lang w:val="en-GB"/>
-          </w:rPr>
-          <w:fldChar w:fldCharType="separate"/>
-        </w:r>
-        <w:r>
-          <w:rPr>
-            <w:noProof/>
-            <w:webHidden/>
-            <w:lang w:val="en-GB"/>
-          </w:rPr>
-          <w:t>5</w:t>
-        </w:r>
-        <w:r>
-          <w:rPr>
-            <w:noProof/>
-            <w:webHidden/>
-            <w:lang w:val="en-GB"/>
-          </w:rPr>
-          <w:fldChar w:fldCharType="end"/>
-        </w:r>
-      </w:hyperlink>
+          <w:delText>5</w:delText>
+        </w:r>
+      </w:del>
+      <w:r>
+        <w:rPr>
+          <w:noProof/>
+          <w:webHidden/>
+          <w:lang w:val="en-GB"/>
+        </w:rPr>
+        <w:fldChar w:fldCharType="end"/>
+      </w:r>
+      <w:r>
+        <w:rPr>
+          <w:noProof/>
+          <w:lang w:val="en-GB"/>
+        </w:rPr>
+        <w:fldChar w:fldCharType="end"/>
+      </w:r>
     </w:p>
     <w:p>
       <w:pPr>
@@ -2305,88 +2362,114 @@
           <w:lang w:val="en-GB"/>
         </w:rPr>
       </w:pPr>
-      <w:hyperlink w:anchor="_Toc399945409" w:history="1">
-        <w:r>
-          <w:rPr>
-            <w:rStyle w:val="Hyperlink"/>
-            <w:noProof/>
-            <w:lang w:val="en-GB"/>
-          </w:rPr>
-          <w:t>2.3</w:t>
-        </w:r>
-        <w:r>
-          <w:rPr>
-            <w:rFonts w:asciiTheme="minorHAnsi" w:eastAsiaTheme="minorEastAsia" w:hAnsiTheme="minorHAnsi" w:cstheme="minorBidi"/>
-            <w:noProof/>
-            <w:szCs w:val="22"/>
-            <w:lang w:val="en-GB"/>
-          </w:rPr>
-          <w:tab/>
-        </w:r>
-        <w:r>
-          <w:rPr>
-            <w:rStyle w:val="Hyperlink"/>
-            <w:noProof/>
-            <w:lang w:val="en-GB"/>
-          </w:rPr>
-          <w:t>Scenario 3</w:t>
-        </w:r>
+      <w:r>
+        <w:fldChar w:fldCharType="begin"/>
+      </w:r>
+      <w:r>
+        <w:instrText xml:space="preserve"> HYPERLINK \l "_Toc399945409" </w:instrText>
+      </w:r>
+      <w:r>
+        <w:fldChar w:fldCharType="separate"/>
+      </w:r>
+      <w:r>
+        <w:rPr>
+          <w:rStyle w:val="Hyperlink"/>
+          <w:noProof/>
+          <w:lang w:val="en-GB"/>
+        </w:rPr>
+        <w:t>2.3</w:t>
+      </w:r>
+      <w:r>
+        <w:rPr>
+          <w:rFonts w:asciiTheme="minorHAnsi" w:eastAsiaTheme="minorEastAsia" w:hAnsiTheme="minorHAnsi" w:cstheme="minorBidi"/>
+          <w:noProof/>
+          <w:szCs w:val="22"/>
+          <w:lang w:val="en-GB"/>
+        </w:rPr>
+        <w:tab/>
+      </w:r>
+      <w:r>
+        <w:rPr>
+          <w:rStyle w:val="Hyperlink"/>
+          <w:noProof/>
+          <w:lang w:val="en-GB"/>
+        </w:rPr>
+        <w:t>Scenario 3</w:t>
+      </w:r>
+      <w:r>
+        <w:rPr>
+          <w:noProof/>
+          <w:webHidden/>
+          <w:lang w:val="en-GB"/>
+        </w:rPr>
+        <w:tab/>
+      </w:r>
+      <w:r>
+        <w:rPr>
+          <w:noProof/>
+          <w:webHidden/>
+          <w:lang w:val="en-GB"/>
+        </w:rPr>
+        <w:fldChar w:fldCharType="begin"/>
+      </w:r>
+      <w:r>
+        <w:rPr>
+          <w:noProof/>
+          <w:webHidden/>
+          <w:lang w:val="en-GB"/>
+        </w:rPr>
+        <w:instrText xml:space="preserve"> PAGEREF _Toc399945409 \h </w:instrText>
+      </w:r>
+      <w:r>
+        <w:rPr>
+          <w:noProof/>
+          <w:webHidden/>
+          <w:lang w:val="en-GB"/>
+        </w:rPr>
+      </w:r>
+      <w:r>
+        <w:rPr>
+          <w:noProof/>
+          <w:webHidden/>
+          <w:lang w:val="en-GB"/>
+        </w:rPr>
+        <w:fldChar w:fldCharType="separate"/>
+      </w:r>
+      <w:ins w:id="51" w:author="Cyril" w:date="2014-10-31T09:48:00Z">
         <w:r>
           <w:rPr>
             <w:noProof/>
             <w:webHidden/>
             <w:lang w:val="en-GB"/>
           </w:rPr>
-          <w:tab/>
-        </w:r>
+          <w:t>7</w:t>
+        </w:r>
+      </w:ins>
+      <w:del w:id="52" w:author="Cyril" w:date="2014-10-31T09:48:00Z">
         <w:r>
           <w:rPr>
             <w:noProof/>
             <w:webHidden/>
             <w:lang w:val="en-GB"/>
           </w:rPr>
-          <w:fldChar w:fldCharType="begin"/>
-        </w:r>
-        <w:r>
-          <w:rPr>
-            <w:noProof/>
-            <w:webHidden/>
-            <w:lang w:val="en-GB"/>
-          </w:rPr>
-          <w:instrText xml:space="preserve"> PAGEREF _Toc399945409 \h </w:instrText>
-        </w:r>
-        <w:r>
-          <w:rPr>
-            <w:noProof/>
-            <w:webHidden/>
-            <w:lang w:val="en-GB"/>
-          </w:rPr>
-        </w:r>
-        <w:r>
-          <w:rPr>
-            <w:noProof/>
-            <w:webHidden/>
-            <w:lang w:val="en-GB"/>
-          </w:rPr>
-          <w:fldChar w:fldCharType="separate"/>
-        </w:r>
-        <w:r>
-          <w:rPr>
-            <w:noProof/>
-            <w:webHidden/>
-            <w:lang w:val="en-GB"/>
-          </w:rPr>
-          <w:t>6</w:t>
-        </w:r>
-        <w:r>
-          <w:rPr>
-            <w:noProof/>
-            <w:webHidden/>
-            <w:lang w:val="en-GB"/>
-          </w:rPr>
-          <w:fldChar w:fldCharType="end"/>
-        </w:r>
-      </w:hyperlink>
+          <w:delText>6</w:delText>
+        </w:r>
+      </w:del>
+      <w:r>
+        <w:rPr>
+          <w:noProof/>
+          <w:webHidden/>
+          <w:lang w:val="en-GB"/>
+        </w:rPr>
+        <w:fldChar w:fldCharType="end"/>
+      </w:r>
+      <w:r>
+        <w:rPr>
+          <w:noProof/>
+          <w:lang w:val="en-GB"/>
+        </w:rPr>
+        <w:fldChar w:fldCharType="end"/>
+      </w:r>
     </w:p>
     <w:p>
       <w:pPr>
@@ -2402,88 +2485,114 @@
           <w:lang w:val="en-GB"/>
         </w:rPr>
       </w:pPr>
-      <w:hyperlink w:anchor="_Toc399945410" w:history="1">
-        <w:r>
-          <w:rPr>
-            <w:rStyle w:val="Hyperlink"/>
-            <w:noProof/>
-            <w:lang w:val="en-GB"/>
-          </w:rPr>
-          <w:t>3.</w:t>
-        </w:r>
-        <w:r>
-          <w:rPr>
-            <w:rFonts w:asciiTheme="minorHAnsi" w:eastAsiaTheme="minorEastAsia" w:hAnsiTheme="minorHAnsi" w:cstheme="minorBidi"/>
-            <w:noProof/>
-            <w:szCs w:val="22"/>
-            <w:lang w:val="en-GB"/>
-          </w:rPr>
-          <w:tab/>
-        </w:r>
-        <w:r>
-          <w:rPr>
-            <w:rStyle w:val="Hyperlink"/>
-            <w:noProof/>
-            <w:lang w:val="en-GB"/>
-          </w:rPr>
-          <w:t>Activity Diagram</w:t>
-        </w:r>
+      <w:r>
+        <w:fldChar w:fldCharType="begin"/>
+      </w:r>
+      <w:r>
+        <w:instrText xml:space="preserve"> HYPERLINK \l "_Toc399945410" </w:instrText>
+      </w:r>
+      <w:r>
+        <w:fldChar w:fldCharType="separate"/>
+      </w:r>
+      <w:r>
+        <w:rPr>
+          <w:rStyle w:val="Hyperlink"/>
+          <w:noProof/>
+          <w:lang w:val="en-GB"/>
+        </w:rPr>
+        <w:t>3.</w:t>
+      </w:r>
+      <w:r>
+        <w:rPr>
+          <w:rFonts w:asciiTheme="minorHAnsi" w:eastAsiaTheme="minorEastAsia" w:hAnsiTheme="minorHAnsi" w:cstheme="minorBidi"/>
+          <w:noProof/>
+          <w:szCs w:val="22"/>
+          <w:lang w:val="en-GB"/>
+        </w:rPr>
+        <w:tab/>
+      </w:r>
+      <w:r>
+        <w:rPr>
+          <w:rStyle w:val="Hyperlink"/>
+          <w:noProof/>
+          <w:lang w:val="en-GB"/>
+        </w:rPr>
+        <w:t>Activity Diagram</w:t>
+      </w:r>
+      <w:r>
+        <w:rPr>
+          <w:noProof/>
+          <w:webHidden/>
+          <w:lang w:val="en-GB"/>
+        </w:rPr>
+        <w:tab/>
+      </w:r>
+      <w:r>
+        <w:rPr>
+          <w:noProof/>
+          <w:webHidden/>
+          <w:lang w:val="en-GB"/>
+        </w:rPr>
+        <w:fldChar w:fldCharType="begin"/>
+      </w:r>
+      <w:r>
+        <w:rPr>
+          <w:noProof/>
+          <w:webHidden/>
+          <w:lang w:val="en-GB"/>
+        </w:rPr>
+        <w:instrText xml:space="preserve"> PAGEREF _Toc399945410 \h </w:instrText>
+      </w:r>
+      <w:r>
+        <w:rPr>
+          <w:noProof/>
+          <w:webHidden/>
+          <w:lang w:val="en-GB"/>
+        </w:rPr>
+      </w:r>
+      <w:r>
+        <w:rPr>
+          <w:noProof/>
+          <w:webHidden/>
+          <w:lang w:val="en-GB"/>
+        </w:rPr>
+        <w:fldChar w:fldCharType="separate"/>
+      </w:r>
+      <w:ins w:id="53" w:author="Cyril" w:date="2014-10-31T09:48:00Z">
         <w:r>
           <w:rPr>
             <w:noProof/>
             <w:webHidden/>
             <w:lang w:val="en-GB"/>
           </w:rPr>
-          <w:tab/>
-        </w:r>
+          <w:t>8</w:t>
+        </w:r>
+      </w:ins>
+      <w:del w:id="54" w:author="Cyril" w:date="2014-10-31T09:48:00Z">
         <w:r>
           <w:rPr>
             <w:noProof/>
             <w:webHidden/>
             <w:lang w:val="en-GB"/>
           </w:rPr>
-          <w:fldChar w:fldCharType="begin"/>
-        </w:r>
-        <w:r>
-          <w:rPr>
-            <w:noProof/>
-            <w:webHidden/>
-            <w:lang w:val="en-GB"/>
-          </w:rPr>
-          <w:instrText xml:space="preserve"> PAGEREF _Toc399945410 \h </w:instrText>
-        </w:r>
-        <w:r>
-          <w:rPr>
-            <w:noProof/>
-            <w:webHidden/>
-            <w:lang w:val="en-GB"/>
-          </w:rPr>
-        </w:r>
-        <w:r>
-          <w:rPr>
-            <w:noProof/>
-            <w:webHidden/>
-            <w:lang w:val="en-GB"/>
-          </w:rPr>
-          <w:fldChar w:fldCharType="separate"/>
-        </w:r>
-        <w:r>
-          <w:rPr>
-            <w:noProof/>
-            <w:webHidden/>
-            <w:lang w:val="en-GB"/>
-          </w:rPr>
-          <w:t>7</w:t>
-        </w:r>
-        <w:r>
-          <w:rPr>
-            <w:noProof/>
-            <w:webHidden/>
-            <w:lang w:val="en-GB"/>
-          </w:rPr>
-          <w:fldChar w:fldCharType="end"/>
-        </w:r>
-      </w:hyperlink>
+          <w:delText>7</w:delText>
+        </w:r>
+      </w:del>
+      <w:r>
+        <w:rPr>
+          <w:noProof/>
+          <w:webHidden/>
+          <w:lang w:val="en-GB"/>
+        </w:rPr>
+        <w:fldChar w:fldCharType="end"/>
+      </w:r>
+      <w:r>
+        <w:rPr>
+          <w:noProof/>
+          <w:lang w:val="en-GB"/>
+        </w:rPr>
+        <w:fldChar w:fldCharType="end"/>
+      </w:r>
     </w:p>
     <w:p>
       <w:pPr>
@@ -2497,88 +2606,114 @@
           <w:lang w:val="en-GB"/>
         </w:rPr>
       </w:pPr>
-      <w:hyperlink w:anchor="_Toc399945411" w:history="1">
-        <w:r>
-          <w:rPr>
-            <w:rStyle w:val="Hyperlink"/>
-            <w:noProof/>
-            <w:lang w:val="en-GB"/>
-          </w:rPr>
-          <w:t>3.1</w:t>
-        </w:r>
-        <w:r>
-          <w:rPr>
-            <w:rFonts w:asciiTheme="minorHAnsi" w:eastAsiaTheme="minorEastAsia" w:hAnsiTheme="minorHAnsi" w:cstheme="minorBidi"/>
-            <w:noProof/>
-            <w:szCs w:val="22"/>
-            <w:lang w:val="en-GB"/>
-          </w:rPr>
-          <w:tab/>
-        </w:r>
-        <w:r>
-          <w:rPr>
-            <w:rStyle w:val="Hyperlink"/>
-            <w:noProof/>
-            <w:lang w:val="en-GB"/>
-          </w:rPr>
-          <w:t>Diagram</w:t>
-        </w:r>
+      <w:r>
+        <w:fldChar w:fldCharType="begin"/>
+      </w:r>
+      <w:r>
+        <w:instrText xml:space="preserve"> HYPERLINK \l "_Toc399945411" </w:instrText>
+      </w:r>
+      <w:r>
+        <w:fldChar w:fldCharType="separate"/>
+      </w:r>
+      <w:r>
+        <w:rPr>
+          <w:rStyle w:val="Hyperlink"/>
+          <w:noProof/>
+          <w:lang w:val="en-GB"/>
+        </w:rPr>
+        <w:t>3.1</w:t>
+      </w:r>
+      <w:r>
+        <w:rPr>
+          <w:rFonts w:asciiTheme="minorHAnsi" w:eastAsiaTheme="minorEastAsia" w:hAnsiTheme="minorHAnsi" w:cstheme="minorBidi"/>
+          <w:noProof/>
+          <w:szCs w:val="22"/>
+          <w:lang w:val="en-GB"/>
+        </w:rPr>
+        <w:tab/>
+      </w:r>
+      <w:r>
+        <w:rPr>
+          <w:rStyle w:val="Hyperlink"/>
+          <w:noProof/>
+          <w:lang w:val="en-GB"/>
+        </w:rPr>
+        <w:t>Diagram</w:t>
+      </w:r>
+      <w:r>
+        <w:rPr>
+          <w:noProof/>
+          <w:webHidden/>
+          <w:lang w:val="en-GB"/>
+        </w:rPr>
+        <w:tab/>
+      </w:r>
+      <w:r>
+        <w:rPr>
+          <w:noProof/>
+          <w:webHidden/>
+          <w:lang w:val="en-GB"/>
+        </w:rPr>
+        <w:fldChar w:fldCharType="begin"/>
+      </w:r>
+      <w:r>
+        <w:rPr>
+          <w:noProof/>
+          <w:webHidden/>
+          <w:lang w:val="en-GB"/>
+        </w:rPr>
+        <w:instrText xml:space="preserve"> PAGEREF _Toc399945411 \h </w:instrText>
+      </w:r>
+      <w:r>
+        <w:rPr>
+          <w:noProof/>
+          <w:webHidden/>
+          <w:lang w:val="en-GB"/>
+        </w:rPr>
+      </w:r>
+      <w:r>
+        <w:rPr>
+          <w:noProof/>
+          <w:webHidden/>
+          <w:lang w:val="en-GB"/>
+        </w:rPr>
+        <w:fldChar w:fldCharType="separate"/>
+      </w:r>
+      <w:ins w:id="55" w:author="Cyril" w:date="2014-10-31T09:48:00Z">
         <w:r>
           <w:rPr>
             <w:noProof/>
             <w:webHidden/>
             <w:lang w:val="en-GB"/>
           </w:rPr>
-          <w:tab/>
-        </w:r>
+          <w:t>8</w:t>
+        </w:r>
+      </w:ins>
+      <w:del w:id="56" w:author="Cyril" w:date="2014-10-31T09:48:00Z">
         <w:r>
           <w:rPr>
             <w:noProof/>
             <w:webHidden/>
             <w:lang w:val="en-GB"/>
           </w:rPr>
-          <w:fldChar w:fldCharType="begin"/>
-        </w:r>
-        <w:r>
-          <w:rPr>
-            <w:noProof/>
-            <w:webHidden/>
-            <w:lang w:val="en-GB"/>
-          </w:rPr>
-          <w:instrText xml:space="preserve"> PAGEREF _Toc399945411 \h </w:instrText>
-        </w:r>
-        <w:r>
-          <w:rPr>
-            <w:noProof/>
-            <w:webHidden/>
-            <w:lang w:val="en-GB"/>
-          </w:rPr>
-        </w:r>
-        <w:r>
-          <w:rPr>
-            <w:noProof/>
-            <w:webHidden/>
-            <w:lang w:val="en-GB"/>
-          </w:rPr>
-          <w:fldChar w:fldCharType="separate"/>
-        </w:r>
-        <w:r>
-          <w:rPr>
-            <w:noProof/>
-            <w:webHidden/>
-            <w:lang w:val="en-GB"/>
-          </w:rPr>
-          <w:t>7</w:t>
-        </w:r>
-        <w:r>
-          <w:rPr>
-            <w:noProof/>
-            <w:webHidden/>
-            <w:lang w:val="en-GB"/>
-          </w:rPr>
-          <w:fldChar w:fldCharType="end"/>
-        </w:r>
-      </w:hyperlink>
+          <w:delText>7</w:delText>
+        </w:r>
+      </w:del>
+      <w:r>
+        <w:rPr>
+          <w:noProof/>
+          <w:webHidden/>
+          <w:lang w:val="en-GB"/>
+        </w:rPr>
+        <w:fldChar w:fldCharType="end"/>
+      </w:r>
+      <w:r>
+        <w:rPr>
+          <w:noProof/>
+          <w:lang w:val="en-GB"/>
+        </w:rPr>
+        <w:fldChar w:fldCharType="end"/>
+      </w:r>
     </w:p>
     <w:p>
       <w:pPr>
@@ -2594,97 +2729,123 @@
           <w:lang w:val="en-GB"/>
         </w:rPr>
       </w:pPr>
-      <w:hyperlink w:anchor="_Toc399945410" w:history="1">
-        <w:r>
-          <w:rPr>
-            <w:rStyle w:val="Hyperlink"/>
-            <w:noProof/>
-            <w:lang w:val="en-GB"/>
-          </w:rPr>
-          <w:t>4</w:t>
-        </w:r>
-        <w:r>
-          <w:rPr>
-            <w:rStyle w:val="Hyperlink"/>
-            <w:noProof/>
-            <w:lang w:val="en-GB"/>
-          </w:rPr>
-          <w:t>.</w:t>
-        </w:r>
-        <w:r>
-          <w:rPr>
-            <w:rFonts w:asciiTheme="minorHAnsi" w:eastAsiaTheme="minorEastAsia" w:hAnsiTheme="minorHAnsi" w:cstheme="minorBidi"/>
-            <w:noProof/>
-            <w:szCs w:val="22"/>
-            <w:lang w:val="en-GB"/>
-          </w:rPr>
-          <w:tab/>
-        </w:r>
-        <w:r>
-          <w:rPr>
-            <w:rFonts w:eastAsiaTheme="minorEastAsia" w:cs="Arial"/>
-            <w:noProof/>
-            <w:szCs w:val="22"/>
-            <w:lang w:val="en-GB"/>
-          </w:rPr>
-          <w:t>Website Wireframes</w:t>
-        </w:r>
+      <w:r>
+        <w:fldChar w:fldCharType="begin"/>
+      </w:r>
+      <w:r>
+        <w:instrText xml:space="preserve"> HYPERLINK \l "_Toc399945410" </w:instrText>
+      </w:r>
+      <w:r>
+        <w:fldChar w:fldCharType="separate"/>
+      </w:r>
+      <w:r>
+        <w:rPr>
+          <w:rStyle w:val="Hyperlink"/>
+          <w:noProof/>
+          <w:lang w:val="en-GB"/>
+        </w:rPr>
+        <w:t>4</w:t>
+      </w:r>
+      <w:r>
+        <w:rPr>
+          <w:rStyle w:val="Hyperlink"/>
+          <w:noProof/>
+          <w:lang w:val="en-GB"/>
+        </w:rPr>
+        <w:t>.</w:t>
+      </w:r>
+      <w:r>
+        <w:rPr>
+          <w:rFonts w:asciiTheme="minorHAnsi" w:eastAsiaTheme="minorEastAsia" w:hAnsiTheme="minorHAnsi" w:cstheme="minorBidi"/>
+          <w:noProof/>
+          <w:szCs w:val="22"/>
+          <w:lang w:val="en-GB"/>
+        </w:rPr>
+        <w:tab/>
+      </w:r>
+      <w:r>
+        <w:rPr>
+          <w:rFonts w:eastAsiaTheme="minorEastAsia" w:cs="Arial"/>
+          <w:noProof/>
+          <w:szCs w:val="22"/>
+          <w:lang w:val="en-GB"/>
+        </w:rPr>
+        <w:t>Website Wireframes</w:t>
+      </w:r>
+      <w:r>
+        <w:rPr>
+          <w:noProof/>
+          <w:webHidden/>
+          <w:lang w:val="en-GB"/>
+        </w:rPr>
+        <w:tab/>
+      </w:r>
+      <w:r>
+        <w:rPr>
+          <w:noProof/>
+          <w:webHidden/>
+          <w:lang w:val="en-GB"/>
+        </w:rPr>
+        <w:fldChar w:fldCharType="begin"/>
+      </w:r>
+      <w:r>
+        <w:rPr>
+          <w:noProof/>
+          <w:webHidden/>
+          <w:lang w:val="en-GB"/>
+        </w:rPr>
+        <w:instrText xml:space="preserve"> PAGEREF _Toc399945410 \h </w:instrText>
+      </w:r>
+      <w:r>
+        <w:rPr>
+          <w:noProof/>
+          <w:webHidden/>
+          <w:lang w:val="en-GB"/>
+        </w:rPr>
+      </w:r>
+      <w:r>
+        <w:rPr>
+          <w:noProof/>
+          <w:webHidden/>
+          <w:lang w:val="en-GB"/>
+        </w:rPr>
+        <w:fldChar w:fldCharType="separate"/>
+      </w:r>
+      <w:ins w:id="57" w:author="Cyril" w:date="2014-10-31T09:48:00Z">
         <w:r>
           <w:rPr>
             <w:noProof/>
             <w:webHidden/>
             <w:lang w:val="en-GB"/>
           </w:rPr>
-          <w:tab/>
-        </w:r>
+          <w:t>8</w:t>
+        </w:r>
+      </w:ins>
+      <w:del w:id="58" w:author="Cyril" w:date="2014-10-31T09:48:00Z">
         <w:r>
           <w:rPr>
             <w:noProof/>
             <w:webHidden/>
             <w:lang w:val="en-GB"/>
           </w:rPr>
-          <w:fldChar w:fldCharType="begin"/>
-        </w:r>
-        <w:r>
-          <w:rPr>
-            <w:noProof/>
-            <w:webHidden/>
-            <w:lang w:val="en-GB"/>
-          </w:rPr>
-          <w:instrText xml:space="preserve"> PAGEREF _Toc399945410 \h </w:instrText>
-        </w:r>
-        <w:r>
-          <w:rPr>
-            <w:noProof/>
-            <w:webHidden/>
-            <w:lang w:val="en-GB"/>
-          </w:rPr>
-        </w:r>
-        <w:r>
-          <w:rPr>
-            <w:noProof/>
-            <w:webHidden/>
-            <w:lang w:val="en-GB"/>
-          </w:rPr>
-          <w:fldChar w:fldCharType="separate"/>
-        </w:r>
-        <w:r>
-          <w:rPr>
-            <w:noProof/>
-            <w:webHidden/>
-            <w:lang w:val="en-GB"/>
-          </w:rPr>
-          <w:t>7</w:t>
-        </w:r>
-        <w:r>
-          <w:rPr>
-            <w:noProof/>
-            <w:webHidden/>
-            <w:lang w:val="en-GB"/>
-          </w:rPr>
-          <w:fldChar w:fldCharType="end"/>
-        </w:r>
-      </w:hyperlink>
+          <w:delText>7</w:delText>
+        </w:r>
+      </w:del>
+      <w:r>
+        <w:rPr>
+          <w:noProof/>
+          <w:webHidden/>
+          <w:lang w:val="en-GB"/>
+        </w:rPr>
+        <w:fldChar w:fldCharType="end"/>
+      </w:r>
+      <w:r>
+        <w:rPr>
+          <w:noProof/>
+          <w:lang w:val="en-GB"/>
+        </w:rPr>
+        <w:fldChar w:fldCharType="end"/>
+      </w:r>
     </w:p>
     <w:p>
       <w:pPr>
@@ -2722,7 +2883,7 @@
           <w:lang w:val="en-GB"/>
         </w:rPr>
       </w:pPr>
-      <w:bookmarkStart w:id="43" w:name="_Toc399945404"/>
+      <w:bookmarkStart w:id="59" w:name="_Toc399945404"/>
       <w:r>
         <w:rPr>
           <w:lang w:val="en-GB"/>
@@ -2730,7 +2891,7 @@
         <w:lastRenderedPageBreak/>
         <w:t>Use Case Diagram</w:t>
       </w:r>
-      <w:bookmarkEnd w:id="43"/>
+      <w:bookmarkEnd w:id="59"/>
     </w:p>
     <w:p>
       <w:pPr>
@@ -2759,25 +2920,35 @@
           <w:lang w:val="en-GB"/>
         </w:rPr>
       </w:pPr>
-      <w:bookmarkStart w:id="44" w:name="_Toc399945405"/>
+      <w:bookmarkStart w:id="60" w:name="_Toc399945405"/>
       <w:r>
         <w:rPr>
           <w:lang w:val="en-GB"/>
         </w:rPr>
         <w:t>Diagram</w:t>
       </w:r>
-      <w:bookmarkEnd w:id="44"/>
-    </w:p>
-    <w:p>
-      <w:pPr>
-        <w:rPr>
-          <w:lang w:val="en-GB"/>
-        </w:rPr>
-      </w:pPr>
-    </w:p>
-    <w:p>
-      <w:pPr>
-        <w:rPr>
+      <w:bookmarkEnd w:id="60"/>
+    </w:p>
+    <w:p>
+      <w:pPr>
+        <w:rPr>
+          <w:del w:id="61" w:author="Cyril" w:date="2014-10-31T08:58:00Z"/>
+          <w:lang w:val="en-GB"/>
+        </w:rPr>
+      </w:pPr>
+      <w:ins w:id="62" w:author="Cyril" w:date="2014-10-31T09:46:00Z">
+        <w:r>
+          <w:rPr>
+            <w:lang w:val="en-GB"/>
+          </w:rPr>
+          <w:t>Not yet made.</w:t>
+        </w:r>
+      </w:ins>
+    </w:p>
+    <w:p>
+      <w:pPr>
+        <w:rPr>
+          <w:del w:id="63" w:author="Cyril" w:date="2014-10-31T08:58:00Z"/>
           <w:lang w:val="en-GB"/>
         </w:rPr>
       </w:pPr>
@@ -2810,7 +2981,7 @@
           <w:lang w:val="en-GB"/>
         </w:rPr>
       </w:pPr>
-      <w:bookmarkStart w:id="45" w:name="_Toc399945406"/>
+      <w:bookmarkStart w:id="64" w:name="_Toc399945406"/>
       <w:r>
         <w:rPr>
           <w:lang w:val="en-GB"/>
@@ -2818,7 +2989,7 @@
         <w:lastRenderedPageBreak/>
         <w:t>Scenarios</w:t>
       </w:r>
-      <w:bookmarkEnd w:id="45"/>
+      <w:bookmarkEnd w:id="64"/>
     </w:p>
     <w:p>
       <w:pPr>
@@ -2859,14 +3030,14 @@
           <w:lang w:val="en-GB"/>
         </w:rPr>
       </w:pPr>
-      <w:bookmarkStart w:id="46" w:name="_Toc399945407"/>
+      <w:bookmarkStart w:id="65" w:name="_Toc399945407"/>
       <w:r>
         <w:rPr>
           <w:lang w:val="en-GB"/>
         </w:rPr>
         <w:t>Scenario 1</w:t>
       </w:r>
-      <w:bookmarkEnd w:id="46"/>
+      <w:bookmarkEnd w:id="65"/>
     </w:p>
     <w:p>
       <w:pPr>
@@ -2881,11 +3052,6 @@
         <w:rPr>
           <w:rFonts w:ascii="Arial" w:hAnsi="Arial" w:cs="Arial"/>
           <w:lang w:val="en-GB"/>
-          <w:rPrChange w:id="47" w:author="Annika De Graaf" w:date="2014-10-03T23:37:00Z">
-            <w:rPr>
-              <w:rFonts w:ascii="Arial" w:hAnsi="Arial" w:cs="Arial"/>
-            </w:rPr>
-          </w:rPrChange>
         </w:rPr>
       </w:pPr>
       <w:r>
@@ -2893,12 +3059,6 @@
           <w:rFonts w:ascii="Arial" w:hAnsi="Arial" w:cs="Arial"/>
           <w:b/>
           <w:lang w:val="en-GB"/>
-          <w:rPrChange w:id="48" w:author="Annika De Graaf" w:date="2014-10-03T23:37:00Z">
-            <w:rPr>
-              <w:rFonts w:ascii="Arial" w:hAnsi="Arial" w:cs="Arial"/>
-              <w:b/>
-            </w:rPr>
-          </w:rPrChange>
         </w:rPr>
         <w:t xml:space="preserve">Use Case </w:t>
       </w:r>
@@ -2907,12 +3067,6 @@
           <w:rFonts w:ascii="Arial" w:hAnsi="Arial" w:cs="Arial"/>
           <w:b/>
           <w:lang w:val="en-GB"/>
-          <w:rPrChange w:id="49" w:author="Annika De Graaf" w:date="2014-10-03T23:37:00Z">
-            <w:rPr>
-              <w:rFonts w:ascii="Arial" w:hAnsi="Arial" w:cs="Arial"/>
-              <w:b/>
-            </w:rPr>
-          </w:rPrChange>
         </w:rPr>
         <w:tab/>
       </w:r>
@@ -2921,12 +3075,6 @@
           <w:rFonts w:ascii="Arial" w:hAnsi="Arial" w:cs="Arial"/>
           <w:b/>
           <w:lang w:val="en-GB"/>
-          <w:rPrChange w:id="50" w:author="Annika De Graaf" w:date="2014-10-03T23:37:00Z">
-            <w:rPr>
-              <w:rFonts w:ascii="Arial" w:hAnsi="Arial" w:cs="Arial"/>
-              <w:b/>
-            </w:rPr>
-          </w:rPrChange>
         </w:rPr>
         <w:tab/>
       </w:r>
@@ -2935,12 +3083,6 @@
           <w:rFonts w:ascii="Arial" w:hAnsi="Arial" w:cs="Arial"/>
           <w:b/>
           <w:lang w:val="en-GB"/>
-          <w:rPrChange w:id="51" w:author="Annika De Graaf" w:date="2014-10-03T23:37:00Z">
-            <w:rPr>
-              <w:rFonts w:ascii="Arial" w:hAnsi="Arial" w:cs="Arial"/>
-              <w:b/>
-            </w:rPr>
-          </w:rPrChange>
         </w:rPr>
         <w:tab/>
       </w:r>
@@ -2948,11 +3090,6 @@
         <w:rPr>
           <w:rFonts w:ascii="Arial" w:hAnsi="Arial" w:cs="Arial"/>
           <w:lang w:val="en-GB"/>
-          <w:rPrChange w:id="52" w:author="Annika De Graaf" w:date="2014-10-03T23:37:00Z">
-            <w:rPr>
-              <w:rFonts w:ascii="Arial" w:hAnsi="Arial" w:cs="Arial"/>
-            </w:rPr>
-          </w:rPrChange>
         </w:rPr>
         <w:t>Forgotten password</w:t>
       </w:r>
@@ -2960,11 +3097,6 @@
         <w:rPr>
           <w:rFonts w:ascii="Arial" w:hAnsi="Arial" w:cs="Arial"/>
           <w:lang w:val="en-GB"/>
-          <w:rPrChange w:id="53" w:author="Annika De Graaf" w:date="2014-10-03T23:37:00Z">
-            <w:rPr>
-              <w:rFonts w:ascii="Arial" w:hAnsi="Arial" w:cs="Arial"/>
-            </w:rPr>
-          </w:rPrChange>
         </w:rPr>
         <w:br/>
       </w:r>
@@ -2973,12 +3105,6 @@
           <w:rFonts w:ascii="Arial" w:hAnsi="Arial" w:cs="Arial"/>
           <w:b/>
           <w:lang w:val="en-GB"/>
-          <w:rPrChange w:id="54" w:author="Annika De Graaf" w:date="2014-10-03T23:37:00Z">
-            <w:rPr>
-              <w:rFonts w:ascii="Arial" w:hAnsi="Arial" w:cs="Arial"/>
-              <w:b/>
-            </w:rPr>
-          </w:rPrChange>
         </w:rPr>
         <w:br/>
         <w:t>Primary Actor</w:t>
@@ -2988,12 +3114,6 @@
           <w:rFonts w:ascii="Arial" w:hAnsi="Arial" w:cs="Arial"/>
           <w:b/>
           <w:lang w:val="en-GB"/>
-          <w:rPrChange w:id="55" w:author="Annika De Graaf" w:date="2014-10-03T23:37:00Z">
-            <w:rPr>
-              <w:rFonts w:ascii="Arial" w:hAnsi="Arial" w:cs="Arial"/>
-              <w:b/>
-            </w:rPr>
-          </w:rPrChange>
         </w:rPr>
         <w:tab/>
       </w:r>
@@ -3002,12 +3122,6 @@
           <w:rFonts w:ascii="Arial" w:hAnsi="Arial" w:cs="Arial"/>
           <w:b/>
           <w:lang w:val="en-GB"/>
-          <w:rPrChange w:id="56" w:author="Annika De Graaf" w:date="2014-10-03T23:37:00Z">
-            <w:rPr>
-              <w:rFonts w:ascii="Arial" w:hAnsi="Arial" w:cs="Arial"/>
-              <w:b/>
-            </w:rPr>
-          </w:rPrChange>
         </w:rPr>
         <w:tab/>
       </w:r>
@@ -3016,12 +3130,6 @@
           <w:rFonts w:ascii="Arial" w:hAnsi="Arial" w:cs="Arial"/>
           <w:b/>
           <w:lang w:val="en-GB"/>
-          <w:rPrChange w:id="57" w:author="Annika De Graaf" w:date="2014-10-03T23:37:00Z">
-            <w:rPr>
-              <w:rFonts w:ascii="Arial" w:hAnsi="Arial" w:cs="Arial"/>
-              <w:b/>
-            </w:rPr>
-          </w:rPrChange>
         </w:rPr>
         <w:tab/>
       </w:r>
@@ -3029,11 +3137,6 @@
         <w:rPr>
           <w:rFonts w:ascii="Arial" w:hAnsi="Arial" w:cs="Arial"/>
           <w:lang w:val="en-GB"/>
-          <w:rPrChange w:id="58" w:author="Annika De Graaf" w:date="2014-10-03T23:37:00Z">
-            <w:rPr>
-              <w:rFonts w:ascii="Arial" w:hAnsi="Arial" w:cs="Arial"/>
-            </w:rPr>
-          </w:rPrChange>
         </w:rPr>
         <w:t>User</w:t>
       </w:r>
@@ -3044,11 +3147,6 @@
         <w:rPr>
           <w:rFonts w:ascii="Arial" w:hAnsi="Arial" w:cs="Arial"/>
           <w:lang w:val="en-GB"/>
-          <w:rPrChange w:id="59" w:author="Annika De Graaf" w:date="2014-10-03T23:37:00Z">
-            <w:rPr>
-              <w:rFonts w:ascii="Arial" w:hAnsi="Arial" w:cs="Arial"/>
-            </w:rPr>
-          </w:rPrChange>
         </w:rPr>
       </w:pPr>
     </w:p>
@@ -3058,11 +3156,6 @@
         <w:rPr>
           <w:rFonts w:ascii="Arial" w:hAnsi="Arial" w:cs="Arial"/>
           <w:lang w:val="en-GB"/>
-          <w:rPrChange w:id="60" w:author="Annika De Graaf" w:date="2014-10-03T23:37:00Z">
-            <w:rPr>
-              <w:rFonts w:ascii="Arial" w:hAnsi="Arial" w:cs="Arial"/>
-            </w:rPr>
-          </w:rPrChange>
         </w:rPr>
       </w:pPr>
       <w:r>
@@ -3070,12 +3163,6 @@
           <w:rFonts w:ascii="Arial" w:hAnsi="Arial" w:cs="Arial"/>
           <w:b/>
           <w:lang w:val="en-GB"/>
-          <w:rPrChange w:id="61" w:author="Annika De Graaf" w:date="2014-10-03T23:37:00Z">
-            <w:rPr>
-              <w:rFonts w:ascii="Arial" w:hAnsi="Arial" w:cs="Arial"/>
-              <w:b/>
-            </w:rPr>
-          </w:rPrChange>
         </w:rPr>
         <w:t>Preconditions</w:t>
       </w:r>
@@ -3084,12 +3171,6 @@
           <w:rFonts w:ascii="Arial" w:hAnsi="Arial" w:cs="Arial"/>
           <w:b/>
           <w:lang w:val="en-GB"/>
-          <w:rPrChange w:id="62" w:author="Annika De Graaf" w:date="2014-10-03T23:37:00Z">
-            <w:rPr>
-              <w:rFonts w:ascii="Arial" w:hAnsi="Arial" w:cs="Arial"/>
-              <w:b/>
-            </w:rPr>
-          </w:rPrChange>
         </w:rPr>
         <w:tab/>
       </w:r>
@@ -3098,12 +3179,6 @@
           <w:rFonts w:ascii="Arial" w:hAnsi="Arial" w:cs="Arial"/>
           <w:b/>
           <w:lang w:val="en-GB"/>
-          <w:rPrChange w:id="63" w:author="Annika De Graaf" w:date="2014-10-03T23:37:00Z">
-            <w:rPr>
-              <w:rFonts w:ascii="Arial" w:hAnsi="Arial" w:cs="Arial"/>
-              <w:b/>
-            </w:rPr>
-          </w:rPrChange>
         </w:rPr>
         <w:tab/>
       </w:r>
@@ -3112,12 +3187,6 @@
           <w:rFonts w:ascii="Arial" w:hAnsi="Arial" w:cs="Arial"/>
           <w:b/>
           <w:lang w:val="en-GB"/>
-          <w:rPrChange w:id="64" w:author="Annika De Graaf" w:date="2014-10-03T23:37:00Z">
-            <w:rPr>
-              <w:rFonts w:ascii="Arial" w:hAnsi="Arial" w:cs="Arial"/>
-              <w:b/>
-            </w:rPr>
-          </w:rPrChange>
         </w:rPr>
         <w:tab/>
       </w:r>
@@ -3125,11 +3194,6 @@
         <w:rPr>
           <w:rFonts w:ascii="Arial" w:hAnsi="Arial" w:cs="Arial"/>
           <w:lang w:val="en-GB"/>
-          <w:rPrChange w:id="65" w:author="Annika De Graaf" w:date="2014-10-03T23:37:00Z">
-            <w:rPr>
-              <w:rFonts w:ascii="Arial" w:hAnsi="Arial" w:cs="Arial"/>
-            </w:rPr>
-          </w:rPrChange>
         </w:rPr>
         <w:t>User is on the website</w:t>
       </w:r>
@@ -3140,11 +3204,6 @@
         <w:rPr>
           <w:rFonts w:ascii="Arial" w:hAnsi="Arial" w:cs="Arial"/>
           <w:lang w:val="en-GB"/>
-          <w:rPrChange w:id="66" w:author="Annika De Graaf" w:date="2014-10-03T23:37:00Z">
-            <w:rPr>
-              <w:rFonts w:ascii="Arial" w:hAnsi="Arial" w:cs="Arial"/>
-            </w:rPr>
-          </w:rPrChange>
         </w:rPr>
       </w:pPr>
     </w:p>
@@ -3155,177 +3214,134 @@
         <w:rPr>
           <w:rFonts w:ascii="Arial" w:hAnsi="Arial" w:cs="Arial"/>
           <w:lang w:val="en-GB"/>
-          <w:rPrChange w:id="67" w:author="Annika De Graaf" w:date="2014-10-03T23:37:00Z">
-            <w:rPr>
-              <w:rFonts w:ascii="Arial" w:hAnsi="Arial" w:cs="Arial"/>
-            </w:rPr>
-          </w:rPrChange>
-        </w:rPr>
-      </w:pPr>
-      <w:del w:id="68" w:author="Annika De Graaf" w:date="2014-10-03T23:38:00Z">
+        </w:rPr>
+      </w:pPr>
+      <w:del w:id="66" w:author="Annika De Graaf" w:date="2014-10-03T23:38:00Z">
         <w:r>
           <w:rPr>
             <w:rFonts w:ascii="Arial" w:hAnsi="Arial" w:cs="Arial"/>
             <w:b/>
             <w:lang w:val="en-GB"/>
-            <w:rPrChange w:id="69" w:author="Annika De Graaf" w:date="2014-10-03T23:37:00Z">
-              <w:rPr>
-                <w:rFonts w:ascii="Arial" w:hAnsi="Arial" w:cs="Arial"/>
-                <w:b/>
-              </w:rPr>
-            </w:rPrChange>
-          </w:rPr>
-          <w:delText>Succes</w:delText>
+          </w:rPr>
+          <w:delText>S</w:delText>
         </w:r>
       </w:del>
-      <w:ins w:id="70" w:author="Annika De Graaf" w:date="2014-10-03T23:38:00Z">
+      <w:del w:id="67" w:author="Cyril" w:date="2014-10-31T09:46:00Z">
         <w:r>
           <w:rPr>
             <w:rFonts w:ascii="Arial" w:hAnsi="Arial" w:cs="Arial"/>
             <w:b/>
             <w:lang w:val="en-GB"/>
           </w:rPr>
-          <w:t>Success</w:t>
-        </w:r>
-      </w:ins>
-      <w:r>
-        <w:rPr>
-          <w:rFonts w:ascii="Arial" w:hAnsi="Arial" w:cs="Arial"/>
-          <w:b/>
-          <w:lang w:val="en-GB"/>
-          <w:rPrChange w:id="71" w:author="Annika De Graaf" w:date="2014-10-03T23:37:00Z">
-            <w:rPr>
-              <w:rFonts w:ascii="Arial" w:hAnsi="Arial" w:cs="Arial"/>
-              <w:b/>
-            </w:rPr>
-          </w:rPrChange>
-        </w:rPr>
-        <w:t xml:space="preserve"> Guarantee</w:t>
-      </w:r>
-      <w:r>
-        <w:rPr>
-          <w:rFonts w:ascii="Arial" w:hAnsi="Arial" w:cs="Arial"/>
-          <w:b/>
-          <w:lang w:val="en-GB"/>
-          <w:rPrChange w:id="72" w:author="Annika De Graaf" w:date="2014-10-03T23:37:00Z">
-            <w:rPr>
-              <w:rFonts w:ascii="Arial" w:hAnsi="Arial" w:cs="Arial"/>
-              <w:b/>
-            </w:rPr>
-          </w:rPrChange>
-        </w:rPr>
-        <w:tab/>
-      </w:r>
-      <w:r>
-        <w:rPr>
-          <w:rFonts w:ascii="Arial" w:hAnsi="Arial" w:cs="Arial"/>
-          <w:lang w:val="en-GB"/>
-          <w:rPrChange w:id="73" w:author="Annika De Graaf" w:date="2014-10-03T23:37:00Z">
-            <w:rPr>
-              <w:rFonts w:ascii="Arial" w:hAnsi="Arial" w:cs="Arial"/>
-            </w:rPr>
-          </w:rPrChange>
-        </w:rPr>
-        <w:t>The user knows what his or her forgotten password is.</w:t>
-      </w:r>
-    </w:p>
-    <w:p>
-      <w:pPr>
-        <w:pStyle w:val="NoSpacing"/>
-        <w:rPr>
-          <w:rFonts w:ascii="Arial" w:hAnsi="Arial" w:cs="Arial"/>
-          <w:lang w:val="en-GB"/>
-          <w:rPrChange w:id="74" w:author="Annika De Graaf" w:date="2014-10-03T23:37:00Z">
-            <w:rPr>
-              <w:rFonts w:ascii="Arial" w:hAnsi="Arial" w:cs="Arial"/>
-            </w:rPr>
-          </w:rPrChange>
-        </w:rPr>
-      </w:pPr>
-    </w:p>
-    <w:p>
-      <w:pPr>
-        <w:pStyle w:val="NoSpacing"/>
-        <w:rPr>
-          <w:rFonts w:ascii="Arial" w:hAnsi="Arial" w:cs="Arial"/>
-          <w:b/>
-          <w:lang w:val="en-GB"/>
-          <w:rPrChange w:id="75" w:author="Annika De Graaf" w:date="2014-10-03T23:37:00Z">
-            <w:rPr>
-              <w:rFonts w:ascii="Arial" w:hAnsi="Arial" w:cs="Arial"/>
-              <w:b/>
-            </w:rPr>
-          </w:rPrChange>
-        </w:rPr>
-      </w:pPr>
-      <w:r>
-        <w:rPr>
-          <w:rFonts w:ascii="Arial" w:hAnsi="Arial" w:cs="Arial"/>
-          <w:b/>
-          <w:lang w:val="en-GB"/>
-          <w:rPrChange w:id="76" w:author="Annika De Graaf" w:date="2014-10-03T23:37:00Z">
-            <w:rPr>
-              <w:rFonts w:ascii="Arial" w:hAnsi="Arial" w:cs="Arial"/>
-              <w:b/>
-            </w:rPr>
-          </w:rPrChange>
-        </w:rPr>
-        <w:t xml:space="preserve">Main </w:t>
-      </w:r>
-      <w:del w:id="77" w:author="Annika De Graaf" w:date="2014-10-03T23:38:00Z">
+          <w:delText>ucces</w:delText>
+        </w:r>
+      </w:del>
+      <w:ins w:id="68" w:author="Annika De Graaf" w:date="2014-10-03T23:38:00Z">
         <w:r>
           <w:rPr>
             <w:rFonts w:ascii="Arial" w:hAnsi="Arial" w:cs="Arial"/>
             <w:b/>
             <w:lang w:val="en-GB"/>
-            <w:rPrChange w:id="78" w:author="Annika De Graaf" w:date="2014-10-03T23:37:00Z">
-              <w:rPr>
-                <w:rFonts w:ascii="Arial" w:hAnsi="Arial" w:cs="Arial"/>
-                <w:b/>
-              </w:rPr>
-            </w:rPrChange>
-          </w:rPr>
-          <w:delText>Succes</w:delText>
-        </w:r>
-      </w:del>
-      <w:ins w:id="79" w:author="Annika De Graaf" w:date="2014-10-03T23:38:00Z">
+          </w:rPr>
+          <w:t>Success</w:t>
+        </w:r>
+      </w:ins>
+      <w:del w:id="69" w:author="Cyril" w:date="2014-10-31T09:21:00Z">
         <w:r>
           <w:rPr>
             <w:rFonts w:ascii="Arial" w:hAnsi="Arial" w:cs="Arial"/>
             <w:b/>
             <w:lang w:val="en-GB"/>
           </w:rPr>
-          <w:t>Success</w:t>
-        </w:r>
-      </w:ins>
+          <w:delText xml:space="preserve"> </w:delText>
+        </w:r>
+      </w:del>
       <w:r>
         <w:rPr>
           <w:rFonts w:ascii="Arial" w:hAnsi="Arial" w:cs="Arial"/>
           <w:b/>
           <w:lang w:val="en-GB"/>
-          <w:rPrChange w:id="80" w:author="Annika De Graaf" w:date="2014-10-03T23:37:00Z">
-            <w:rPr>
-              <w:rFonts w:ascii="Arial" w:hAnsi="Arial" w:cs="Arial"/>
-              <w:b/>
-            </w:rPr>
-          </w:rPrChange>
-        </w:rPr>
-        <w:t xml:space="preserve"> Scenario</w:t>
-      </w:r>
-    </w:p>
-    <w:p>
-      <w:pPr>
-        <w:pStyle w:val="NoSpacing"/>
+        </w:rPr>
+        <w:t>Guarantee</w:t>
+      </w:r>
+      <w:r>
         <w:rPr>
           <w:rFonts w:ascii="Arial" w:hAnsi="Arial" w:cs="Arial"/>
           <w:b/>
           <w:lang w:val="en-GB"/>
-          <w:rPrChange w:id="81" w:author="Annika De Graaf" w:date="2014-10-03T23:37:00Z">
-            <w:rPr>
-              <w:rFonts w:ascii="Arial" w:hAnsi="Arial" w:cs="Arial"/>
-              <w:b/>
-            </w:rPr>
-          </w:rPrChange>
+        </w:rPr>
+        <w:tab/>
+      </w:r>
+      <w:r>
+        <w:rPr>
+          <w:rFonts w:ascii="Arial" w:hAnsi="Arial" w:cs="Arial"/>
+          <w:lang w:val="en-GB"/>
+        </w:rPr>
+        <w:t>The user knows what his or her forgotten password is.</w:t>
+      </w:r>
+    </w:p>
+    <w:p>
+      <w:pPr>
+        <w:pStyle w:val="NoSpacing"/>
+        <w:rPr>
+          <w:rFonts w:ascii="Arial" w:hAnsi="Arial" w:cs="Arial"/>
+          <w:lang w:val="en-GB"/>
+        </w:rPr>
+      </w:pPr>
+    </w:p>
+    <w:p>
+      <w:pPr>
+        <w:pStyle w:val="NoSpacing"/>
+        <w:rPr>
+          <w:rFonts w:ascii="Arial" w:hAnsi="Arial" w:cs="Arial"/>
+          <w:b/>
+          <w:lang w:val="en-GB"/>
+        </w:rPr>
+      </w:pPr>
+      <w:r>
+        <w:rPr>
+          <w:rFonts w:ascii="Arial" w:hAnsi="Arial" w:cs="Arial"/>
+          <w:b/>
+          <w:lang w:val="en-GB"/>
+        </w:rPr>
+        <w:t xml:space="preserve">Main </w:t>
+      </w:r>
+      <w:del w:id="70" w:author="Annika De Graaf" w:date="2014-10-03T23:38:00Z">
+        <w:r>
+          <w:rPr>
+            <w:rFonts w:ascii="Arial" w:hAnsi="Arial" w:cs="Arial"/>
+            <w:b/>
+            <w:lang w:val="en-GB"/>
+          </w:rPr>
+          <w:delText>Succes</w:delText>
+        </w:r>
+      </w:del>
+      <w:ins w:id="71" w:author="Annika De Graaf" w:date="2014-10-03T23:38:00Z">
+        <w:r>
+          <w:rPr>
+            <w:rFonts w:ascii="Arial" w:hAnsi="Arial" w:cs="Arial"/>
+            <w:b/>
+            <w:lang w:val="en-GB"/>
+          </w:rPr>
+          <w:t>Success</w:t>
+        </w:r>
+      </w:ins>
+      <w:r>
+        <w:rPr>
+          <w:rFonts w:ascii="Arial" w:hAnsi="Arial" w:cs="Arial"/>
+          <w:b/>
+          <w:lang w:val="en-GB"/>
+        </w:rPr>
+        <w:t xml:space="preserve"> Scenario</w:t>
+      </w:r>
+    </w:p>
+    <w:p>
+      <w:pPr>
+        <w:pStyle w:val="NoSpacing"/>
+        <w:rPr>
+          <w:rFonts w:ascii="Arial" w:hAnsi="Arial" w:cs="Arial"/>
+          <w:b/>
+          <w:lang w:val="en-GB"/>
         </w:rPr>
       </w:pPr>
     </w:p>
@@ -3339,22 +3355,12 @@
         <w:rPr>
           <w:rFonts w:ascii="Arial" w:hAnsi="Arial" w:cs="Arial"/>
           <w:lang w:val="en-GB"/>
-          <w:rPrChange w:id="82" w:author="Annika De Graaf" w:date="2014-10-03T23:37:00Z">
-            <w:rPr>
-              <w:rFonts w:ascii="Arial" w:hAnsi="Arial" w:cs="Arial"/>
-            </w:rPr>
-          </w:rPrChange>
         </w:rPr>
       </w:pPr>
       <w:r>
         <w:rPr>
           <w:rFonts w:ascii="Arial" w:hAnsi="Arial" w:cs="Arial"/>
           <w:lang w:val="en-GB"/>
-          <w:rPrChange w:id="83" w:author="Annika De Graaf" w:date="2014-10-03T23:37:00Z">
-            <w:rPr>
-              <w:rFonts w:ascii="Arial" w:hAnsi="Arial" w:cs="Arial"/>
-            </w:rPr>
-          </w:rPrChange>
         </w:rPr>
         <w:t>The user clicks on the button ‘’Forgot password’’.</w:t>
       </w:r>
@@ -3368,61 +3374,64 @@
         </w:numPr>
         <w:rPr>
           <w:rFonts w:ascii="Arial" w:hAnsi="Arial" w:cs="Arial"/>
-          <w:lang w:val="en-GB"/>
-          <w:rPrChange w:id="84" w:author="Annika De Graaf" w:date="2014-10-03T23:37:00Z">
+          <w:lang w:val="en-US"/>
+        </w:rPr>
+      </w:pPr>
+      <w:r>
+        <w:rPr>
+          <w:rFonts w:ascii="Arial" w:hAnsi="Arial" w:cs="Arial"/>
+          <w:lang w:val="en-GB"/>
+        </w:rPr>
+        <w:t>The user enters his/</w:t>
+      </w:r>
+      <w:del w:id="72" w:author="Cyril" w:date="2014-10-31T09:22:00Z">
+        <w:r>
+          <w:rPr>
+            <w:rFonts w:ascii="Arial" w:hAnsi="Arial" w:cs="Arial"/>
+            <w:lang w:val="en-GB"/>
+          </w:rPr>
+          <w:delText>her</w:delText>
+        </w:r>
+      </w:del>
+      <w:del w:id="73" w:author="Cyril" w:date="2014-10-31T09:21:00Z">
+        <w:r>
+          <w:rPr>
+            <w:rFonts w:ascii="Arial" w:hAnsi="Arial" w:cs="Arial"/>
+            <w:lang w:val="en-GB"/>
+          </w:rPr>
+          <w:delText xml:space="preserve"> </w:delText>
+        </w:r>
+      </w:del>
+      <w:del w:id="74" w:author="Cyril" w:date="2014-10-31T09:22:00Z">
+        <w:r>
+          <w:rPr>
+            <w:rFonts w:ascii="Arial" w:hAnsi="Arial" w:cs="Arial"/>
+            <w:lang w:val="en-GB"/>
+          </w:rPr>
+          <w:delText>emal</w:delText>
+        </w:r>
+      </w:del>
+      <w:ins w:id="75" w:author="Annika De Graaf" w:date="2014-10-03T23:38:00Z">
+        <w:del w:id="76" w:author="Cyril" w:date="2014-10-31T09:22:00Z">
+          <w:r>
             <w:rPr>
               <w:rFonts w:ascii="Arial" w:hAnsi="Arial" w:cs="Arial"/>
+              <w:lang w:val="en-GB"/>
             </w:rPr>
-          </w:rPrChange>
-        </w:rPr>
-      </w:pPr>
-      <w:r>
-        <w:rPr>
-          <w:rFonts w:ascii="Arial" w:hAnsi="Arial" w:cs="Arial"/>
-          <w:lang w:val="en-GB"/>
-          <w:rPrChange w:id="85" w:author="Annika De Graaf" w:date="2014-10-03T23:37:00Z">
-            <w:rPr>
-              <w:rFonts w:ascii="Arial" w:hAnsi="Arial" w:cs="Arial"/>
-            </w:rPr>
-          </w:rPrChange>
-        </w:rPr>
-        <w:t xml:space="preserve">The user enters his/her </w:t>
-      </w:r>
-      <w:del w:id="86" w:author="Annika De Graaf" w:date="2014-10-03T23:38:00Z">
-        <w:r>
-          <w:rPr>
-            <w:rFonts w:ascii="Arial" w:hAnsi="Arial" w:cs="Arial"/>
-            <w:lang w:val="en-GB"/>
-            <w:rPrChange w:id="87" w:author="Annika De Graaf" w:date="2014-10-03T23:37:00Z">
-              <w:rPr>
-                <w:rFonts w:ascii="Arial" w:hAnsi="Arial" w:cs="Arial"/>
-              </w:rPr>
-            </w:rPrChange>
-          </w:rPr>
-          <w:delText>emal</w:delText>
+            <w:delText>email</w:delText>
+          </w:r>
+        </w:del>
+      </w:ins>
+      <w:del w:id="77" w:author="Cyril" w:date="2014-10-31T09:22:00Z">
+        <w:r>
+          <w:rPr>
+            <w:rFonts w:ascii="Arial" w:eastAsia="Times New Roman" w:hAnsi="Arial" w:cs="Arial"/>
+            <w:szCs w:val="24"/>
+            <w:lang w:val="en-US" w:eastAsia="nl-NL"/>
+          </w:rPr>
+          <w:delText xml:space="preserve"> address.</w:delText>
         </w:r>
       </w:del>
-      <w:ins w:id="88" w:author="Annika De Graaf" w:date="2014-10-03T23:38:00Z">
-        <w:r>
-          <w:rPr>
-            <w:rFonts w:ascii="Arial" w:hAnsi="Arial" w:cs="Arial"/>
-            <w:lang w:val="en-GB"/>
-          </w:rPr>
-          <w:t>email</w:t>
-        </w:r>
-      </w:ins>
-      <w:r>
-        <w:rPr>
-          <w:rFonts w:ascii="Arial" w:hAnsi="Arial" w:cs="Arial"/>
-          <w:lang w:val="en-GB"/>
-          <w:rPrChange w:id="89" w:author="Annika De Graaf" w:date="2014-10-03T23:37:00Z">
-            <w:rPr>
-              <w:rFonts w:ascii="Arial" w:hAnsi="Arial" w:cs="Arial"/>
-            </w:rPr>
-          </w:rPrChange>
-        </w:rPr>
-        <w:t xml:space="preserve"> address.</w:t>
-      </w:r>
     </w:p>
     <w:p>
       <w:pPr>
@@ -3433,23 +3442,14 @@
         </w:numPr>
         <w:rPr>
           <w:rFonts w:ascii="Arial" w:hAnsi="Arial" w:cs="Arial"/>
-          <w:lang w:val="en-GB"/>
-          <w:rPrChange w:id="90" w:author="Annika De Graaf" w:date="2014-10-03T23:37:00Z">
-            <w:rPr>
-              <w:rFonts w:ascii="Arial" w:hAnsi="Arial" w:cs="Arial"/>
-            </w:rPr>
-          </w:rPrChange>
-        </w:rPr>
-      </w:pPr>
-      <w:r>
-        <w:rPr>
-          <w:rFonts w:ascii="Arial" w:hAnsi="Arial" w:cs="Arial"/>
-          <w:lang w:val="en-GB"/>
-          <w:rPrChange w:id="91" w:author="Annika De Graaf" w:date="2014-10-03T23:37:00Z">
-            <w:rPr>
-              <w:rFonts w:ascii="Arial" w:hAnsi="Arial" w:cs="Arial"/>
-            </w:rPr>
-          </w:rPrChange>
+          <w:lang w:val="en-US"/>
+        </w:rPr>
+      </w:pPr>
+      <w:r>
+        <w:rPr>
+          <w:rFonts w:ascii="Arial" w:eastAsia="Times New Roman" w:hAnsi="Arial" w:cs="Arial"/>
+          <w:szCs w:val="24"/>
+          <w:lang w:val="en-US" w:eastAsia="nl-NL"/>
         </w:rPr>
         <w:t>The user clicks on send to continue.</w:t>
       </w:r>
@@ -3463,23 +3463,14 @@
         </w:numPr>
         <w:rPr>
           <w:rFonts w:ascii="Arial" w:hAnsi="Arial" w:cs="Arial"/>
-          <w:lang w:val="en-GB"/>
-          <w:rPrChange w:id="92" w:author="Annika De Graaf" w:date="2014-10-03T23:37:00Z">
-            <w:rPr>
-              <w:rFonts w:ascii="Arial" w:hAnsi="Arial" w:cs="Arial"/>
-            </w:rPr>
-          </w:rPrChange>
-        </w:rPr>
-      </w:pPr>
-      <w:r>
-        <w:rPr>
-          <w:rFonts w:ascii="Arial" w:hAnsi="Arial" w:cs="Arial"/>
-          <w:lang w:val="en-GB"/>
-          <w:rPrChange w:id="93" w:author="Annika De Graaf" w:date="2014-10-03T23:37:00Z">
-            <w:rPr>
-              <w:rFonts w:ascii="Arial" w:hAnsi="Arial" w:cs="Arial"/>
-            </w:rPr>
-          </w:rPrChange>
+          <w:lang w:val="en-US"/>
+        </w:rPr>
+      </w:pPr>
+      <w:r>
+        <w:rPr>
+          <w:rFonts w:ascii="Arial" w:eastAsia="Times New Roman" w:hAnsi="Arial" w:cs="Arial"/>
+          <w:szCs w:val="24"/>
+          <w:lang w:val="en-US" w:eastAsia="nl-NL"/>
         </w:rPr>
         <w:t>The user receives an email for confirm.</w:t>
       </w:r>
@@ -3493,23 +3484,14 @@
         </w:numPr>
         <w:rPr>
           <w:rFonts w:ascii="Arial" w:hAnsi="Arial" w:cs="Arial"/>
-          <w:lang w:val="en-GB"/>
-          <w:rPrChange w:id="94" w:author="Annika De Graaf" w:date="2014-10-03T23:37:00Z">
-            <w:rPr>
-              <w:rFonts w:ascii="Arial" w:hAnsi="Arial" w:cs="Arial"/>
-            </w:rPr>
-          </w:rPrChange>
-        </w:rPr>
-      </w:pPr>
-      <w:r>
-        <w:rPr>
-          <w:rFonts w:ascii="Arial" w:hAnsi="Arial" w:cs="Arial"/>
-          <w:lang w:val="en-GB"/>
-          <w:rPrChange w:id="95" w:author="Annika De Graaf" w:date="2014-10-03T23:37:00Z">
-            <w:rPr>
-              <w:rFonts w:ascii="Arial" w:hAnsi="Arial" w:cs="Arial"/>
-            </w:rPr>
-          </w:rPrChange>
+          <w:lang w:val="en-US"/>
+        </w:rPr>
+      </w:pPr>
+      <w:r>
+        <w:rPr>
+          <w:rFonts w:ascii="Arial" w:eastAsia="Times New Roman" w:hAnsi="Arial" w:cs="Arial"/>
+          <w:szCs w:val="24"/>
+          <w:lang w:val="en-US" w:eastAsia="nl-NL"/>
         </w:rPr>
         <w:t>The user opens the mail with a link which direct the user to a page where he/she can change his/her password.</w:t>
       </w:r>
@@ -3524,44 +3506,31 @@
         <w:rPr>
           <w:rFonts w:ascii="Arial" w:hAnsi="Arial" w:cs="Arial"/>
           <w:lang w:val="en-GB"/>
-          <w:rPrChange w:id="96" w:author="Annika De Graaf" w:date="2014-10-03T23:37:00Z">
-            <w:rPr>
-              <w:rFonts w:ascii="Arial" w:hAnsi="Arial" w:cs="Arial"/>
-            </w:rPr>
-          </w:rPrChange>
-        </w:rPr>
-      </w:pPr>
-      <w:r>
-        <w:rPr>
-          <w:rFonts w:ascii="Arial" w:hAnsi="Arial" w:cs="Arial"/>
-          <w:lang w:val="en-GB"/>
-          <w:rPrChange w:id="97" w:author="Annika De Graaf" w:date="2014-10-03T23:37:00Z">
-            <w:rPr>
-              <w:rFonts w:ascii="Arial" w:hAnsi="Arial" w:cs="Arial"/>
-            </w:rPr>
-          </w:rPrChange>
+        </w:rPr>
+      </w:pPr>
+      <w:r>
+        <w:rPr>
+          <w:rFonts w:ascii="Arial" w:eastAsia="Times New Roman" w:hAnsi="Arial" w:cs="Arial"/>
+          <w:szCs w:val="24"/>
+          <w:lang w:val="en-US" w:eastAsia="nl-NL"/>
         </w:rPr>
         <w:t xml:space="preserve">The user clicks on the underlined </w:t>
       </w:r>
-      <w:del w:id="98" w:author="Annika De Graaf" w:date="2014-10-03T23:38:00Z">
+      <w:del w:id="78" w:author="Annika De Graaf" w:date="2014-10-03T23:38:00Z">
+        <w:r>
+          <w:rPr>
+            <w:rFonts w:ascii="Arial" w:eastAsia="Times New Roman" w:hAnsi="Arial" w:cs="Arial"/>
+            <w:szCs w:val="24"/>
+            <w:lang w:val="en-US" w:eastAsia="nl-NL"/>
+          </w:rPr>
+          <w:delText>tekst</w:delText>
+        </w:r>
+      </w:del>
+      <w:ins w:id="79" w:author="Annika De Graaf" w:date="2014-10-03T23:38:00Z">
         <w:r>
           <w:rPr>
             <w:rFonts w:ascii="Arial" w:hAnsi="Arial" w:cs="Arial"/>
             <w:lang w:val="en-GB"/>
-            <w:rPrChange w:id="99" w:author="Annika De Graaf" w:date="2014-10-03T23:37:00Z">
-              <w:rPr>
-                <w:rFonts w:ascii="Arial" w:hAnsi="Arial" w:cs="Arial"/>
-              </w:rPr>
-            </w:rPrChange>
-          </w:rPr>
-          <w:delText>tekst</w:delText>
-        </w:r>
-      </w:del>
-      <w:ins w:id="100" w:author="Annika De Graaf" w:date="2014-10-03T23:38:00Z">
-        <w:r>
-          <w:rPr>
-            <w:rFonts w:ascii="Arial" w:hAnsi="Arial" w:cs="Arial"/>
-            <w:lang w:val="en-GB"/>
           </w:rPr>
           <w:t>text</w:t>
         </w:r>
@@ -3570,11 +3539,6 @@
         <w:rPr>
           <w:rFonts w:ascii="Arial" w:hAnsi="Arial" w:cs="Arial"/>
           <w:lang w:val="en-GB"/>
-          <w:rPrChange w:id="101" w:author="Annika De Graaf" w:date="2014-10-03T23:37:00Z">
-            <w:rPr>
-              <w:rFonts w:ascii="Arial" w:hAnsi="Arial" w:cs="Arial"/>
-            </w:rPr>
-          </w:rPrChange>
         </w:rPr>
         <w:t xml:space="preserve"> ‘’ click here for a new password‘’.</w:t>
       </w:r>
@@ -3589,315 +3553,1469 @@
         <w:rPr>
           <w:rFonts w:ascii="Arial" w:hAnsi="Arial" w:cs="Arial"/>
           <w:lang w:val="en-GB"/>
-          <w:rPrChange w:id="102" w:author="Annika De Graaf" w:date="2014-10-03T23:37:00Z">
+        </w:rPr>
+      </w:pPr>
+      <w:r>
+        <w:rPr>
+          <w:rFonts w:ascii="Arial" w:hAnsi="Arial" w:cs="Arial"/>
+          <w:lang w:val="en-GB"/>
+        </w:rPr>
+        <w:t xml:space="preserve">The user </w:t>
+      </w:r>
+      <w:del w:id="80" w:author="Annika De Graaf" w:date="2014-10-03T23:38:00Z">
+        <w:r>
+          <w:rPr>
+            <w:rFonts w:ascii="Arial" w:hAnsi="Arial" w:cs="Arial"/>
+            <w:lang w:val="en-GB"/>
+          </w:rPr>
+          <w:delText>succesfully</w:delText>
+        </w:r>
+      </w:del>
+      <w:ins w:id="81" w:author="Annika De Graaf" w:date="2014-10-03T23:38:00Z">
+        <w:r>
+          <w:rPr>
+            <w:rFonts w:ascii="Arial" w:hAnsi="Arial" w:cs="Arial"/>
+            <w:lang w:val="en-GB"/>
+          </w:rPr>
+          <w:t>successfully</w:t>
+        </w:r>
+      </w:ins>
+      <w:r>
+        <w:rPr>
+          <w:rFonts w:ascii="Arial" w:hAnsi="Arial" w:cs="Arial"/>
+          <w:lang w:val="en-GB"/>
+        </w:rPr>
+        <w:t xml:space="preserve"> finished the tutorial ‘’ forgot password’’.</w:t>
+      </w:r>
+    </w:p>
+    <w:p>
+      <w:pPr>
+        <w:rPr>
+          <w:rFonts w:cs="Arial"/>
+          <w:b/>
+          <w:lang w:val="en-GB"/>
+        </w:rPr>
+      </w:pPr>
+      <w:r>
+        <w:rPr>
+          <w:rFonts w:cs="Arial"/>
+          <w:b/>
+          <w:lang w:val="en-GB"/>
+        </w:rPr>
+        <w:br/>
+        <w:t>Extensions</w:t>
+      </w:r>
+    </w:p>
+    <w:p>
+      <w:pPr>
+        <w:pStyle w:val="NoSpacing"/>
+        <w:rPr>
+          <w:rFonts w:ascii="Arial" w:hAnsi="Arial" w:cs="Arial"/>
+          <w:lang w:val="en-GB"/>
+        </w:rPr>
+      </w:pPr>
+      <w:r>
+        <w:rPr>
+          <w:rFonts w:ascii="Arial" w:hAnsi="Arial" w:cs="Arial"/>
+          <w:lang w:val="en-GB"/>
+        </w:rPr>
+        <w:t>3a. The user clicks wrong</w:t>
+      </w:r>
+    </w:p>
+    <w:p>
+      <w:pPr>
+        <w:pStyle w:val="NoSpacing"/>
+        <w:ind w:firstLine="708"/>
+        <w:rPr>
+          <w:rFonts w:ascii="Arial" w:hAnsi="Arial" w:cs="Arial"/>
+          <w:lang w:val="en-GB"/>
+        </w:rPr>
+      </w:pPr>
+      <w:r>
+        <w:rPr>
+          <w:rFonts w:ascii="Arial" w:hAnsi="Arial" w:cs="Arial"/>
+          <w:lang w:val="en-GB"/>
+        </w:rPr>
+        <w:t>2.  The user clicks on ‘’login”.</w:t>
+      </w:r>
+    </w:p>
+    <w:p>
+      <w:pPr>
+        <w:pStyle w:val="NoSpacing"/>
+        <w:rPr>
+          <w:rFonts w:ascii="Arial" w:hAnsi="Arial" w:cs="Arial"/>
+          <w:lang w:val="en-GB"/>
+        </w:rPr>
+      </w:pPr>
+      <w:r>
+        <w:rPr>
+          <w:rFonts w:ascii="Arial" w:hAnsi="Arial" w:cs="Arial"/>
+          <w:lang w:val="en-GB"/>
+        </w:rPr>
+        <w:t>4a. The user entered an invalid email address.</w:t>
+      </w:r>
+    </w:p>
+    <w:p>
+      <w:pPr>
+        <w:pStyle w:val="NoSpacing"/>
+        <w:rPr>
+          <w:rFonts w:ascii="Arial" w:hAnsi="Arial" w:cs="Arial"/>
+          <w:lang w:val="en-GB"/>
+        </w:rPr>
+      </w:pPr>
+      <w:r>
+        <w:rPr>
+          <w:rFonts w:ascii="Arial" w:hAnsi="Arial" w:cs="Arial"/>
+          <w:lang w:val="en-GB"/>
+        </w:rPr>
+        <w:tab/>
+        <w:t>1.  The user edits the email address.</w:t>
+      </w:r>
+    </w:p>
+    <w:p>
+      <w:pPr>
+        <w:rPr>
+          <w:lang w:val="en-GB"/>
+        </w:rPr>
+      </w:pPr>
+    </w:p>
+    <w:p>
+      <w:pPr>
+        <w:rPr>
+          <w:lang w:val="en-GB"/>
+        </w:rPr>
+      </w:pPr>
+    </w:p>
+    <w:p>
+      <w:pPr>
+        <w:rPr>
+          <w:lang w:val="en-GB"/>
+        </w:rPr>
+      </w:pPr>
+    </w:p>
+    <w:p>
+      <w:pPr>
+        <w:rPr>
+          <w:lang w:val="en-GB"/>
+        </w:rPr>
+      </w:pPr>
+    </w:p>
+    <w:p>
+      <w:pPr>
+        <w:rPr>
+          <w:lang w:val="en-GB"/>
+        </w:rPr>
+      </w:pPr>
+    </w:p>
+    <w:p>
+      <w:pPr>
+        <w:rPr>
+          <w:lang w:val="en-GB"/>
+        </w:rPr>
+      </w:pPr>
+    </w:p>
+    <w:p>
+      <w:pPr>
+        <w:rPr>
+          <w:lang w:val="en-GB"/>
+        </w:rPr>
+      </w:pPr>
+    </w:p>
+    <w:p>
+      <w:pPr>
+        <w:rPr>
+          <w:lang w:val="en-GB"/>
+        </w:rPr>
+      </w:pPr>
+    </w:p>
+    <w:p>
+      <w:pPr>
+        <w:rPr>
+          <w:lang w:val="en-GB"/>
+        </w:rPr>
+      </w:pPr>
+    </w:p>
+    <w:p>
+      <w:pPr>
+        <w:rPr>
+          <w:lang w:val="en-GB"/>
+        </w:rPr>
+      </w:pPr>
+    </w:p>
+    <w:p>
+      <w:pPr>
+        <w:rPr>
+          <w:lang w:val="en-GB"/>
+        </w:rPr>
+      </w:pPr>
+    </w:p>
+    <w:p>
+      <w:pPr>
+        <w:rPr>
+          <w:lang w:val="en-GB"/>
+        </w:rPr>
+      </w:pPr>
+    </w:p>
+    <w:p>
+      <w:pPr>
+        <w:rPr>
+          <w:lang w:val="en-GB"/>
+        </w:rPr>
+      </w:pPr>
+    </w:p>
+    <w:p>
+      <w:pPr>
+        <w:rPr>
+          <w:lang w:val="en-GB"/>
+        </w:rPr>
+      </w:pPr>
+    </w:p>
+    <w:p>
+      <w:pPr>
+        <w:rPr>
+          <w:lang w:val="en-GB"/>
+        </w:rPr>
+      </w:pPr>
+    </w:p>
+    <w:p>
+      <w:pPr>
+        <w:rPr>
+          <w:lang w:val="en-GB"/>
+        </w:rPr>
+      </w:pPr>
+    </w:p>
+    <w:p>
+      <w:pPr>
+        <w:rPr>
+          <w:lang w:val="en-GB"/>
+        </w:rPr>
+      </w:pPr>
+    </w:p>
+    <w:p>
+      <w:pPr>
+        <w:pStyle w:val="Heading2"/>
+        <w:rPr>
+          <w:lang w:val="en-GB"/>
+        </w:rPr>
+      </w:pPr>
+      <w:bookmarkStart w:id="82" w:name="_Toc399945408"/>
+      <w:r>
+        <w:rPr>
+          <w:lang w:val="en-GB"/>
+        </w:rPr>
+        <w:t>Scenario 2</w:t>
+      </w:r>
+      <w:bookmarkEnd w:id="82"/>
+    </w:p>
+    <w:p>
+      <w:pPr>
+        <w:rPr>
+          <w:lang w:val="en-GB"/>
+        </w:rPr>
+      </w:pPr>
+    </w:p>
+    <w:p>
+      <w:pPr>
+        <w:rPr>
+          <w:ins w:id="83" w:author="Cyril" w:date="2014-10-31T09:04:00Z"/>
+          <w:lang w:val="en-GB"/>
+        </w:rPr>
+      </w:pPr>
+      <w:ins w:id="84" w:author="Cyril" w:date="2014-10-31T09:04:00Z">
+        <w:r>
+          <w:rPr>
+            <w:lang w:val="en-GB"/>
+          </w:rPr>
+          <w:t xml:space="preserve">Use Case </w:t>
+        </w:r>
+        <w:r>
+          <w:rPr>
+            <w:lang w:val="en-GB"/>
+          </w:rPr>
+          <w:tab/>
+        </w:r>
+        <w:r>
+          <w:rPr>
+            <w:lang w:val="en-GB"/>
+          </w:rPr>
+          <w:tab/>
+        </w:r>
+        <w:r>
+          <w:rPr>
+            <w:lang w:val="en-GB"/>
+          </w:rPr>
+          <w:tab/>
+        </w:r>
+      </w:ins>
+      <w:ins w:id="85" w:author="Cyril" w:date="2014-10-31T09:11:00Z">
+        <w:del w:id="86" w:author="Annika De Graaf" w:date="2015-01-04T16:32:00Z">
+          <w:r>
             <w:rPr>
-              <w:rFonts w:ascii="Arial" w:hAnsi="Arial" w:cs="Arial"/>
+              <w:lang w:val="en-GB"/>
+            </w:rPr>
+            <w:delText>Howmany</w:delText>
+          </w:r>
+        </w:del>
+      </w:ins>
+      <w:ins w:id="87" w:author="Cyril" w:date="2014-10-31T09:05:00Z">
+        <w:del w:id="88" w:author="Annika De Graaf" w:date="2015-01-04T16:32:00Z">
+          <w:r>
+            <w:rPr>
+              <w:lang w:val="en-GB"/>
+            </w:rPr>
+            <w:delText xml:space="preserve">space </w:delText>
+          </w:r>
+        </w:del>
+      </w:ins>
+      <w:ins w:id="89" w:author="Cyril" w:date="2014-10-31T09:11:00Z">
+        <w:del w:id="90" w:author="Annika De Graaf" w:date="2015-01-04T16:32:00Z">
+          <w:r>
+            <w:rPr>
+              <w:lang w:val="en-GB"/>
+            </w:rPr>
+            <w:delText xml:space="preserve">the user can address </w:delText>
+          </w:r>
+        </w:del>
+      </w:ins>
+      <w:ins w:id="91" w:author="Annika De Graaf" w:date="2015-01-04T16:32:00Z">
+        <w:r>
+          <w:rPr>
+            <w:lang w:val="en-GB"/>
+          </w:rPr>
+          <w:t>Space per user</w:t>
+        </w:r>
+      </w:ins>
+      <w:ins w:id="92" w:author="Cyril" w:date="2014-10-31T09:05:00Z">
+        <w:r>
+          <w:rPr>
+            <w:lang w:val="en-GB"/>
+          </w:rPr>
+          <w:t>.</w:t>
+        </w:r>
+      </w:ins>
+    </w:p>
+    <w:p>
+      <w:pPr>
+        <w:rPr>
+          <w:ins w:id="93" w:author="Cyril" w:date="2014-10-31T09:04:00Z"/>
+          <w:lang w:val="en-GB"/>
+        </w:rPr>
+      </w:pPr>
+    </w:p>
+    <w:p>
+      <w:pPr>
+        <w:rPr>
+          <w:ins w:id="94" w:author="Cyril" w:date="2014-10-31T09:04:00Z"/>
+          <w:lang w:val="en-GB"/>
+        </w:rPr>
+      </w:pPr>
+      <w:ins w:id="95" w:author="Cyril" w:date="2014-10-31T09:04:00Z">
+        <w:r>
+          <w:rPr>
+            <w:lang w:val="en-GB"/>
+          </w:rPr>
+          <w:t>Primary Actor</w:t>
+        </w:r>
+        <w:r>
+          <w:rPr>
+            <w:lang w:val="en-GB"/>
+          </w:rPr>
+          <w:tab/>
+        </w:r>
+        <w:r>
+          <w:rPr>
+            <w:lang w:val="en-GB"/>
+          </w:rPr>
+          <w:tab/>
+        </w:r>
+        <w:r>
+          <w:rPr>
+            <w:lang w:val="en-GB"/>
+          </w:rPr>
+          <w:tab/>
+        </w:r>
+      </w:ins>
+      <w:ins w:id="96" w:author="Cyril" w:date="2014-10-31T09:11:00Z">
+        <w:r>
+          <w:rPr>
+            <w:lang w:val="en-GB"/>
+          </w:rPr>
+          <w:t>User</w:t>
+        </w:r>
+      </w:ins>
+      <w:ins w:id="97" w:author="Cyril" w:date="2014-10-31T09:04:00Z">
+        <w:r>
+          <w:rPr>
+            <w:lang w:val="en-GB"/>
+          </w:rPr>
+          <w:t xml:space="preserve"> </w:t>
+        </w:r>
+      </w:ins>
+    </w:p>
+    <w:p>
+      <w:pPr>
+        <w:rPr>
+          <w:ins w:id="98" w:author="Cyril" w:date="2014-10-31T09:04:00Z"/>
+          <w:lang w:val="en-GB"/>
+        </w:rPr>
+      </w:pPr>
+    </w:p>
+    <w:p>
+      <w:pPr>
+        <w:rPr>
+          <w:ins w:id="99" w:author="Cyril" w:date="2014-10-31T09:04:00Z"/>
+          <w:lang w:val="en-GB"/>
+        </w:rPr>
+      </w:pPr>
+      <w:ins w:id="100" w:author="Cyril" w:date="2014-10-31T09:04:00Z">
+        <w:r>
+          <w:rPr>
+            <w:lang w:val="en-GB"/>
+          </w:rPr>
+          <w:t>Preconditions</w:t>
+        </w:r>
+        <w:r>
+          <w:rPr>
+            <w:lang w:val="en-GB"/>
+          </w:rPr>
+          <w:tab/>
+        </w:r>
+        <w:r>
+          <w:rPr>
+            <w:lang w:val="en-GB"/>
+          </w:rPr>
+          <w:tab/>
+        </w:r>
+        <w:r>
+          <w:rPr>
+            <w:lang w:val="en-GB"/>
+          </w:rPr>
+          <w:tab/>
+        </w:r>
+      </w:ins>
+      <w:ins w:id="101" w:author="Cyril" w:date="2014-10-31T09:11:00Z">
+        <w:r>
+          <w:rPr>
+            <w:lang w:val="en-GB"/>
+          </w:rPr>
+          <w:t>User is on the website</w:t>
+        </w:r>
+      </w:ins>
+    </w:p>
+    <w:p>
+      <w:pPr>
+        <w:rPr>
+          <w:ins w:id="102" w:author="Cyril" w:date="2014-10-31T09:04:00Z"/>
+          <w:lang w:val="en-GB"/>
+        </w:rPr>
+      </w:pPr>
+    </w:p>
+    <w:p>
+      <w:pPr>
+        <w:rPr>
+          <w:ins w:id="103" w:author="Cyril" w:date="2014-10-31T09:04:00Z"/>
+          <w:lang w:val="en-US"/>
+          <w:rPrChange w:id="104" w:author="Cyril" w:date="2014-10-31T09:11:00Z">
+            <w:rPr>
+              <w:ins w:id="105" w:author="Cyril" w:date="2014-10-31T09:04:00Z"/>
+              <w:lang w:val="en-GB"/>
             </w:rPr>
           </w:rPrChange>
         </w:rPr>
       </w:pPr>
-      <w:r>
-        <w:rPr>
-          <w:rFonts w:ascii="Arial" w:hAnsi="Arial" w:cs="Arial"/>
-          <w:lang w:val="en-GB"/>
-          <w:rPrChange w:id="103" w:author="Annika De Graaf" w:date="2014-10-03T23:37:00Z">
+      <w:ins w:id="106" w:author="Cyril" w:date="2014-10-31T09:04:00Z">
+        <w:r>
+          <w:rPr>
+            <w:lang w:val="en-US"/>
+            <w:rPrChange w:id="107" w:author="Cyril" w:date="2014-10-31T09:11:00Z">
+              <w:rPr>
+                <w:lang w:val="en-GB"/>
+              </w:rPr>
+            </w:rPrChange>
+          </w:rPr>
+          <w:t>Succes</w:t>
+        </w:r>
+      </w:ins>
+      <w:ins w:id="108" w:author="Annika De Graaf" w:date="2015-01-04T16:33:00Z">
+        <w:r>
+          <w:rPr>
+            <w:lang w:val="en-US"/>
+          </w:rPr>
+          <w:t>s</w:t>
+        </w:r>
+      </w:ins>
+      <w:ins w:id="109" w:author="Cyril" w:date="2014-10-31T09:04:00Z">
+        <w:r>
+          <w:rPr>
+            <w:lang w:val="en-US"/>
+            <w:rPrChange w:id="110" w:author="Cyril" w:date="2014-10-31T09:11:00Z">
+              <w:rPr>
+                <w:lang w:val="en-GB"/>
+              </w:rPr>
+            </w:rPrChange>
+          </w:rPr>
+          <w:t xml:space="preserve"> Guarantee</w:t>
+        </w:r>
+        <w:r>
+          <w:rPr>
+            <w:lang w:val="en-US"/>
+            <w:rPrChange w:id="111" w:author="Cyril" w:date="2014-10-31T09:11:00Z">
+              <w:rPr>
+                <w:lang w:val="en-GB"/>
+              </w:rPr>
+            </w:rPrChange>
+          </w:rPr>
+          <w:tab/>
+        </w:r>
+      </w:ins>
+      <w:ins w:id="112" w:author="Cyril" w:date="2014-10-31T09:11:00Z">
+        <w:r>
+          <w:rPr>
+            <w:lang w:val="en-US"/>
+            <w:rPrChange w:id="113" w:author="Cyril" w:date="2014-10-31T09:11:00Z">
+              <w:rPr/>
+            </w:rPrChange>
+          </w:rPr>
+          <w:t>The user can address how</w:t>
+        </w:r>
+      </w:ins>
+      <w:ins w:id="114" w:author="Annika De Graaf" w:date="2015-01-04T16:33:00Z">
+        <w:r>
+          <w:rPr>
+            <w:lang w:val="en-US"/>
+          </w:rPr>
+          <w:t xml:space="preserve"> </w:t>
+        </w:r>
+      </w:ins>
+      <w:ins w:id="115" w:author="Cyril" w:date="2014-10-31T09:11:00Z">
+        <w:del w:id="116" w:author="Annika De Graaf" w:date="2015-01-04T16:33:00Z">
+          <w:r>
             <w:rPr>
-              <w:rFonts w:ascii="Arial" w:hAnsi="Arial" w:cs="Arial"/>
+              <w:lang w:val="en-US"/>
+              <w:rPrChange w:id="117" w:author="Cyril" w:date="2014-10-31T09:11:00Z">
+                <w:rPr/>
+              </w:rPrChange>
+            </w:rPr>
+            <w:delText>many</w:delText>
+          </w:r>
+        </w:del>
+      </w:ins>
+      <w:ins w:id="118" w:author="Annika De Graaf" w:date="2015-01-04T16:33:00Z">
+        <w:r>
+          <w:rPr>
+            <w:lang w:val="en-US"/>
+          </w:rPr>
+          <w:t>much</w:t>
+        </w:r>
+      </w:ins>
+      <w:ins w:id="119" w:author="Cyril" w:date="2014-10-31T09:11:00Z">
+        <w:r>
+          <w:rPr>
+            <w:lang w:val="en-US"/>
+            <w:rPrChange w:id="120" w:author="Cyril" w:date="2014-10-31T09:11:00Z">
+              <w:rPr/>
+            </w:rPrChange>
+          </w:rPr>
+          <w:t xml:space="preserve"> space he needs.</w:t>
+        </w:r>
+      </w:ins>
+    </w:p>
+    <w:p>
+      <w:pPr>
+        <w:rPr>
+          <w:ins w:id="121" w:author="Cyril" w:date="2014-10-31T09:04:00Z"/>
+          <w:lang w:val="en-US"/>
+          <w:rPrChange w:id="122" w:author="Cyril" w:date="2014-10-31T09:11:00Z">
+            <w:rPr>
+              <w:ins w:id="123" w:author="Cyril" w:date="2014-10-31T09:04:00Z"/>
+              <w:lang w:val="en-GB"/>
             </w:rPr>
           </w:rPrChange>
         </w:rPr>
-        <w:t xml:space="preserve">The user </w:t>
-      </w:r>
-      <w:del w:id="104" w:author="Annika De Graaf" w:date="2014-10-03T23:38:00Z">
-        <w:r>
-          <w:rPr>
-            <w:rFonts w:ascii="Arial" w:hAnsi="Arial" w:cs="Arial"/>
-            <w:lang w:val="en-GB"/>
-            <w:rPrChange w:id="105" w:author="Annika De Graaf" w:date="2014-10-03T23:37:00Z">
-              <w:rPr>
-                <w:rFonts w:ascii="Arial" w:hAnsi="Arial" w:cs="Arial"/>
-              </w:rPr>
-            </w:rPrChange>
-          </w:rPr>
-          <w:delText>succesfully</w:delText>
-        </w:r>
-      </w:del>
-      <w:ins w:id="106" w:author="Annika De Graaf" w:date="2014-10-03T23:38:00Z">
-        <w:r>
-          <w:rPr>
-            <w:rFonts w:ascii="Arial" w:hAnsi="Arial" w:cs="Arial"/>
-            <w:lang w:val="en-GB"/>
-          </w:rPr>
-          <w:t>successfully</w:t>
-        </w:r>
-      </w:ins>
-      <w:bookmarkStart w:id="107" w:name="_GoBack"/>
-      <w:bookmarkEnd w:id="107"/>
-      <w:r>
-        <w:rPr>
-          <w:rFonts w:ascii="Arial" w:hAnsi="Arial" w:cs="Arial"/>
-          <w:lang w:val="en-GB"/>
-          <w:rPrChange w:id="108" w:author="Annika De Graaf" w:date="2014-10-03T23:37:00Z">
+      </w:pPr>
+    </w:p>
+    <w:p>
+      <w:pPr>
+        <w:rPr>
+          <w:ins w:id="124" w:author="Cyril" w:date="2014-10-31T09:04:00Z"/>
+          <w:lang w:val="en-US"/>
+          <w:rPrChange w:id="125" w:author="Cyril" w:date="2014-10-31T09:46:00Z">
             <w:rPr>
-              <w:rFonts w:ascii="Arial" w:hAnsi="Arial" w:cs="Arial"/>
+              <w:ins w:id="126" w:author="Cyril" w:date="2014-10-31T09:04:00Z"/>
+              <w:lang w:val="en-GB"/>
             </w:rPr>
           </w:rPrChange>
         </w:rPr>
-        <w:t xml:space="preserve"> finished the tutorial ‘’ forgot password’’.</w:t>
-      </w:r>
-    </w:p>
-    <w:p>
-      <w:pPr>
-        <w:rPr>
-          <w:rFonts w:cs="Arial"/>
-          <w:b/>
-          <w:lang w:val="en-GB"/>
-          <w:rPrChange w:id="109" w:author="Annika De Graaf" w:date="2014-10-03T23:37:00Z">
+      </w:pPr>
+      <w:ins w:id="127" w:author="Cyril" w:date="2014-10-31T09:04:00Z">
+        <w:r>
+          <w:rPr>
+            <w:lang w:val="en-US"/>
+            <w:rPrChange w:id="128" w:author="Cyril" w:date="2014-10-31T09:46:00Z">
+              <w:rPr>
+                <w:lang w:val="en-GB"/>
+              </w:rPr>
+            </w:rPrChange>
+          </w:rPr>
+          <w:t>Main Succes</w:t>
+        </w:r>
+      </w:ins>
+      <w:ins w:id="129" w:author="Annika De Graaf" w:date="2015-01-04T16:33:00Z">
+        <w:r>
+          <w:rPr>
+            <w:lang w:val="en-US"/>
+          </w:rPr>
+          <w:t>s</w:t>
+        </w:r>
+      </w:ins>
+      <w:ins w:id="130" w:author="Cyril" w:date="2014-10-31T09:04:00Z">
+        <w:r>
+          <w:rPr>
+            <w:lang w:val="en-US"/>
+            <w:rPrChange w:id="131" w:author="Cyril" w:date="2014-10-31T09:46:00Z">
+              <w:rPr>
+                <w:lang w:val="en-GB"/>
+              </w:rPr>
+            </w:rPrChange>
+          </w:rPr>
+          <w:t xml:space="preserve"> Scenario</w:t>
+        </w:r>
+      </w:ins>
+    </w:p>
+    <w:p>
+      <w:pPr>
+        <w:rPr>
+          <w:ins w:id="132" w:author="Cyril" w:date="2014-10-31T09:04:00Z"/>
+          <w:lang w:val="en-US"/>
+          <w:rPrChange w:id="133" w:author="Cyril" w:date="2014-10-31T09:46:00Z">
             <w:rPr>
-              <w:rFonts w:cs="Arial"/>
-              <w:b/>
+              <w:ins w:id="134" w:author="Cyril" w:date="2014-10-31T09:04:00Z"/>
+              <w:lang w:val="en-GB"/>
             </w:rPr>
           </w:rPrChange>
         </w:rPr>
       </w:pPr>
-      <w:r>
-        <w:rPr>
-          <w:rFonts w:cs="Arial"/>
-          <w:b/>
-          <w:lang w:val="en-GB"/>
-          <w:rPrChange w:id="110" w:author="Annika De Graaf" w:date="2014-10-03T23:37:00Z">
+    </w:p>
+    <w:p>
+      <w:pPr>
+        <w:rPr>
+          <w:ins w:id="135" w:author="Cyril" w:date="2014-10-31T09:04:00Z"/>
+          <w:lang w:val="en-US"/>
+          <w:rPrChange w:id="136" w:author="Cyril" w:date="2014-10-31T09:12:00Z">
             <w:rPr>
-              <w:rFonts w:cs="Arial"/>
-              <w:b/>
+              <w:ins w:id="137" w:author="Cyril" w:date="2014-10-31T09:04:00Z"/>
+              <w:lang w:val="en-GB"/>
             </w:rPr>
           </w:rPrChange>
         </w:rPr>
-        <w:br/>
-        <w:t>Extensions</w:t>
-      </w:r>
-    </w:p>
-    <w:p>
-      <w:pPr>
-        <w:pStyle w:val="NoSpacing"/>
-        <w:rPr>
-          <w:rFonts w:ascii="Arial" w:hAnsi="Arial" w:cs="Arial"/>
-          <w:lang w:val="en-GB"/>
-          <w:rPrChange w:id="111" w:author="Annika De Graaf" w:date="2014-10-03T23:37:00Z">
+      </w:pPr>
+      <w:ins w:id="138" w:author="Cyril" w:date="2014-10-31T09:04:00Z">
+        <w:r>
+          <w:rPr>
+            <w:lang w:val="en-US"/>
+            <w:rPrChange w:id="139" w:author="Cyril" w:date="2014-10-31T09:12:00Z">
+              <w:rPr>
+                <w:lang w:val="en-GB"/>
+              </w:rPr>
+            </w:rPrChange>
+          </w:rPr>
+          <w:t>1.</w:t>
+        </w:r>
+        <w:r>
+          <w:rPr>
+            <w:lang w:val="en-US"/>
+            <w:rPrChange w:id="140" w:author="Cyril" w:date="2014-10-31T09:12:00Z">
+              <w:rPr>
+                <w:lang w:val="en-GB"/>
+              </w:rPr>
+            </w:rPrChange>
+          </w:rPr>
+          <w:tab/>
+        </w:r>
+      </w:ins>
+      <w:ins w:id="141" w:author="Cyril" w:date="2014-10-31T09:12:00Z">
+        <w:r>
+          <w:rPr>
+            <w:lang w:val="en-US"/>
+            <w:rPrChange w:id="142" w:author="Cyril" w:date="2014-10-31T09:12:00Z">
+              <w:rPr/>
+            </w:rPrChange>
+          </w:rPr>
+          <w:t>The user logs in.</w:t>
+        </w:r>
+      </w:ins>
+    </w:p>
+    <w:p>
+      <w:pPr>
+        <w:rPr>
+          <w:ins w:id="143" w:author="Cyril" w:date="2014-10-31T09:04:00Z"/>
+          <w:lang w:val="en-US"/>
+          <w:rPrChange w:id="144" w:author="Cyril" w:date="2014-10-31T09:12:00Z">
             <w:rPr>
-              <w:rFonts w:ascii="Arial" w:hAnsi="Arial" w:cs="Arial"/>
+              <w:ins w:id="145" w:author="Cyril" w:date="2014-10-31T09:04:00Z"/>
+              <w:lang w:val="en-GB"/>
             </w:rPr>
           </w:rPrChange>
         </w:rPr>
       </w:pPr>
-      <w:r>
-        <w:rPr>
-          <w:rFonts w:ascii="Arial" w:hAnsi="Arial" w:cs="Arial"/>
-          <w:lang w:val="en-GB"/>
-          <w:rPrChange w:id="112" w:author="Annika De Graaf" w:date="2014-10-03T23:37:00Z">
+      <w:ins w:id="146" w:author="Cyril" w:date="2014-10-31T09:04:00Z">
+        <w:r>
+          <w:rPr>
+            <w:lang w:val="en-US"/>
+            <w:rPrChange w:id="147" w:author="Cyril" w:date="2014-10-31T09:12:00Z">
+              <w:rPr>
+                <w:lang w:val="en-GB"/>
+              </w:rPr>
+            </w:rPrChange>
+          </w:rPr>
+          <w:t>2.</w:t>
+        </w:r>
+        <w:r>
+          <w:rPr>
+            <w:lang w:val="en-US"/>
+            <w:rPrChange w:id="148" w:author="Cyril" w:date="2014-10-31T09:12:00Z">
+              <w:rPr>
+                <w:lang w:val="en-GB"/>
+              </w:rPr>
+            </w:rPrChange>
+          </w:rPr>
+          <w:tab/>
+        </w:r>
+      </w:ins>
+      <w:ins w:id="149" w:author="Cyril" w:date="2014-10-31T09:12:00Z">
+        <w:r>
+          <w:rPr>
+            <w:lang w:val="en-US"/>
+            <w:rPrChange w:id="150" w:author="Cyril" w:date="2014-10-31T09:12:00Z">
+              <w:rPr/>
+            </w:rPrChange>
+          </w:rPr>
+          <w:t xml:space="preserve">The user </w:t>
+        </w:r>
+        <w:r>
+          <w:rPr>
+            <w:lang w:val="en-US"/>
+          </w:rPr>
+          <w:t>clicks on</w:t>
+        </w:r>
+        <w:r>
+          <w:rPr>
+            <w:lang w:val="en-US"/>
+          </w:rPr>
+          <w:t xml:space="preserve"> </w:t>
+        </w:r>
+      </w:ins>
+      <w:ins w:id="151" w:author="Cyril" w:date="2014-10-31T09:13:00Z">
+        <w:r>
+          <w:rPr>
+            <w:lang w:val="en-US"/>
+          </w:rPr>
+          <w:t>‘’</w:t>
+        </w:r>
+      </w:ins>
+      <w:ins w:id="152" w:author="Cyril" w:date="2014-10-31T09:12:00Z">
+        <w:r>
+          <w:rPr>
+            <w:lang w:val="en-US"/>
+            <w:rPrChange w:id="153" w:author="Cyril" w:date="2014-10-31T09:12:00Z">
+              <w:rPr/>
+            </w:rPrChange>
+          </w:rPr>
+          <w:t xml:space="preserve"> manage virtual servers</w:t>
+        </w:r>
+      </w:ins>
+      <w:ins w:id="154" w:author="Cyril" w:date="2014-10-31T09:13:00Z">
+        <w:r>
+          <w:rPr>
+            <w:lang w:val="en-US"/>
+          </w:rPr>
+          <w:t>’’</w:t>
+        </w:r>
+      </w:ins>
+      <w:ins w:id="155" w:author="Cyril" w:date="2014-10-31T09:12:00Z">
+        <w:r>
+          <w:rPr>
+            <w:lang w:val="en-US"/>
+            <w:rPrChange w:id="156" w:author="Cyril" w:date="2014-10-31T09:12:00Z">
+              <w:rPr/>
+            </w:rPrChange>
+          </w:rPr>
+          <w:t>.</w:t>
+        </w:r>
+      </w:ins>
+    </w:p>
+    <w:p>
+      <w:pPr>
+        <w:rPr>
+          <w:ins w:id="157" w:author="Cyril" w:date="2014-10-31T09:04:00Z"/>
+          <w:lang w:val="en-US"/>
+          <w:rPrChange w:id="158" w:author="Cyril" w:date="2014-10-31T09:13:00Z">
             <w:rPr>
-              <w:rFonts w:ascii="Arial" w:hAnsi="Arial" w:cs="Arial"/>
+              <w:ins w:id="159" w:author="Cyril" w:date="2014-10-31T09:04:00Z"/>
+              <w:lang w:val="en-GB"/>
             </w:rPr>
           </w:rPrChange>
         </w:rPr>
-        <w:t>3a. The user clicks wrong</w:t>
-      </w:r>
-    </w:p>
-    <w:p>
-      <w:pPr>
-        <w:pStyle w:val="NoSpacing"/>
-        <w:ind w:firstLine="708"/>
-        <w:rPr>
-          <w:rFonts w:ascii="Arial" w:hAnsi="Arial" w:cs="Arial"/>
-          <w:lang w:val="en-GB"/>
-          <w:rPrChange w:id="113" w:author="Annika De Graaf" w:date="2014-10-03T23:37:00Z">
+      </w:pPr>
+      <w:ins w:id="160" w:author="Cyril" w:date="2014-10-31T09:04:00Z">
+        <w:r>
+          <w:rPr>
+            <w:lang w:val="en-US"/>
+            <w:rPrChange w:id="161" w:author="Cyril" w:date="2014-10-31T09:13:00Z">
+              <w:rPr>
+                <w:lang w:val="en-GB"/>
+              </w:rPr>
+            </w:rPrChange>
+          </w:rPr>
+          <w:t>3.</w:t>
+        </w:r>
+        <w:r>
+          <w:rPr>
+            <w:lang w:val="en-US"/>
+            <w:rPrChange w:id="162" w:author="Cyril" w:date="2014-10-31T09:13:00Z">
+              <w:rPr>
+                <w:lang w:val="en-GB"/>
+              </w:rPr>
+            </w:rPrChange>
+          </w:rPr>
+          <w:tab/>
+        </w:r>
+      </w:ins>
+      <w:ins w:id="163" w:author="Cyril" w:date="2014-10-31T09:13:00Z">
+        <w:r>
+          <w:rPr>
+            <w:lang w:val="en-US"/>
+            <w:rPrChange w:id="164" w:author="Cyril" w:date="2014-10-31T09:13:00Z">
+              <w:rPr/>
+            </w:rPrChange>
+          </w:rPr>
+          <w:t>The user addresses how</w:t>
+        </w:r>
+      </w:ins>
+      <w:ins w:id="165" w:author="Annika De Graaf" w:date="2015-01-04T16:33:00Z">
+        <w:r>
+          <w:rPr>
+            <w:lang w:val="en-US"/>
+          </w:rPr>
+          <w:t xml:space="preserve"> much</w:t>
+        </w:r>
+      </w:ins>
+      <w:ins w:id="166" w:author="Cyril" w:date="2014-10-31T09:13:00Z">
+        <w:del w:id="167" w:author="Annika De Graaf" w:date="2015-01-04T16:33:00Z">
+          <w:r>
             <w:rPr>
-              <w:rFonts w:ascii="Arial" w:hAnsi="Arial" w:cs="Arial"/>
+              <w:lang w:val="en-US"/>
+              <w:rPrChange w:id="168" w:author="Cyril" w:date="2014-10-31T09:13:00Z">
+                <w:rPr/>
+              </w:rPrChange>
+            </w:rPr>
+            <w:delText>many</w:delText>
+          </w:r>
+        </w:del>
+        <w:r>
+          <w:rPr>
+            <w:lang w:val="en-US"/>
+            <w:rPrChange w:id="169" w:author="Cyril" w:date="2014-10-31T09:13:00Z">
+              <w:rPr/>
+            </w:rPrChange>
+          </w:rPr>
+          <w:t xml:space="preserve"> space is needed.</w:t>
+        </w:r>
+      </w:ins>
+    </w:p>
+    <w:p>
+      <w:pPr>
+        <w:rPr>
+          <w:ins w:id="170" w:author="Cyril" w:date="2014-10-31T09:04:00Z"/>
+          <w:lang w:val="en-US"/>
+          <w:rPrChange w:id="171" w:author="Cyril" w:date="2014-10-31T09:13:00Z">
+            <w:rPr>
+              <w:ins w:id="172" w:author="Cyril" w:date="2014-10-31T09:04:00Z"/>
+              <w:lang w:val="en-GB"/>
             </w:rPr>
           </w:rPrChange>
         </w:rPr>
       </w:pPr>
-      <w:r>
-        <w:rPr>
-          <w:rFonts w:ascii="Arial" w:hAnsi="Arial" w:cs="Arial"/>
-          <w:lang w:val="en-GB"/>
-          <w:rPrChange w:id="114" w:author="Annika De Graaf" w:date="2014-10-03T23:37:00Z">
+      <w:ins w:id="173" w:author="Cyril" w:date="2014-10-31T09:04:00Z">
+        <w:r>
+          <w:rPr>
+            <w:lang w:val="en-US"/>
+            <w:rPrChange w:id="174" w:author="Cyril" w:date="2014-10-31T09:13:00Z">
+              <w:rPr>
+                <w:lang w:val="en-GB"/>
+              </w:rPr>
+            </w:rPrChange>
+          </w:rPr>
+          <w:t>4.</w:t>
+        </w:r>
+        <w:r>
+          <w:rPr>
+            <w:lang w:val="en-US"/>
+            <w:rPrChange w:id="175" w:author="Cyril" w:date="2014-10-31T09:13:00Z">
+              <w:rPr>
+                <w:lang w:val="en-GB"/>
+              </w:rPr>
+            </w:rPrChange>
+          </w:rPr>
+          <w:tab/>
+        </w:r>
+      </w:ins>
+      <w:ins w:id="176" w:author="Cyril" w:date="2014-10-31T09:13:00Z">
+        <w:r>
+          <w:rPr>
+            <w:lang w:val="en-US"/>
+            <w:rPrChange w:id="177" w:author="Cyril" w:date="2014-10-31T09:13:00Z">
+              <w:rPr/>
+            </w:rPrChange>
+          </w:rPr>
+          <w:t>The user gets a</w:t>
+        </w:r>
+        <w:del w:id="178" w:author="Annika De Graaf" w:date="2015-01-04T16:33:00Z">
+          <w:r>
             <w:rPr>
-              <w:rFonts w:ascii="Arial" w:hAnsi="Arial" w:cs="Arial"/>
+              <w:lang w:val="en-US"/>
+              <w:rPrChange w:id="179" w:author="Cyril" w:date="2014-10-31T09:13:00Z">
+                <w:rPr/>
+              </w:rPrChange>
+            </w:rPr>
+            <w:delText>n</w:delText>
+          </w:r>
+        </w:del>
+        <w:r>
+          <w:rPr>
+            <w:lang w:val="en-US"/>
+            <w:rPrChange w:id="180" w:author="Cyril" w:date="2014-10-31T09:13:00Z">
+              <w:rPr/>
+            </w:rPrChange>
+          </w:rPr>
+          <w:t xml:space="preserve"> confirmation </w:t>
+        </w:r>
+      </w:ins>
+      <w:ins w:id="181" w:author="Annika De Graaf" w:date="2015-01-04T16:33:00Z">
+        <w:r>
+          <w:rPr>
+            <w:lang w:val="en-US"/>
+          </w:rPr>
+          <w:t>e</w:t>
+        </w:r>
+      </w:ins>
+      <w:ins w:id="182" w:author="Cyril" w:date="2014-10-31T09:13:00Z">
+        <w:r>
+          <w:rPr>
+            <w:lang w:val="en-US"/>
+            <w:rPrChange w:id="183" w:author="Cyril" w:date="2014-10-31T09:13:00Z">
+              <w:rPr/>
+            </w:rPrChange>
+          </w:rPr>
+          <w:t>mail.</w:t>
+        </w:r>
+      </w:ins>
+    </w:p>
+    <w:p>
+      <w:pPr>
+        <w:rPr>
+          <w:ins w:id="184" w:author="Cyril" w:date="2014-10-31T09:04:00Z"/>
+          <w:lang w:val="en-US"/>
+          <w:rPrChange w:id="185" w:author="Cyril" w:date="2014-10-31T09:14:00Z">
+            <w:rPr>
+              <w:ins w:id="186" w:author="Cyril" w:date="2014-10-31T09:04:00Z"/>
+              <w:lang w:val="en-GB"/>
             </w:rPr>
           </w:rPrChange>
         </w:rPr>
-        <w:t>2.  The user clicks on ‘’login”.</w:t>
-      </w:r>
-    </w:p>
-    <w:p>
-      <w:pPr>
-        <w:pStyle w:val="NoSpacing"/>
-        <w:rPr>
-          <w:rFonts w:ascii="Arial" w:hAnsi="Arial" w:cs="Arial"/>
-          <w:lang w:val="en-GB"/>
-          <w:rPrChange w:id="115" w:author="Annika De Graaf" w:date="2014-10-03T23:37:00Z">
+      </w:pPr>
+      <w:ins w:id="187" w:author="Cyril" w:date="2014-10-31T09:04:00Z">
+        <w:r>
+          <w:rPr>
+            <w:lang w:val="en-US"/>
+            <w:rPrChange w:id="188" w:author="Cyril" w:date="2014-10-31T09:14:00Z">
+              <w:rPr>
+                <w:lang w:val="en-GB"/>
+              </w:rPr>
+            </w:rPrChange>
+          </w:rPr>
+          <w:t>5.</w:t>
+        </w:r>
+        <w:r>
+          <w:rPr>
+            <w:lang w:val="en-US"/>
+            <w:rPrChange w:id="189" w:author="Cyril" w:date="2014-10-31T09:14:00Z">
+              <w:rPr>
+                <w:lang w:val="en-GB"/>
+              </w:rPr>
+            </w:rPrChange>
+          </w:rPr>
+          <w:tab/>
+        </w:r>
+      </w:ins>
+      <w:ins w:id="190" w:author="Cyril" w:date="2014-10-31T09:14:00Z">
+        <w:r>
+          <w:rPr>
+            <w:lang w:val="en-US"/>
+            <w:rPrChange w:id="191" w:author="Cyril" w:date="2014-10-31T09:14:00Z">
+              <w:rPr/>
+            </w:rPrChange>
+          </w:rPr>
+          <w:t xml:space="preserve">The user opens the </w:t>
+        </w:r>
+      </w:ins>
+      <w:ins w:id="192" w:author="Annika De Graaf" w:date="2015-01-04T16:33:00Z">
+        <w:r>
+          <w:rPr>
+            <w:lang w:val="en-US"/>
+          </w:rPr>
+          <w:t>e</w:t>
+        </w:r>
+      </w:ins>
+      <w:ins w:id="193" w:author="Cyril" w:date="2014-10-31T09:14:00Z">
+        <w:r>
+          <w:rPr>
+            <w:lang w:val="en-US"/>
+            <w:rPrChange w:id="194" w:author="Cyril" w:date="2014-10-31T09:14:00Z">
+              <w:rPr/>
+            </w:rPrChange>
+          </w:rPr>
+          <w:t>mail with a link which direct</w:t>
+        </w:r>
+      </w:ins>
+      <w:ins w:id="195" w:author="Annika De Graaf" w:date="2015-01-04T16:34:00Z">
+        <w:r>
+          <w:rPr>
+            <w:lang w:val="en-US"/>
+          </w:rPr>
+          <w:t>s</w:t>
+        </w:r>
+      </w:ins>
+      <w:ins w:id="196" w:author="Cyril" w:date="2014-10-31T09:14:00Z">
+        <w:r>
+          <w:rPr>
+            <w:lang w:val="en-US"/>
+            <w:rPrChange w:id="197" w:author="Cyril" w:date="2014-10-31T09:14:00Z">
+              <w:rPr/>
+            </w:rPrChange>
+          </w:rPr>
+          <w:t xml:space="preserve"> the user to a page where </w:t>
+        </w:r>
+        <w:r>
+          <w:rPr>
+            <w:lang w:val="en-US"/>
+          </w:rPr>
+          <w:t>the addressing is confirmed</w:t>
+        </w:r>
+        <w:del w:id="198" w:author="Annika De Graaf" w:date="2015-01-04T16:34:00Z">
+          <w:r>
             <w:rPr>
-              <w:rFonts w:ascii="Arial" w:hAnsi="Arial" w:cs="Arial"/>
+              <w:lang w:val="en-US"/>
+            </w:rPr>
+            <w:delText>.</w:delText>
+          </w:r>
+        </w:del>
+        <w:r>
+          <w:rPr>
+            <w:lang w:val="en-US"/>
+            <w:rPrChange w:id="199" w:author="Cyril" w:date="2014-10-31T09:14:00Z">
+              <w:rPr/>
+            </w:rPrChange>
+          </w:rPr>
+          <w:t>.</w:t>
+        </w:r>
+      </w:ins>
+    </w:p>
+    <w:p>
+      <w:pPr>
+        <w:rPr>
+          <w:ins w:id="200" w:author="Cyril" w:date="2014-10-31T09:04:00Z"/>
+          <w:lang w:val="en-US"/>
+          <w:rPrChange w:id="201" w:author="Cyril" w:date="2014-10-31T09:15:00Z">
+            <w:rPr>
+              <w:ins w:id="202" w:author="Cyril" w:date="2014-10-31T09:04:00Z"/>
+              <w:lang w:val="en-GB"/>
             </w:rPr>
           </w:rPrChange>
         </w:rPr>
       </w:pPr>
-      <w:r>
-        <w:rPr>
-          <w:rFonts w:ascii="Arial" w:hAnsi="Arial" w:cs="Arial"/>
-          <w:lang w:val="en-GB"/>
-          <w:rPrChange w:id="116" w:author="Annika De Graaf" w:date="2014-10-03T23:37:00Z">
+      <w:ins w:id="203" w:author="Cyril" w:date="2014-10-31T09:14:00Z">
+        <w:r>
+          <w:rPr>
+            <w:lang w:val="en-US"/>
+            <w:rPrChange w:id="204" w:author="Cyril" w:date="2014-10-31T09:15:00Z">
+              <w:rPr/>
+            </w:rPrChange>
+          </w:rPr>
+          <w:t>6</w:t>
+        </w:r>
+      </w:ins>
+      <w:ins w:id="205" w:author="Cyril" w:date="2014-10-31T09:04:00Z">
+        <w:r>
+          <w:rPr>
+            <w:lang w:val="en-US"/>
+            <w:rPrChange w:id="206" w:author="Cyril" w:date="2014-10-31T09:15:00Z">
+              <w:rPr>
+                <w:lang w:val="en-GB"/>
+              </w:rPr>
+            </w:rPrChange>
+          </w:rPr>
+          <w:t>.</w:t>
+        </w:r>
+        <w:r>
+          <w:rPr>
+            <w:lang w:val="en-US"/>
+            <w:rPrChange w:id="207" w:author="Cyril" w:date="2014-10-31T09:15:00Z">
+              <w:rPr>
+                <w:lang w:val="en-GB"/>
+              </w:rPr>
+            </w:rPrChange>
+          </w:rPr>
+          <w:tab/>
+        </w:r>
+      </w:ins>
+      <w:ins w:id="208" w:author="Cyril" w:date="2014-10-31T09:14:00Z">
+        <w:r>
+          <w:rPr>
+            <w:lang w:val="en-US"/>
+            <w:rPrChange w:id="209" w:author="Cyril" w:date="2014-10-31T09:15:00Z">
+              <w:rPr/>
+            </w:rPrChange>
+          </w:rPr>
+          <w:t>The user has succes</w:t>
+        </w:r>
+      </w:ins>
+      <w:ins w:id="210" w:author="Annika De Graaf" w:date="2015-01-04T16:34:00Z">
+        <w:r>
+          <w:rPr>
+            <w:lang w:val="en-US"/>
+          </w:rPr>
+          <w:t>s</w:t>
+        </w:r>
+      </w:ins>
+      <w:ins w:id="211" w:author="Cyril" w:date="2014-10-31T09:14:00Z">
+        <w:r>
+          <w:rPr>
+            <w:lang w:val="en-US"/>
+            <w:rPrChange w:id="212" w:author="Cyril" w:date="2014-10-31T09:15:00Z">
+              <w:rPr/>
+            </w:rPrChange>
+          </w:rPr>
+          <w:t xml:space="preserve">fully </w:t>
+        </w:r>
+      </w:ins>
+      <w:ins w:id="213" w:author="Cyril" w:date="2014-10-31T09:15:00Z">
+        <w:r>
+          <w:rPr>
+            <w:lang w:val="en-US"/>
+            <w:rPrChange w:id="214" w:author="Cyril" w:date="2014-10-31T09:15:00Z">
+              <w:rPr/>
+            </w:rPrChange>
+          </w:rPr>
+          <w:t>addressed the space.</w:t>
+        </w:r>
+      </w:ins>
+      <w:ins w:id="215" w:author="Cyril" w:date="2014-10-31T09:04:00Z">
+        <w:del w:id="216" w:author="Annika De Graaf" w:date="2015-01-04T16:34:00Z">
+          <w:r>
             <w:rPr>
-              <w:rFonts w:ascii="Arial" w:hAnsi="Arial" w:cs="Arial"/>
+              <w:lang w:val="en-US"/>
+              <w:rPrChange w:id="217" w:author="Cyril" w:date="2014-10-31T09:15:00Z">
+                <w:rPr>
+                  <w:lang w:val="en-GB"/>
+                </w:rPr>
+              </w:rPrChange>
+            </w:rPr>
+            <w:delText>.</w:delText>
+          </w:r>
+        </w:del>
+      </w:ins>
+    </w:p>
+    <w:p>
+      <w:pPr>
+        <w:rPr>
+          <w:ins w:id="218" w:author="Cyril" w:date="2014-10-31T09:04:00Z"/>
+          <w:lang w:val="en-US"/>
+          <w:rPrChange w:id="219" w:author="Cyril" w:date="2014-10-31T09:15:00Z">
+            <w:rPr>
+              <w:ins w:id="220" w:author="Cyril" w:date="2014-10-31T09:04:00Z"/>
+              <w:lang w:val="en-GB"/>
             </w:rPr>
           </w:rPrChange>
         </w:rPr>
-        <w:t>4a. The user entered an invalid email address.</w:t>
-      </w:r>
-    </w:p>
-    <w:p>
-      <w:pPr>
-        <w:pStyle w:val="NoSpacing"/>
-        <w:rPr>
-          <w:rFonts w:ascii="Arial" w:hAnsi="Arial" w:cs="Arial"/>
-          <w:lang w:val="en-GB"/>
-          <w:rPrChange w:id="117" w:author="Annika De Graaf" w:date="2014-10-03T23:37:00Z">
+      </w:pPr>
+    </w:p>
+    <w:p>
+      <w:pPr>
+        <w:rPr>
+          <w:ins w:id="221" w:author="Cyril" w:date="2014-10-31T09:15:00Z"/>
+          <w:lang w:val="en-US"/>
+          <w:rPrChange w:id="222" w:author="Cyril" w:date="2014-10-31T09:15:00Z">
             <w:rPr>
-              <w:rFonts w:ascii="Arial" w:hAnsi="Arial" w:cs="Arial"/>
+              <w:ins w:id="223" w:author="Cyril" w:date="2014-10-31T09:15:00Z"/>
             </w:rPr>
           </w:rPrChange>
         </w:rPr>
       </w:pPr>
-      <w:r>
-        <w:rPr>
-          <w:rFonts w:ascii="Arial" w:hAnsi="Arial" w:cs="Arial"/>
-          <w:lang w:val="en-GB"/>
-          <w:rPrChange w:id="118" w:author="Annika De Graaf" w:date="2014-10-03T23:37:00Z">
+      <w:ins w:id="224" w:author="Cyril" w:date="2014-10-31T09:15:00Z">
+        <w:r>
+          <w:rPr>
+            <w:lang w:val="en-US"/>
+            <w:rPrChange w:id="225" w:author="Cyril" w:date="2014-10-31T09:15:00Z">
+              <w:rPr/>
+            </w:rPrChange>
+          </w:rPr>
+          <w:t>3a. The user clicks wrong</w:t>
+        </w:r>
+        <w:r>
+          <w:rPr>
+            <w:lang w:val="en-US"/>
+          </w:rPr>
+          <w:t>.</w:t>
+        </w:r>
+      </w:ins>
+    </w:p>
+    <w:p>
+      <w:pPr>
+        <w:rPr>
+          <w:ins w:id="226" w:author="Cyril" w:date="2014-10-31T09:15:00Z"/>
+          <w:lang w:val="en-US"/>
+          <w:rPrChange w:id="227" w:author="Cyril" w:date="2014-10-31T09:15:00Z">
             <w:rPr>
-              <w:rFonts w:ascii="Arial" w:hAnsi="Arial" w:cs="Arial"/>
+              <w:ins w:id="228" w:author="Cyril" w:date="2014-10-31T09:15:00Z"/>
             </w:rPr>
           </w:rPrChange>
         </w:rPr>
-        <w:tab/>
-        <w:t>1.  The user edits the email address.</w:t>
-      </w:r>
-    </w:p>
-    <w:p>
-      <w:pPr>
-        <w:rPr>
-          <w:lang w:val="en-GB"/>
-        </w:rPr>
-      </w:pPr>
-    </w:p>
-    <w:p>
-      <w:pPr>
-        <w:rPr>
-          <w:lang w:val="en-GB"/>
-        </w:rPr>
-      </w:pPr>
-    </w:p>
-    <w:p>
-      <w:pPr>
-        <w:rPr>
-          <w:lang w:val="en-GB"/>
-        </w:rPr>
-      </w:pPr>
-    </w:p>
-    <w:p>
-      <w:pPr>
-        <w:rPr>
-          <w:lang w:val="en-GB"/>
-        </w:rPr>
-      </w:pPr>
-    </w:p>
-    <w:p>
-      <w:pPr>
-        <w:rPr>
-          <w:lang w:val="en-GB"/>
-        </w:rPr>
-      </w:pPr>
-    </w:p>
-    <w:p>
-      <w:pPr>
-        <w:rPr>
-          <w:lang w:val="en-GB"/>
-        </w:rPr>
-      </w:pPr>
-    </w:p>
-    <w:p>
-      <w:pPr>
-        <w:rPr>
-          <w:lang w:val="en-GB"/>
-        </w:rPr>
-      </w:pPr>
-    </w:p>
-    <w:p>
-      <w:pPr>
-        <w:rPr>
-          <w:lang w:val="en-GB"/>
-        </w:rPr>
-      </w:pPr>
-    </w:p>
-    <w:p>
-      <w:pPr>
-        <w:rPr>
-          <w:lang w:val="en-GB"/>
-        </w:rPr>
-      </w:pPr>
-    </w:p>
-    <w:p>
-      <w:pPr>
-        <w:rPr>
-          <w:lang w:val="en-GB"/>
-        </w:rPr>
-      </w:pPr>
-    </w:p>
-    <w:p>
-      <w:pPr>
-        <w:rPr>
-          <w:lang w:val="en-GB"/>
-        </w:rPr>
-      </w:pPr>
-    </w:p>
-    <w:p>
-      <w:pPr>
-        <w:rPr>
-          <w:lang w:val="en-GB"/>
-        </w:rPr>
-      </w:pPr>
-    </w:p>
-    <w:p>
-      <w:pPr>
-        <w:rPr>
-          <w:lang w:val="en-GB"/>
-        </w:rPr>
-      </w:pPr>
-    </w:p>
-    <w:p>
-      <w:pPr>
-        <w:rPr>
-          <w:lang w:val="en-GB"/>
-        </w:rPr>
-      </w:pPr>
-    </w:p>
-    <w:p>
-      <w:pPr>
-        <w:rPr>
-          <w:lang w:val="en-GB"/>
-        </w:rPr>
-      </w:pPr>
-    </w:p>
-    <w:p>
-      <w:pPr>
-        <w:rPr>
-          <w:lang w:val="en-GB"/>
-        </w:rPr>
-      </w:pPr>
-    </w:p>
-    <w:p>
-      <w:pPr>
-        <w:rPr>
-          <w:lang w:val="en-GB"/>
+      </w:pPr>
+      <w:ins w:id="229" w:author="Cyril" w:date="2014-10-31T09:15:00Z">
+        <w:r>
+          <w:rPr>
+            <w:lang w:val="en-US"/>
+            <w:rPrChange w:id="230" w:author="Cyril" w:date="2014-10-31T09:15:00Z">
+              <w:rPr/>
+            </w:rPrChange>
+          </w:rPr>
+          <w:t xml:space="preserve">4a. The user </w:t>
+        </w:r>
+      </w:ins>
+      <w:ins w:id="231" w:author="Cyril" w:date="2014-10-31T09:16:00Z">
+        <w:r>
+          <w:rPr>
+            <w:lang w:val="en-US"/>
+          </w:rPr>
+          <w:t>does not get an confirmation mail.</w:t>
+        </w:r>
+      </w:ins>
+    </w:p>
+    <w:p>
+      <w:pPr>
+        <w:rPr>
+          <w:lang w:val="en-US"/>
+          <w:rPrChange w:id="232" w:author="Cyril" w:date="2014-10-31T09:15:00Z">
+            <w:rPr>
+              <w:lang w:val="en-GB"/>
+            </w:rPr>
+          </w:rPrChange>
+        </w:rPr>
+      </w:pPr>
+      <w:ins w:id="233" w:author="Cyril" w:date="2014-10-31T09:15:00Z">
+        <w:r>
+          <w:rPr>
+            <w:lang w:val="en-US"/>
+            <w:rPrChange w:id="234" w:author="Cyril" w:date="2014-10-31T09:15:00Z">
+              <w:rPr/>
+            </w:rPrChange>
+          </w:rPr>
+          <w:tab/>
+          <w:t>1.  The user edits the email address.</w:t>
+        </w:r>
+      </w:ins>
+      <w:ins w:id="235" w:author="Cyril" w:date="2014-10-31T09:04:00Z">
+        <w:r>
+          <w:rPr>
+            <w:lang w:val="en-US"/>
+            <w:rPrChange w:id="236" w:author="Cyril" w:date="2014-10-31T09:15:00Z">
+              <w:rPr>
+                <w:lang w:val="en-GB"/>
+              </w:rPr>
+            </w:rPrChange>
+          </w:rPr>
+          <w:tab/>
+        </w:r>
+      </w:ins>
+    </w:p>
+    <w:p>
+      <w:pPr>
+        <w:rPr>
+          <w:lang w:val="en-US"/>
+          <w:rPrChange w:id="237" w:author="Cyril" w:date="2014-10-31T09:15:00Z">
+            <w:rPr>
+              <w:lang w:val="en-GB"/>
+            </w:rPr>
+          </w:rPrChange>
+        </w:rPr>
+      </w:pPr>
+    </w:p>
+    <w:p>
+      <w:pPr>
+        <w:rPr>
+          <w:lang w:val="en-US"/>
+          <w:rPrChange w:id="238" w:author="Cyril" w:date="2014-10-31T09:15:00Z">
+            <w:rPr>
+              <w:lang w:val="en-GB"/>
+            </w:rPr>
+          </w:rPrChange>
+        </w:rPr>
+      </w:pPr>
+    </w:p>
+    <w:p>
+      <w:pPr>
+        <w:rPr>
+          <w:lang w:val="en-US"/>
+          <w:rPrChange w:id="239" w:author="Cyril" w:date="2014-10-31T09:15:00Z">
+            <w:rPr>
+              <w:lang w:val="en-GB"/>
+            </w:rPr>
+          </w:rPrChange>
+        </w:rPr>
+      </w:pPr>
+    </w:p>
+    <w:p>
+      <w:pPr>
+        <w:rPr>
+          <w:lang w:val="en-US"/>
+          <w:rPrChange w:id="240" w:author="Cyril" w:date="2014-10-31T09:15:00Z">
+            <w:rPr>
+              <w:lang w:val="en-GB"/>
+            </w:rPr>
+          </w:rPrChange>
+        </w:rPr>
+      </w:pPr>
+    </w:p>
+    <w:p>
+      <w:pPr>
+        <w:rPr>
+          <w:lang w:val="en-US"/>
+          <w:rPrChange w:id="241" w:author="Cyril" w:date="2014-10-31T09:15:00Z">
+            <w:rPr>
+              <w:lang w:val="en-GB"/>
+            </w:rPr>
+          </w:rPrChange>
+        </w:rPr>
+      </w:pPr>
+    </w:p>
+    <w:p>
+      <w:pPr>
+        <w:rPr>
+          <w:lang w:val="en-US"/>
+          <w:rPrChange w:id="242" w:author="Cyril" w:date="2014-10-31T09:15:00Z">
+            <w:rPr>
+              <w:lang w:val="en-GB"/>
+            </w:rPr>
+          </w:rPrChange>
+        </w:rPr>
+      </w:pPr>
+    </w:p>
+    <w:p>
+      <w:pPr>
+        <w:rPr>
+          <w:lang w:val="en-US"/>
+          <w:rPrChange w:id="243" w:author="Cyril" w:date="2014-10-31T09:15:00Z">
+            <w:rPr>
+              <w:lang w:val="en-GB"/>
+            </w:rPr>
+          </w:rPrChange>
+        </w:rPr>
+      </w:pPr>
+    </w:p>
+    <w:p>
+      <w:pPr>
+        <w:rPr>
+          <w:lang w:val="en-US"/>
+          <w:rPrChange w:id="244" w:author="Cyril" w:date="2014-10-31T09:15:00Z">
+            <w:rPr>
+              <w:lang w:val="en-GB"/>
+            </w:rPr>
+          </w:rPrChange>
+        </w:rPr>
+      </w:pPr>
+    </w:p>
+    <w:p>
+      <w:pPr>
+        <w:rPr>
+          <w:lang w:val="en-US"/>
+          <w:rPrChange w:id="245" w:author="Cyril" w:date="2014-10-31T09:15:00Z">
+            <w:rPr>
+              <w:lang w:val="en-GB"/>
+            </w:rPr>
+          </w:rPrChange>
+        </w:rPr>
+      </w:pPr>
+    </w:p>
+    <w:p>
+      <w:pPr>
+        <w:rPr>
+          <w:lang w:val="en-US"/>
+          <w:rPrChange w:id="246" w:author="Cyril" w:date="2014-10-31T09:15:00Z">
+            <w:rPr>
+              <w:lang w:val="en-GB"/>
+            </w:rPr>
+          </w:rPrChange>
+        </w:rPr>
+      </w:pPr>
+    </w:p>
+    <w:p>
+      <w:pPr>
+        <w:rPr>
+          <w:ins w:id="247" w:author="Cyril" w:date="2014-10-31T09:16:00Z"/>
+          <w:lang w:val="en-US"/>
+        </w:rPr>
+      </w:pPr>
+    </w:p>
+    <w:p>
+      <w:pPr>
+        <w:rPr>
+          <w:ins w:id="248" w:author="Cyril" w:date="2014-10-31T09:16:00Z"/>
+          <w:lang w:val="en-US"/>
+        </w:rPr>
+      </w:pPr>
+    </w:p>
+    <w:p>
+      <w:pPr>
+        <w:rPr>
+          <w:ins w:id="249" w:author="Cyril" w:date="2014-10-31T09:16:00Z"/>
+          <w:lang w:val="en-US"/>
+        </w:rPr>
+      </w:pPr>
+    </w:p>
+    <w:p>
+      <w:pPr>
+        <w:rPr>
+          <w:ins w:id="250" w:author="Cyril" w:date="2014-10-31T09:16:00Z"/>
+          <w:lang w:val="en-US"/>
+        </w:rPr>
+      </w:pPr>
+    </w:p>
+    <w:p>
+      <w:pPr>
+        <w:rPr>
+          <w:ins w:id="251" w:author="Cyril" w:date="2014-10-31T09:16:00Z"/>
+          <w:lang w:val="en-US"/>
+        </w:rPr>
+      </w:pPr>
+    </w:p>
+    <w:p>
+      <w:pPr>
+        <w:rPr>
+          <w:ins w:id="252" w:author="Cyril" w:date="2014-10-31T09:16:00Z"/>
+          <w:lang w:val="en-US"/>
+        </w:rPr>
+      </w:pPr>
+    </w:p>
+    <w:p>
+      <w:pPr>
+        <w:rPr>
+          <w:lang w:val="en-US"/>
+          <w:rPrChange w:id="253" w:author="Cyril" w:date="2014-10-31T09:15:00Z">
+            <w:rPr>
+              <w:lang w:val="en-GB"/>
+            </w:rPr>
+          </w:rPrChange>
         </w:rPr>
       </w:pPr>
     </w:p>
@@ -3908,128 +5026,633 @@
           <w:lang w:val="en-GB"/>
         </w:rPr>
       </w:pPr>
-      <w:bookmarkStart w:id="119" w:name="_Toc399945408"/>
-      <w:r>
-        <w:rPr>
-          <w:lang w:val="en-GB"/>
-        </w:rPr>
-        <w:t>Scenario 2</w:t>
-      </w:r>
-      <w:bookmarkEnd w:id="119"/>
-    </w:p>
-    <w:p>
-      <w:pPr>
-        <w:rPr>
-          <w:lang w:val="en-GB"/>
-        </w:rPr>
-      </w:pPr>
-    </w:p>
-    <w:p>
-      <w:pPr>
-        <w:rPr>
-          <w:lang w:val="en-GB"/>
-        </w:rPr>
-      </w:pPr>
-    </w:p>
-    <w:p>
-      <w:pPr>
-        <w:rPr>
-          <w:lang w:val="en-GB"/>
-        </w:rPr>
-      </w:pPr>
-    </w:p>
-    <w:p>
-      <w:pPr>
-        <w:rPr>
-          <w:lang w:val="en-GB"/>
-        </w:rPr>
-      </w:pPr>
-    </w:p>
-    <w:p>
-      <w:pPr>
-        <w:rPr>
-          <w:lang w:val="en-GB"/>
-        </w:rPr>
-      </w:pPr>
-    </w:p>
-    <w:p>
-      <w:pPr>
-        <w:rPr>
-          <w:lang w:val="en-GB"/>
-        </w:rPr>
-      </w:pPr>
-    </w:p>
-    <w:p>
-      <w:pPr>
-        <w:rPr>
-          <w:lang w:val="en-GB"/>
-        </w:rPr>
-      </w:pPr>
-    </w:p>
-    <w:p>
-      <w:pPr>
-        <w:rPr>
-          <w:lang w:val="en-GB"/>
-        </w:rPr>
-      </w:pPr>
-    </w:p>
-    <w:p>
-      <w:pPr>
-        <w:rPr>
-          <w:lang w:val="en-GB"/>
-        </w:rPr>
-      </w:pPr>
-    </w:p>
-    <w:p>
-      <w:pPr>
-        <w:rPr>
-          <w:lang w:val="en-GB"/>
-        </w:rPr>
-      </w:pPr>
-    </w:p>
-    <w:p>
-      <w:pPr>
-        <w:rPr>
-          <w:lang w:val="en-GB"/>
-        </w:rPr>
-      </w:pPr>
-    </w:p>
-    <w:p>
-      <w:pPr>
-        <w:rPr>
-          <w:lang w:val="en-GB"/>
-        </w:rPr>
-      </w:pPr>
-    </w:p>
-    <w:p>
-      <w:pPr>
-        <w:rPr>
-          <w:lang w:val="en-GB"/>
-        </w:rPr>
-      </w:pPr>
-    </w:p>
-    <w:p>
-      <w:pPr>
-        <w:pStyle w:val="Heading2"/>
-        <w:rPr>
-          <w:lang w:val="en-GB"/>
-        </w:rPr>
-      </w:pPr>
-      <w:bookmarkStart w:id="120" w:name="_Toc399945409"/>
-      <w:r>
-        <w:rPr>
-          <w:lang w:val="en-GB"/>
-        </w:rPr>
+      <w:bookmarkStart w:id="254" w:name="_Toc399945409"/>
+      <w:r>
+        <w:rPr>
+          <w:lang w:val="en-GB"/>
+        </w:rPr>
+        <w:lastRenderedPageBreak/>
         <w:t>Scenario 3</w:t>
       </w:r>
-      <w:bookmarkEnd w:id="120"/>
-    </w:p>
-    <w:p>
-      <w:pPr>
-        <w:rPr>
-          <w:lang w:val="en-GB"/>
-        </w:rPr>
-      </w:pPr>
+      <w:bookmarkEnd w:id="254"/>
+    </w:p>
+    <w:p>
+      <w:pPr>
+        <w:rPr>
+          <w:lang w:val="en-GB"/>
+        </w:rPr>
+      </w:pPr>
+    </w:p>
+    <w:p>
+      <w:pPr>
+        <w:rPr>
+          <w:ins w:id="255" w:author="Cyril" w:date="2014-10-31T09:17:00Z"/>
+          <w:lang w:val="en-GB"/>
+        </w:rPr>
+      </w:pPr>
+      <w:ins w:id="256" w:author="Cyril" w:date="2014-10-31T09:17:00Z">
+        <w:r>
+          <w:rPr>
+            <w:lang w:val="en-GB"/>
+          </w:rPr>
+          <w:t xml:space="preserve">Use Case </w:t>
+        </w:r>
+        <w:r>
+          <w:rPr>
+            <w:lang w:val="en-GB"/>
+          </w:rPr>
+          <w:tab/>
+        </w:r>
+        <w:r>
+          <w:rPr>
+            <w:lang w:val="en-GB"/>
+          </w:rPr>
+          <w:tab/>
+        </w:r>
+        <w:r>
+          <w:rPr>
+            <w:lang w:val="en-GB"/>
+          </w:rPr>
+          <w:tab/>
+        </w:r>
+        <w:del w:id="257" w:author="Annika De Graaf" w:date="2015-01-04T16:34:00Z">
+          <w:r>
+            <w:rPr>
+              <w:lang w:val="en-US"/>
+            </w:rPr>
+            <w:delText>The</w:delText>
+          </w:r>
+          <w:r>
+            <w:rPr>
+              <w:lang w:val="en-US"/>
+            </w:rPr>
+            <w:delText xml:space="preserve"> user I want</w:delText>
+          </w:r>
+          <w:r>
+            <w:rPr>
+              <w:lang w:val="en-US"/>
+            </w:rPr>
+            <w:delText>s</w:delText>
+          </w:r>
+          <w:r>
+            <w:rPr>
+              <w:lang w:val="en-US"/>
+            </w:rPr>
+            <w:delText xml:space="preserve"> to </w:delText>
+          </w:r>
+          <w:r>
+            <w:rPr>
+              <w:lang w:val="en-US"/>
+            </w:rPr>
+            <w:delText xml:space="preserve">adjust </w:delText>
+          </w:r>
+        </w:del>
+      </w:ins>
+      <w:ins w:id="258" w:author="Cyril" w:date="2014-10-31T09:18:00Z">
+        <w:del w:id="259" w:author="Annika De Graaf" w:date="2015-01-04T16:34:00Z">
+          <w:r>
+            <w:rPr>
+              <w:lang w:val="en-US"/>
+            </w:rPr>
+            <w:delText>the</w:delText>
+          </w:r>
+        </w:del>
+      </w:ins>
+      <w:ins w:id="260" w:author="Cyril" w:date="2014-10-31T09:17:00Z">
+        <w:del w:id="261" w:author="Annika De Graaf" w:date="2015-01-04T16:34:00Z">
+          <w:r>
+            <w:rPr>
+              <w:lang w:val="en-US"/>
+            </w:rPr>
+            <w:delText xml:space="preserve"> subscription</w:delText>
+          </w:r>
+        </w:del>
+      </w:ins>
+      <w:ins w:id="262" w:author="Annika De Graaf" w:date="2015-01-04T16:34:00Z">
+        <w:r>
+          <w:rPr>
+            <w:lang w:val="en-US"/>
+          </w:rPr>
+          <w:t>Adjusting subsribtion</w:t>
+        </w:r>
+      </w:ins>
+      <w:ins w:id="263" w:author="Cyril" w:date="2014-10-31T09:17:00Z">
+        <w:r>
+          <w:rPr>
+            <w:lang w:val="en-US"/>
+          </w:rPr>
+          <w:t>.</w:t>
+        </w:r>
+      </w:ins>
+    </w:p>
+    <w:p>
+      <w:pPr>
+        <w:rPr>
+          <w:ins w:id="264" w:author="Cyril" w:date="2014-10-31T09:17:00Z"/>
+          <w:lang w:val="en-GB"/>
+        </w:rPr>
+      </w:pPr>
+      <w:ins w:id="265" w:author="Cyril" w:date="2014-10-31T09:17:00Z">
+        <w:r>
+          <w:rPr>
+            <w:lang w:val="en-GB"/>
+          </w:rPr>
+          <w:t>Primary Actor</w:t>
+        </w:r>
+        <w:r>
+          <w:rPr>
+            <w:lang w:val="en-GB"/>
+          </w:rPr>
+          <w:tab/>
+        </w:r>
+        <w:r>
+          <w:rPr>
+            <w:lang w:val="en-GB"/>
+          </w:rPr>
+          <w:tab/>
+        </w:r>
+        <w:r>
+          <w:rPr>
+            <w:lang w:val="en-GB"/>
+          </w:rPr>
+          <w:tab/>
+        </w:r>
+        <w:r>
+          <w:rPr>
+            <w:lang w:val="en-GB"/>
+          </w:rPr>
+          <w:t>User</w:t>
+        </w:r>
+        <w:r>
+          <w:rPr>
+            <w:lang w:val="en-GB"/>
+          </w:rPr>
+          <w:t xml:space="preserve"> </w:t>
+        </w:r>
+      </w:ins>
+    </w:p>
+    <w:p>
+      <w:pPr>
+        <w:rPr>
+          <w:ins w:id="266" w:author="Cyril" w:date="2014-10-31T09:17:00Z"/>
+          <w:lang w:val="en-GB"/>
+        </w:rPr>
+      </w:pPr>
+    </w:p>
+    <w:p>
+      <w:pPr>
+        <w:rPr>
+          <w:ins w:id="267" w:author="Cyril" w:date="2014-10-31T09:17:00Z"/>
+          <w:lang w:val="en-GB"/>
+        </w:rPr>
+      </w:pPr>
+      <w:ins w:id="268" w:author="Cyril" w:date="2014-10-31T09:17:00Z">
+        <w:r>
+          <w:rPr>
+            <w:lang w:val="en-GB"/>
+          </w:rPr>
+          <w:t>Preconditions</w:t>
+        </w:r>
+        <w:r>
+          <w:rPr>
+            <w:lang w:val="en-GB"/>
+          </w:rPr>
+          <w:tab/>
+        </w:r>
+        <w:r>
+          <w:rPr>
+            <w:lang w:val="en-GB"/>
+          </w:rPr>
+          <w:tab/>
+        </w:r>
+        <w:r>
+          <w:rPr>
+            <w:lang w:val="en-GB"/>
+          </w:rPr>
+          <w:tab/>
+        </w:r>
+        <w:r>
+          <w:rPr>
+            <w:lang w:val="en-GB"/>
+          </w:rPr>
+          <w:t>User is on the website</w:t>
+        </w:r>
+      </w:ins>
+    </w:p>
+    <w:p>
+      <w:pPr>
+        <w:rPr>
+          <w:ins w:id="269" w:author="Cyril" w:date="2014-10-31T09:17:00Z"/>
+          <w:lang w:val="en-GB"/>
+        </w:rPr>
+      </w:pPr>
+    </w:p>
+    <w:p>
+      <w:pPr>
+        <w:rPr>
+          <w:ins w:id="270" w:author="Cyril" w:date="2014-10-31T09:17:00Z"/>
+          <w:lang w:val="en-US"/>
+        </w:rPr>
+      </w:pPr>
+      <w:ins w:id="271" w:author="Cyril" w:date="2014-10-31T09:17:00Z">
+        <w:r>
+          <w:rPr>
+            <w:lang w:val="en-US"/>
+          </w:rPr>
+          <w:t>Succes</w:t>
+        </w:r>
+      </w:ins>
+      <w:ins w:id="272" w:author="Annika De Graaf" w:date="2015-01-04T16:34:00Z">
+        <w:r>
+          <w:rPr>
+            <w:lang w:val="en-US"/>
+          </w:rPr>
+          <w:t>s</w:t>
+        </w:r>
+      </w:ins>
+      <w:ins w:id="273" w:author="Cyril" w:date="2014-10-31T09:17:00Z">
+        <w:r>
+          <w:rPr>
+            <w:lang w:val="en-US"/>
+          </w:rPr>
+          <w:t xml:space="preserve"> Guarantee</w:t>
+        </w:r>
+        <w:r>
+          <w:rPr>
+            <w:lang w:val="en-US"/>
+          </w:rPr>
+          <w:tab/>
+          <w:t xml:space="preserve">The user can </w:t>
+        </w:r>
+      </w:ins>
+      <w:ins w:id="274" w:author="Cyril" w:date="2014-10-31T09:18:00Z">
+        <w:r>
+          <w:rPr>
+            <w:lang w:val="en-US"/>
+          </w:rPr>
+          <w:t>adjust his subscription.</w:t>
+        </w:r>
+      </w:ins>
+    </w:p>
+    <w:p>
+      <w:pPr>
+        <w:rPr>
+          <w:ins w:id="275" w:author="Cyril" w:date="2014-10-31T09:17:00Z"/>
+          <w:lang w:val="en-US"/>
+        </w:rPr>
+      </w:pPr>
+    </w:p>
+    <w:p>
+      <w:pPr>
+        <w:rPr>
+          <w:ins w:id="276" w:author="Cyril" w:date="2014-10-31T09:17:00Z"/>
+          <w:lang w:val="en-US"/>
+          <w:rPrChange w:id="277" w:author="Cyril" w:date="2014-10-31T09:17:00Z">
+            <w:rPr>
+              <w:ins w:id="278" w:author="Cyril" w:date="2014-10-31T09:17:00Z"/>
+            </w:rPr>
+          </w:rPrChange>
+        </w:rPr>
+      </w:pPr>
+      <w:ins w:id="279" w:author="Cyril" w:date="2014-10-31T09:17:00Z">
+        <w:r>
+          <w:rPr>
+            <w:lang w:val="en-US"/>
+            <w:rPrChange w:id="280" w:author="Cyril" w:date="2014-10-31T09:17:00Z">
+              <w:rPr/>
+            </w:rPrChange>
+          </w:rPr>
+          <w:t>Main Succes</w:t>
+        </w:r>
+      </w:ins>
+      <w:ins w:id="281" w:author="Annika De Graaf" w:date="2015-01-04T16:34:00Z">
+        <w:r>
+          <w:rPr>
+            <w:lang w:val="en-US"/>
+          </w:rPr>
+          <w:t>s</w:t>
+        </w:r>
+      </w:ins>
+      <w:ins w:id="282" w:author="Cyril" w:date="2014-10-31T09:17:00Z">
+        <w:r>
+          <w:rPr>
+            <w:lang w:val="en-US"/>
+            <w:rPrChange w:id="283" w:author="Cyril" w:date="2014-10-31T09:17:00Z">
+              <w:rPr/>
+            </w:rPrChange>
+          </w:rPr>
+          <w:t xml:space="preserve"> Scenario</w:t>
+        </w:r>
+      </w:ins>
+    </w:p>
+    <w:p>
+      <w:pPr>
+        <w:rPr>
+          <w:ins w:id="284" w:author="Cyril" w:date="2014-10-31T09:17:00Z"/>
+          <w:lang w:val="en-US"/>
+          <w:rPrChange w:id="285" w:author="Cyril" w:date="2014-10-31T09:17:00Z">
+            <w:rPr>
+              <w:ins w:id="286" w:author="Cyril" w:date="2014-10-31T09:17:00Z"/>
+            </w:rPr>
+          </w:rPrChange>
+        </w:rPr>
+      </w:pPr>
+    </w:p>
+    <w:p>
+      <w:pPr>
+        <w:rPr>
+          <w:ins w:id="287" w:author="Cyril" w:date="2014-10-31T09:17:00Z"/>
+          <w:lang w:val="en-US"/>
+        </w:rPr>
+      </w:pPr>
+      <w:ins w:id="288" w:author="Cyril" w:date="2014-10-31T09:17:00Z">
+        <w:r>
+          <w:rPr>
+            <w:lang w:val="en-US"/>
+          </w:rPr>
+          <w:t>1.</w:t>
+        </w:r>
+        <w:r>
+          <w:rPr>
+            <w:lang w:val="en-US"/>
+          </w:rPr>
+          <w:tab/>
+          <w:t>The user logs in.</w:t>
+        </w:r>
+      </w:ins>
+    </w:p>
+    <w:p>
+      <w:pPr>
+        <w:rPr>
+          <w:ins w:id="289" w:author="Cyril" w:date="2014-10-31T09:17:00Z"/>
+          <w:lang w:val="en-US"/>
+        </w:rPr>
+      </w:pPr>
+      <w:ins w:id="290" w:author="Cyril" w:date="2014-10-31T09:17:00Z">
+        <w:r>
+          <w:rPr>
+            <w:lang w:val="en-US"/>
+          </w:rPr>
+          <w:t>2.</w:t>
+        </w:r>
+        <w:r>
+          <w:rPr>
+            <w:lang w:val="en-US"/>
+          </w:rPr>
+          <w:tab/>
+          <w:t xml:space="preserve">The user </w:t>
+        </w:r>
+        <w:r>
+          <w:rPr>
+            <w:lang w:val="en-US"/>
+          </w:rPr>
+          <w:t>clicks on</w:t>
+        </w:r>
+        <w:r>
+          <w:rPr>
+            <w:lang w:val="en-US"/>
+          </w:rPr>
+          <w:t xml:space="preserve"> </w:t>
+        </w:r>
+      </w:ins>
+      <w:ins w:id="291" w:author="Cyril" w:date="2014-10-31T09:18:00Z">
+        <w:r>
+          <w:rPr>
+            <w:lang w:val="en-US"/>
+          </w:rPr>
+          <w:t>‘’account settings’’</w:t>
+        </w:r>
+      </w:ins>
+      <w:ins w:id="292" w:author="Cyril" w:date="2014-10-31T09:17:00Z">
+        <w:r>
+          <w:rPr>
+            <w:lang w:val="en-US"/>
+          </w:rPr>
+          <w:t>.</w:t>
+        </w:r>
+      </w:ins>
+    </w:p>
+    <w:p>
+      <w:pPr>
+        <w:rPr>
+          <w:ins w:id="293" w:author="Cyril" w:date="2014-10-31T09:17:00Z"/>
+          <w:lang w:val="en-US"/>
+        </w:rPr>
+      </w:pPr>
+      <w:ins w:id="294" w:author="Cyril" w:date="2014-10-31T09:17:00Z">
+        <w:r>
+          <w:rPr>
+            <w:lang w:val="en-US"/>
+          </w:rPr>
+          <w:t>3.</w:t>
+        </w:r>
+        <w:r>
+          <w:rPr>
+            <w:lang w:val="en-US"/>
+          </w:rPr>
+          <w:tab/>
+        </w:r>
+        <w:r>
+          <w:rPr>
+            <w:lang w:val="en-US"/>
+          </w:rPr>
+          <w:t xml:space="preserve">The user clicks on </w:t>
+        </w:r>
+      </w:ins>
+      <w:ins w:id="295" w:author="Cyril" w:date="2014-10-31T09:19:00Z">
+        <w:r>
+          <w:rPr>
+            <w:lang w:val="en-US"/>
+          </w:rPr>
+          <w:t>‘’subscription’’</w:t>
+        </w:r>
+      </w:ins>
+    </w:p>
+    <w:p>
+      <w:pPr>
+        <w:rPr>
+          <w:ins w:id="296" w:author="Cyril" w:date="2014-10-31T09:17:00Z"/>
+          <w:lang w:val="en-US"/>
+        </w:rPr>
+      </w:pPr>
+      <w:ins w:id="297" w:author="Cyril" w:date="2014-10-31T09:17:00Z">
+        <w:r>
+          <w:rPr>
+            <w:lang w:val="en-US"/>
+          </w:rPr>
+          <w:t>4.</w:t>
+        </w:r>
+        <w:r>
+          <w:rPr>
+            <w:lang w:val="en-US"/>
+          </w:rPr>
+          <w:tab/>
+          <w:t xml:space="preserve">The user </w:t>
+        </w:r>
+      </w:ins>
+      <w:ins w:id="298" w:author="Cyril" w:date="2014-10-31T09:19:00Z">
+        <w:r>
+          <w:rPr>
+            <w:lang w:val="en-US"/>
+          </w:rPr>
+          <w:t>changes the subscription.</w:t>
+        </w:r>
+      </w:ins>
+    </w:p>
+    <w:p>
+      <w:pPr>
+        <w:rPr>
+          <w:ins w:id="299" w:author="Cyril" w:date="2014-10-31T09:17:00Z"/>
+          <w:lang w:val="en-US"/>
+        </w:rPr>
+      </w:pPr>
+      <w:ins w:id="300" w:author="Cyril" w:date="2014-10-31T09:17:00Z">
+        <w:r>
+          <w:rPr>
+            <w:lang w:val="en-US"/>
+          </w:rPr>
+          <w:t>5.</w:t>
+        </w:r>
+        <w:r>
+          <w:rPr>
+            <w:lang w:val="en-US"/>
+          </w:rPr>
+          <w:tab/>
+          <w:t xml:space="preserve">The user </w:t>
+        </w:r>
+      </w:ins>
+      <w:ins w:id="301" w:author="Cyril" w:date="2014-10-31T09:20:00Z">
+        <w:r>
+          <w:rPr>
+            <w:lang w:val="en-US"/>
+          </w:rPr>
+          <w:t>gets an email with detailed information regarding the subscription change.</w:t>
+        </w:r>
+      </w:ins>
+    </w:p>
+    <w:p>
+      <w:pPr>
+        <w:rPr>
+          <w:ins w:id="302" w:author="Cyril" w:date="2014-10-31T09:17:00Z"/>
+          <w:lang w:val="en-US"/>
+        </w:rPr>
+      </w:pPr>
+      <w:ins w:id="303" w:author="Cyril" w:date="2014-10-31T09:17:00Z">
+        <w:r>
+          <w:rPr>
+            <w:lang w:val="en-US"/>
+          </w:rPr>
+          <w:t>6.</w:t>
+        </w:r>
+        <w:r>
+          <w:rPr>
+            <w:lang w:val="en-US"/>
+          </w:rPr>
+          <w:tab/>
+          <w:t>The user has succes</w:t>
+        </w:r>
+      </w:ins>
+      <w:ins w:id="304" w:author="Annika De Graaf" w:date="2015-01-04T16:35:00Z">
+        <w:r>
+          <w:rPr>
+            <w:lang w:val="en-US"/>
+          </w:rPr>
+          <w:t>s</w:t>
+        </w:r>
+      </w:ins>
+      <w:bookmarkStart w:id="305" w:name="_GoBack"/>
+      <w:bookmarkEnd w:id="305"/>
+      <w:ins w:id="306" w:author="Cyril" w:date="2014-10-31T09:17:00Z">
+        <w:r>
+          <w:rPr>
+            <w:lang w:val="en-US"/>
+          </w:rPr>
+          <w:t xml:space="preserve">fully </w:t>
+        </w:r>
+      </w:ins>
+      <w:ins w:id="307" w:author="Cyril" w:date="2014-10-31T09:20:00Z">
+        <w:r>
+          <w:rPr>
+            <w:lang w:val="en-US"/>
+          </w:rPr>
+          <w:t>changes his subscription.</w:t>
+        </w:r>
+      </w:ins>
+    </w:p>
+    <w:p>
+      <w:pPr>
+        <w:rPr>
+          <w:ins w:id="308" w:author="Cyril" w:date="2014-10-31T09:17:00Z"/>
+          <w:lang w:val="en-US"/>
+        </w:rPr>
+      </w:pPr>
+    </w:p>
+    <w:p>
+      <w:pPr>
+        <w:rPr>
+          <w:ins w:id="309" w:author="Cyril" w:date="2014-10-31T09:17:00Z"/>
+          <w:lang w:val="en-US"/>
+        </w:rPr>
+      </w:pPr>
+      <w:ins w:id="310" w:author="Cyril" w:date="2014-10-31T09:17:00Z">
+        <w:r>
+          <w:rPr>
+            <w:lang w:val="en-US"/>
+          </w:rPr>
+          <w:t>3a. The user clicks wrong</w:t>
+        </w:r>
+        <w:r>
+          <w:rPr>
+            <w:lang w:val="en-US"/>
+          </w:rPr>
+          <w:t>.</w:t>
+        </w:r>
+      </w:ins>
+    </w:p>
+    <w:p>
+      <w:pPr>
+        <w:rPr>
+          <w:ins w:id="311" w:author="Cyril" w:date="2014-10-31T09:17:00Z"/>
+          <w:lang w:val="en-US"/>
+        </w:rPr>
+      </w:pPr>
+      <w:ins w:id="312" w:author="Cyril" w:date="2014-10-31T09:17:00Z">
+        <w:r>
+          <w:rPr>
+            <w:lang w:val="en-US"/>
+          </w:rPr>
+          <w:t xml:space="preserve">4a. The user </w:t>
+        </w:r>
+        <w:r>
+          <w:rPr>
+            <w:lang w:val="en-US"/>
+          </w:rPr>
+          <w:t>does not get an confirmation mail.</w:t>
+        </w:r>
+      </w:ins>
+    </w:p>
+    <w:p>
+      <w:pPr>
+        <w:rPr>
+          <w:ins w:id="313" w:author="Cyril" w:date="2014-10-31T09:17:00Z"/>
+          <w:lang w:val="en-US"/>
+        </w:rPr>
+      </w:pPr>
+      <w:ins w:id="314" w:author="Cyril" w:date="2014-10-31T09:17:00Z">
+        <w:r>
+          <w:rPr>
+            <w:lang w:val="en-US"/>
+          </w:rPr>
+          <w:tab/>
+          <w:t>1.  The user edits the email address.</w:t>
+        </w:r>
+        <w:r>
+          <w:rPr>
+            <w:lang w:val="en-US"/>
+          </w:rPr>
+          <w:tab/>
+        </w:r>
+      </w:ins>
     </w:p>
     <w:p>
       <w:pPr>
@@ -4040,7 +5663,12 @@
         </w:numPr>
         <w:ind w:left="576"/>
         <w:rPr>
-          <w:lang w:val="en-GB"/>
+          <w:lang w:val="en-US"/>
+          <w:rPrChange w:id="315" w:author="Cyril" w:date="2014-10-31T09:17:00Z">
+            <w:rPr>
+              <w:lang w:val="en-GB"/>
+            </w:rPr>
+          </w:rPrChange>
         </w:rPr>
       </w:pPr>
     </w:p>
@@ -4088,7 +5716,7 @@
           <w:lang w:val="en-GB"/>
         </w:rPr>
       </w:pPr>
-      <w:bookmarkStart w:id="121" w:name="_Toc399945410"/>
+      <w:bookmarkStart w:id="316" w:name="_Toc399945410"/>
       <w:r>
         <w:rPr>
           <w:lang w:val="en-GB"/>
@@ -4102,7 +5730,7 @@
         </w:rPr>
         <w:t>iagram</w:t>
       </w:r>
-      <w:bookmarkEnd w:id="121"/>
+      <w:bookmarkEnd w:id="316"/>
     </w:p>
     <w:p>
       <w:pPr>
@@ -4155,14 +5783,14 @@
           <w:lang w:val="en-GB"/>
         </w:rPr>
       </w:pPr>
-      <w:bookmarkStart w:id="122" w:name="_Toc399945411"/>
+      <w:bookmarkStart w:id="317" w:name="_Toc399945411"/>
       <w:r>
         <w:rPr>
           <w:lang w:val="en-GB"/>
         </w:rPr>
         <w:t>Diagram</w:t>
       </w:r>
-      <w:bookmarkEnd w:id="122"/>
+      <w:bookmarkEnd w:id="317"/>
     </w:p>
     <w:p>
       <w:pPr>
@@ -4350,7 +5978,7 @@
           </mc:Choice>
           <mc:Fallback>
             <w:pict>
-              <v:shapetype w14:anchorId="5344FA50" id="_x0000_t34" coordsize="21600,21600" o:spt="34" o:oned="t" adj="10800" path="m,l@0,0@0,21600,21600,21600e" filled="f">
+              <v:shapetype w14:anchorId="504DF528" id="_x0000_t34" coordsize="21600,21600" o:spt="34" o:oned="t" adj="10800" path="m,l@0,0@0,21600,21600,21600e" filled="f">
                 <v:stroke joinstyle="miter"/>
                 <v:formulas>
                   <v:f eqn="val #0"/>
@@ -4440,7 +6068,7 @@
           </mc:Choice>
           <mc:Fallback>
             <w:pict>
-              <v:shape w14:anchorId="602F1DA0" id="Elbow Connector 12" o:spid="_x0000_s1026" type="#_x0000_t34" style="position:absolute;margin-left:-10.8pt;margin-top:250.9pt;width:19.5pt;height:296.25pt;flip:x;z-index:251667456;visibility:visible;mso-wrap-style:square;mso-width-percent:0;mso-height-percent:0;mso-wrap-distance-left:9pt;mso-wrap-distance-top:0;mso-wrap-distance-right:9pt;mso-wrap-distance-bottom:0;mso-position-horizontal:absolute;mso-position-horizontal-relative:text;mso-position-vertical:absolute;mso-position-vertical-relative:text;mso-width-percent:0;mso-height-percent:0;mso-width-relative:margin;mso-height-relative:margin" o:gfxdata="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" adj="40438" strokecolor="red">
+              <v:shape w14:anchorId="2595D3E9" id="Elbow Connector 12" o:spid="_x0000_s1026" type="#_x0000_t34" style="position:absolute;margin-left:-10.8pt;margin-top:250.9pt;width:19.5pt;height:296.25pt;flip:x;z-index:251667456;visibility:visible;mso-wrap-style:square;mso-width-percent:0;mso-height-percent:0;mso-wrap-distance-left:9pt;mso-wrap-distance-top:0;mso-wrap-distance-right:9pt;mso-wrap-distance-bottom:0;mso-position-horizontal:absolute;mso-position-horizontal-relative:text;mso-position-vertical:absolute;mso-position-vertical-relative:text;mso-width-percent:0;mso-height-percent:0;mso-width-relative:margin;mso-height-relative:margin" o:gfxdata="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" adj="40438" strokecolor="red">
                 <v:stroke endarrow="block"/>
               </v:shape>
             </w:pict>
@@ -4518,7 +6146,7 @@
           </mc:Choice>
           <mc:Fallback>
             <w:pict>
-              <v:shape w14:anchorId="64A16DA6" id="Elbow Connector 13" o:spid="_x0000_s1026" type="#_x0000_t34" style="position:absolute;margin-left:445.95pt;margin-top:253.9pt;width:3.6pt;height:325.5pt;z-index:251668480;visibility:visible;mso-wrap-style:square;mso-width-percent:0;mso-height-percent:0;mso-wrap-distance-left:9pt;mso-wrap-distance-top:0;mso-wrap-distance-right:9pt;mso-wrap-distance-bottom:0;mso-position-horizontal:absolute;mso-position-horizontal-relative:margin;mso-position-vertical:absolute;mso-position-vertical-relative:text;mso-width-percent:0;mso-height-percent:0;mso-width-relative:margin;mso-height-relative:margin" o:gfxdata="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" adj="223217" strokecolor="red">
+              <v:shape w14:anchorId="02A11D08" id="Elbow Connector 13" o:spid="_x0000_s1026" type="#_x0000_t34" style="position:absolute;margin-left:445.95pt;margin-top:253.9pt;width:3.6pt;height:325.5pt;z-index:251668480;visibility:visible;mso-wrap-style:square;mso-width-percent:0;mso-height-percent:0;mso-wrap-distance-left:9pt;mso-wrap-distance-top:0;mso-wrap-distance-right:9pt;mso-wrap-distance-bottom:0;mso-position-horizontal:absolute;mso-position-horizontal-relative:margin;mso-position-vertical:absolute;mso-position-vertical-relative:text;mso-width-percent:0;mso-height-percent:0;mso-width-relative:margin;mso-height-relative:margin" o:gfxdata="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" adj="223217" strokecolor="red">
                 <v:stroke endarrow="block"/>
                 <w10:wrap anchorx="margin"/>
               </v:shape>
@@ -4597,7 +6225,7 @@
           </mc:Choice>
           <mc:Fallback>
             <w:pict>
-              <v:shape w14:anchorId="2C2E96BC" id="Elbow Connector 11" o:spid="_x0000_s1026" type="#_x0000_t34" style="position:absolute;margin-left:387.45pt;margin-top:228.4pt;width:9pt;height:261pt;flip:x;z-index:251666432;visibility:visible;mso-wrap-style:square;mso-width-percent:0;mso-height-percent:0;mso-wrap-distance-left:9pt;mso-wrap-distance-top:0;mso-wrap-distance-right:9pt;mso-wrap-distance-bottom:0;mso-position-horizontal:absolute;mso-position-horizontal-relative:margin;mso-position-vertical:absolute;mso-position-vertical-relative:text;mso-width-percent:0;mso-height-percent:0;mso-width-relative:margin;mso-height-relative:margin" o:gfxdata="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" adj="-185843" strokecolor="red">
+              <v:shape w14:anchorId="049DCBCD" id="Elbow Connector 11" o:spid="_x0000_s1026" type="#_x0000_t34" style="position:absolute;margin-left:387.45pt;margin-top:228.4pt;width:9pt;height:261pt;flip:x;z-index:251666432;visibility:visible;mso-wrap-style:square;mso-width-percent:0;mso-height-percent:0;mso-wrap-distance-left:9pt;mso-wrap-distance-top:0;mso-wrap-distance-right:9pt;mso-wrap-distance-bottom:0;mso-position-horizontal:absolute;mso-position-horizontal-relative:margin;mso-position-vertical:absolute;mso-position-vertical-relative:text;mso-width-percent:0;mso-height-percent:0;mso-width-relative:margin;mso-height-relative:margin" o:gfxdata="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" adj="-185843" strokecolor="red">
                 <v:stroke endarrow="block"/>
                 <w10:wrap anchorx="margin"/>
               </v:shape>
@@ -4676,7 +6304,7 @@
           </mc:Choice>
           <mc:Fallback>
             <w:pict>
-              <v:shape w14:anchorId="3AD2110C" id="Elbow Connector 6" o:spid="_x0000_s1026" type="#_x0000_t34" style="position:absolute;margin-left:411.7pt;margin-top:34.85pt;width:6pt;height:297.75pt;z-index:251661312;visibility:visible;mso-wrap-style:square;mso-width-percent:0;mso-height-percent:0;mso-wrap-distance-left:9pt;mso-wrap-distance-top:0;mso-wrap-distance-right:9pt;mso-wrap-distance-bottom:0;mso-position-horizontal:absolute;mso-position-horizontal-relative:margin;mso-position-vertical:absolute;mso-position-vertical-relative:text;mso-width-percent:0;mso-height-percent:0;mso-width-relative:margin;mso-height-relative:margin" o:gfxdata="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" adj="158580" strokecolor="red">
+              <v:shape w14:anchorId="0C857F65" id="Elbow Connector 6" o:spid="_x0000_s1026" type="#_x0000_t34" style="position:absolute;margin-left:411.7pt;margin-top:34.85pt;width:6pt;height:297.75pt;z-index:251661312;visibility:visible;mso-wrap-style:square;mso-width-percent:0;mso-height-percent:0;mso-wrap-distance-left:9pt;mso-wrap-distance-top:0;mso-wrap-distance-right:9pt;mso-wrap-distance-bottom:0;mso-position-horizontal:absolute;mso-position-horizontal-relative:margin;mso-position-vertical:absolute;mso-position-vertical-relative:text;mso-width-percent:0;mso-height-percent:0;mso-width-relative:margin;mso-height-relative:margin" o:gfxdata="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" adj="158580" strokecolor="red">
                 <v:stroke endarrow="block"/>
                 <w10:wrap anchorx="margin"/>
               </v:shape>
@@ -4762,7 +6390,7 @@
           </mc:Choice>
           <mc:Fallback>
             <w:pict>
-              <v:rect w14:anchorId="00AAD2A0" id="Rectangle 14" o:spid="_x0000_s1026" style="position:absolute;margin-left:383.25pt;margin-top:245.2pt;width:62.8pt;height:19.5pt;z-index:251669504;visibility:visible;mso-wrap-style:square;mso-width-percent:0;mso-height-percent:0;mso-wrap-distance-left:9pt;mso-wrap-distance-top:0;mso-wrap-distance-right:9pt;mso-wrap-distance-bottom:0;mso-position-horizontal:absolute;mso-position-horizontal-relative:margin;mso-position-vertical:absolute;mso-position-vertical-relative:text;mso-width-percent:0;mso-height-percent:0;mso-width-relative:margin;mso-height-relative:margin;v-text-anchor:middle" o:gfxdata="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" filled="f" strokecolor="red" strokeweight="2pt">
+              <v:rect w14:anchorId="63E8AECA" id="Rectangle 14" o:spid="_x0000_s1026" style="position:absolute;margin-left:383.25pt;margin-top:245.2pt;width:62.8pt;height:19.5pt;z-index:251669504;visibility:visible;mso-wrap-style:square;mso-width-percent:0;mso-height-percent:0;mso-wrap-distance-left:9pt;mso-wrap-distance-top:0;mso-wrap-distance-right:9pt;mso-wrap-distance-bottom:0;mso-position-horizontal:absolute;mso-position-horizontal-relative:margin;mso-position-vertical:absolute;mso-position-vertical-relative:text;mso-width-percent:0;mso-height-percent:0;mso-width-relative:margin;mso-height-relative:margin;v-text-anchor:middle" o:gfxdata="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" filled="f" strokecolor="red" strokeweight="2pt">
                 <v:stroke opacity="24929f"/>
                 <w10:wrap anchorx="margin"/>
               </v:rect>
@@ -4842,7 +6470,7 @@
           </mc:Choice>
           <mc:Fallback>
             <w:pict>
-              <v:rect w14:anchorId="6E9731F9" id="Rectangle 10" o:spid="_x0000_s1026" style="position:absolute;margin-left:42.75pt;margin-top:56.95pt;width:366pt;height:144.75pt;z-index:251665408;visibility:visible;mso-wrap-style:square;mso-wrap-distance-left:9pt;mso-wrap-distance-top:0;mso-wrap-distance-right:9pt;mso-wrap-distance-bottom:0;mso-position-horizontal:absolute;mso-position-horizontal-relative:text;mso-position-vertical:absolute;mso-position-vertical-relative:text;v-text-anchor:middle" o:gfxdata="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" filled="f" strokecolor="red" strokeweight="2pt">
+              <v:rect w14:anchorId="73E3BC17" id="Rectangle 10" o:spid="_x0000_s1026" style="position:absolute;margin-left:42.75pt;margin-top:56.95pt;width:366pt;height:144.75pt;z-index:251665408;visibility:visible;mso-wrap-style:square;mso-wrap-distance-left:9pt;mso-wrap-distance-top:0;mso-wrap-distance-right:9pt;mso-wrap-distance-bottom:0;mso-position-horizontal:absolute;mso-position-horizontal-relative:text;mso-position-vertical:absolute;mso-position-vertical-relative:text;v-text-anchor:middle" o:gfxdata="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" filled="f" strokecolor="red" strokeweight="2pt">
                 <v:stroke opacity="24929f"/>
               </v:rect>
             </w:pict>
@@ -4921,7 +6549,7 @@
           </mc:Choice>
           <mc:Fallback>
             <w:pict>
-              <v:rect w14:anchorId="053354D9" id="Rectangle 9" o:spid="_x0000_s1026" style="position:absolute;margin-left:156pt;margin-top:11.95pt;width:255pt;height:81pt;z-index:251664384;visibility:visible;mso-wrap-style:square;mso-wrap-distance-left:9pt;mso-wrap-distance-top:0;mso-wrap-distance-right:9pt;mso-wrap-distance-bottom:0;mso-position-horizontal:absolute;mso-position-horizontal-relative:text;mso-position-vertical:absolute;mso-position-vertical-relative:text;v-text-anchor:middle" o:gfxdata="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" filled="f" strokecolor="red" strokeweight="2pt">
+              <v:rect w14:anchorId="2FF7FC96" id="Rectangle 9" o:spid="_x0000_s1026" style="position:absolute;margin-left:156pt;margin-top:11.95pt;width:255pt;height:81pt;z-index:251664384;visibility:visible;mso-wrap-style:square;mso-wrap-distance-left:9pt;mso-wrap-distance-top:0;mso-wrap-distance-right:9pt;mso-wrap-distance-bottom:0;mso-position-horizontal:absolute;mso-position-horizontal-relative:text;mso-position-vertical:absolute;mso-position-vertical-relative:text;v-text-anchor:middle" o:gfxdata="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" filled="f" strokecolor="red" strokeweight="2pt">
                 <v:stroke opacity="31354f"/>
               </v:rect>
             </w:pict>
@@ -4999,7 +6627,7 @@
           </mc:Choice>
           <mc:Fallback>
             <w:pict>
-              <v:shape w14:anchorId="1B414671" id="Elbow Connector 7" o:spid="_x0000_s1026" type="#_x0000_t34" style="position:absolute;margin-left:434.25pt;margin-top:15.7pt;width:8.25pt;height:359.25pt;flip:x;z-index:251662336;visibility:visible;mso-wrap-style:square;mso-width-percent:0;mso-height-percent:0;mso-wrap-distance-left:9pt;mso-wrap-distance-top:0;mso-wrap-distance-right:9pt;mso-wrap-distance-bottom:0;mso-position-horizontal:absolute;mso-position-horizontal-relative:text;mso-position-vertical:absolute;mso-position-vertical-relative:text;mso-width-percent:0;mso-height-percent:0;mso-width-relative:margin;mso-height-relative:margin" o:gfxdata="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" adj="-57967" strokecolor="red">
+              <v:shape w14:anchorId="497C2CE2" id="Elbow Connector 7" o:spid="_x0000_s1026" type="#_x0000_t34" style="position:absolute;margin-left:434.25pt;margin-top:15.7pt;width:8.25pt;height:359.25pt;flip:x;z-index:251662336;visibility:visible;mso-wrap-style:square;mso-width-percent:0;mso-height-percent:0;mso-wrap-distance-left:9pt;mso-wrap-distance-top:0;mso-wrap-distance-right:9pt;mso-wrap-distance-bottom:0;mso-position-horizontal:absolute;mso-position-horizontal-relative:text;mso-position-vertical:absolute;mso-position-vertical-relative:text;mso-width-percent:0;mso-height-percent:0;mso-width-relative:margin;mso-height-relative:margin" o:gfxdata="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" adj="-57967" strokecolor="red">
                 <v:stroke endarrow="block"/>
               </v:shape>
             </w:pict>
@@ -5066,7 +6694,7 @@
           </mc:Choice>
           <mc:Fallback>
             <w:pict>
-              <v:shape w14:anchorId="7AA7C59E" id="Elbow Connector 5" o:spid="_x0000_s1026" type="#_x0000_t34" style="position:absolute;margin-left:399pt;margin-top:38.2pt;width:0;height:0;z-index:251660288;visibility:visible;mso-wrap-style:square;mso-wrap-distance-left:9pt;mso-wrap-distance-top:0;mso-wrap-distance-right:9pt;mso-wrap-distance-bottom:0;mso-position-horizontal:absolute;mso-position-horizontal-relative:text;mso-position-vertical:absolute;mso-position-vertical-relative:text" o:gfxdata="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" strokecolor="#4579b8 [3044]">
+              <v:shape w14:anchorId="1FE0A94A" id="Elbow Connector 5" o:spid="_x0000_s1026" type="#_x0000_t34" style="position:absolute;margin-left:399pt;margin-top:38.2pt;width:0;height:0;z-index:251660288;visibility:visible;mso-wrap-style:square;mso-wrap-distance-left:9pt;mso-wrap-distance-top:0;mso-wrap-distance-right:9pt;mso-wrap-distance-bottom:0;mso-position-horizontal:absolute;mso-position-horizontal-relative:text;mso-position-vertical:absolute;mso-position-vertical-relative:text" o:gfxdata="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" strokecolor="#4579b8 [3044]">
                 <v:stroke endarrow="block"/>
               </v:shape>
             </w:pict>
@@ -5144,7 +6772,7 @@
           </mc:Choice>
           <mc:Fallback>
             <w:pict>
-              <v:shape w14:anchorId="3FA932E0" id="Elbow Connector 4" o:spid="_x0000_s1026" type="#_x0000_t34" style="position:absolute;margin-left:-15pt;margin-top:20.2pt;width:32.25pt;height:286.5pt;flip:x;z-index:251659264;visibility:visible;mso-wrap-style:square;mso-width-percent:0;mso-height-percent:0;mso-wrap-distance-left:9pt;mso-wrap-distance-top:0;mso-wrap-distance-right:9pt;mso-wrap-distance-bottom:0;mso-position-horizontal:absolute;mso-position-horizontal-relative:text;mso-position-vertical:absolute;mso-position-vertical-relative:text;mso-width-percent:0;mso-height-percent:0;mso-width-relative:margin;mso-height-relative:margin" o:gfxdata="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" adj="34622" strokecolor="red">
+              <v:shape w14:anchorId="0D7A6A98" id="Elbow Connector 4" o:spid="_x0000_s1026" type="#_x0000_t34" style="position:absolute;margin-left:-15pt;margin-top:20.2pt;width:32.25pt;height:286.5pt;flip:x;z-index:251659264;visibility:visible;mso-wrap-style:square;mso-width-percent:0;mso-height-percent:0;mso-wrap-distance-left:9pt;mso-wrap-distance-top:0;mso-wrap-distance-right:9pt;mso-wrap-distance-bottom:0;mso-position-horizontal:absolute;mso-position-horizontal-relative:text;mso-position-vertical:absolute;mso-position-vertical-relative:text;mso-width-percent:0;mso-height-percent:0;mso-width-relative:margin;mso-height-relative:margin" o:gfxdata="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" adj="34622" strokecolor="red">
                 <v:stroke endarrow="block"/>
               </v:shape>
             </w:pict>
@@ -5544,7 +7172,7 @@
           </mc:Choice>
           <mc:Fallback>
             <w:pict>
-              <v:shape w14:anchorId="3614C714" id="Elbow Connector 22" o:spid="_x0000_s1026" type="#_x0000_t34" style="position:absolute;margin-left:-8.55pt;margin-top:193.35pt;width:186pt;height:329.25pt;flip:x;z-index:251675648;visibility:visible;mso-wrap-style:square;mso-width-percent:0;mso-height-percent:0;mso-wrap-distance-left:9pt;mso-wrap-distance-top:0;mso-wrap-distance-right:9pt;mso-wrap-distance-bottom:0;mso-position-horizontal:absolute;mso-position-horizontal-relative:text;mso-position-vertical:absolute;mso-position-vertical-relative:text;mso-width-percent:0;mso-height-percent:0;mso-width-relative:margin;mso-height-relative:margin" o:gfxdata="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" adj="26241" strokecolor="red">
+              <v:shape w14:anchorId="4DB07D62" id="Elbow Connector 22" o:spid="_x0000_s1026" type="#_x0000_t34" style="position:absolute;margin-left:-8.55pt;margin-top:193.35pt;width:186pt;height:329.25pt;flip:x;z-index:251675648;visibility:visible;mso-wrap-style:square;mso-width-percent:0;mso-height-percent:0;mso-wrap-distance-left:9pt;mso-wrap-distance-top:0;mso-wrap-distance-right:9pt;mso-wrap-distance-bottom:0;mso-position-horizontal:absolute;mso-position-horizontal-relative:text;mso-position-vertical:absolute;mso-position-vertical-relative:text;mso-width-percent:0;mso-height-percent:0;mso-width-relative:margin;mso-height-relative:margin" o:gfxdata="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" adj="26241" strokecolor="red">
                 <v:stroke endarrow="block"/>
               </v:shape>
             </w:pict>
@@ -5622,7 +7250,7 @@
           </mc:Choice>
           <mc:Fallback>
             <w:pict>
-              <v:shape w14:anchorId="59558674" id="Elbow Connector 21" o:spid="_x0000_s1026" type="#_x0000_t34" style="position:absolute;margin-left:-7.8pt;margin-top:170.1pt;width:186.75pt;height:302.25pt;flip:x;z-index:251674624;visibility:visible;mso-wrap-style:square;mso-width-percent:0;mso-height-percent:0;mso-wrap-distance-left:9pt;mso-wrap-distance-top:0;mso-wrap-distance-right:9pt;mso-wrap-distance-bottom:0;mso-position-horizontal:absolute;mso-position-horizontal-relative:text;mso-position-vertical:absolute;mso-position-vertical-relative:text;mso-width-percent:0;mso-height-percent:0;mso-width-relative:margin;mso-height-relative:margin" o:gfxdata="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" adj="25012" strokecolor="red">
+              <v:shape w14:anchorId="310A46DF" id="Elbow Connector 21" o:spid="_x0000_s1026" type="#_x0000_t34" style="position:absolute;margin-left:-7.8pt;margin-top:170.1pt;width:186.75pt;height:302.25pt;flip:x;z-index:251674624;visibility:visible;mso-wrap-style:square;mso-width-percent:0;mso-height-percent:0;mso-wrap-distance-left:9pt;mso-wrap-distance-top:0;mso-wrap-distance-right:9pt;mso-wrap-distance-bottom:0;mso-position-horizontal:absolute;mso-position-horizontal-relative:text;mso-position-vertical:absolute;mso-position-vertical-relative:text;mso-width-percent:0;mso-height-percent:0;mso-width-relative:margin;mso-height-relative:margin" o:gfxdata="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" adj="25012" strokecolor="red">
                 <v:stroke endarrow="block"/>
               </v:shape>
             </w:pict>
@@ -5700,7 +7328,7 @@
           </mc:Choice>
           <mc:Fallback>
             <w:pict>
-              <v:shape w14:anchorId="3EDEEB0A" id="Elbow Connector 17" o:spid="_x0000_s1026" type="#_x0000_t34" style="position:absolute;margin-left:-7.05pt;margin-top:151.35pt;width:155.25pt;height:283.5pt;flip:x;z-index:251671552;visibility:visible;mso-wrap-style:square;mso-width-percent:0;mso-height-percent:0;mso-wrap-distance-left:9pt;mso-wrap-distance-top:0;mso-wrap-distance-right:9pt;mso-wrap-distance-bottom:0;mso-position-horizontal:absolute;mso-position-horizontal-relative:text;mso-position-vertical:absolute;mso-position-vertical-relative:text;mso-width-percent:0;mso-height-percent:0;mso-width-relative:margin;mso-height-relative:margin" o:gfxdata="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" adj="24130" strokecolor="red">
+              <v:shape w14:anchorId="7241997A" id="Elbow Connector 17" o:spid="_x0000_s1026" type="#_x0000_t34" style="position:absolute;margin-left:-7.05pt;margin-top:151.35pt;width:155.25pt;height:283.5pt;flip:x;z-index:251671552;visibility:visible;mso-wrap-style:square;mso-width-percent:0;mso-height-percent:0;mso-wrap-distance-left:9pt;mso-wrap-distance-top:0;mso-wrap-distance-right:9pt;mso-wrap-distance-bottom:0;mso-position-horizontal:absolute;mso-position-horizontal-relative:text;mso-position-vertical:absolute;mso-position-vertical-relative:text;mso-width-percent:0;mso-height-percent:0;mso-width-relative:margin;mso-height-relative:margin" o:gfxdata="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" adj="24130" strokecolor="red">
                 <v:stroke endarrow="block"/>
               </v:shape>
             </w:pict>
@@ -5778,7 +7406,7 @@
           </mc:Choice>
           <mc:Fallback>
             <w:pict>
-              <v:shape w14:anchorId="487D3C01" id="Elbow Connector 16" o:spid="_x0000_s1026" type="#_x0000_t34" style="position:absolute;margin-left:-7.05pt;margin-top:117.6pt;width:155.25pt;height:291.75pt;flip:x;z-index:251670528;visibility:visible;mso-wrap-style:square;mso-width-percent:0;mso-height-percent:0;mso-wrap-distance-left:9pt;mso-wrap-distance-top:0;mso-wrap-distance-right:9pt;mso-wrap-distance-bottom:0;mso-position-horizontal:absolute;mso-position-horizontal-relative:text;mso-position-vertical:absolute;mso-position-vertical-relative:text;mso-width-percent:0;mso-height-percent:0;mso-width-relative:margin;mso-height-relative:margin" o:gfxdata="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" adj="22823" strokecolor="red">
+              <v:shape w14:anchorId="192B509C" id="Elbow Connector 16" o:spid="_x0000_s1026" type="#_x0000_t34" style="position:absolute;margin-left:-7.05pt;margin-top:117.6pt;width:155.25pt;height:291.75pt;flip:x;z-index:251670528;visibility:visible;mso-wrap-style:square;mso-width-percent:0;mso-height-percent:0;mso-wrap-distance-left:9pt;mso-wrap-distance-top:0;mso-wrap-distance-right:9pt;mso-wrap-distance-bottom:0;mso-position-horizontal:absolute;mso-position-horizontal-relative:text;mso-position-vertical:absolute;mso-position-vertical-relative:text;mso-width-percent:0;mso-height-percent:0;mso-width-relative:margin;mso-height-relative:margin" o:gfxdata="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" adj="22823" strokecolor="red">
                 <v:stroke endarrow="block"/>
               </v:shape>
             </w:pict>
@@ -5856,7 +7484,7 @@
           </mc:Choice>
           <mc:Fallback>
             <w:pict>
-              <v:shape w14:anchorId="3E0F2EB3" id="Elbow Connector 18" o:spid="_x0000_s1026" type="#_x0000_t34" style="position:absolute;margin-left:8.75pt;margin-top:28.35pt;width:15.75pt;height:320.25pt;flip:x;z-index:251672576;visibility:visible;mso-wrap-style:square;mso-width-percent:0;mso-height-percent:0;mso-wrap-distance-left:9pt;mso-wrap-distance-top:0;mso-wrap-distance-right:9pt;mso-wrap-distance-bottom:0;mso-position-horizontal:absolute;mso-position-horizontal-relative:right-margin-area;mso-position-vertical:absolute;mso-position-vertical-relative:text;mso-width-percent:0;mso-height-percent:0;mso-width-relative:margin;mso-height-relative:margin" o:gfxdata="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" adj="-33607" strokecolor="red">
+              <v:shape w14:anchorId="2F2F9BD2" id="Elbow Connector 18" o:spid="_x0000_s1026" type="#_x0000_t34" style="position:absolute;margin-left:8.75pt;margin-top:28.35pt;width:15.75pt;height:320.25pt;flip:x;z-index:251672576;visibility:visible;mso-wrap-style:square;mso-width-percent:0;mso-height-percent:0;mso-wrap-distance-left:9pt;mso-wrap-distance-top:0;mso-wrap-distance-right:9pt;mso-wrap-distance-bottom:0;mso-position-horizontal:absolute;mso-position-horizontal-relative:right-margin-area;mso-position-vertical:absolute;mso-position-vertical-relative:text;mso-width-percent:0;mso-height-percent:0;mso-width-relative:margin;mso-height-relative:margin" o:gfxdata="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" adj="-33607" strokecolor="red">
                 <v:stroke endarrow="block"/>
                 <w10:wrap anchorx="margin"/>
               </v:shape>
@@ -5926,7 +7554,7 @@
           </mc:Choice>
           <mc:Fallback>
             <w:pict>
-              <v:line w14:anchorId="0C3FAFAA" id="Straight Connector 20" o:spid="_x0000_s1026" style="position:absolute;z-index:251673600;visibility:visible;mso-wrap-style:square;mso-wrap-distance-left:9pt;mso-wrap-distance-top:0;mso-wrap-distance-right:9pt;mso-wrap-distance-bottom:0;mso-position-horizontal:absolute;mso-position-horizontal-relative:text;mso-position-vertical:absolute;mso-position-vertical-relative:text" from="451.5pt,252.8pt" to="475.5pt,252.8pt" o:gfxdata="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" strokecolor="red"/>
+              <v:line w14:anchorId="78E55FC8" id="Straight Connector 20" o:spid="_x0000_s1026" style="position:absolute;z-index:251673600;visibility:visible;mso-wrap-style:square;mso-wrap-distance-left:9pt;mso-wrap-distance-top:0;mso-wrap-distance-right:9pt;mso-wrap-distance-bottom:0;mso-position-horizontal:absolute;mso-position-horizontal-relative:text;mso-position-vertical:absolute;mso-position-vertical-relative:text" from="451.5pt,252.8pt" to="475.5pt,252.8pt" o:gfxdata="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" strokecolor="red"/>
             </w:pict>
           </mc:Fallback>
         </mc:AlternateContent>
@@ -6272,7 +7900,7 @@
           <v:imagedata r:id="rId1" o:title=""/>
           <w10:wrap anchorx="page" anchory="page"/>
         </v:shape>
-        <o:OLEObject Type="Embed" ProgID="CorelDRAW.Graphic.9" ShapeID="_x0000_s2066" DrawAspect="Content" ObjectID="_1473884661" r:id="rId2"/>
+        <o:OLEObject Type="Embed" ProgID="CorelDRAW.Graphic.9" ShapeID="_x0000_s2066" DrawAspect="Content" ObjectID="_1481908510" r:id="rId2"/>
       </w:object>
     </w:r>
     <w:r>
@@ -6320,7 +7948,7 @@
         <w:noProof/>
         <w:lang w:val="en-US"/>
       </w:rPr>
-      <w:t>4</w:t>
+      <w:t>1</w:t>
     </w:r>
     <w:r>
       <w:rPr>
@@ -7871,6 +9499,15 @@
     <w:lsdException w:name="Book Title" w:uiPriority="33" w:qFormat="1"/>
     <w:lsdException w:name="Bibliography" w:semiHidden="1" w:uiPriority="37" w:unhideWhenUsed="1"/>
     <w:lsdException w:name="TOC Heading" w:semiHidden="1" w:uiPriority="39" w:unhideWhenUsed="1" w:qFormat="1"/>
+    <w:lsdException w:name="Plain Table 1" w:uiPriority="41"/>
+    <w:lsdException w:name="Plain Table 2" w:uiPriority="42"/>
+    <w:lsdException w:name="Plain Table 3" w:uiPriority="43"/>
+    <w:lsdException w:name="Plain Table 4" w:uiPriority="44"/>
+    <w:lsdException w:name="Plain Table 5" w:uiPriority="45"/>
+    <w:lsdException w:name="Grid Table Light" w:uiPriority="40"/>
+    <w:lsdException w:name="Grid Table 1 Light" w:uiPriority="46"/>
+    <w:lsdException w:name="Grid Table 2" w:uiPriority="47"/>
+    <w:lsdException w:name="Grid Table 3" w:uiPriority="48"/>
     <w:lsdException w:name="Grid Table 4" w:uiPriority="49"/>
     <w:lsdException w:name="Grid Table 5 Dark" w:uiPriority="50"/>
     <w:lsdException w:name="Grid Table 6 Colorful" w:uiPriority="51"/>
@@ -8858,7 +10495,7 @@
 </file>
 
 <file path=customXml/itemProps1.xml><?xml version="1.0" encoding="utf-8"?>
-<ds:datastoreItem xmlns:ds="http://schemas.openxmlformats.org/officeDocument/2006/customXml" ds:itemID="{AE397EEC-99A8-49A0-8494-B10B9A2A2F40}">
+<ds:datastoreItem xmlns:ds="http://schemas.openxmlformats.org/officeDocument/2006/customXml" ds:itemID="{A9C08478-6010-4386-9595-0A6B53503257}">
   <ds:schemaRefs>
     <ds:schemaRef ds:uri="http://schemas.openxmlformats.org/officeDocument/2006/bibliography"/>
   </ds:schemaRefs>
